--- a/ChapterVI_VariousTestingTools.docx
+++ b/ChapterVI_VariousTestingTools.docx
@@ -4,17 +4,17 @@
   <w:body>
     <w:p>
       <w:pPr>
-        <w:spacing w:before="150" w:after="0" w:line="240" w:lineRule="auto"/>
-        <w:rPr>
-          <w:rFonts w:ascii="Times New Roman" w:eastAsia="Times New Roman" w:hAnsi="Times New Roman" w:cs="Times New Roman"/>
-          <w:color w:val="333333"/>
-          <w:sz w:val="24"/>
-          <w:szCs w:val="24"/>
-        </w:rPr>
-      </w:pPr>
-      <w:r>
-        <w:rPr>
-          <w:rFonts w:ascii="Times New Roman" w:eastAsia="Times New Roman" w:hAnsi="Times New Roman" w:cs="Times New Roman"/>
+        <w:spacing w:before="150" w:after="0" w:line="360" w:lineRule="auto"/>
+        <w:rPr>
+          <w:rFonts w:ascii="Arial" w:eastAsia="Times New Roman" w:hAnsi="Arial" w:cs="Arial"/>
+          <w:color w:val="333333"/>
+          <w:sz w:val="24"/>
+          <w:szCs w:val="24"/>
+        </w:rPr>
+      </w:pPr>
+      <w:r>
+        <w:rPr>
+          <w:rFonts w:ascii="Arial" w:eastAsia="Times New Roman" w:hAnsi="Arial" w:cs="Arial"/>
           <w:color w:val="333333"/>
           <w:sz w:val="24"/>
           <w:szCs w:val="24"/>
@@ -24,9 +24,9 @@
     </w:p>
     <w:p>
       <w:pPr>
-        <w:spacing w:before="150" w:after="0" w:line="240" w:lineRule="auto"/>
-        <w:rPr>
-          <w:rFonts w:ascii="Times New Roman" w:eastAsia="Times New Roman" w:hAnsi="Times New Roman" w:cs="Times New Roman"/>
+        <w:spacing w:before="150" w:after="0" w:line="360" w:lineRule="auto"/>
+        <w:rPr>
+          <w:rFonts w:ascii="Arial" w:eastAsia="Times New Roman" w:hAnsi="Arial" w:cs="Arial"/>
           <w:color w:val="333333"/>
           <w:sz w:val="24"/>
           <w:szCs w:val="24"/>
@@ -35,7 +35,7 @@
       <w:hyperlink r:id="rId7" w:tgtFrame="_blank" w:history="1">
         <w:r>
           <w:rPr>
-            <w:rFonts w:ascii="Times New Roman" w:eastAsia="Times New Roman" w:hAnsi="Times New Roman" w:cs="Times New Roman"/>
+            <w:rFonts w:ascii="Arial" w:eastAsia="Times New Roman" w:hAnsi="Arial" w:cs="Arial"/>
             <w:b/>
             <w:bCs/>
             <w:color w:val="3572B0"/>
@@ -47,27 +47,29 @@
       </w:hyperlink>
       <w:r>
         <w:rPr>
-          <w:rFonts w:ascii="Times New Roman" w:eastAsia="Times New Roman" w:hAnsi="Times New Roman" w:cs="Times New Roman"/>
+          <w:rFonts w:ascii="Arial" w:eastAsia="Times New Roman" w:hAnsi="Arial" w:cs="Arial"/>
           <w:color w:val="333333"/>
           <w:sz w:val="24"/>
           <w:szCs w:val="24"/>
         </w:rPr>
         <w:t xml:space="preserve"> - Selenium is an open source library with bindings in multiple languages (Java, C#, Python, etc.) that allows an engineer to write code that is then translated into human-like interactions with various browsers and mobile devices.  </w:t>
       </w:r>
-    </w:p>
-    <w:p>
-      <w:pPr>
-        <w:spacing w:before="150" w:after="0" w:line="240" w:lineRule="auto"/>
-        <w:rPr>
-          <w:rFonts w:ascii="Times New Roman" w:eastAsia="Times New Roman" w:hAnsi="Times New Roman" w:cs="Times New Roman"/>
-          <w:color w:val="333333"/>
-          <w:sz w:val="24"/>
-          <w:szCs w:val="24"/>
-        </w:rPr>
-      </w:pPr>
-      <w:r>
-        <w:rPr>
-          <w:rFonts w:ascii="Times New Roman" w:eastAsia="Times New Roman" w:hAnsi="Times New Roman" w:cs="Times New Roman"/>
+      <w:bookmarkStart w:id="0" w:name="_GoBack"/>
+      <w:bookmarkEnd w:id="0"/>
+    </w:p>
+    <w:p>
+      <w:pPr>
+        <w:spacing w:before="150" w:after="0" w:line="360" w:lineRule="auto"/>
+        <w:rPr>
+          <w:rFonts w:ascii="Arial" w:eastAsia="Times New Roman" w:hAnsi="Arial" w:cs="Arial"/>
+          <w:color w:val="333333"/>
+          <w:sz w:val="24"/>
+          <w:szCs w:val="24"/>
+        </w:rPr>
+      </w:pPr>
+      <w:r>
+        <w:rPr>
+          <w:rFonts w:ascii="Arial" w:eastAsia="Times New Roman" w:hAnsi="Arial" w:cs="Arial"/>
           <w:color w:val="333333"/>
           <w:sz w:val="24"/>
           <w:szCs w:val="24"/>
@@ -77,17 +79,17 @@
     </w:p>
     <w:p>
       <w:pPr>
-        <w:spacing w:before="150" w:after="0" w:line="240" w:lineRule="auto"/>
-        <w:rPr>
-          <w:rFonts w:ascii="Times New Roman" w:eastAsia="Times New Roman" w:hAnsi="Times New Roman" w:cs="Times New Roman"/>
-          <w:color w:val="333333"/>
-          <w:sz w:val="24"/>
-          <w:szCs w:val="24"/>
-        </w:rPr>
-      </w:pPr>
-      <w:r>
-        <w:rPr>
-          <w:rFonts w:ascii="Times New Roman" w:eastAsia="Times New Roman" w:hAnsi="Times New Roman" w:cs="Times New Roman"/>
+        <w:spacing w:before="150" w:after="0" w:line="360" w:lineRule="auto"/>
+        <w:rPr>
+          <w:rFonts w:ascii="Arial" w:eastAsia="Times New Roman" w:hAnsi="Arial" w:cs="Arial"/>
+          <w:color w:val="333333"/>
+          <w:sz w:val="24"/>
+          <w:szCs w:val="24"/>
+        </w:rPr>
+      </w:pPr>
+      <w:r>
+        <w:rPr>
+          <w:rFonts w:ascii="Arial" w:eastAsia="Times New Roman" w:hAnsi="Arial" w:cs="Arial"/>
           <w:color w:val="333333"/>
           <w:sz w:val="24"/>
           <w:szCs w:val="24"/>
@@ -97,20 +99,20 @@
     </w:p>
     <w:p>
       <w:pPr>
-        <w:spacing w:before="150" w:after="0" w:line="240" w:lineRule="auto"/>
-        <w:rPr>
-          <w:rFonts w:ascii="Times New Roman" w:eastAsia="Times New Roman" w:hAnsi="Times New Roman" w:cs="Times New Roman"/>
-          <w:color w:val="333333"/>
-          <w:sz w:val="24"/>
-          <w:szCs w:val="24"/>
-        </w:rPr>
-      </w:pPr>
-    </w:p>
-    <w:p>
-      <w:pPr>
-        <w:spacing w:before="150" w:after="0" w:line="240" w:lineRule="auto"/>
-        <w:rPr>
-          <w:rFonts w:ascii="Times New Roman" w:eastAsia="Times New Roman" w:hAnsi="Times New Roman" w:cs="Times New Roman"/>
+        <w:spacing w:before="150" w:after="0" w:line="360" w:lineRule="auto"/>
+        <w:rPr>
+          <w:rFonts w:ascii="Arial" w:eastAsia="Times New Roman" w:hAnsi="Arial" w:cs="Arial"/>
+          <w:color w:val="333333"/>
+          <w:sz w:val="24"/>
+          <w:szCs w:val="24"/>
+        </w:rPr>
+      </w:pPr>
+    </w:p>
+    <w:p>
+      <w:pPr>
+        <w:spacing w:before="150" w:after="0" w:line="360" w:lineRule="auto"/>
+        <w:rPr>
+          <w:rFonts w:ascii="Arial" w:eastAsia="Times New Roman" w:hAnsi="Arial" w:cs="Arial"/>
           <w:color w:val="333333"/>
           <w:sz w:val="24"/>
           <w:szCs w:val="24"/>
@@ -119,7 +121,7 @@
       <w:hyperlink r:id="rId8" w:tgtFrame="_blank" w:history="1">
         <w:r>
           <w:rPr>
-            <w:rFonts w:ascii="Times New Roman" w:eastAsia="Times New Roman" w:hAnsi="Times New Roman" w:cs="Times New Roman"/>
+            <w:rFonts w:ascii="Arial" w:eastAsia="Times New Roman" w:hAnsi="Arial" w:cs="Arial"/>
             <w:b/>
             <w:bCs/>
             <w:color w:val="3572B0"/>
@@ -131,38 +133,27 @@
       </w:hyperlink>
       <w:r>
         <w:rPr>
-          <w:rFonts w:ascii="Times New Roman" w:eastAsia="Times New Roman" w:hAnsi="Times New Roman" w:cs="Times New Roman"/>
-          <w:color w:val="333333"/>
-          <w:sz w:val="24"/>
-          <w:szCs w:val="24"/>
-        </w:rPr>
-        <w:t xml:space="preserve"> - JBehave is an open source BDD (Behavior Driven Development) library that allows </w:t>
-      </w:r>
-      <w:bookmarkStart w:id="0" w:name="_GoBack"/>
-      <w:bookmarkEnd w:id="0"/>
-      <w:r>
-        <w:rPr>
-          <w:rFonts w:ascii="Times New Roman" w:eastAsia="Times New Roman" w:hAnsi="Times New Roman" w:cs="Times New Roman"/>
-          <w:color w:val="333333"/>
-          <w:sz w:val="24"/>
-          <w:szCs w:val="24"/>
-        </w:rPr>
-        <w:t>users to write their test cases in plain English and have them automatically translated into chunks of Java code to be executed.  </w:t>
-      </w:r>
-    </w:p>
-    <w:p>
-      <w:pPr>
-        <w:spacing w:before="150" w:after="0" w:line="240" w:lineRule="auto"/>
-        <w:rPr>
-          <w:rFonts w:ascii="Times New Roman" w:eastAsia="Times New Roman" w:hAnsi="Times New Roman" w:cs="Times New Roman"/>
-          <w:color w:val="333333"/>
-          <w:sz w:val="24"/>
-          <w:szCs w:val="24"/>
-        </w:rPr>
-      </w:pPr>
-      <w:r>
-        <w:rPr>
-          <w:rFonts w:ascii="Times New Roman" w:eastAsia="Times New Roman" w:hAnsi="Times New Roman" w:cs="Times New Roman"/>
+          <w:rFonts w:ascii="Arial" w:eastAsia="Times New Roman" w:hAnsi="Arial" w:cs="Arial"/>
+          <w:color w:val="333333"/>
+          <w:sz w:val="24"/>
+          <w:szCs w:val="24"/>
+        </w:rPr>
+        <w:t xml:space="preserve"> - JBehave is an open source BDD (Behavior Driven Development) library that allows users to write their test cases in plain English and have them automatically translated into chunks of Java code to be executed.  </w:t>
+      </w:r>
+    </w:p>
+    <w:p>
+      <w:pPr>
+        <w:spacing w:before="150" w:after="0" w:line="360" w:lineRule="auto"/>
+        <w:rPr>
+          <w:rFonts w:ascii="Arial" w:eastAsia="Times New Roman" w:hAnsi="Arial" w:cs="Arial"/>
+          <w:color w:val="333333"/>
+          <w:sz w:val="24"/>
+          <w:szCs w:val="24"/>
+        </w:rPr>
+      </w:pPr>
+      <w:r>
+        <w:rPr>
+          <w:rFonts w:ascii="Arial" w:eastAsia="Times New Roman" w:hAnsi="Arial" w:cs="Arial"/>
           <w:color w:val="333333"/>
           <w:sz w:val="24"/>
           <w:szCs w:val="24"/>
@@ -172,17 +163,17 @@
     </w:p>
     <w:p>
       <w:pPr>
-        <w:spacing w:before="150" w:after="0" w:line="240" w:lineRule="auto"/>
-        <w:rPr>
-          <w:rFonts w:ascii="Times New Roman" w:eastAsia="Times New Roman" w:hAnsi="Times New Roman" w:cs="Times New Roman"/>
-          <w:color w:val="333333"/>
-          <w:sz w:val="24"/>
-          <w:szCs w:val="24"/>
-        </w:rPr>
-      </w:pPr>
-      <w:r>
-        <w:rPr>
-          <w:rFonts w:ascii="Times New Roman" w:eastAsia="Times New Roman" w:hAnsi="Times New Roman" w:cs="Times New Roman"/>
+        <w:spacing w:before="150" w:after="0" w:line="360" w:lineRule="auto"/>
+        <w:rPr>
+          <w:rFonts w:ascii="Arial" w:eastAsia="Times New Roman" w:hAnsi="Arial" w:cs="Arial"/>
+          <w:color w:val="333333"/>
+          <w:sz w:val="24"/>
+          <w:szCs w:val="24"/>
+        </w:rPr>
+      </w:pPr>
+      <w:r>
+        <w:rPr>
+          <w:rFonts w:ascii="Arial" w:eastAsia="Times New Roman" w:hAnsi="Arial" w:cs="Arial"/>
           <w:color w:val="333333"/>
           <w:sz w:val="24"/>
           <w:szCs w:val="24"/>
@@ -192,17 +183,17 @@
     </w:p>
     <w:p>
       <w:pPr>
-        <w:spacing w:before="150" w:after="0" w:line="240" w:lineRule="auto"/>
-        <w:rPr>
-          <w:rFonts w:ascii="Times New Roman" w:eastAsia="Times New Roman" w:hAnsi="Times New Roman" w:cs="Times New Roman"/>
-          <w:color w:val="333333"/>
-          <w:sz w:val="24"/>
-          <w:szCs w:val="24"/>
-        </w:rPr>
-      </w:pPr>
-      <w:r>
-        <w:rPr>
-          <w:rFonts w:ascii="Times New Roman" w:eastAsia="Times New Roman" w:hAnsi="Times New Roman" w:cs="Times New Roman"/>
+        <w:spacing w:before="150" w:after="0" w:line="360" w:lineRule="auto"/>
+        <w:rPr>
+          <w:rFonts w:ascii="Arial" w:eastAsia="Times New Roman" w:hAnsi="Arial" w:cs="Arial"/>
+          <w:color w:val="333333"/>
+          <w:sz w:val="24"/>
+          <w:szCs w:val="24"/>
+        </w:rPr>
+      </w:pPr>
+      <w:r>
+        <w:rPr>
+          <w:rFonts w:ascii="Arial" w:eastAsia="Times New Roman" w:hAnsi="Arial" w:cs="Arial"/>
           <w:color w:val="333333"/>
           <w:sz w:val="24"/>
           <w:szCs w:val="24"/>
@@ -212,9 +203,9 @@
     </w:p>
     <w:p>
       <w:pPr>
-        <w:spacing w:before="150" w:after="0" w:line="240" w:lineRule="auto"/>
-        <w:rPr>
-          <w:rFonts w:ascii="Times New Roman" w:eastAsia="Times New Roman" w:hAnsi="Times New Roman" w:cs="Times New Roman"/>
+        <w:spacing w:before="150" w:after="0" w:line="360" w:lineRule="auto"/>
+        <w:rPr>
+          <w:rFonts w:ascii="Arial" w:eastAsia="Times New Roman" w:hAnsi="Arial" w:cs="Arial"/>
           <w:color w:val="333333"/>
           <w:sz w:val="24"/>
           <w:szCs w:val="24"/>
@@ -223,7 +214,7 @@
       <w:hyperlink r:id="rId9" w:tgtFrame="_blank" w:history="1">
         <w:r>
           <w:rPr>
-            <w:rFonts w:ascii="Times New Roman" w:eastAsia="Times New Roman" w:hAnsi="Times New Roman" w:cs="Times New Roman"/>
+            <w:rFonts w:ascii="Arial" w:eastAsia="Times New Roman" w:hAnsi="Arial" w:cs="Arial"/>
             <w:b/>
             <w:bCs/>
             <w:color w:val="3572B0"/>
@@ -235,7 +226,7 @@
       </w:hyperlink>
       <w:r>
         <w:rPr>
-          <w:rFonts w:ascii="Times New Roman" w:eastAsia="Times New Roman" w:hAnsi="Times New Roman" w:cs="Times New Roman"/>
+          <w:rFonts w:ascii="Arial" w:eastAsia="Times New Roman" w:hAnsi="Arial" w:cs="Arial"/>
           <w:color w:val="333333"/>
           <w:sz w:val="24"/>
           <w:szCs w:val="24"/>
@@ -245,17 +236,17 @@
     </w:p>
     <w:p>
       <w:pPr>
-        <w:spacing w:before="150" w:after="0" w:line="240" w:lineRule="auto"/>
-        <w:rPr>
-          <w:rFonts w:ascii="Times New Roman" w:eastAsia="Times New Roman" w:hAnsi="Times New Roman" w:cs="Times New Roman"/>
-          <w:color w:val="333333"/>
-          <w:sz w:val="24"/>
-          <w:szCs w:val="24"/>
-        </w:rPr>
-      </w:pPr>
-      <w:r>
-        <w:rPr>
-          <w:rFonts w:ascii="Times New Roman" w:eastAsia="Times New Roman" w:hAnsi="Times New Roman" w:cs="Times New Roman"/>
+        <w:spacing w:before="150" w:after="0" w:line="360" w:lineRule="auto"/>
+        <w:rPr>
+          <w:rFonts w:ascii="Arial" w:eastAsia="Times New Roman" w:hAnsi="Arial" w:cs="Arial"/>
+          <w:color w:val="333333"/>
+          <w:sz w:val="24"/>
+          <w:szCs w:val="24"/>
+        </w:rPr>
+      </w:pPr>
+      <w:r>
+        <w:rPr>
+          <w:rFonts w:ascii="Arial" w:eastAsia="Times New Roman" w:hAnsi="Arial" w:cs="Arial"/>
           <w:color w:val="333333"/>
           <w:sz w:val="24"/>
           <w:szCs w:val="24"/>
@@ -265,17 +256,17 @@
     </w:p>
     <w:p>
       <w:pPr>
-        <w:spacing w:before="150" w:after="0" w:line="240" w:lineRule="auto"/>
-        <w:rPr>
-          <w:rFonts w:ascii="Times New Roman" w:eastAsia="Times New Roman" w:hAnsi="Times New Roman" w:cs="Times New Roman"/>
-          <w:color w:val="333333"/>
-          <w:sz w:val="24"/>
-          <w:szCs w:val="24"/>
-        </w:rPr>
-      </w:pPr>
-      <w:r>
-        <w:rPr>
-          <w:rFonts w:ascii="Times New Roman" w:eastAsia="Times New Roman" w:hAnsi="Times New Roman" w:cs="Times New Roman"/>
+        <w:spacing w:before="150" w:after="0" w:line="360" w:lineRule="auto"/>
+        <w:rPr>
+          <w:rFonts w:ascii="Arial" w:eastAsia="Times New Roman" w:hAnsi="Arial" w:cs="Arial"/>
+          <w:color w:val="333333"/>
+          <w:sz w:val="24"/>
+          <w:szCs w:val="24"/>
+        </w:rPr>
+      </w:pPr>
+      <w:r>
+        <w:rPr>
+          <w:rFonts w:ascii="Arial" w:eastAsia="Times New Roman" w:hAnsi="Arial" w:cs="Arial"/>
           <w:color w:val="333333"/>
           <w:sz w:val="24"/>
           <w:szCs w:val="24"/>
@@ -285,7 +276,7 @@
       <w:proofErr w:type="spellStart"/>
       <w:r>
         <w:rPr>
-          <w:rFonts w:ascii="Times New Roman" w:eastAsia="Times New Roman" w:hAnsi="Times New Roman" w:cs="Times New Roman"/>
+          <w:rFonts w:ascii="Arial" w:eastAsia="Times New Roman" w:hAnsi="Arial" w:cs="Arial"/>
           <w:color w:val="333333"/>
           <w:sz w:val="24"/>
           <w:szCs w:val="24"/>
@@ -295,7 +286,7 @@
       <w:proofErr w:type="spellEnd"/>
       <w:r>
         <w:rPr>
-          <w:rFonts w:ascii="Times New Roman" w:eastAsia="Times New Roman" w:hAnsi="Times New Roman" w:cs="Times New Roman"/>
+          <w:rFonts w:ascii="Arial" w:eastAsia="Times New Roman" w:hAnsi="Arial" w:cs="Arial"/>
           <w:color w:val="333333"/>
           <w:sz w:val="24"/>
           <w:szCs w:val="24"/>
@@ -305,7 +296,7 @@
       <w:proofErr w:type="spellStart"/>
       <w:r>
         <w:rPr>
-          <w:rFonts w:ascii="Times New Roman" w:eastAsia="Times New Roman" w:hAnsi="Times New Roman" w:cs="Times New Roman"/>
+          <w:rFonts w:ascii="Arial" w:eastAsia="Times New Roman" w:hAnsi="Arial" w:cs="Arial"/>
           <w:color w:val="333333"/>
           <w:sz w:val="24"/>
           <w:szCs w:val="24"/>
@@ -315,7 +306,7 @@
       <w:proofErr w:type="spellEnd"/>
       <w:r>
         <w:rPr>
-          <w:rFonts w:ascii="Times New Roman" w:eastAsia="Times New Roman" w:hAnsi="Times New Roman" w:cs="Times New Roman"/>
+          <w:rFonts w:ascii="Arial" w:eastAsia="Times New Roman" w:hAnsi="Arial" w:cs="Arial"/>
           <w:color w:val="333333"/>
           <w:sz w:val="24"/>
           <w:szCs w:val="24"/>
@@ -325,17 +316,17 @@
     </w:p>
     <w:p>
       <w:pPr>
-        <w:spacing w:before="150" w:after="0" w:line="240" w:lineRule="auto"/>
-        <w:rPr>
-          <w:rFonts w:ascii="Times New Roman" w:eastAsia="Times New Roman" w:hAnsi="Times New Roman" w:cs="Times New Roman"/>
-          <w:color w:val="333333"/>
-          <w:sz w:val="24"/>
-          <w:szCs w:val="24"/>
-        </w:rPr>
-      </w:pPr>
-      <w:r>
-        <w:rPr>
-          <w:rFonts w:ascii="Times New Roman" w:eastAsia="Times New Roman" w:hAnsi="Times New Roman" w:cs="Times New Roman"/>
+        <w:spacing w:before="150" w:after="0" w:line="360" w:lineRule="auto"/>
+        <w:rPr>
+          <w:rFonts w:ascii="Arial" w:eastAsia="Times New Roman" w:hAnsi="Arial" w:cs="Arial"/>
+          <w:color w:val="333333"/>
+          <w:sz w:val="24"/>
+          <w:szCs w:val="24"/>
+        </w:rPr>
+      </w:pPr>
+      <w:r>
+        <w:rPr>
+          <w:rFonts w:ascii="Arial" w:eastAsia="Times New Roman" w:hAnsi="Arial" w:cs="Arial"/>
           <w:color w:val="333333"/>
           <w:sz w:val="24"/>
           <w:szCs w:val="24"/>
@@ -345,9 +336,9 @@
     </w:p>
     <w:p>
       <w:pPr>
-        <w:spacing w:before="150" w:after="0" w:line="240" w:lineRule="auto"/>
-        <w:rPr>
-          <w:rFonts w:ascii="Times New Roman" w:eastAsia="Times New Roman" w:hAnsi="Times New Roman" w:cs="Times New Roman"/>
+        <w:spacing w:before="150" w:after="0" w:line="360" w:lineRule="auto"/>
+        <w:rPr>
+          <w:rFonts w:ascii="Arial" w:eastAsia="Times New Roman" w:hAnsi="Arial" w:cs="Arial"/>
           <w:color w:val="333333"/>
           <w:sz w:val="24"/>
           <w:szCs w:val="24"/>
@@ -356,7 +347,7 @@
       <w:hyperlink r:id="rId10" w:tgtFrame="_blank" w:history="1">
         <w:r>
           <w:rPr>
-            <w:rFonts w:ascii="Times New Roman" w:eastAsia="Times New Roman" w:hAnsi="Times New Roman" w:cs="Times New Roman"/>
+            <w:rFonts w:ascii="Arial" w:eastAsia="Times New Roman" w:hAnsi="Arial" w:cs="Arial"/>
             <w:b/>
             <w:bCs/>
             <w:color w:val="3572B0"/>
@@ -368,7 +359,7 @@
       </w:hyperlink>
       <w:r>
         <w:rPr>
-          <w:rFonts w:ascii="Times New Roman" w:eastAsia="Times New Roman" w:hAnsi="Times New Roman" w:cs="Times New Roman"/>
+          <w:rFonts w:ascii="Arial" w:eastAsia="Times New Roman" w:hAnsi="Arial" w:cs="Arial"/>
           <w:color w:val="333333"/>
           <w:sz w:val="24"/>
           <w:szCs w:val="24"/>
@@ -377,7 +368,7 @@
       </w:r>
       <w:r>
         <w:rPr>
-          <w:rFonts w:ascii="Times New Roman" w:eastAsia="Times New Roman" w:hAnsi="Times New Roman" w:cs="Times New Roman"/>
+          <w:rFonts w:ascii="Arial" w:eastAsia="Times New Roman" w:hAnsi="Arial" w:cs="Arial"/>
           <w:color w:val="333333"/>
           <w:sz w:val="24"/>
           <w:szCs w:val="24"/>
@@ -386,7 +377,7 @@
       </w:r>
       <w:r>
         <w:rPr>
-          <w:rFonts w:ascii="Times New Roman" w:eastAsia="Times New Roman" w:hAnsi="Times New Roman" w:cs="Times New Roman"/>
+          <w:rFonts w:ascii="Arial" w:eastAsia="Times New Roman" w:hAnsi="Arial" w:cs="Arial"/>
           <w:color w:val="333333"/>
           <w:sz w:val="24"/>
           <w:szCs w:val="24"/>
@@ -396,17 +387,17 @@
     </w:p>
     <w:p>
       <w:pPr>
-        <w:spacing w:before="150" w:after="0" w:line="240" w:lineRule="auto"/>
-        <w:rPr>
-          <w:rFonts w:ascii="Times New Roman" w:eastAsia="Times New Roman" w:hAnsi="Times New Roman" w:cs="Times New Roman"/>
-          <w:color w:val="333333"/>
-          <w:sz w:val="24"/>
-          <w:szCs w:val="24"/>
-        </w:rPr>
-      </w:pPr>
-      <w:r>
-        <w:rPr>
-          <w:rFonts w:ascii="Times New Roman" w:eastAsia="Times New Roman" w:hAnsi="Times New Roman" w:cs="Times New Roman"/>
+        <w:spacing w:before="150" w:after="0" w:line="360" w:lineRule="auto"/>
+        <w:rPr>
+          <w:rFonts w:ascii="Arial" w:eastAsia="Times New Roman" w:hAnsi="Arial" w:cs="Arial"/>
+          <w:color w:val="333333"/>
+          <w:sz w:val="24"/>
+          <w:szCs w:val="24"/>
+        </w:rPr>
+      </w:pPr>
+      <w:r>
+        <w:rPr>
+          <w:rFonts w:ascii="Arial" w:eastAsia="Times New Roman" w:hAnsi="Arial" w:cs="Arial"/>
           <w:color w:val="333333"/>
           <w:sz w:val="24"/>
           <w:szCs w:val="24"/>
@@ -415,7 +406,7 @@
       </w:r>
       <w:r>
         <w:rPr>
-          <w:rFonts w:ascii="Times New Roman" w:eastAsia="Times New Roman" w:hAnsi="Times New Roman" w:cs="Times New Roman"/>
+          <w:rFonts w:ascii="Arial" w:eastAsia="Times New Roman" w:hAnsi="Arial" w:cs="Arial"/>
           <w:color w:val="333333"/>
           <w:sz w:val="24"/>
           <w:szCs w:val="24"/>
@@ -424,7 +415,7 @@
       </w:r>
       <w:r>
         <w:rPr>
-          <w:rFonts w:ascii="Times New Roman" w:eastAsia="Times New Roman" w:hAnsi="Times New Roman" w:cs="Times New Roman"/>
+          <w:rFonts w:ascii="Arial" w:eastAsia="Times New Roman" w:hAnsi="Arial" w:cs="Arial"/>
           <w:color w:val="333333"/>
           <w:sz w:val="24"/>
           <w:szCs w:val="24"/>
@@ -434,17 +425,17 @@
     </w:p>
     <w:p>
       <w:pPr>
-        <w:spacing w:before="150" w:after="0" w:line="240" w:lineRule="auto"/>
-        <w:rPr>
-          <w:rFonts w:ascii="Times New Roman" w:eastAsia="Times New Roman" w:hAnsi="Times New Roman" w:cs="Times New Roman"/>
-          <w:color w:val="333333"/>
-          <w:sz w:val="24"/>
-          <w:szCs w:val="24"/>
-        </w:rPr>
-      </w:pPr>
-      <w:r>
-        <w:rPr>
-          <w:rFonts w:ascii="Times New Roman" w:eastAsia="Times New Roman" w:hAnsi="Times New Roman" w:cs="Times New Roman"/>
+        <w:spacing w:before="150" w:after="0" w:line="360" w:lineRule="auto"/>
+        <w:rPr>
+          <w:rFonts w:ascii="Arial" w:eastAsia="Times New Roman" w:hAnsi="Arial" w:cs="Arial"/>
+          <w:color w:val="333333"/>
+          <w:sz w:val="24"/>
+          <w:szCs w:val="24"/>
+        </w:rPr>
+      </w:pPr>
+      <w:r>
+        <w:rPr>
+          <w:rFonts w:ascii="Arial" w:eastAsia="Times New Roman" w:hAnsi="Arial" w:cs="Arial"/>
           <w:color w:val="333333"/>
           <w:sz w:val="24"/>
           <w:szCs w:val="24"/>
@@ -454,38 +445,37 @@
     </w:p>
     <w:p>
       <w:pPr>
-        <w:spacing w:before="150" w:after="0" w:line="240" w:lineRule="auto"/>
-        <w:rPr>
-          <w:rFonts w:ascii="Times New Roman" w:eastAsia="Times New Roman" w:hAnsi="Times New Roman" w:cs="Times New Roman"/>
-          <w:color w:val="333333"/>
-          <w:sz w:val="24"/>
-          <w:szCs w:val="24"/>
-        </w:rPr>
-      </w:pPr>
-      <w:r>
-        <w:rPr>
-          <w:rFonts w:ascii="Times New Roman" w:eastAsia="Times New Roman" w:hAnsi="Times New Roman" w:cs="Times New Roman"/>
-          <w:color w:val="333333"/>
-          <w:sz w:val="24"/>
-          <w:szCs w:val="24"/>
-        </w:rPr>
-        <w:lastRenderedPageBreak/>
+        <w:spacing w:before="150" w:after="0" w:line="360" w:lineRule="auto"/>
+        <w:rPr>
+          <w:rFonts w:ascii="Arial" w:eastAsia="Times New Roman" w:hAnsi="Arial" w:cs="Arial"/>
+          <w:color w:val="333333"/>
+          <w:sz w:val="24"/>
+          <w:szCs w:val="24"/>
+        </w:rPr>
+      </w:pPr>
+      <w:r>
+        <w:rPr>
+          <w:rFonts w:ascii="Arial" w:eastAsia="Times New Roman" w:hAnsi="Arial" w:cs="Arial"/>
+          <w:color w:val="333333"/>
+          <w:sz w:val="24"/>
+          <w:szCs w:val="24"/>
+        </w:rPr>
         <w:t>This allows Mac users to test on IE, Windows 10 users to test old versions of Chrome, etc.  </w:t>
       </w:r>
     </w:p>
     <w:p>
       <w:pPr>
-        <w:spacing w:before="150" w:after="0" w:line="240" w:lineRule="auto"/>
-        <w:rPr>
-          <w:rFonts w:ascii="Times New Roman" w:eastAsia="Times New Roman" w:hAnsi="Times New Roman" w:cs="Times New Roman"/>
-          <w:color w:val="333333"/>
-          <w:sz w:val="24"/>
-          <w:szCs w:val="24"/>
-        </w:rPr>
-      </w:pPr>
-      <w:r>
-        <w:rPr>
-          <w:rFonts w:ascii="Times New Roman" w:eastAsia="Times New Roman" w:hAnsi="Times New Roman" w:cs="Times New Roman"/>
+        <w:spacing w:before="150" w:after="0" w:line="360" w:lineRule="auto"/>
+        <w:rPr>
+          <w:rFonts w:ascii="Arial" w:eastAsia="Times New Roman" w:hAnsi="Arial" w:cs="Arial"/>
+          <w:color w:val="333333"/>
+          <w:sz w:val="24"/>
+          <w:szCs w:val="24"/>
+        </w:rPr>
+      </w:pPr>
+      <w:r>
+        <w:rPr>
+          <w:rFonts w:ascii="Arial" w:eastAsia="Times New Roman" w:hAnsi="Arial" w:cs="Arial"/>
           <w:color w:val="333333"/>
           <w:sz w:val="24"/>
           <w:szCs w:val="24"/>
@@ -494,7 +484,7 @@
       </w:r>
       <w:r>
         <w:rPr>
-          <w:rFonts w:ascii="Times New Roman" w:eastAsia="Times New Roman" w:hAnsi="Times New Roman" w:cs="Times New Roman"/>
+          <w:rFonts w:ascii="Arial" w:eastAsia="Times New Roman" w:hAnsi="Arial" w:cs="Arial"/>
           <w:color w:val="333333"/>
           <w:sz w:val="24"/>
           <w:szCs w:val="24"/>
@@ -503,7 +493,7 @@
       </w:r>
       <w:r>
         <w:rPr>
-          <w:rFonts w:ascii="Times New Roman" w:eastAsia="Times New Roman" w:hAnsi="Times New Roman" w:cs="Times New Roman"/>
+          <w:rFonts w:ascii="Arial" w:eastAsia="Times New Roman" w:hAnsi="Arial" w:cs="Arial"/>
           <w:color w:val="333333"/>
           <w:sz w:val="24"/>
           <w:szCs w:val="24"/>
@@ -513,9 +503,9 @@
     </w:p>
     <w:p>
       <w:pPr>
-        <w:spacing w:before="150" w:after="0" w:line="240" w:lineRule="auto"/>
-        <w:rPr>
-          <w:rFonts w:ascii="Times New Roman" w:eastAsia="Times New Roman" w:hAnsi="Times New Roman" w:cs="Times New Roman"/>
+        <w:spacing w:before="150" w:after="0" w:line="360" w:lineRule="auto"/>
+        <w:rPr>
+          <w:rFonts w:ascii="Arial" w:eastAsia="Times New Roman" w:hAnsi="Arial" w:cs="Arial"/>
           <w:color w:val="333333"/>
           <w:sz w:val="24"/>
           <w:szCs w:val="24"/>
@@ -524,7 +514,7 @@
       <w:hyperlink r:id="rId11" w:tgtFrame="_blank" w:history="1">
         <w:r>
           <w:rPr>
-            <w:rFonts w:ascii="Times New Roman" w:eastAsia="Times New Roman" w:hAnsi="Times New Roman" w:cs="Times New Roman"/>
+            <w:rFonts w:ascii="Arial" w:eastAsia="Times New Roman" w:hAnsi="Arial" w:cs="Arial"/>
             <w:b/>
             <w:bCs/>
             <w:color w:val="3572B0"/>
@@ -536,7 +526,7 @@
       </w:hyperlink>
       <w:r>
         <w:rPr>
-          <w:rFonts w:ascii="Times New Roman" w:eastAsia="Times New Roman" w:hAnsi="Times New Roman" w:cs="Times New Roman"/>
+          <w:rFonts w:ascii="Arial" w:eastAsia="Times New Roman" w:hAnsi="Arial" w:cs="Arial"/>
           <w:color w:val="333333"/>
           <w:sz w:val="24"/>
           <w:szCs w:val="24"/>
@@ -546,37 +536,38 @@
     </w:p>
     <w:p>
       <w:pPr>
-        <w:spacing w:before="150" w:after="0" w:line="240" w:lineRule="auto"/>
-        <w:rPr>
-          <w:rFonts w:ascii="Times New Roman" w:eastAsia="Times New Roman" w:hAnsi="Times New Roman" w:cs="Times New Roman"/>
-          <w:color w:val="333333"/>
-          <w:sz w:val="24"/>
-          <w:szCs w:val="24"/>
-        </w:rPr>
-      </w:pPr>
-      <w:r>
-        <w:rPr>
-          <w:rFonts w:ascii="Times New Roman" w:eastAsia="Times New Roman" w:hAnsi="Times New Roman" w:cs="Times New Roman"/>
-          <w:color w:val="333333"/>
-          <w:sz w:val="24"/>
-          <w:szCs w:val="24"/>
-        </w:rPr>
+        <w:spacing w:before="150" w:after="0" w:line="360" w:lineRule="auto"/>
+        <w:rPr>
+          <w:rFonts w:ascii="Arial" w:eastAsia="Times New Roman" w:hAnsi="Arial" w:cs="Arial"/>
+          <w:color w:val="333333"/>
+          <w:sz w:val="24"/>
+          <w:szCs w:val="24"/>
+        </w:rPr>
+      </w:pPr>
+      <w:r>
+        <w:rPr>
+          <w:rFonts w:ascii="Arial" w:eastAsia="Times New Roman" w:hAnsi="Arial" w:cs="Arial"/>
+          <w:color w:val="333333"/>
+          <w:sz w:val="24"/>
+          <w:szCs w:val="24"/>
+        </w:rPr>
+        <w:lastRenderedPageBreak/>
         <w:t>A user takes a screenshot of an application at various points in the test and creates "gold standard" images of what they expect it to look like.  </w:t>
       </w:r>
     </w:p>
     <w:p>
       <w:pPr>
-        <w:spacing w:before="150" w:after="0" w:line="240" w:lineRule="auto"/>
-        <w:rPr>
-          <w:rFonts w:ascii="Times New Roman" w:eastAsia="Times New Roman" w:hAnsi="Times New Roman" w:cs="Times New Roman"/>
-          <w:color w:val="333333"/>
-          <w:sz w:val="24"/>
-          <w:szCs w:val="24"/>
-        </w:rPr>
-      </w:pPr>
-      <w:r>
-        <w:rPr>
-          <w:rFonts w:ascii="Times New Roman" w:eastAsia="Times New Roman" w:hAnsi="Times New Roman" w:cs="Times New Roman"/>
+        <w:spacing w:before="150" w:after="0" w:line="360" w:lineRule="auto"/>
+        <w:rPr>
+          <w:rFonts w:ascii="Arial" w:eastAsia="Times New Roman" w:hAnsi="Arial" w:cs="Arial"/>
+          <w:color w:val="333333"/>
+          <w:sz w:val="24"/>
+          <w:szCs w:val="24"/>
+        </w:rPr>
+      </w:pPr>
+      <w:r>
+        <w:rPr>
+          <w:rFonts w:ascii="Arial" w:eastAsia="Times New Roman" w:hAnsi="Arial" w:cs="Arial"/>
           <w:color w:val="333333"/>
           <w:sz w:val="24"/>
           <w:szCs w:val="24"/>
@@ -586,17 +577,17 @@
     </w:p>
     <w:p>
       <w:pPr>
-        <w:spacing w:before="150" w:after="0" w:line="240" w:lineRule="auto"/>
-        <w:rPr>
-          <w:rFonts w:ascii="Times New Roman" w:eastAsia="Times New Roman" w:hAnsi="Times New Roman" w:cs="Times New Roman"/>
-          <w:color w:val="333333"/>
-          <w:sz w:val="24"/>
-          <w:szCs w:val="24"/>
-        </w:rPr>
-      </w:pPr>
-      <w:r>
-        <w:rPr>
-          <w:rFonts w:ascii="Times New Roman" w:eastAsia="Times New Roman" w:hAnsi="Times New Roman" w:cs="Times New Roman"/>
+        <w:spacing w:before="150" w:after="0" w:line="360" w:lineRule="auto"/>
+        <w:rPr>
+          <w:rFonts w:ascii="Arial" w:eastAsia="Times New Roman" w:hAnsi="Arial" w:cs="Arial"/>
+          <w:color w:val="333333"/>
+          <w:sz w:val="24"/>
+          <w:szCs w:val="24"/>
+        </w:rPr>
+      </w:pPr>
+      <w:r>
+        <w:rPr>
+          <w:rFonts w:ascii="Arial" w:eastAsia="Times New Roman" w:hAnsi="Arial" w:cs="Arial"/>
           <w:color w:val="333333"/>
           <w:sz w:val="24"/>
           <w:szCs w:val="24"/>
@@ -606,17 +597,17 @@
     </w:p>
     <w:p>
       <w:pPr>
-        <w:spacing w:before="150" w:after="0" w:line="240" w:lineRule="auto"/>
-        <w:rPr>
-          <w:rFonts w:ascii="Times New Roman" w:eastAsia="Times New Roman" w:hAnsi="Times New Roman" w:cs="Times New Roman"/>
-          <w:color w:val="333333"/>
-          <w:sz w:val="24"/>
-          <w:szCs w:val="24"/>
-        </w:rPr>
-      </w:pPr>
-      <w:r>
-        <w:rPr>
-          <w:rFonts w:ascii="Times New Roman" w:eastAsia="Times New Roman" w:hAnsi="Times New Roman" w:cs="Times New Roman"/>
+        <w:spacing w:before="150" w:after="0" w:line="360" w:lineRule="auto"/>
+        <w:rPr>
+          <w:rFonts w:ascii="Arial" w:eastAsia="Times New Roman" w:hAnsi="Arial" w:cs="Arial"/>
+          <w:color w:val="333333"/>
+          <w:sz w:val="24"/>
+          <w:szCs w:val="24"/>
+        </w:rPr>
+      </w:pPr>
+      <w:r>
+        <w:rPr>
+          <w:rFonts w:ascii="Arial" w:eastAsia="Times New Roman" w:hAnsi="Arial" w:cs="Arial"/>
           <w:color w:val="333333"/>
           <w:sz w:val="24"/>
           <w:szCs w:val="24"/>
@@ -625,7 +616,7 @@
       </w:r>
       <w:r>
         <w:rPr>
-          <w:rFonts w:ascii="Times New Roman" w:eastAsia="Times New Roman" w:hAnsi="Times New Roman" w:cs="Times New Roman"/>
+          <w:rFonts w:ascii="Arial" w:eastAsia="Times New Roman" w:hAnsi="Arial" w:cs="Arial"/>
           <w:color w:val="333333"/>
           <w:sz w:val="24"/>
           <w:szCs w:val="24"/>
@@ -634,7 +625,7 @@
       </w:r>
       <w:r>
         <w:rPr>
-          <w:rFonts w:ascii="Times New Roman" w:eastAsia="Times New Roman" w:hAnsi="Times New Roman" w:cs="Times New Roman"/>
+          <w:rFonts w:ascii="Arial" w:eastAsia="Times New Roman" w:hAnsi="Arial" w:cs="Arial"/>
           <w:color w:val="333333"/>
           <w:sz w:val="24"/>
           <w:szCs w:val="24"/>
@@ -643,7 +634,7 @@
       </w:r>
       <w:r>
         <w:rPr>
-          <w:rFonts w:ascii="Times New Roman" w:eastAsia="Times New Roman" w:hAnsi="Times New Roman" w:cs="Times New Roman"/>
+          <w:rFonts w:ascii="Arial" w:eastAsia="Times New Roman" w:hAnsi="Arial" w:cs="Arial"/>
           <w:color w:val="333333"/>
           <w:sz w:val="24"/>
           <w:szCs w:val="24"/>
@@ -652,7 +643,7 @@
       </w:r>
       <w:r>
         <w:rPr>
-          <w:rFonts w:ascii="Times New Roman" w:eastAsia="Times New Roman" w:hAnsi="Times New Roman" w:cs="Times New Roman"/>
+          <w:rFonts w:ascii="Arial" w:eastAsia="Times New Roman" w:hAnsi="Arial" w:cs="Arial"/>
           <w:color w:val="333333"/>
           <w:sz w:val="24"/>
           <w:szCs w:val="24"/>
@@ -662,31 +653,31 @@
     </w:p>
     <w:p>
       <w:pPr>
-        <w:spacing w:before="150" w:after="0" w:line="240" w:lineRule="auto"/>
-        <w:rPr>
-          <w:rFonts w:ascii="Times New Roman" w:eastAsia="Times New Roman" w:hAnsi="Times New Roman" w:cs="Times New Roman"/>
-          <w:color w:val="333333"/>
-          <w:sz w:val="24"/>
-          <w:szCs w:val="24"/>
-        </w:rPr>
-      </w:pPr>
-    </w:p>
-    <w:p>
-      <w:pPr>
-        <w:spacing w:before="150" w:after="0" w:line="240" w:lineRule="auto"/>
-        <w:rPr>
-          <w:rFonts w:ascii="Times New Roman" w:eastAsia="Times New Roman" w:hAnsi="Times New Roman" w:cs="Times New Roman"/>
-          <w:color w:val="333333"/>
-          <w:sz w:val="24"/>
-          <w:szCs w:val="24"/>
-        </w:rPr>
-      </w:pPr>
-    </w:p>
-    <w:p>
-      <w:pPr>
-        <w:spacing w:before="150" w:after="0" w:line="240" w:lineRule="auto"/>
-        <w:rPr>
-          <w:rFonts w:ascii="Times New Roman" w:eastAsia="Times New Roman" w:hAnsi="Times New Roman" w:cs="Times New Roman"/>
+        <w:spacing w:before="150" w:after="0" w:line="360" w:lineRule="auto"/>
+        <w:rPr>
+          <w:rFonts w:ascii="Arial" w:eastAsia="Times New Roman" w:hAnsi="Arial" w:cs="Arial"/>
+          <w:color w:val="333333"/>
+          <w:sz w:val="24"/>
+          <w:szCs w:val="24"/>
+        </w:rPr>
+      </w:pPr>
+    </w:p>
+    <w:p>
+      <w:pPr>
+        <w:spacing w:before="150" w:after="0" w:line="360" w:lineRule="auto"/>
+        <w:rPr>
+          <w:rFonts w:ascii="Arial" w:eastAsia="Times New Roman" w:hAnsi="Arial" w:cs="Arial"/>
+          <w:color w:val="333333"/>
+          <w:sz w:val="24"/>
+          <w:szCs w:val="24"/>
+        </w:rPr>
+      </w:pPr>
+    </w:p>
+    <w:p>
+      <w:pPr>
+        <w:spacing w:before="150" w:after="0" w:line="360" w:lineRule="auto"/>
+        <w:rPr>
+          <w:rFonts w:ascii="Arial" w:eastAsia="Times New Roman" w:hAnsi="Arial" w:cs="Arial"/>
           <w:color w:val="333333"/>
           <w:sz w:val="24"/>
           <w:szCs w:val="24"/>
@@ -695,7 +686,7 @@
       <w:hyperlink r:id="rId12" w:tgtFrame="_blank" w:history="1">
         <w:r>
           <w:rPr>
-            <w:rFonts w:ascii="Times New Roman" w:eastAsia="Times New Roman" w:hAnsi="Times New Roman" w:cs="Times New Roman"/>
+            <w:rFonts w:ascii="Arial" w:eastAsia="Times New Roman" w:hAnsi="Arial" w:cs="Arial"/>
             <w:b/>
             <w:bCs/>
             <w:color w:val="3572B0"/>
@@ -707,7 +698,7 @@
       </w:hyperlink>
       <w:r>
         <w:rPr>
-          <w:rFonts w:ascii="Times New Roman" w:eastAsia="Times New Roman" w:hAnsi="Times New Roman" w:cs="Times New Roman"/>
+          <w:rFonts w:ascii="Arial" w:eastAsia="Times New Roman" w:hAnsi="Arial" w:cs="Arial"/>
           <w:color w:val="333333"/>
           <w:sz w:val="24"/>
           <w:szCs w:val="24"/>
@@ -717,17 +708,17 @@
     </w:p>
     <w:p>
       <w:pPr>
-        <w:spacing w:before="150" w:after="0" w:line="240" w:lineRule="auto"/>
-        <w:rPr>
-          <w:rFonts w:ascii="Times New Roman" w:eastAsia="Times New Roman" w:hAnsi="Times New Roman" w:cs="Times New Roman"/>
-          <w:color w:val="333333"/>
-          <w:sz w:val="24"/>
-          <w:szCs w:val="24"/>
-        </w:rPr>
-      </w:pPr>
-      <w:r>
-        <w:rPr>
-          <w:rFonts w:ascii="Times New Roman" w:eastAsia="Times New Roman" w:hAnsi="Times New Roman" w:cs="Times New Roman"/>
+        <w:spacing w:before="150" w:after="0" w:line="360" w:lineRule="auto"/>
+        <w:rPr>
+          <w:rFonts w:ascii="Arial" w:eastAsia="Times New Roman" w:hAnsi="Arial" w:cs="Arial"/>
+          <w:color w:val="333333"/>
+          <w:sz w:val="24"/>
+          <w:szCs w:val="24"/>
+        </w:rPr>
+      </w:pPr>
+      <w:r>
+        <w:rPr>
+          <w:rFonts w:ascii="Arial" w:eastAsia="Times New Roman" w:hAnsi="Arial" w:cs="Arial"/>
           <w:color w:val="333333"/>
           <w:sz w:val="24"/>
           <w:szCs w:val="24"/>
@@ -736,7 +727,7 @@
       </w:r>
       <w:r>
         <w:rPr>
-          <w:rFonts w:ascii="Times New Roman" w:eastAsia="Times New Roman" w:hAnsi="Times New Roman" w:cs="Times New Roman"/>
+          <w:rFonts w:ascii="Arial" w:eastAsia="Times New Roman" w:hAnsi="Arial" w:cs="Arial"/>
           <w:color w:val="333333"/>
           <w:sz w:val="24"/>
           <w:szCs w:val="24"/>
@@ -745,7 +736,7 @@
       </w:r>
       <w:r>
         <w:rPr>
-          <w:rFonts w:ascii="Times New Roman" w:eastAsia="Times New Roman" w:hAnsi="Times New Roman" w:cs="Times New Roman"/>
+          <w:rFonts w:ascii="Arial" w:eastAsia="Times New Roman" w:hAnsi="Arial" w:cs="Arial"/>
           <w:color w:val="333333"/>
           <w:sz w:val="24"/>
           <w:szCs w:val="24"/>
@@ -755,17 +746,17 @@
     </w:p>
     <w:p>
       <w:pPr>
-        <w:spacing w:before="150" w:after="0" w:line="240" w:lineRule="auto"/>
-        <w:rPr>
-          <w:rFonts w:ascii="Times New Roman" w:eastAsia="Times New Roman" w:hAnsi="Times New Roman" w:cs="Times New Roman"/>
-          <w:color w:val="333333"/>
-          <w:sz w:val="24"/>
-          <w:szCs w:val="24"/>
-        </w:rPr>
-      </w:pPr>
-      <w:r>
-        <w:rPr>
-          <w:rFonts w:ascii="Times New Roman" w:eastAsia="Times New Roman" w:hAnsi="Times New Roman" w:cs="Times New Roman"/>
+        <w:spacing w:before="150" w:after="0" w:line="360" w:lineRule="auto"/>
+        <w:rPr>
+          <w:rFonts w:ascii="Arial" w:eastAsia="Times New Roman" w:hAnsi="Arial" w:cs="Arial"/>
+          <w:color w:val="333333"/>
+          <w:sz w:val="24"/>
+          <w:szCs w:val="24"/>
+        </w:rPr>
+      </w:pPr>
+      <w:r>
+        <w:rPr>
+          <w:rFonts w:ascii="Arial" w:eastAsia="Times New Roman" w:hAnsi="Arial" w:cs="Arial"/>
           <w:color w:val="333333"/>
           <w:sz w:val="24"/>
           <w:szCs w:val="24"/>
@@ -775,39 +766,39 @@
     </w:p>
     <w:p>
       <w:pPr>
-        <w:spacing w:before="150" w:after="0" w:line="240" w:lineRule="auto"/>
-        <w:rPr>
-          <w:rFonts w:ascii="Times New Roman" w:eastAsia="Times New Roman" w:hAnsi="Times New Roman" w:cs="Times New Roman"/>
-          <w:color w:val="333333"/>
-          <w:sz w:val="24"/>
-          <w:szCs w:val="24"/>
-        </w:rPr>
-      </w:pPr>
-    </w:p>
-    <w:p>
-      <w:pPr>
-        <w:spacing w:before="150" w:after="0" w:line="240" w:lineRule="auto"/>
-        <w:rPr>
-          <w:rFonts w:ascii="Times New Roman" w:eastAsia="Times New Roman" w:hAnsi="Times New Roman" w:cs="Times New Roman"/>
-          <w:color w:val="333333"/>
-          <w:sz w:val="24"/>
-          <w:szCs w:val="24"/>
-        </w:rPr>
-      </w:pPr>
-    </w:p>
-    <w:p>
-      <w:pPr>
-        <w:spacing w:before="150" w:after="0" w:line="240" w:lineRule="auto"/>
-        <w:rPr>
-          <w:rFonts w:ascii="Times New Roman" w:eastAsia="Times New Roman" w:hAnsi="Times New Roman" w:cs="Times New Roman"/>
-          <w:color w:val="333333"/>
-          <w:sz w:val="24"/>
-          <w:szCs w:val="24"/>
-        </w:rPr>
-      </w:pPr>
-      <w:r>
-        <w:rPr>
-          <w:rFonts w:ascii="Times New Roman" w:eastAsia="Times New Roman" w:hAnsi="Times New Roman" w:cs="Times New Roman"/>
+        <w:spacing w:before="150" w:after="0" w:line="360" w:lineRule="auto"/>
+        <w:rPr>
+          <w:rFonts w:ascii="Arial" w:eastAsia="Times New Roman" w:hAnsi="Arial" w:cs="Arial"/>
+          <w:color w:val="333333"/>
+          <w:sz w:val="24"/>
+          <w:szCs w:val="24"/>
+        </w:rPr>
+      </w:pPr>
+    </w:p>
+    <w:p>
+      <w:pPr>
+        <w:spacing w:before="150" w:after="0" w:line="360" w:lineRule="auto"/>
+        <w:rPr>
+          <w:rFonts w:ascii="Arial" w:eastAsia="Times New Roman" w:hAnsi="Arial" w:cs="Arial"/>
+          <w:color w:val="333333"/>
+          <w:sz w:val="24"/>
+          <w:szCs w:val="24"/>
+        </w:rPr>
+      </w:pPr>
+    </w:p>
+    <w:p>
+      <w:pPr>
+        <w:spacing w:before="150" w:after="0" w:line="360" w:lineRule="auto"/>
+        <w:rPr>
+          <w:rFonts w:ascii="Arial" w:eastAsia="Times New Roman" w:hAnsi="Arial" w:cs="Arial"/>
+          <w:color w:val="333333"/>
+          <w:sz w:val="24"/>
+          <w:szCs w:val="24"/>
+        </w:rPr>
+      </w:pPr>
+      <w:r>
+        <w:rPr>
+          <w:rFonts w:ascii="Arial" w:eastAsia="Times New Roman" w:hAnsi="Arial" w:cs="Arial"/>
           <w:b/>
           <w:bCs/>
           <w:color w:val="333333"/>
@@ -819,7 +810,7 @@
       </w:r>
       <w:r>
         <w:rPr>
-          <w:rFonts w:ascii="Times New Roman" w:eastAsia="Times New Roman" w:hAnsi="Times New Roman" w:cs="Times New Roman"/>
+          <w:rFonts w:ascii="Arial" w:eastAsia="Times New Roman" w:hAnsi="Arial" w:cs="Arial"/>
           <w:b/>
           <w:bCs/>
           <w:color w:val="333333"/>
@@ -832,9 +823,9 @@
     </w:p>
     <w:p>
       <w:pPr>
-        <w:spacing w:before="150" w:after="0" w:line="240" w:lineRule="auto"/>
-        <w:rPr>
-          <w:rFonts w:ascii="Times New Roman" w:eastAsia="Times New Roman" w:hAnsi="Times New Roman" w:cs="Times New Roman"/>
+        <w:spacing w:before="150" w:after="0" w:line="360" w:lineRule="auto"/>
+        <w:rPr>
+          <w:rFonts w:ascii="Arial" w:eastAsia="Times New Roman" w:hAnsi="Arial" w:cs="Arial"/>
           <w:b/>
           <w:bCs/>
           <w:color w:val="333333"/>
@@ -845,9 +836,9 @@
     </w:p>
     <w:p>
       <w:pPr>
-        <w:spacing w:before="150" w:after="0" w:line="240" w:lineRule="auto"/>
-        <w:rPr>
-          <w:rFonts w:ascii="Times New Roman" w:eastAsia="Times New Roman" w:hAnsi="Times New Roman" w:cs="Times New Roman"/>
+        <w:spacing w:before="150" w:after="0" w:line="360" w:lineRule="auto"/>
+        <w:rPr>
+          <w:rFonts w:ascii="Arial" w:eastAsia="Times New Roman" w:hAnsi="Arial" w:cs="Arial"/>
           <w:color w:val="333333"/>
           <w:sz w:val="24"/>
           <w:szCs w:val="24"/>
@@ -856,7 +847,7 @@
       <w:hyperlink r:id="rId13" w:tgtFrame="_blank" w:history="1">
         <w:r>
           <w:rPr>
-            <w:rFonts w:ascii="Times New Roman" w:eastAsia="Times New Roman" w:hAnsi="Times New Roman" w:cs="Times New Roman"/>
+            <w:rFonts w:ascii="Arial" w:eastAsia="Times New Roman" w:hAnsi="Arial" w:cs="Arial"/>
             <w:b/>
             <w:bCs/>
             <w:color w:val="3572B0"/>
@@ -868,7 +859,7 @@
       </w:hyperlink>
       <w:r>
         <w:rPr>
-          <w:rFonts w:ascii="Times New Roman" w:eastAsia="Times New Roman" w:hAnsi="Times New Roman" w:cs="Times New Roman"/>
+          <w:rFonts w:ascii="Arial" w:eastAsia="Times New Roman" w:hAnsi="Arial" w:cs="Arial"/>
           <w:b/>
           <w:bCs/>
           <w:color w:val="333333"/>
@@ -879,7 +870,7 @@
       </w:r>
       <w:r>
         <w:rPr>
-          <w:rFonts w:ascii="Times New Roman" w:eastAsia="Times New Roman" w:hAnsi="Times New Roman" w:cs="Times New Roman"/>
+          <w:rFonts w:ascii="Arial" w:eastAsia="Times New Roman" w:hAnsi="Arial" w:cs="Arial"/>
           <w:color w:val="333333"/>
           <w:sz w:val="24"/>
           <w:szCs w:val="24"/>
@@ -888,7 +879,7 @@
       </w:r>
       <w:r>
         <w:rPr>
-          <w:rFonts w:ascii="Times New Roman" w:eastAsia="Times New Roman" w:hAnsi="Times New Roman" w:cs="Times New Roman"/>
+          <w:rFonts w:ascii="Arial" w:eastAsia="Times New Roman" w:hAnsi="Arial" w:cs="Arial"/>
           <w:color w:val="333333"/>
           <w:sz w:val="24"/>
           <w:szCs w:val="24"/>
@@ -897,7 +888,7 @@
       </w:r>
       <w:r>
         <w:rPr>
-          <w:rFonts w:ascii="Times New Roman" w:eastAsia="Times New Roman" w:hAnsi="Times New Roman" w:cs="Times New Roman"/>
+          <w:rFonts w:ascii="Arial" w:eastAsia="Times New Roman" w:hAnsi="Arial" w:cs="Arial"/>
           <w:color w:val="333333"/>
           <w:sz w:val="24"/>
           <w:szCs w:val="24"/>
@@ -907,20 +898,20 @@
     </w:p>
     <w:p>
       <w:pPr>
-        <w:spacing w:before="150" w:after="0" w:line="240" w:lineRule="auto"/>
-        <w:rPr>
-          <w:rFonts w:ascii="Times New Roman" w:eastAsia="Times New Roman" w:hAnsi="Times New Roman" w:cs="Times New Roman"/>
-          <w:color w:val="333333"/>
-          <w:sz w:val="24"/>
-          <w:szCs w:val="24"/>
-        </w:rPr>
-      </w:pPr>
-    </w:p>
-    <w:p>
-      <w:pPr>
-        <w:spacing w:before="150" w:after="0" w:line="240" w:lineRule="auto"/>
-        <w:rPr>
-          <w:rFonts w:ascii="Times New Roman" w:eastAsia="Times New Roman" w:hAnsi="Times New Roman" w:cs="Times New Roman"/>
+        <w:spacing w:before="150" w:after="0" w:line="360" w:lineRule="auto"/>
+        <w:rPr>
+          <w:rFonts w:ascii="Arial" w:eastAsia="Times New Roman" w:hAnsi="Arial" w:cs="Arial"/>
+          <w:color w:val="333333"/>
+          <w:sz w:val="24"/>
+          <w:szCs w:val="24"/>
+        </w:rPr>
+      </w:pPr>
+    </w:p>
+    <w:p>
+      <w:pPr>
+        <w:spacing w:before="150" w:after="0" w:line="360" w:lineRule="auto"/>
+        <w:rPr>
+          <w:rFonts w:ascii="Arial" w:eastAsia="Times New Roman" w:hAnsi="Arial" w:cs="Arial"/>
           <w:color w:val="333333"/>
           <w:sz w:val="24"/>
           <w:szCs w:val="24"/>
@@ -929,7 +920,7 @@
       <w:hyperlink r:id="rId14" w:tgtFrame="_blank" w:history="1">
         <w:r>
           <w:rPr>
-            <w:rFonts w:ascii="Times New Roman" w:eastAsia="Times New Roman" w:hAnsi="Times New Roman" w:cs="Times New Roman"/>
+            <w:rFonts w:ascii="Arial" w:eastAsia="Times New Roman" w:hAnsi="Arial" w:cs="Arial"/>
             <w:b/>
             <w:bCs/>
             <w:color w:val="3572B0"/>
@@ -941,7 +932,7 @@
       </w:hyperlink>
       <w:r>
         <w:rPr>
-          <w:rFonts w:ascii="Times New Roman" w:eastAsia="Times New Roman" w:hAnsi="Times New Roman" w:cs="Times New Roman"/>
+          <w:rFonts w:ascii="Arial" w:eastAsia="Times New Roman" w:hAnsi="Arial" w:cs="Arial"/>
           <w:color w:val="333333"/>
           <w:sz w:val="24"/>
           <w:szCs w:val="24"/>
@@ -951,20 +942,20 @@
     </w:p>
     <w:p>
       <w:pPr>
-        <w:spacing w:before="150" w:after="0" w:line="240" w:lineRule="auto"/>
-        <w:rPr>
-          <w:rFonts w:ascii="Times New Roman" w:eastAsia="Times New Roman" w:hAnsi="Times New Roman" w:cs="Times New Roman"/>
-          <w:color w:val="333333"/>
-          <w:sz w:val="24"/>
-          <w:szCs w:val="24"/>
-        </w:rPr>
-      </w:pPr>
-    </w:p>
-    <w:p>
-      <w:pPr>
-        <w:spacing w:before="150" w:after="0" w:line="240" w:lineRule="auto"/>
-        <w:rPr>
-          <w:rFonts w:ascii="Times New Roman" w:eastAsia="Times New Roman" w:hAnsi="Times New Roman" w:cs="Times New Roman"/>
+        <w:spacing w:before="150" w:after="0" w:line="360" w:lineRule="auto"/>
+        <w:rPr>
+          <w:rFonts w:ascii="Arial" w:eastAsia="Times New Roman" w:hAnsi="Arial" w:cs="Arial"/>
+          <w:color w:val="333333"/>
+          <w:sz w:val="24"/>
+          <w:szCs w:val="24"/>
+        </w:rPr>
+      </w:pPr>
+    </w:p>
+    <w:p>
+      <w:pPr>
+        <w:spacing w:before="150" w:after="0" w:line="360" w:lineRule="auto"/>
+        <w:rPr>
+          <w:rFonts w:ascii="Arial" w:eastAsia="Times New Roman" w:hAnsi="Arial" w:cs="Arial"/>
           <w:color w:val="333333"/>
           <w:sz w:val="24"/>
           <w:szCs w:val="24"/>
@@ -973,7 +964,7 @@
       <w:hyperlink r:id="rId15" w:tgtFrame="_blank" w:history="1">
         <w:r>
           <w:rPr>
-            <w:rFonts w:ascii="Times New Roman" w:eastAsia="Times New Roman" w:hAnsi="Times New Roman" w:cs="Times New Roman"/>
+            <w:rFonts w:ascii="Arial" w:eastAsia="Times New Roman" w:hAnsi="Arial" w:cs="Arial"/>
             <w:b/>
             <w:bCs/>
             <w:color w:val="3572B0"/>
@@ -985,7 +976,7 @@
       </w:hyperlink>
       <w:r>
         <w:rPr>
-          <w:rFonts w:ascii="Times New Roman" w:eastAsia="Times New Roman" w:hAnsi="Times New Roman" w:cs="Times New Roman"/>
+          <w:rFonts w:ascii="Arial" w:eastAsia="Times New Roman" w:hAnsi="Arial" w:cs="Arial"/>
           <w:b/>
           <w:bCs/>
           <w:color w:val="333333"/>
@@ -996,7 +987,7 @@
       </w:r>
       <w:r>
         <w:rPr>
-          <w:rFonts w:ascii="Times New Roman" w:eastAsia="Times New Roman" w:hAnsi="Times New Roman" w:cs="Times New Roman"/>
+          <w:rFonts w:ascii="Arial" w:eastAsia="Times New Roman" w:hAnsi="Arial" w:cs="Arial"/>
           <w:color w:val="333333"/>
           <w:sz w:val="24"/>
           <w:szCs w:val="24"/>
@@ -1006,20 +997,20 @@
     </w:p>
     <w:p>
       <w:pPr>
-        <w:spacing w:before="150" w:after="0" w:line="240" w:lineRule="auto"/>
-        <w:rPr>
-          <w:rFonts w:ascii="Times New Roman" w:eastAsia="Times New Roman" w:hAnsi="Times New Roman" w:cs="Times New Roman"/>
-          <w:color w:val="333333"/>
-          <w:sz w:val="24"/>
-          <w:szCs w:val="24"/>
-        </w:rPr>
-      </w:pPr>
-    </w:p>
-    <w:p>
-      <w:pPr>
-        <w:spacing w:before="150" w:after="0" w:line="240" w:lineRule="auto"/>
-        <w:rPr>
-          <w:rFonts w:ascii="Times New Roman" w:eastAsia="Times New Roman" w:hAnsi="Times New Roman" w:cs="Times New Roman"/>
+        <w:spacing w:before="150" w:after="0" w:line="360" w:lineRule="auto"/>
+        <w:rPr>
+          <w:rFonts w:ascii="Arial" w:eastAsia="Times New Roman" w:hAnsi="Arial" w:cs="Arial"/>
+          <w:color w:val="333333"/>
+          <w:sz w:val="24"/>
+          <w:szCs w:val="24"/>
+        </w:rPr>
+      </w:pPr>
+    </w:p>
+    <w:p>
+      <w:pPr>
+        <w:spacing w:before="150" w:after="0" w:line="360" w:lineRule="auto"/>
+        <w:rPr>
+          <w:rFonts w:ascii="Arial" w:eastAsia="Times New Roman" w:hAnsi="Arial" w:cs="Arial"/>
           <w:color w:val="333333"/>
           <w:sz w:val="24"/>
           <w:szCs w:val="24"/>
@@ -1028,7 +1019,7 @@
       <w:hyperlink r:id="rId16" w:tgtFrame="_blank" w:history="1">
         <w:r>
           <w:rPr>
-            <w:rFonts w:ascii="Times New Roman" w:eastAsia="Times New Roman" w:hAnsi="Times New Roman" w:cs="Times New Roman"/>
+            <w:rFonts w:ascii="Arial" w:eastAsia="Times New Roman" w:hAnsi="Arial" w:cs="Arial"/>
             <w:b/>
             <w:bCs/>
             <w:color w:val="3572B0"/>
@@ -1040,7 +1031,7 @@
       </w:hyperlink>
       <w:r>
         <w:rPr>
-          <w:rFonts w:ascii="Times New Roman" w:eastAsia="Times New Roman" w:hAnsi="Times New Roman" w:cs="Times New Roman"/>
+          <w:rFonts w:ascii="Arial" w:eastAsia="Times New Roman" w:hAnsi="Arial" w:cs="Arial"/>
           <w:b/>
           <w:bCs/>
           <w:color w:val="333333"/>
@@ -1051,7 +1042,7 @@
       </w:r>
       <w:r>
         <w:rPr>
-          <w:rFonts w:ascii="Times New Roman" w:eastAsia="Times New Roman" w:hAnsi="Times New Roman" w:cs="Times New Roman"/>
+          <w:rFonts w:ascii="Arial" w:eastAsia="Times New Roman" w:hAnsi="Arial" w:cs="Arial"/>
           <w:color w:val="333333"/>
           <w:sz w:val="24"/>
           <w:szCs w:val="24"/>
@@ -1061,17 +1052,17 @@
     </w:p>
     <w:p>
       <w:pPr>
-        <w:spacing w:before="150" w:after="0" w:line="240" w:lineRule="auto"/>
-        <w:rPr>
-          <w:rFonts w:ascii="Times New Roman" w:eastAsia="Times New Roman" w:hAnsi="Times New Roman" w:cs="Times New Roman"/>
-          <w:color w:val="333333"/>
-          <w:sz w:val="24"/>
-          <w:szCs w:val="24"/>
-        </w:rPr>
-      </w:pPr>
-      <w:r>
-        <w:rPr>
-          <w:rFonts w:ascii="Times New Roman" w:eastAsia="Times New Roman" w:hAnsi="Times New Roman" w:cs="Times New Roman"/>
+        <w:spacing w:before="150" w:after="0" w:line="360" w:lineRule="auto"/>
+        <w:rPr>
+          <w:rFonts w:ascii="Arial" w:eastAsia="Times New Roman" w:hAnsi="Arial" w:cs="Arial"/>
+          <w:color w:val="333333"/>
+          <w:sz w:val="24"/>
+          <w:szCs w:val="24"/>
+        </w:rPr>
+      </w:pPr>
+      <w:r>
+        <w:rPr>
+          <w:rFonts w:ascii="Arial" w:eastAsia="Times New Roman" w:hAnsi="Arial" w:cs="Arial"/>
           <w:color w:val="333333"/>
           <w:sz w:val="24"/>
           <w:szCs w:val="24"/>
@@ -1081,9 +1072,9 @@
     </w:p>
     <w:p>
       <w:pPr>
-        <w:spacing w:before="150" w:after="0" w:line="240" w:lineRule="auto"/>
-        <w:rPr>
-          <w:rFonts w:ascii="Times New Roman" w:eastAsia="Times New Roman" w:hAnsi="Times New Roman" w:cs="Times New Roman"/>
+        <w:spacing w:before="150" w:after="0" w:line="360" w:lineRule="auto"/>
+        <w:rPr>
+          <w:rFonts w:ascii="Arial" w:eastAsia="Times New Roman" w:hAnsi="Arial" w:cs="Arial"/>
           <w:color w:val="333333"/>
           <w:sz w:val="24"/>
           <w:szCs w:val="24"/>
@@ -1092,7 +1083,7 @@
       <w:hyperlink r:id="rId17" w:tgtFrame="_blank" w:history="1">
         <w:r>
           <w:rPr>
-            <w:rFonts w:ascii="Times New Roman" w:eastAsia="Times New Roman" w:hAnsi="Times New Roman" w:cs="Times New Roman"/>
+            <w:rFonts w:ascii="Arial" w:eastAsia="Times New Roman" w:hAnsi="Arial" w:cs="Arial"/>
             <w:b/>
             <w:bCs/>
             <w:color w:val="3572B0"/>
@@ -1104,7 +1095,7 @@
       </w:hyperlink>
       <w:r>
         <w:rPr>
-          <w:rFonts w:ascii="Times New Roman" w:eastAsia="Times New Roman" w:hAnsi="Times New Roman" w:cs="Times New Roman"/>
+          <w:rFonts w:ascii="Arial" w:eastAsia="Times New Roman" w:hAnsi="Arial" w:cs="Arial"/>
           <w:b/>
           <w:bCs/>
           <w:color w:val="333333"/>
@@ -1115,7 +1106,7 @@
       </w:r>
       <w:r>
         <w:rPr>
-          <w:rFonts w:ascii="Times New Roman" w:eastAsia="Times New Roman" w:hAnsi="Times New Roman" w:cs="Times New Roman"/>
+          <w:rFonts w:ascii="Arial" w:eastAsia="Times New Roman" w:hAnsi="Arial" w:cs="Arial"/>
           <w:color w:val="333333"/>
           <w:sz w:val="24"/>
           <w:szCs w:val="24"/>
@@ -1125,20 +1116,20 @@
     </w:p>
     <w:p>
       <w:pPr>
-        <w:spacing w:before="150" w:after="0" w:line="240" w:lineRule="auto"/>
-        <w:rPr>
-          <w:rFonts w:ascii="Times New Roman" w:eastAsia="Times New Roman" w:hAnsi="Times New Roman" w:cs="Times New Roman"/>
-          <w:color w:val="333333"/>
-          <w:sz w:val="24"/>
-          <w:szCs w:val="24"/>
-        </w:rPr>
-      </w:pPr>
-    </w:p>
-    <w:p>
-      <w:pPr>
-        <w:spacing w:before="150" w:after="0" w:line="240" w:lineRule="auto"/>
-        <w:rPr>
-          <w:rFonts w:ascii="Times New Roman" w:eastAsia="Times New Roman" w:hAnsi="Times New Roman" w:cs="Times New Roman"/>
+        <w:spacing w:before="150" w:after="0" w:line="360" w:lineRule="auto"/>
+        <w:rPr>
+          <w:rFonts w:ascii="Arial" w:eastAsia="Times New Roman" w:hAnsi="Arial" w:cs="Arial"/>
+          <w:color w:val="333333"/>
+          <w:sz w:val="24"/>
+          <w:szCs w:val="24"/>
+        </w:rPr>
+      </w:pPr>
+    </w:p>
+    <w:p>
+      <w:pPr>
+        <w:spacing w:before="150" w:after="0" w:line="360" w:lineRule="auto"/>
+        <w:rPr>
+          <w:rFonts w:ascii="Arial" w:eastAsia="Times New Roman" w:hAnsi="Arial" w:cs="Arial"/>
           <w:color w:val="333333"/>
           <w:sz w:val="24"/>
           <w:szCs w:val="24"/>
@@ -1147,7 +1138,7 @@
       <w:hyperlink r:id="rId18" w:tgtFrame="_blank" w:history="1">
         <w:r>
           <w:rPr>
-            <w:rFonts w:ascii="Times New Roman" w:eastAsia="Times New Roman" w:hAnsi="Times New Roman" w:cs="Times New Roman"/>
+            <w:rFonts w:ascii="Arial" w:eastAsia="Times New Roman" w:hAnsi="Arial" w:cs="Arial"/>
             <w:b/>
             <w:bCs/>
             <w:color w:val="3572B0"/>
@@ -1159,7 +1150,7 @@
       </w:hyperlink>
       <w:r>
         <w:rPr>
-          <w:rFonts w:ascii="Times New Roman" w:eastAsia="Times New Roman" w:hAnsi="Times New Roman" w:cs="Times New Roman"/>
+          <w:rFonts w:ascii="Arial" w:eastAsia="Times New Roman" w:hAnsi="Arial" w:cs="Arial"/>
           <w:b/>
           <w:bCs/>
           <w:color w:val="333333"/>
@@ -1170,7 +1161,7 @@
       </w:r>
       <w:r>
         <w:rPr>
-          <w:rFonts w:ascii="Times New Roman" w:eastAsia="Times New Roman" w:hAnsi="Times New Roman" w:cs="Times New Roman"/>
+          <w:rFonts w:ascii="Arial" w:eastAsia="Times New Roman" w:hAnsi="Arial" w:cs="Arial"/>
           <w:color w:val="333333"/>
           <w:sz w:val="24"/>
           <w:szCs w:val="24"/>
@@ -1180,48 +1171,49 @@
     </w:p>
     <w:p>
       <w:pPr>
-        <w:spacing w:before="150" w:after="0" w:line="240" w:lineRule="auto"/>
-        <w:rPr>
-          <w:rFonts w:ascii="Times New Roman" w:eastAsia="Times New Roman" w:hAnsi="Times New Roman" w:cs="Times New Roman"/>
-          <w:color w:val="333333"/>
-          <w:sz w:val="24"/>
-          <w:szCs w:val="24"/>
-        </w:rPr>
-      </w:pPr>
-      <w:r>
-        <w:rPr>
-          <w:rFonts w:ascii="Times New Roman" w:eastAsia="Times New Roman" w:hAnsi="Times New Roman" w:cs="Times New Roman"/>
-          <w:color w:val="333333"/>
-          <w:sz w:val="24"/>
-          <w:szCs w:val="24"/>
-        </w:rPr>
+        <w:spacing w:before="150" w:after="0" w:line="360" w:lineRule="auto"/>
+        <w:rPr>
+          <w:rFonts w:ascii="Arial" w:eastAsia="Times New Roman" w:hAnsi="Arial" w:cs="Arial"/>
+          <w:color w:val="333333"/>
+          <w:sz w:val="24"/>
+          <w:szCs w:val="24"/>
+        </w:rPr>
+      </w:pPr>
+      <w:r>
+        <w:rPr>
+          <w:rFonts w:ascii="Arial" w:eastAsia="Times New Roman" w:hAnsi="Arial" w:cs="Arial"/>
+          <w:color w:val="333333"/>
+          <w:sz w:val="24"/>
+          <w:szCs w:val="24"/>
+        </w:rPr>
+        <w:lastRenderedPageBreak/>
         <w:t>TestNG is ideal for teams that don't want to deal with the overhead of configuring BDD frameworks or are writing tests (such as API level) that do not lend themselves to BDD concepts such as stories or features.</w:t>
       </w:r>
     </w:p>
     <w:p>
       <w:pPr>
-        <w:spacing w:before="150" w:after="0" w:line="240" w:lineRule="auto"/>
-        <w:rPr>
-          <w:rFonts w:ascii="Times New Roman" w:eastAsia="Times New Roman" w:hAnsi="Times New Roman" w:cs="Times New Roman"/>
-          <w:color w:val="333333"/>
-          <w:sz w:val="24"/>
-          <w:szCs w:val="24"/>
-        </w:rPr>
-      </w:pPr>
-    </w:p>
-    <w:p>
-      <w:pPr>
-        <w:spacing w:before="150" w:after="0" w:line="240" w:lineRule="auto"/>
-        <w:rPr>
-          <w:rFonts w:ascii="Times New Roman" w:eastAsia="Times New Roman" w:hAnsi="Times New Roman" w:cs="Times New Roman"/>
-          <w:color w:val="333333"/>
-          <w:sz w:val="24"/>
-          <w:szCs w:val="24"/>
-        </w:rPr>
-      </w:pPr>
-      <w:r>
-        <w:rPr>
-          <w:rFonts w:ascii="Times New Roman" w:eastAsia="Times New Roman" w:hAnsi="Times New Roman" w:cs="Times New Roman"/>
+        <w:spacing w:before="150" w:after="0" w:line="360" w:lineRule="auto"/>
+        <w:rPr>
+          <w:rFonts w:ascii="Arial" w:eastAsia="Times New Roman" w:hAnsi="Arial" w:cs="Arial"/>
+          <w:color w:val="333333"/>
+          <w:sz w:val="24"/>
+          <w:szCs w:val="24"/>
+        </w:rPr>
+      </w:pPr>
+    </w:p>
+    <w:p>
+      <w:pPr>
+        <w:spacing w:before="150" w:after="0" w:line="360" w:lineRule="auto"/>
+        <w:rPr>
+          <w:rFonts w:ascii="Arial" w:eastAsia="Times New Roman" w:hAnsi="Arial" w:cs="Arial"/>
+          <w:color w:val="333333"/>
+          <w:sz w:val="24"/>
+          <w:szCs w:val="24"/>
+        </w:rPr>
+      </w:pPr>
+      <w:r>
+        <w:rPr>
+          <w:rFonts w:ascii="Arial" w:eastAsia="Times New Roman" w:hAnsi="Arial" w:cs="Arial"/>
           <w:b/>
           <w:bCs/>
           <w:color w:val="333333"/>
@@ -1232,7 +1224,7 @@
       </w:r>
       <w:r>
         <w:rPr>
-          <w:rFonts w:ascii="Times New Roman" w:eastAsia="Times New Roman" w:hAnsi="Times New Roman" w:cs="Times New Roman"/>
+          <w:rFonts w:ascii="Arial" w:eastAsia="Times New Roman" w:hAnsi="Arial" w:cs="Arial"/>
           <w:color w:val="333333"/>
           <w:sz w:val="24"/>
           <w:szCs w:val="24"/>
@@ -1242,35 +1234,39 @@
     </w:p>
     <w:p>
       <w:pPr>
-        <w:rPr>
-          <w:rFonts w:ascii="Times New Roman" w:hAnsi="Times New Roman" w:cs="Times New Roman"/>
-          <w:sz w:val="24"/>
-          <w:szCs w:val="24"/>
-        </w:rPr>
-      </w:pPr>
-    </w:p>
-    <w:p>
-      <w:pPr>
-        <w:rPr>
-          <w:rFonts w:ascii="Times New Roman" w:hAnsi="Times New Roman" w:cs="Times New Roman"/>
-          <w:sz w:val="24"/>
-          <w:szCs w:val="24"/>
-        </w:rPr>
-      </w:pPr>
-    </w:p>
-    <w:p>
-      <w:pPr>
-        <w:rPr>
-          <w:rFonts w:ascii="Times New Roman" w:hAnsi="Times New Roman" w:cs="Times New Roman"/>
-          <w:sz w:val="24"/>
-          <w:szCs w:val="24"/>
-        </w:rPr>
-      </w:pPr>
-    </w:p>
-    <w:p>
-      <w:pPr>
-        <w:rPr>
-          <w:rFonts w:ascii="Times New Roman" w:hAnsi="Times New Roman" w:cs="Times New Roman"/>
+        <w:spacing w:line="360" w:lineRule="auto"/>
+        <w:rPr>
+          <w:rFonts w:ascii="Arial" w:hAnsi="Arial" w:cs="Arial"/>
+          <w:sz w:val="24"/>
+          <w:szCs w:val="24"/>
+        </w:rPr>
+      </w:pPr>
+    </w:p>
+    <w:p>
+      <w:pPr>
+        <w:spacing w:line="360" w:lineRule="auto"/>
+        <w:rPr>
+          <w:rFonts w:ascii="Arial" w:hAnsi="Arial" w:cs="Arial"/>
+          <w:sz w:val="24"/>
+          <w:szCs w:val="24"/>
+        </w:rPr>
+      </w:pPr>
+    </w:p>
+    <w:p>
+      <w:pPr>
+        <w:spacing w:line="360" w:lineRule="auto"/>
+        <w:rPr>
+          <w:rFonts w:ascii="Arial" w:hAnsi="Arial" w:cs="Arial"/>
+          <w:sz w:val="24"/>
+          <w:szCs w:val="24"/>
+        </w:rPr>
+      </w:pPr>
+    </w:p>
+    <w:p>
+      <w:pPr>
+        <w:spacing w:line="360" w:lineRule="auto"/>
+        <w:rPr>
+          <w:rFonts w:ascii="Arial" w:hAnsi="Arial" w:cs="Arial"/>
           <w:sz w:val="24"/>
           <w:szCs w:val="24"/>
         </w:rPr>
@@ -1283,17 +1279,17 @@
           <w:numId w:val="2"/>
         </w:numPr>
         <w:shd w:val="clear" w:color="auto" w:fill="FFFFFF"/>
-        <w:spacing w:after="0" w:line="240" w:lineRule="auto"/>
-        <w:rPr>
-          <w:rFonts w:ascii="Times New Roman" w:eastAsia="Times New Roman" w:hAnsi="Times New Roman" w:cs="Times New Roman"/>
-          <w:color w:val="222222"/>
-          <w:sz w:val="24"/>
-          <w:szCs w:val="24"/>
-        </w:rPr>
-      </w:pPr>
-      <w:r>
-        <w:rPr>
-          <w:rFonts w:ascii="Times New Roman" w:eastAsia="Times New Roman" w:hAnsi="Times New Roman" w:cs="Times New Roman"/>
+        <w:spacing w:after="0" w:line="360" w:lineRule="auto"/>
+        <w:rPr>
+          <w:rFonts w:ascii="Arial" w:eastAsia="Times New Roman" w:hAnsi="Arial" w:cs="Arial"/>
+          <w:color w:val="222222"/>
+          <w:sz w:val="24"/>
+          <w:szCs w:val="24"/>
+        </w:rPr>
+      </w:pPr>
+      <w:r>
+        <w:rPr>
+          <w:rFonts w:ascii="Arial" w:eastAsia="Times New Roman" w:hAnsi="Arial" w:cs="Arial"/>
           <w:color w:val="222222"/>
           <w:sz w:val="24"/>
           <w:szCs w:val="24"/>
@@ -1308,17 +1304,17 @@
           <w:numId w:val="2"/>
         </w:numPr>
         <w:shd w:val="clear" w:color="auto" w:fill="FFFFFF"/>
-        <w:spacing w:after="0" w:line="240" w:lineRule="auto"/>
-        <w:rPr>
-          <w:rFonts w:ascii="Times New Roman" w:eastAsia="Times New Roman" w:hAnsi="Times New Roman" w:cs="Times New Roman"/>
-          <w:color w:val="222222"/>
-          <w:sz w:val="24"/>
-          <w:szCs w:val="24"/>
-        </w:rPr>
-      </w:pPr>
-      <w:r>
-        <w:rPr>
-          <w:rFonts w:ascii="Times New Roman" w:eastAsia="Times New Roman" w:hAnsi="Times New Roman" w:cs="Times New Roman"/>
+        <w:spacing w:after="0" w:line="360" w:lineRule="auto"/>
+        <w:rPr>
+          <w:rFonts w:ascii="Arial" w:eastAsia="Times New Roman" w:hAnsi="Arial" w:cs="Arial"/>
+          <w:color w:val="222222"/>
+          <w:sz w:val="24"/>
+          <w:szCs w:val="24"/>
+        </w:rPr>
+      </w:pPr>
+      <w:r>
+        <w:rPr>
+          <w:rFonts w:ascii="Arial" w:eastAsia="Times New Roman" w:hAnsi="Arial" w:cs="Arial"/>
           <w:color w:val="222222"/>
           <w:sz w:val="24"/>
           <w:szCs w:val="24"/>
@@ -1333,18 +1329,18 @@
           <w:numId w:val="2"/>
         </w:numPr>
         <w:shd w:val="clear" w:color="auto" w:fill="FFFFFF"/>
-        <w:spacing w:after="0" w:line="240" w:lineRule="auto"/>
-        <w:rPr>
-          <w:rFonts w:ascii="Times New Roman" w:eastAsia="Times New Roman" w:hAnsi="Times New Roman" w:cs="Times New Roman"/>
-          <w:color w:val="222222"/>
-          <w:sz w:val="24"/>
-          <w:szCs w:val="24"/>
-        </w:rPr>
-      </w:pPr>
-      <w:proofErr w:type="spellStart"/>
-      <w:r>
-        <w:rPr>
-          <w:rFonts w:ascii="Times New Roman" w:eastAsia="Times New Roman" w:hAnsi="Times New Roman" w:cs="Times New Roman"/>
+        <w:spacing w:after="0" w:line="360" w:lineRule="auto"/>
+        <w:rPr>
+          <w:rFonts w:ascii="Arial" w:eastAsia="Times New Roman" w:hAnsi="Arial" w:cs="Arial"/>
+          <w:color w:val="222222"/>
+          <w:sz w:val="24"/>
+          <w:szCs w:val="24"/>
+        </w:rPr>
+      </w:pPr>
+      <w:proofErr w:type="spellStart"/>
+      <w:r>
+        <w:rPr>
+          <w:rFonts w:ascii="Arial" w:eastAsia="Times New Roman" w:hAnsi="Arial" w:cs="Arial"/>
           <w:color w:val="222222"/>
           <w:sz w:val="24"/>
           <w:szCs w:val="24"/>
@@ -1354,7 +1350,7 @@
       <w:proofErr w:type="spellEnd"/>
       <w:r>
         <w:rPr>
-          <w:rFonts w:ascii="Times New Roman" w:eastAsia="Times New Roman" w:hAnsi="Times New Roman" w:cs="Times New Roman"/>
+          <w:rFonts w:ascii="Arial" w:eastAsia="Times New Roman" w:hAnsi="Arial" w:cs="Arial"/>
           <w:color w:val="222222"/>
           <w:sz w:val="24"/>
           <w:szCs w:val="24"/>
@@ -1369,17 +1365,17 @@
           <w:numId w:val="2"/>
         </w:numPr>
         <w:shd w:val="clear" w:color="auto" w:fill="FFFFFF"/>
-        <w:spacing w:after="0" w:line="240" w:lineRule="auto"/>
-        <w:rPr>
-          <w:rFonts w:ascii="Times New Roman" w:eastAsia="Times New Roman" w:hAnsi="Times New Roman" w:cs="Times New Roman"/>
-          <w:color w:val="222222"/>
-          <w:sz w:val="24"/>
-          <w:szCs w:val="24"/>
-        </w:rPr>
-      </w:pPr>
-      <w:r>
-        <w:rPr>
-          <w:rFonts w:ascii="Times New Roman" w:eastAsia="Times New Roman" w:hAnsi="Times New Roman" w:cs="Times New Roman"/>
+        <w:spacing w:after="0" w:line="360" w:lineRule="auto"/>
+        <w:rPr>
+          <w:rFonts w:ascii="Arial" w:eastAsia="Times New Roman" w:hAnsi="Arial" w:cs="Arial"/>
+          <w:color w:val="222222"/>
+          <w:sz w:val="24"/>
+          <w:szCs w:val="24"/>
+        </w:rPr>
+      </w:pPr>
+      <w:r>
+        <w:rPr>
+          <w:rFonts w:ascii="Arial" w:eastAsia="Times New Roman" w:hAnsi="Arial" w:cs="Arial"/>
           <w:color w:val="222222"/>
           <w:sz w:val="24"/>
           <w:szCs w:val="24"/>
@@ -1394,17 +1390,17 @@
           <w:numId w:val="2"/>
         </w:numPr>
         <w:shd w:val="clear" w:color="auto" w:fill="FFFFFF"/>
-        <w:spacing w:after="0" w:line="240" w:lineRule="auto"/>
-        <w:rPr>
-          <w:rFonts w:ascii="Times New Roman" w:eastAsia="Times New Roman" w:hAnsi="Times New Roman" w:cs="Times New Roman"/>
-          <w:color w:val="222222"/>
-          <w:sz w:val="24"/>
-          <w:szCs w:val="24"/>
-        </w:rPr>
-      </w:pPr>
-      <w:r>
-        <w:rPr>
-          <w:rFonts w:ascii="Times New Roman" w:eastAsia="Times New Roman" w:hAnsi="Times New Roman" w:cs="Times New Roman"/>
+        <w:spacing w:after="0" w:line="360" w:lineRule="auto"/>
+        <w:rPr>
+          <w:rFonts w:ascii="Arial" w:eastAsia="Times New Roman" w:hAnsi="Arial" w:cs="Arial"/>
+          <w:color w:val="222222"/>
+          <w:sz w:val="24"/>
+          <w:szCs w:val="24"/>
+        </w:rPr>
+      </w:pPr>
+      <w:r>
+        <w:rPr>
+          <w:rFonts w:ascii="Arial" w:eastAsia="Times New Roman" w:hAnsi="Arial" w:cs="Arial"/>
           <w:color w:val="222222"/>
           <w:sz w:val="24"/>
           <w:szCs w:val="24"/>
@@ -1419,17 +1415,17 @@
           <w:numId w:val="2"/>
         </w:numPr>
         <w:shd w:val="clear" w:color="auto" w:fill="FFFFFF"/>
-        <w:spacing w:after="0" w:line="240" w:lineRule="auto"/>
-        <w:rPr>
-          <w:rFonts w:ascii="Times New Roman" w:eastAsia="Times New Roman" w:hAnsi="Times New Roman" w:cs="Times New Roman"/>
-          <w:color w:val="222222"/>
-          <w:sz w:val="24"/>
-          <w:szCs w:val="24"/>
-        </w:rPr>
-      </w:pPr>
-      <w:r>
-        <w:rPr>
-          <w:rFonts w:ascii="Times New Roman" w:eastAsia="Times New Roman" w:hAnsi="Times New Roman" w:cs="Times New Roman"/>
+        <w:spacing w:after="0" w:line="360" w:lineRule="auto"/>
+        <w:rPr>
+          <w:rFonts w:ascii="Arial" w:eastAsia="Times New Roman" w:hAnsi="Arial" w:cs="Arial"/>
+          <w:color w:val="222222"/>
+          <w:sz w:val="24"/>
+          <w:szCs w:val="24"/>
+        </w:rPr>
+      </w:pPr>
+      <w:r>
+        <w:rPr>
+          <w:rFonts w:ascii="Arial" w:eastAsia="Times New Roman" w:hAnsi="Arial" w:cs="Arial"/>
           <w:color w:val="222222"/>
           <w:sz w:val="24"/>
           <w:szCs w:val="24"/>
@@ -1444,17 +1440,17 @@
           <w:numId w:val="2"/>
         </w:numPr>
         <w:shd w:val="clear" w:color="auto" w:fill="FFFFFF"/>
-        <w:spacing w:after="0" w:line="240" w:lineRule="auto"/>
-        <w:rPr>
-          <w:rFonts w:ascii="Times New Roman" w:eastAsia="Times New Roman" w:hAnsi="Times New Roman" w:cs="Times New Roman"/>
-          <w:color w:val="222222"/>
-          <w:sz w:val="24"/>
-          <w:szCs w:val="24"/>
-        </w:rPr>
-      </w:pPr>
-      <w:r>
-        <w:rPr>
-          <w:rFonts w:ascii="Times New Roman" w:eastAsia="Times New Roman" w:hAnsi="Times New Roman" w:cs="Times New Roman"/>
+        <w:spacing w:after="0" w:line="360" w:lineRule="auto"/>
+        <w:rPr>
+          <w:rFonts w:ascii="Arial" w:eastAsia="Times New Roman" w:hAnsi="Arial" w:cs="Arial"/>
+          <w:color w:val="222222"/>
+          <w:sz w:val="24"/>
+          <w:szCs w:val="24"/>
+        </w:rPr>
+      </w:pPr>
+      <w:r>
+        <w:rPr>
+          <w:rFonts w:ascii="Arial" w:eastAsia="Times New Roman" w:hAnsi="Arial" w:cs="Arial"/>
           <w:color w:val="222222"/>
           <w:sz w:val="24"/>
           <w:szCs w:val="24"/>
@@ -1469,17 +1465,17 @@
           <w:numId w:val="2"/>
         </w:numPr>
         <w:shd w:val="clear" w:color="auto" w:fill="FFFFFF"/>
-        <w:spacing w:after="0" w:line="240" w:lineRule="auto"/>
-        <w:rPr>
-          <w:rFonts w:ascii="Times New Roman" w:eastAsia="Times New Roman" w:hAnsi="Times New Roman" w:cs="Times New Roman"/>
-          <w:color w:val="222222"/>
-          <w:sz w:val="24"/>
-          <w:szCs w:val="24"/>
-        </w:rPr>
-      </w:pPr>
-      <w:r>
-        <w:rPr>
-          <w:rFonts w:ascii="Times New Roman" w:eastAsia="Times New Roman" w:hAnsi="Times New Roman" w:cs="Times New Roman"/>
+        <w:spacing w:after="0" w:line="360" w:lineRule="auto"/>
+        <w:rPr>
+          <w:rFonts w:ascii="Arial" w:eastAsia="Times New Roman" w:hAnsi="Arial" w:cs="Arial"/>
+          <w:color w:val="222222"/>
+          <w:sz w:val="24"/>
+          <w:szCs w:val="24"/>
+        </w:rPr>
+      </w:pPr>
+      <w:r>
+        <w:rPr>
+          <w:rFonts w:ascii="Arial" w:eastAsia="Times New Roman" w:hAnsi="Arial" w:cs="Arial"/>
           <w:color w:val="222222"/>
           <w:sz w:val="24"/>
           <w:szCs w:val="24"/>
@@ -1494,18 +1490,18 @@
           <w:numId w:val="2"/>
         </w:numPr>
         <w:shd w:val="clear" w:color="auto" w:fill="FFFFFF"/>
-        <w:spacing w:after="0" w:line="240" w:lineRule="auto"/>
-        <w:rPr>
-          <w:rFonts w:ascii="Times New Roman" w:eastAsia="Times New Roman" w:hAnsi="Times New Roman" w:cs="Times New Roman"/>
-          <w:color w:val="222222"/>
-          <w:sz w:val="24"/>
-          <w:szCs w:val="24"/>
-        </w:rPr>
-      </w:pPr>
-      <w:proofErr w:type="spellStart"/>
-      <w:r>
-        <w:rPr>
-          <w:rFonts w:ascii="Times New Roman" w:eastAsia="Times New Roman" w:hAnsi="Times New Roman" w:cs="Times New Roman"/>
+        <w:spacing w:after="0" w:line="360" w:lineRule="auto"/>
+        <w:rPr>
+          <w:rFonts w:ascii="Arial" w:eastAsia="Times New Roman" w:hAnsi="Arial" w:cs="Arial"/>
+          <w:color w:val="222222"/>
+          <w:sz w:val="24"/>
+          <w:szCs w:val="24"/>
+        </w:rPr>
+      </w:pPr>
+      <w:proofErr w:type="spellStart"/>
+      <w:r>
+        <w:rPr>
+          <w:rFonts w:ascii="Arial" w:eastAsia="Times New Roman" w:hAnsi="Arial" w:cs="Arial"/>
           <w:color w:val="222222"/>
           <w:sz w:val="24"/>
           <w:szCs w:val="24"/>
@@ -1515,7 +1511,7 @@
       <w:proofErr w:type="spellEnd"/>
       <w:r>
         <w:rPr>
-          <w:rFonts w:ascii="Times New Roman" w:eastAsia="Times New Roman" w:hAnsi="Times New Roman" w:cs="Times New Roman"/>
+          <w:rFonts w:ascii="Arial" w:eastAsia="Times New Roman" w:hAnsi="Arial" w:cs="Arial"/>
           <w:color w:val="222222"/>
           <w:sz w:val="24"/>
           <w:szCs w:val="24"/>
@@ -1530,17 +1526,17 @@
           <w:numId w:val="2"/>
         </w:numPr>
         <w:shd w:val="clear" w:color="auto" w:fill="FFFFFF"/>
-        <w:spacing w:after="0" w:line="240" w:lineRule="auto"/>
-        <w:rPr>
-          <w:rFonts w:ascii="Times New Roman" w:eastAsia="Times New Roman" w:hAnsi="Times New Roman" w:cs="Times New Roman"/>
-          <w:color w:val="222222"/>
-          <w:sz w:val="24"/>
-          <w:szCs w:val="24"/>
-        </w:rPr>
-      </w:pPr>
-      <w:r>
-        <w:rPr>
-          <w:rFonts w:ascii="Times New Roman" w:eastAsia="Times New Roman" w:hAnsi="Times New Roman" w:cs="Times New Roman"/>
+        <w:spacing w:after="0" w:line="360" w:lineRule="auto"/>
+        <w:rPr>
+          <w:rFonts w:ascii="Arial" w:eastAsia="Times New Roman" w:hAnsi="Arial" w:cs="Arial"/>
+          <w:color w:val="222222"/>
+          <w:sz w:val="24"/>
+          <w:szCs w:val="24"/>
+        </w:rPr>
+      </w:pPr>
+      <w:r>
+        <w:rPr>
+          <w:rFonts w:ascii="Arial" w:eastAsia="Times New Roman" w:hAnsi="Arial" w:cs="Arial"/>
           <w:color w:val="222222"/>
           <w:sz w:val="24"/>
           <w:szCs w:val="24"/>
@@ -1555,18 +1551,18 @@
           <w:numId w:val="2"/>
         </w:numPr>
         <w:shd w:val="clear" w:color="auto" w:fill="FFFFFF"/>
-        <w:spacing w:after="0" w:line="240" w:lineRule="auto"/>
-        <w:rPr>
-          <w:rFonts w:ascii="Times New Roman" w:eastAsia="Times New Roman" w:hAnsi="Times New Roman" w:cs="Times New Roman"/>
-          <w:color w:val="222222"/>
-          <w:sz w:val="24"/>
-          <w:szCs w:val="24"/>
-        </w:rPr>
-      </w:pPr>
-      <w:proofErr w:type="spellStart"/>
-      <w:r>
-        <w:rPr>
-          <w:rFonts w:ascii="Times New Roman" w:eastAsia="Times New Roman" w:hAnsi="Times New Roman" w:cs="Times New Roman"/>
+        <w:spacing w:after="0" w:line="360" w:lineRule="auto"/>
+        <w:rPr>
+          <w:rFonts w:ascii="Arial" w:eastAsia="Times New Roman" w:hAnsi="Arial" w:cs="Arial"/>
+          <w:color w:val="222222"/>
+          <w:sz w:val="24"/>
+          <w:szCs w:val="24"/>
+        </w:rPr>
+      </w:pPr>
+      <w:proofErr w:type="spellStart"/>
+      <w:r>
+        <w:rPr>
+          <w:rFonts w:ascii="Arial" w:eastAsia="Times New Roman" w:hAnsi="Arial" w:cs="Arial"/>
           <w:color w:val="222222"/>
           <w:sz w:val="24"/>
           <w:szCs w:val="24"/>
@@ -1582,18 +1578,18 @@
           <w:numId w:val="2"/>
         </w:numPr>
         <w:shd w:val="clear" w:color="auto" w:fill="FFFFFF"/>
-        <w:spacing w:after="0" w:line="240" w:lineRule="auto"/>
-        <w:rPr>
-          <w:rFonts w:ascii="Times New Roman" w:eastAsia="Times New Roman" w:hAnsi="Times New Roman" w:cs="Times New Roman"/>
-          <w:color w:val="222222"/>
-          <w:sz w:val="24"/>
-          <w:szCs w:val="24"/>
-        </w:rPr>
-      </w:pPr>
-      <w:proofErr w:type="spellStart"/>
-      <w:r>
-        <w:rPr>
-          <w:rFonts w:ascii="Times New Roman" w:eastAsia="Times New Roman" w:hAnsi="Times New Roman" w:cs="Times New Roman"/>
+        <w:spacing w:after="0" w:line="360" w:lineRule="auto"/>
+        <w:rPr>
+          <w:rFonts w:ascii="Arial" w:eastAsia="Times New Roman" w:hAnsi="Arial" w:cs="Arial"/>
+          <w:color w:val="222222"/>
+          <w:sz w:val="24"/>
+          <w:szCs w:val="24"/>
+        </w:rPr>
+      </w:pPr>
+      <w:proofErr w:type="spellStart"/>
+      <w:r>
+        <w:rPr>
+          <w:rFonts w:ascii="Arial" w:eastAsia="Times New Roman" w:hAnsi="Arial" w:cs="Arial"/>
           <w:color w:val="222222"/>
           <w:sz w:val="24"/>
           <w:szCs w:val="24"/>
@@ -1609,18 +1605,18 @@
           <w:numId w:val="2"/>
         </w:numPr>
         <w:shd w:val="clear" w:color="auto" w:fill="FFFFFF"/>
-        <w:spacing w:after="0" w:line="240" w:lineRule="auto"/>
-        <w:rPr>
-          <w:rFonts w:ascii="Times New Roman" w:eastAsia="Times New Roman" w:hAnsi="Times New Roman" w:cs="Times New Roman"/>
-          <w:color w:val="222222"/>
-          <w:sz w:val="24"/>
-          <w:szCs w:val="24"/>
-        </w:rPr>
-      </w:pPr>
-      <w:proofErr w:type="spellStart"/>
-      <w:r>
-        <w:rPr>
-          <w:rFonts w:ascii="Times New Roman" w:eastAsia="Times New Roman" w:hAnsi="Times New Roman" w:cs="Times New Roman"/>
+        <w:spacing w:after="0" w:line="360" w:lineRule="auto"/>
+        <w:rPr>
+          <w:rFonts w:ascii="Arial" w:eastAsia="Times New Roman" w:hAnsi="Arial" w:cs="Arial"/>
+          <w:color w:val="222222"/>
+          <w:sz w:val="24"/>
+          <w:szCs w:val="24"/>
+        </w:rPr>
+      </w:pPr>
+      <w:proofErr w:type="spellStart"/>
+      <w:r>
+        <w:rPr>
+          <w:rFonts w:ascii="Arial" w:eastAsia="Times New Roman" w:hAnsi="Arial" w:cs="Arial"/>
           <w:color w:val="222222"/>
           <w:sz w:val="24"/>
           <w:szCs w:val="24"/>
@@ -1636,17 +1632,17 @@
           <w:numId w:val="2"/>
         </w:numPr>
         <w:shd w:val="clear" w:color="auto" w:fill="FFFFFF"/>
-        <w:spacing w:after="0" w:line="240" w:lineRule="auto"/>
-        <w:rPr>
-          <w:rFonts w:ascii="Times New Roman" w:eastAsia="Times New Roman" w:hAnsi="Times New Roman" w:cs="Times New Roman"/>
-          <w:color w:val="222222"/>
-          <w:sz w:val="24"/>
-          <w:szCs w:val="24"/>
-        </w:rPr>
-      </w:pPr>
-      <w:r>
-        <w:rPr>
-          <w:rFonts w:ascii="Times New Roman" w:eastAsia="Times New Roman" w:hAnsi="Times New Roman" w:cs="Times New Roman"/>
+        <w:spacing w:after="0" w:line="360" w:lineRule="auto"/>
+        <w:rPr>
+          <w:rFonts w:ascii="Arial" w:eastAsia="Times New Roman" w:hAnsi="Arial" w:cs="Arial"/>
+          <w:color w:val="222222"/>
+          <w:sz w:val="24"/>
+          <w:szCs w:val="24"/>
+        </w:rPr>
+      </w:pPr>
+      <w:r>
+        <w:rPr>
+          <w:rFonts w:ascii="Arial" w:eastAsia="Times New Roman" w:hAnsi="Arial" w:cs="Arial"/>
           <w:color w:val="222222"/>
           <w:sz w:val="24"/>
           <w:szCs w:val="24"/>
@@ -1661,23 +1657,22 @@
           <w:numId w:val="2"/>
         </w:numPr>
         <w:shd w:val="clear" w:color="auto" w:fill="FFFFFF"/>
-        <w:spacing w:after="0" w:line="240" w:lineRule="auto"/>
-        <w:rPr>
-          <w:rFonts w:ascii="Times New Roman" w:eastAsia="Times New Roman" w:hAnsi="Times New Roman" w:cs="Times New Roman"/>
-          <w:color w:val="222222"/>
-          <w:sz w:val="24"/>
-          <w:szCs w:val="24"/>
-        </w:rPr>
-      </w:pPr>
-      <w:proofErr w:type="spellStart"/>
-      <w:r>
-        <w:rPr>
-          <w:rFonts w:ascii="Times New Roman" w:eastAsia="Times New Roman" w:hAnsi="Times New Roman" w:cs="Times New Roman"/>
-          <w:color w:val="222222"/>
-          <w:sz w:val="24"/>
-          <w:szCs w:val="24"/>
-        </w:rPr>
-        <w:lastRenderedPageBreak/>
+        <w:spacing w:after="0" w:line="360" w:lineRule="auto"/>
+        <w:rPr>
+          <w:rFonts w:ascii="Arial" w:eastAsia="Times New Roman" w:hAnsi="Arial" w:cs="Arial"/>
+          <w:color w:val="222222"/>
+          <w:sz w:val="24"/>
+          <w:szCs w:val="24"/>
+        </w:rPr>
+      </w:pPr>
+      <w:proofErr w:type="spellStart"/>
+      <w:r>
+        <w:rPr>
+          <w:rFonts w:ascii="Arial" w:eastAsia="Times New Roman" w:hAnsi="Arial" w:cs="Arial"/>
+          <w:color w:val="222222"/>
+          <w:sz w:val="24"/>
+          <w:szCs w:val="24"/>
+        </w:rPr>
         <w:t>EggPlant</w:t>
       </w:r>
       <w:proofErr w:type="spellEnd"/>
@@ -1689,18 +1684,18 @@
           <w:numId w:val="2"/>
         </w:numPr>
         <w:shd w:val="clear" w:color="auto" w:fill="FFFFFF"/>
-        <w:spacing w:after="0" w:line="240" w:lineRule="auto"/>
-        <w:rPr>
-          <w:rFonts w:ascii="Times New Roman" w:eastAsia="Times New Roman" w:hAnsi="Times New Roman" w:cs="Times New Roman"/>
-          <w:color w:val="222222"/>
-          <w:sz w:val="24"/>
-          <w:szCs w:val="24"/>
-        </w:rPr>
-      </w:pPr>
-      <w:proofErr w:type="spellStart"/>
-      <w:r>
-        <w:rPr>
-          <w:rFonts w:ascii="Times New Roman" w:eastAsia="Times New Roman" w:hAnsi="Times New Roman" w:cs="Times New Roman"/>
+        <w:spacing w:after="0" w:line="360" w:lineRule="auto"/>
+        <w:rPr>
+          <w:rFonts w:ascii="Arial" w:eastAsia="Times New Roman" w:hAnsi="Arial" w:cs="Arial"/>
+          <w:color w:val="222222"/>
+          <w:sz w:val="24"/>
+          <w:szCs w:val="24"/>
+        </w:rPr>
+      </w:pPr>
+      <w:proofErr w:type="spellStart"/>
+      <w:r>
+        <w:rPr>
+          <w:rFonts w:ascii="Arial" w:eastAsia="Times New Roman" w:hAnsi="Arial" w:cs="Arial"/>
           <w:color w:val="222222"/>
           <w:sz w:val="24"/>
           <w:szCs w:val="24"/>
@@ -1716,17 +1711,17 @@
           <w:numId w:val="2"/>
         </w:numPr>
         <w:shd w:val="clear" w:color="auto" w:fill="FFFFFF"/>
-        <w:spacing w:after="0" w:line="240" w:lineRule="auto"/>
-        <w:rPr>
-          <w:rFonts w:ascii="Times New Roman" w:eastAsia="Times New Roman" w:hAnsi="Times New Roman" w:cs="Times New Roman"/>
-          <w:color w:val="222222"/>
-          <w:sz w:val="24"/>
-          <w:szCs w:val="24"/>
-        </w:rPr>
-      </w:pPr>
-      <w:r>
-        <w:rPr>
-          <w:rFonts w:ascii="Times New Roman" w:eastAsia="Times New Roman" w:hAnsi="Times New Roman" w:cs="Times New Roman"/>
+        <w:spacing w:after="0" w:line="360" w:lineRule="auto"/>
+        <w:rPr>
+          <w:rFonts w:ascii="Arial" w:eastAsia="Times New Roman" w:hAnsi="Arial" w:cs="Arial"/>
+          <w:color w:val="222222"/>
+          <w:sz w:val="24"/>
+          <w:szCs w:val="24"/>
+        </w:rPr>
+      </w:pPr>
+      <w:r>
+        <w:rPr>
+          <w:rFonts w:ascii="Arial" w:eastAsia="Times New Roman" w:hAnsi="Arial" w:cs="Arial"/>
           <w:color w:val="222222"/>
           <w:sz w:val="24"/>
           <w:szCs w:val="24"/>
@@ -1741,17 +1736,17 @@
           <w:numId w:val="2"/>
         </w:numPr>
         <w:shd w:val="clear" w:color="auto" w:fill="FFFFFF"/>
-        <w:spacing w:after="0" w:line="240" w:lineRule="auto"/>
-        <w:rPr>
-          <w:rFonts w:ascii="Times New Roman" w:eastAsia="Times New Roman" w:hAnsi="Times New Roman" w:cs="Times New Roman"/>
-          <w:color w:val="222222"/>
-          <w:sz w:val="24"/>
-          <w:szCs w:val="24"/>
-        </w:rPr>
-      </w:pPr>
-      <w:r>
-        <w:rPr>
-          <w:rFonts w:ascii="Times New Roman" w:eastAsia="Times New Roman" w:hAnsi="Times New Roman" w:cs="Times New Roman"/>
+        <w:spacing w:after="0" w:line="360" w:lineRule="auto"/>
+        <w:rPr>
+          <w:rFonts w:ascii="Arial" w:eastAsia="Times New Roman" w:hAnsi="Arial" w:cs="Arial"/>
+          <w:color w:val="222222"/>
+          <w:sz w:val="24"/>
+          <w:szCs w:val="24"/>
+        </w:rPr>
+      </w:pPr>
+      <w:r>
+        <w:rPr>
+          <w:rFonts w:ascii="Arial" w:eastAsia="Times New Roman" w:hAnsi="Arial" w:cs="Arial"/>
           <w:color w:val="222222"/>
           <w:sz w:val="24"/>
           <w:szCs w:val="24"/>
@@ -1766,28 +1761,29 @@
           <w:numId w:val="2"/>
         </w:numPr>
         <w:shd w:val="clear" w:color="auto" w:fill="FFFFFF"/>
-        <w:spacing w:after="0" w:line="240" w:lineRule="auto"/>
-        <w:rPr>
-          <w:rFonts w:ascii="Times New Roman" w:eastAsia="Times New Roman" w:hAnsi="Times New Roman" w:cs="Times New Roman"/>
-          <w:color w:val="222222"/>
-          <w:sz w:val="24"/>
-          <w:szCs w:val="24"/>
-        </w:rPr>
-      </w:pPr>
-      <w:proofErr w:type="spellStart"/>
-      <w:r>
-        <w:rPr>
-          <w:rFonts w:ascii="Times New Roman" w:eastAsia="Times New Roman" w:hAnsi="Times New Roman" w:cs="Times New Roman"/>
-          <w:color w:val="222222"/>
-          <w:sz w:val="24"/>
-          <w:szCs w:val="24"/>
-        </w:rPr>
+        <w:spacing w:after="0" w:line="360" w:lineRule="auto"/>
+        <w:rPr>
+          <w:rFonts w:ascii="Arial" w:eastAsia="Times New Roman" w:hAnsi="Arial" w:cs="Arial"/>
+          <w:color w:val="222222"/>
+          <w:sz w:val="24"/>
+          <w:szCs w:val="24"/>
+        </w:rPr>
+      </w:pPr>
+      <w:proofErr w:type="spellStart"/>
+      <w:r>
+        <w:rPr>
+          <w:rFonts w:ascii="Arial" w:eastAsia="Times New Roman" w:hAnsi="Arial" w:cs="Arial"/>
+          <w:color w:val="222222"/>
+          <w:sz w:val="24"/>
+          <w:szCs w:val="24"/>
+        </w:rPr>
+        <w:lastRenderedPageBreak/>
         <w:t>Sahi</w:t>
       </w:r>
       <w:proofErr w:type="spellEnd"/>
       <w:r>
         <w:rPr>
-          <w:rFonts w:ascii="Times New Roman" w:eastAsia="Times New Roman" w:hAnsi="Times New Roman" w:cs="Times New Roman"/>
+          <w:rFonts w:ascii="Arial" w:eastAsia="Times New Roman" w:hAnsi="Arial" w:cs="Arial"/>
           <w:color w:val="222222"/>
           <w:sz w:val="24"/>
           <w:szCs w:val="24"/>
@@ -1802,18 +1798,18 @@
           <w:numId w:val="2"/>
         </w:numPr>
         <w:shd w:val="clear" w:color="auto" w:fill="FFFFFF"/>
-        <w:spacing w:after="0" w:line="240" w:lineRule="auto"/>
-        <w:rPr>
-          <w:rFonts w:ascii="Times New Roman" w:eastAsia="Times New Roman" w:hAnsi="Times New Roman" w:cs="Times New Roman"/>
-          <w:color w:val="222222"/>
-          <w:sz w:val="24"/>
-          <w:szCs w:val="24"/>
-        </w:rPr>
-      </w:pPr>
-      <w:proofErr w:type="spellStart"/>
-      <w:r>
-        <w:rPr>
-          <w:rFonts w:ascii="Times New Roman" w:eastAsia="Times New Roman" w:hAnsi="Times New Roman" w:cs="Times New Roman"/>
+        <w:spacing w:after="0" w:line="360" w:lineRule="auto"/>
+        <w:rPr>
+          <w:rFonts w:ascii="Arial" w:eastAsia="Times New Roman" w:hAnsi="Arial" w:cs="Arial"/>
+          <w:color w:val="222222"/>
+          <w:sz w:val="24"/>
+          <w:szCs w:val="24"/>
+        </w:rPr>
+      </w:pPr>
+      <w:proofErr w:type="spellStart"/>
+      <w:r>
+        <w:rPr>
+          <w:rFonts w:ascii="Arial" w:eastAsia="Times New Roman" w:hAnsi="Arial" w:cs="Arial"/>
           <w:color w:val="222222"/>
           <w:sz w:val="24"/>
           <w:szCs w:val="24"/>
@@ -1829,17 +1825,17 @@
           <w:numId w:val="2"/>
         </w:numPr>
         <w:shd w:val="clear" w:color="auto" w:fill="FFFFFF"/>
-        <w:spacing w:after="0" w:line="240" w:lineRule="auto"/>
-        <w:rPr>
-          <w:rFonts w:ascii="Times New Roman" w:eastAsia="Times New Roman" w:hAnsi="Times New Roman" w:cs="Times New Roman"/>
-          <w:color w:val="222222"/>
-          <w:sz w:val="24"/>
-          <w:szCs w:val="24"/>
-        </w:rPr>
-      </w:pPr>
-      <w:r>
-        <w:rPr>
-          <w:rFonts w:ascii="Times New Roman" w:eastAsia="Times New Roman" w:hAnsi="Times New Roman" w:cs="Times New Roman"/>
+        <w:spacing w:after="0" w:line="360" w:lineRule="auto"/>
+        <w:rPr>
+          <w:rFonts w:ascii="Arial" w:eastAsia="Times New Roman" w:hAnsi="Arial" w:cs="Arial"/>
+          <w:color w:val="222222"/>
+          <w:sz w:val="24"/>
+          <w:szCs w:val="24"/>
+        </w:rPr>
+      </w:pPr>
+      <w:r>
+        <w:rPr>
+          <w:rFonts w:ascii="Arial" w:eastAsia="Times New Roman" w:hAnsi="Arial" w:cs="Arial"/>
           <w:color w:val="222222"/>
           <w:sz w:val="24"/>
           <w:szCs w:val="24"/>
@@ -1854,17 +1850,17 @@
           <w:numId w:val="2"/>
         </w:numPr>
         <w:shd w:val="clear" w:color="auto" w:fill="FFFFFF"/>
-        <w:spacing w:after="0" w:line="240" w:lineRule="auto"/>
-        <w:rPr>
-          <w:rFonts w:ascii="Times New Roman" w:eastAsia="Times New Roman" w:hAnsi="Times New Roman" w:cs="Times New Roman"/>
-          <w:color w:val="222222"/>
-          <w:sz w:val="24"/>
-          <w:szCs w:val="24"/>
-        </w:rPr>
-      </w:pPr>
-      <w:r>
-        <w:rPr>
-          <w:rFonts w:ascii="Times New Roman" w:eastAsia="Times New Roman" w:hAnsi="Times New Roman" w:cs="Times New Roman"/>
+        <w:spacing w:after="0" w:line="360" w:lineRule="auto"/>
+        <w:rPr>
+          <w:rFonts w:ascii="Arial" w:eastAsia="Times New Roman" w:hAnsi="Arial" w:cs="Arial"/>
+          <w:color w:val="222222"/>
+          <w:sz w:val="24"/>
+          <w:szCs w:val="24"/>
+        </w:rPr>
+      </w:pPr>
+      <w:r>
+        <w:rPr>
+          <w:rFonts w:ascii="Arial" w:eastAsia="Times New Roman" w:hAnsi="Arial" w:cs="Arial"/>
           <w:color w:val="222222"/>
           <w:sz w:val="24"/>
           <w:szCs w:val="24"/>
@@ -1874,7 +1870,7 @@
       <w:proofErr w:type="spellStart"/>
       <w:r>
         <w:rPr>
-          <w:rFonts w:ascii="Times New Roman" w:eastAsia="Times New Roman" w:hAnsi="Times New Roman" w:cs="Times New Roman"/>
+          <w:rFonts w:ascii="Arial" w:eastAsia="Times New Roman" w:hAnsi="Arial" w:cs="Arial"/>
           <w:color w:val="222222"/>
           <w:sz w:val="24"/>
           <w:szCs w:val="24"/>
@@ -1890,18 +1886,18 @@
           <w:numId w:val="2"/>
         </w:numPr>
         <w:shd w:val="clear" w:color="auto" w:fill="FFFFFF"/>
-        <w:spacing w:after="0" w:line="240" w:lineRule="auto"/>
-        <w:rPr>
-          <w:rFonts w:ascii="Times New Roman" w:eastAsia="Times New Roman" w:hAnsi="Times New Roman" w:cs="Times New Roman"/>
-          <w:color w:val="222222"/>
-          <w:sz w:val="24"/>
-          <w:szCs w:val="24"/>
-        </w:rPr>
-      </w:pPr>
-      <w:proofErr w:type="spellStart"/>
-      <w:r>
-        <w:rPr>
-          <w:rFonts w:ascii="Times New Roman" w:eastAsia="Times New Roman" w:hAnsi="Times New Roman" w:cs="Times New Roman"/>
+        <w:spacing w:after="0" w:line="360" w:lineRule="auto"/>
+        <w:rPr>
+          <w:rFonts w:ascii="Arial" w:eastAsia="Times New Roman" w:hAnsi="Arial" w:cs="Arial"/>
+          <w:color w:val="222222"/>
+          <w:sz w:val="24"/>
+          <w:szCs w:val="24"/>
+        </w:rPr>
+      </w:pPr>
+      <w:proofErr w:type="spellStart"/>
+      <w:r>
+        <w:rPr>
+          <w:rFonts w:ascii="Arial" w:eastAsia="Times New Roman" w:hAnsi="Arial" w:cs="Arial"/>
           <w:color w:val="222222"/>
           <w:sz w:val="24"/>
           <w:szCs w:val="24"/>
@@ -1917,17 +1913,17 @@
           <w:numId w:val="2"/>
         </w:numPr>
         <w:shd w:val="clear" w:color="auto" w:fill="FFFFFF"/>
-        <w:spacing w:after="0" w:line="240" w:lineRule="auto"/>
-        <w:rPr>
-          <w:rFonts w:ascii="Times New Roman" w:eastAsia="Times New Roman" w:hAnsi="Times New Roman" w:cs="Times New Roman"/>
-          <w:color w:val="222222"/>
-          <w:sz w:val="24"/>
-          <w:szCs w:val="24"/>
-        </w:rPr>
-      </w:pPr>
-      <w:r>
-        <w:rPr>
-          <w:rFonts w:ascii="Times New Roman" w:eastAsia="Times New Roman" w:hAnsi="Times New Roman" w:cs="Times New Roman"/>
+        <w:spacing w:after="0" w:line="360" w:lineRule="auto"/>
+        <w:rPr>
+          <w:rFonts w:ascii="Arial" w:eastAsia="Times New Roman" w:hAnsi="Arial" w:cs="Arial"/>
+          <w:color w:val="222222"/>
+          <w:sz w:val="24"/>
+          <w:szCs w:val="24"/>
+        </w:rPr>
+      </w:pPr>
+      <w:r>
+        <w:rPr>
+          <w:rFonts w:ascii="Arial" w:eastAsia="Times New Roman" w:hAnsi="Arial" w:cs="Arial"/>
           <w:color w:val="222222"/>
           <w:sz w:val="24"/>
           <w:szCs w:val="24"/>
@@ -1937,7 +1933,7 @@
       <w:proofErr w:type="spellStart"/>
       <w:r>
         <w:rPr>
-          <w:rFonts w:ascii="Times New Roman" w:eastAsia="Times New Roman" w:hAnsi="Times New Roman" w:cs="Times New Roman"/>
+          <w:rFonts w:ascii="Arial" w:eastAsia="Times New Roman" w:hAnsi="Arial" w:cs="Arial"/>
           <w:color w:val="222222"/>
           <w:sz w:val="24"/>
           <w:szCs w:val="24"/>
@@ -1949,17 +1945,17 @@
     <w:p>
       <w:pPr>
         <w:shd w:val="clear" w:color="auto" w:fill="FFFFFF"/>
-        <w:spacing w:after="0" w:line="240" w:lineRule="auto"/>
-        <w:rPr>
-          <w:rFonts w:ascii="Times New Roman" w:eastAsia="Times New Roman" w:hAnsi="Times New Roman" w:cs="Times New Roman"/>
-          <w:color w:val="222222"/>
-          <w:sz w:val="24"/>
-          <w:szCs w:val="24"/>
-        </w:rPr>
-      </w:pPr>
-      <w:r>
-        <w:rPr>
-          <w:rFonts w:ascii="Times New Roman" w:eastAsia="Times New Roman" w:hAnsi="Times New Roman" w:cs="Times New Roman"/>
+        <w:spacing w:after="0" w:line="360" w:lineRule="auto"/>
+        <w:rPr>
+          <w:rFonts w:ascii="Arial" w:eastAsia="Times New Roman" w:hAnsi="Arial" w:cs="Arial"/>
+          <w:color w:val="222222"/>
+          <w:sz w:val="24"/>
+          <w:szCs w:val="24"/>
+        </w:rPr>
+      </w:pPr>
+      <w:r>
+        <w:rPr>
+          <w:rFonts w:ascii="Arial" w:eastAsia="Times New Roman" w:hAnsi="Arial" w:cs="Arial"/>
           <w:b/>
           <w:bCs/>
           <w:i/>
@@ -1978,17 +1974,17 @@
           <w:numId w:val="3"/>
         </w:numPr>
         <w:shd w:val="clear" w:color="auto" w:fill="FFFFFF"/>
-        <w:spacing w:after="0" w:line="240" w:lineRule="auto"/>
-        <w:rPr>
-          <w:rFonts w:ascii="Times New Roman" w:eastAsia="Times New Roman" w:hAnsi="Times New Roman" w:cs="Times New Roman"/>
-          <w:color w:val="222222"/>
-          <w:sz w:val="24"/>
-          <w:szCs w:val="24"/>
-        </w:rPr>
-      </w:pPr>
-      <w:r>
-        <w:rPr>
-          <w:rFonts w:ascii="Times New Roman" w:eastAsia="Times New Roman" w:hAnsi="Times New Roman" w:cs="Times New Roman"/>
+        <w:spacing w:after="0" w:line="360" w:lineRule="auto"/>
+        <w:rPr>
+          <w:rFonts w:ascii="Arial" w:eastAsia="Times New Roman" w:hAnsi="Arial" w:cs="Arial"/>
+          <w:color w:val="222222"/>
+          <w:sz w:val="24"/>
+          <w:szCs w:val="24"/>
+        </w:rPr>
+      </w:pPr>
+      <w:r>
+        <w:rPr>
+          <w:rFonts w:ascii="Arial" w:eastAsia="Times New Roman" w:hAnsi="Arial" w:cs="Arial"/>
           <w:color w:val="222222"/>
           <w:sz w:val="24"/>
           <w:szCs w:val="24"/>
@@ -1998,7 +1994,7 @@
       <w:proofErr w:type="spellStart"/>
       <w:r>
         <w:rPr>
-          <w:rFonts w:ascii="Times New Roman" w:eastAsia="Times New Roman" w:hAnsi="Times New Roman" w:cs="Times New Roman"/>
+          <w:rFonts w:ascii="Arial" w:eastAsia="Times New Roman" w:hAnsi="Arial" w:cs="Arial"/>
           <w:color w:val="222222"/>
           <w:sz w:val="24"/>
           <w:szCs w:val="24"/>
@@ -2014,18 +2010,18 @@
           <w:numId w:val="3"/>
         </w:numPr>
         <w:shd w:val="clear" w:color="auto" w:fill="FFFFFF"/>
-        <w:spacing w:after="0" w:line="240" w:lineRule="auto"/>
-        <w:rPr>
-          <w:rFonts w:ascii="Times New Roman" w:eastAsia="Times New Roman" w:hAnsi="Times New Roman" w:cs="Times New Roman"/>
-          <w:color w:val="222222"/>
-          <w:sz w:val="24"/>
-          <w:szCs w:val="24"/>
-        </w:rPr>
-      </w:pPr>
-      <w:proofErr w:type="spellStart"/>
-      <w:r>
-        <w:rPr>
-          <w:rFonts w:ascii="Times New Roman" w:eastAsia="Times New Roman" w:hAnsi="Times New Roman" w:cs="Times New Roman"/>
+        <w:spacing w:after="0" w:line="360" w:lineRule="auto"/>
+        <w:rPr>
+          <w:rFonts w:ascii="Arial" w:eastAsia="Times New Roman" w:hAnsi="Arial" w:cs="Arial"/>
+          <w:color w:val="222222"/>
+          <w:sz w:val="24"/>
+          <w:szCs w:val="24"/>
+        </w:rPr>
+      </w:pPr>
+      <w:proofErr w:type="spellStart"/>
+      <w:r>
+        <w:rPr>
+          <w:rFonts w:ascii="Arial" w:eastAsia="Times New Roman" w:hAnsi="Arial" w:cs="Arial"/>
           <w:color w:val="222222"/>
           <w:sz w:val="24"/>
           <w:szCs w:val="24"/>
@@ -2041,17 +2037,17 @@
           <w:numId w:val="3"/>
         </w:numPr>
         <w:shd w:val="clear" w:color="auto" w:fill="FFFFFF"/>
-        <w:spacing w:after="0" w:line="240" w:lineRule="auto"/>
-        <w:rPr>
-          <w:rFonts w:ascii="Times New Roman" w:eastAsia="Times New Roman" w:hAnsi="Times New Roman" w:cs="Times New Roman"/>
-          <w:color w:val="222222"/>
-          <w:sz w:val="24"/>
-          <w:szCs w:val="24"/>
-        </w:rPr>
-      </w:pPr>
-      <w:r>
-        <w:rPr>
-          <w:rFonts w:ascii="Times New Roman" w:eastAsia="Times New Roman" w:hAnsi="Times New Roman" w:cs="Times New Roman"/>
+        <w:spacing w:after="0" w:line="360" w:lineRule="auto"/>
+        <w:rPr>
+          <w:rFonts w:ascii="Arial" w:eastAsia="Times New Roman" w:hAnsi="Arial" w:cs="Arial"/>
+          <w:color w:val="222222"/>
+          <w:sz w:val="24"/>
+          <w:szCs w:val="24"/>
+        </w:rPr>
+      </w:pPr>
+      <w:r>
+        <w:rPr>
+          <w:rFonts w:ascii="Arial" w:eastAsia="Times New Roman" w:hAnsi="Arial" w:cs="Arial"/>
           <w:color w:val="222222"/>
           <w:sz w:val="24"/>
           <w:szCs w:val="24"/>
@@ -2066,18 +2062,18 @@
           <w:numId w:val="3"/>
         </w:numPr>
         <w:shd w:val="clear" w:color="auto" w:fill="FFFFFF"/>
-        <w:spacing w:after="0" w:line="240" w:lineRule="auto"/>
-        <w:rPr>
-          <w:rFonts w:ascii="Times New Roman" w:eastAsia="Times New Roman" w:hAnsi="Times New Roman" w:cs="Times New Roman"/>
-          <w:color w:val="222222"/>
-          <w:sz w:val="24"/>
-          <w:szCs w:val="24"/>
-        </w:rPr>
-      </w:pPr>
-      <w:proofErr w:type="spellStart"/>
-      <w:r>
-        <w:rPr>
-          <w:rFonts w:ascii="Times New Roman" w:eastAsia="Times New Roman" w:hAnsi="Times New Roman" w:cs="Times New Roman"/>
+        <w:spacing w:after="0" w:line="360" w:lineRule="auto"/>
+        <w:rPr>
+          <w:rFonts w:ascii="Arial" w:eastAsia="Times New Roman" w:hAnsi="Arial" w:cs="Arial"/>
+          <w:color w:val="222222"/>
+          <w:sz w:val="24"/>
+          <w:szCs w:val="24"/>
+        </w:rPr>
+      </w:pPr>
+      <w:proofErr w:type="spellStart"/>
+      <w:r>
+        <w:rPr>
+          <w:rFonts w:ascii="Arial" w:eastAsia="Times New Roman" w:hAnsi="Arial" w:cs="Arial"/>
           <w:color w:val="222222"/>
           <w:sz w:val="24"/>
           <w:szCs w:val="24"/>
@@ -2093,17 +2089,17 @@
           <w:numId w:val="3"/>
         </w:numPr>
         <w:shd w:val="clear" w:color="auto" w:fill="FFFFFF"/>
-        <w:spacing w:after="0" w:line="240" w:lineRule="auto"/>
-        <w:rPr>
-          <w:rFonts w:ascii="Times New Roman" w:eastAsia="Times New Roman" w:hAnsi="Times New Roman" w:cs="Times New Roman"/>
-          <w:color w:val="222222"/>
-          <w:sz w:val="24"/>
-          <w:szCs w:val="24"/>
-        </w:rPr>
-      </w:pPr>
-      <w:r>
-        <w:rPr>
-          <w:rFonts w:ascii="Times New Roman" w:eastAsia="Times New Roman" w:hAnsi="Times New Roman" w:cs="Times New Roman"/>
+        <w:spacing w:after="0" w:line="360" w:lineRule="auto"/>
+        <w:rPr>
+          <w:rFonts w:ascii="Arial" w:eastAsia="Times New Roman" w:hAnsi="Arial" w:cs="Arial"/>
+          <w:color w:val="222222"/>
+          <w:sz w:val="24"/>
+          <w:szCs w:val="24"/>
+        </w:rPr>
+      </w:pPr>
+      <w:r>
+        <w:rPr>
+          <w:rFonts w:ascii="Arial" w:eastAsia="Times New Roman" w:hAnsi="Arial" w:cs="Arial"/>
           <w:color w:val="222222"/>
           <w:sz w:val="24"/>
           <w:szCs w:val="24"/>
@@ -2118,17 +2114,17 @@
           <w:numId w:val="3"/>
         </w:numPr>
         <w:shd w:val="clear" w:color="auto" w:fill="FFFFFF"/>
-        <w:spacing w:after="0" w:line="240" w:lineRule="auto"/>
-        <w:rPr>
-          <w:rFonts w:ascii="Times New Roman" w:eastAsia="Times New Roman" w:hAnsi="Times New Roman" w:cs="Times New Roman"/>
-          <w:color w:val="222222"/>
-          <w:sz w:val="24"/>
-          <w:szCs w:val="24"/>
-        </w:rPr>
-      </w:pPr>
-      <w:r>
-        <w:rPr>
-          <w:rFonts w:ascii="Times New Roman" w:eastAsia="Times New Roman" w:hAnsi="Times New Roman" w:cs="Times New Roman"/>
+        <w:spacing w:after="0" w:line="360" w:lineRule="auto"/>
+        <w:rPr>
+          <w:rFonts w:ascii="Arial" w:eastAsia="Times New Roman" w:hAnsi="Arial" w:cs="Arial"/>
+          <w:color w:val="222222"/>
+          <w:sz w:val="24"/>
+          <w:szCs w:val="24"/>
+        </w:rPr>
+      </w:pPr>
+      <w:r>
+        <w:rPr>
+          <w:rFonts w:ascii="Arial" w:eastAsia="Times New Roman" w:hAnsi="Arial" w:cs="Arial"/>
           <w:color w:val="222222"/>
           <w:sz w:val="24"/>
           <w:szCs w:val="24"/>
@@ -2143,18 +2139,18 @@
           <w:numId w:val="3"/>
         </w:numPr>
         <w:shd w:val="clear" w:color="auto" w:fill="FFFFFF"/>
-        <w:spacing w:after="0" w:line="240" w:lineRule="auto"/>
-        <w:rPr>
-          <w:rFonts w:ascii="Times New Roman" w:eastAsia="Times New Roman" w:hAnsi="Times New Roman" w:cs="Times New Roman"/>
-          <w:color w:val="222222"/>
-          <w:sz w:val="24"/>
-          <w:szCs w:val="24"/>
-        </w:rPr>
-      </w:pPr>
-      <w:proofErr w:type="spellStart"/>
-      <w:r>
-        <w:rPr>
-          <w:rFonts w:ascii="Times New Roman" w:eastAsia="Times New Roman" w:hAnsi="Times New Roman" w:cs="Times New Roman"/>
+        <w:spacing w:after="0" w:line="360" w:lineRule="auto"/>
+        <w:rPr>
+          <w:rFonts w:ascii="Arial" w:eastAsia="Times New Roman" w:hAnsi="Arial" w:cs="Arial"/>
+          <w:color w:val="222222"/>
+          <w:sz w:val="24"/>
+          <w:szCs w:val="24"/>
+        </w:rPr>
+      </w:pPr>
+      <w:proofErr w:type="spellStart"/>
+      <w:r>
+        <w:rPr>
+          <w:rFonts w:ascii="Arial" w:eastAsia="Times New Roman" w:hAnsi="Arial" w:cs="Arial"/>
           <w:color w:val="222222"/>
           <w:sz w:val="24"/>
           <w:szCs w:val="24"/>
@@ -2170,18 +2166,18 @@
           <w:numId w:val="3"/>
         </w:numPr>
         <w:shd w:val="clear" w:color="auto" w:fill="FFFFFF"/>
-        <w:spacing w:after="0" w:line="240" w:lineRule="auto"/>
-        <w:rPr>
-          <w:rFonts w:ascii="Times New Roman" w:eastAsia="Times New Roman" w:hAnsi="Times New Roman" w:cs="Times New Roman"/>
-          <w:color w:val="222222"/>
-          <w:sz w:val="24"/>
-          <w:szCs w:val="24"/>
-        </w:rPr>
-      </w:pPr>
-      <w:proofErr w:type="spellStart"/>
-      <w:r>
-        <w:rPr>
-          <w:rFonts w:ascii="Times New Roman" w:eastAsia="Times New Roman" w:hAnsi="Times New Roman" w:cs="Times New Roman"/>
+        <w:spacing w:after="0" w:line="360" w:lineRule="auto"/>
+        <w:rPr>
+          <w:rFonts w:ascii="Arial" w:eastAsia="Times New Roman" w:hAnsi="Arial" w:cs="Arial"/>
+          <w:color w:val="222222"/>
+          <w:sz w:val="24"/>
+          <w:szCs w:val="24"/>
+        </w:rPr>
+      </w:pPr>
+      <w:proofErr w:type="spellStart"/>
+      <w:r>
+        <w:rPr>
+          <w:rFonts w:ascii="Arial" w:eastAsia="Times New Roman" w:hAnsi="Arial" w:cs="Arial"/>
           <w:color w:val="222222"/>
           <w:sz w:val="24"/>
           <w:szCs w:val="24"/>
@@ -2197,17 +2193,17 @@
           <w:numId w:val="3"/>
         </w:numPr>
         <w:shd w:val="clear" w:color="auto" w:fill="FFFFFF"/>
-        <w:spacing w:after="0" w:line="240" w:lineRule="auto"/>
-        <w:rPr>
-          <w:rFonts w:ascii="Times New Roman" w:eastAsia="Times New Roman" w:hAnsi="Times New Roman" w:cs="Times New Roman"/>
-          <w:color w:val="222222"/>
-          <w:sz w:val="24"/>
-          <w:szCs w:val="24"/>
-        </w:rPr>
-      </w:pPr>
-      <w:r>
-        <w:rPr>
-          <w:rFonts w:ascii="Times New Roman" w:eastAsia="Times New Roman" w:hAnsi="Times New Roman" w:cs="Times New Roman"/>
+        <w:spacing w:after="0" w:line="360" w:lineRule="auto"/>
+        <w:rPr>
+          <w:rFonts w:ascii="Arial" w:eastAsia="Times New Roman" w:hAnsi="Arial" w:cs="Arial"/>
+          <w:color w:val="222222"/>
+          <w:sz w:val="24"/>
+          <w:szCs w:val="24"/>
+        </w:rPr>
+      </w:pPr>
+      <w:r>
+        <w:rPr>
+          <w:rFonts w:ascii="Arial" w:eastAsia="Times New Roman" w:hAnsi="Arial" w:cs="Arial"/>
           <w:color w:val="222222"/>
           <w:sz w:val="24"/>
           <w:szCs w:val="24"/>
@@ -2217,7 +2213,7 @@
       <w:proofErr w:type="spellStart"/>
       <w:r>
         <w:rPr>
-          <w:rFonts w:ascii="Times New Roman" w:eastAsia="Times New Roman" w:hAnsi="Times New Roman" w:cs="Times New Roman"/>
+          <w:rFonts w:ascii="Arial" w:eastAsia="Times New Roman" w:hAnsi="Arial" w:cs="Arial"/>
           <w:color w:val="222222"/>
           <w:sz w:val="24"/>
           <w:szCs w:val="24"/>
@@ -2233,18 +2229,18 @@
           <w:numId w:val="3"/>
         </w:numPr>
         <w:shd w:val="clear" w:color="auto" w:fill="FFFFFF"/>
-        <w:spacing w:after="0" w:line="240" w:lineRule="auto"/>
-        <w:rPr>
-          <w:rFonts w:ascii="Times New Roman" w:eastAsia="Times New Roman" w:hAnsi="Times New Roman" w:cs="Times New Roman"/>
-          <w:color w:val="222222"/>
-          <w:sz w:val="24"/>
-          <w:szCs w:val="24"/>
-        </w:rPr>
-      </w:pPr>
-      <w:proofErr w:type="spellStart"/>
-      <w:r>
-        <w:rPr>
-          <w:rFonts w:ascii="Times New Roman" w:eastAsia="Times New Roman" w:hAnsi="Times New Roman" w:cs="Times New Roman"/>
+        <w:spacing w:after="0" w:line="360" w:lineRule="auto"/>
+        <w:rPr>
+          <w:rFonts w:ascii="Arial" w:eastAsia="Times New Roman" w:hAnsi="Arial" w:cs="Arial"/>
+          <w:color w:val="222222"/>
+          <w:sz w:val="24"/>
+          <w:szCs w:val="24"/>
+        </w:rPr>
+      </w:pPr>
+      <w:proofErr w:type="spellStart"/>
+      <w:r>
+        <w:rPr>
+          <w:rFonts w:ascii="Arial" w:eastAsia="Times New Roman" w:hAnsi="Arial" w:cs="Arial"/>
           <w:color w:val="222222"/>
           <w:sz w:val="24"/>
           <w:szCs w:val="24"/>
@@ -2260,18 +2256,18 @@
           <w:numId w:val="3"/>
         </w:numPr>
         <w:shd w:val="clear" w:color="auto" w:fill="FFFFFF"/>
-        <w:spacing w:after="0" w:line="240" w:lineRule="auto"/>
-        <w:rPr>
-          <w:rFonts w:ascii="Times New Roman" w:eastAsia="Times New Roman" w:hAnsi="Times New Roman" w:cs="Times New Roman"/>
-          <w:color w:val="222222"/>
-          <w:sz w:val="24"/>
-          <w:szCs w:val="24"/>
-        </w:rPr>
-      </w:pPr>
-      <w:proofErr w:type="spellStart"/>
-      <w:r>
-        <w:rPr>
-          <w:rFonts w:ascii="Times New Roman" w:eastAsia="Times New Roman" w:hAnsi="Times New Roman" w:cs="Times New Roman"/>
+        <w:spacing w:after="0" w:line="360" w:lineRule="auto"/>
+        <w:rPr>
+          <w:rFonts w:ascii="Arial" w:eastAsia="Times New Roman" w:hAnsi="Arial" w:cs="Arial"/>
+          <w:color w:val="222222"/>
+          <w:sz w:val="24"/>
+          <w:szCs w:val="24"/>
+        </w:rPr>
+      </w:pPr>
+      <w:proofErr w:type="spellStart"/>
+      <w:r>
+        <w:rPr>
+          <w:rFonts w:ascii="Arial" w:eastAsia="Times New Roman" w:hAnsi="Arial" w:cs="Arial"/>
           <w:color w:val="222222"/>
           <w:sz w:val="24"/>
           <w:szCs w:val="24"/>
@@ -2282,8 +2278,9 @@
     </w:p>
     <w:p>
       <w:pPr>
-        <w:rPr>
-          <w:rFonts w:ascii="Times New Roman" w:hAnsi="Times New Roman" w:cs="Times New Roman"/>
+        <w:spacing w:line="360" w:lineRule="auto"/>
+        <w:rPr>
+          <w:rFonts w:ascii="Arial" w:hAnsi="Arial" w:cs="Arial"/>
           <w:sz w:val="24"/>
           <w:szCs w:val="24"/>
         </w:rPr>
@@ -2296,10 +2293,10 @@
           <w:numId w:val="1"/>
         </w:numPr>
         <w:shd w:val="clear" w:color="auto" w:fill="FFFFFF"/>
-        <w:spacing w:before="100" w:beforeAutospacing="1" w:after="0" w:line="240" w:lineRule="auto"/>
+        <w:spacing w:before="100" w:beforeAutospacing="1" w:after="0" w:line="360" w:lineRule="auto"/>
         <w:ind w:left="450"/>
         <w:rPr>
-          <w:rFonts w:ascii="Times New Roman" w:hAnsi="Times New Roman" w:cs="Times New Roman"/>
+          <w:rFonts w:ascii="Arial" w:hAnsi="Arial" w:cs="Arial"/>
           <w:spacing w:val="-1"/>
           <w:sz w:val="24"/>
           <w:szCs w:val="24"/>
@@ -2308,7 +2305,7 @@
       <w:r>
         <w:rPr>
           <w:rStyle w:val="Strong"/>
-          <w:rFonts w:ascii="Times New Roman" w:hAnsi="Times New Roman" w:cs="Times New Roman"/>
+          <w:rFonts w:ascii="Arial" w:hAnsi="Arial" w:cs="Arial"/>
           <w:spacing w:val="-1"/>
           <w:sz w:val="24"/>
           <w:szCs w:val="24"/>
@@ -2320,13 +2317,15 @@
       <w:pPr>
         <w:pStyle w:val="graf"/>
         <w:shd w:val="clear" w:color="auto" w:fill="FFFFFF"/>
-        <w:spacing w:before="435" w:beforeAutospacing="0" w:after="0" w:afterAutospacing="0"/>
-        <w:rPr>
-          <w:spacing w:val="-1"/>
-        </w:rPr>
-      </w:pPr>
-      <w:r>
-        <w:rPr>
+        <w:spacing w:before="435" w:beforeAutospacing="0" w:after="0" w:afterAutospacing="0" w:line="360" w:lineRule="auto"/>
+        <w:rPr>
+          <w:rFonts w:ascii="Arial" w:hAnsi="Arial" w:cs="Arial"/>
+          <w:spacing w:val="-1"/>
+        </w:rPr>
+      </w:pPr>
+      <w:r>
+        <w:rPr>
+          <w:rFonts w:ascii="Arial" w:hAnsi="Arial" w:cs="Arial"/>
           <w:spacing w:val="-1"/>
         </w:rPr>
         <w:t xml:space="preserve">Selenium is possibly the most popular open-source test automation framework for Web applications. Being originated in the 2000s and evolved over a decade, Selenium has been an automation framework of choice for Web automation testers, especially for those who possess advanced programming and scripting skills. Selenium has become a core framework for other open-source test automation tools such as </w:t>
@@ -2334,6 +2333,7 @@
       <w:proofErr w:type="spellStart"/>
       <w:r>
         <w:rPr>
+          <w:rFonts w:ascii="Arial" w:hAnsi="Arial" w:cs="Arial"/>
           <w:spacing w:val="-1"/>
         </w:rPr>
         <w:t>Katalon</w:t>
@@ -2341,6 +2341,7 @@
       <w:proofErr w:type="spellEnd"/>
       <w:r>
         <w:rPr>
+          <w:rFonts w:ascii="Arial" w:hAnsi="Arial" w:cs="Arial"/>
           <w:spacing w:val="-1"/>
         </w:rPr>
         <w:t xml:space="preserve"> Studio, </w:t>
@@ -2348,6 +2349,7 @@
       <w:proofErr w:type="spellStart"/>
       <w:r>
         <w:rPr>
+          <w:rFonts w:ascii="Arial" w:hAnsi="Arial" w:cs="Arial"/>
           <w:spacing w:val="-1"/>
         </w:rPr>
         <w:t>Watir</w:t>
@@ -2355,6 +2357,7 @@
       <w:proofErr w:type="spellEnd"/>
       <w:r>
         <w:rPr>
+          <w:rFonts w:ascii="Arial" w:hAnsi="Arial" w:cs="Arial"/>
           <w:spacing w:val="-1"/>
         </w:rPr>
         <w:t>, Protractor, and Robot Framework.</w:t>
@@ -2364,13 +2367,15 @@
       <w:pPr>
         <w:pStyle w:val="graf"/>
         <w:shd w:val="clear" w:color="auto" w:fill="FFFFFF"/>
-        <w:spacing w:before="435" w:beforeAutospacing="0" w:after="0" w:afterAutospacing="0"/>
-        <w:rPr>
-          <w:spacing w:val="-1"/>
-        </w:rPr>
-      </w:pPr>
-      <w:r>
-        <w:rPr>
+        <w:spacing w:before="435" w:beforeAutospacing="0" w:after="0" w:afterAutospacing="0" w:line="360" w:lineRule="auto"/>
+        <w:rPr>
+          <w:rFonts w:ascii="Arial" w:hAnsi="Arial" w:cs="Arial"/>
+          <w:spacing w:val="-1"/>
+        </w:rPr>
+      </w:pPr>
+      <w:r>
+        <w:rPr>
+          <w:rFonts w:ascii="Arial" w:hAnsi="Arial" w:cs="Arial"/>
           <w:spacing w:val="-1"/>
         </w:rPr>
         <w:t xml:space="preserve">Selenium supports multiple system environments (Windows, Mac, </w:t>
@@ -2378,6 +2383,7 @@
       <w:proofErr w:type="gramStart"/>
       <w:r>
         <w:rPr>
+          <w:rFonts w:ascii="Arial" w:hAnsi="Arial" w:cs="Arial"/>
           <w:spacing w:val="-1"/>
         </w:rPr>
         <w:t>Linux</w:t>
@@ -2385,22 +2391,33 @@
       <w:proofErr w:type="gramEnd"/>
       <w:r>
         <w:rPr>
-          <w:spacing w:val="-1"/>
-        </w:rPr>
-        <w:t>) and browsers (Chrome, Firefox, IE, and Headless browsers). Its scripts can be written in various programming languages such as Java, Groovy, Python, C#, PHP, Ruby, and Perl.</w:t>
+          <w:rFonts w:ascii="Arial" w:hAnsi="Arial" w:cs="Arial"/>
+          <w:spacing w:val="-1"/>
+        </w:rPr>
+        <w:t xml:space="preserve">) and browsers (Chrome, Firefox, IE, and Headless browsers). Its scripts can be written in </w:t>
+      </w:r>
+      <w:r>
+        <w:rPr>
+          <w:rFonts w:ascii="Arial" w:hAnsi="Arial" w:cs="Arial"/>
+          <w:spacing w:val="-1"/>
+        </w:rPr>
+        <w:lastRenderedPageBreak/>
+        <w:t>various programming languages such as Java, Groovy, Python, C#, PHP, Ruby, and Perl.</w:t>
       </w:r>
     </w:p>
     <w:p>
       <w:pPr>
         <w:pStyle w:val="graf"/>
         <w:shd w:val="clear" w:color="auto" w:fill="FFFFFF"/>
-        <w:spacing w:before="435" w:beforeAutospacing="0" w:after="0" w:afterAutospacing="0"/>
-        <w:rPr>
-          <w:spacing w:val="-1"/>
-        </w:rPr>
-      </w:pPr>
-      <w:r>
-        <w:rPr>
+        <w:spacing w:before="435" w:beforeAutospacing="0" w:after="0" w:afterAutospacing="0" w:line="360" w:lineRule="auto"/>
+        <w:rPr>
+          <w:rFonts w:ascii="Arial" w:hAnsi="Arial" w:cs="Arial"/>
+          <w:spacing w:val="-1"/>
+        </w:rPr>
+      </w:pPr>
+      <w:r>
+        <w:rPr>
+          <w:rFonts w:ascii="Arial" w:hAnsi="Arial" w:cs="Arial"/>
           <w:spacing w:val="-1"/>
         </w:rPr>
         <w:t>While testers have flexibility with Selenium and they can write complex and advanced test scripts to meet various levels of complexity, it requires advanced programming skills and effort to build automation frameworks and libraries for specific testing needs.</w:t>
@@ -2410,36 +2427,36 @@
       <w:pPr>
         <w:pStyle w:val="graf"/>
         <w:shd w:val="clear" w:color="auto" w:fill="FFFFFF"/>
-        <w:spacing w:before="435" w:beforeAutospacing="0" w:after="0" w:afterAutospacing="0"/>
-        <w:rPr>
-          <w:spacing w:val="-1"/>
-        </w:rPr>
-      </w:pPr>
-    </w:p>
-    <w:p>
-      <w:pPr>
-        <w:shd w:val="clear" w:color="auto" w:fill="FFFFFF"/>
-        <w:spacing w:after="0" w:line="240" w:lineRule="auto"/>
-        <w:rPr>
-          <w:rFonts w:ascii="Times New Roman" w:eastAsia="Times New Roman" w:hAnsi="Times New Roman" w:cs="Times New Roman"/>
-          <w:color w:val="222222"/>
-          <w:sz w:val="24"/>
-          <w:szCs w:val="24"/>
-        </w:rPr>
-      </w:pPr>
-      <w:r>
-        <w:rPr>
-          <w:rFonts w:ascii="Times New Roman" w:eastAsia="Times New Roman" w:hAnsi="Times New Roman" w:cs="Times New Roman"/>
-          <w:color w:val="222222"/>
-          <w:sz w:val="24"/>
-          <w:szCs w:val="24"/>
-        </w:rPr>
-        <w:lastRenderedPageBreak/>
+        <w:spacing w:before="435" w:beforeAutospacing="0" w:after="0" w:afterAutospacing="0" w:line="360" w:lineRule="auto"/>
+        <w:rPr>
+          <w:rFonts w:ascii="Arial" w:hAnsi="Arial" w:cs="Arial"/>
+          <w:spacing w:val="-1"/>
+        </w:rPr>
+      </w:pPr>
+    </w:p>
+    <w:p>
+      <w:pPr>
+        <w:shd w:val="clear" w:color="auto" w:fill="FFFFFF"/>
+        <w:spacing w:after="0" w:line="360" w:lineRule="auto"/>
+        <w:rPr>
+          <w:rFonts w:ascii="Arial" w:eastAsia="Times New Roman" w:hAnsi="Arial" w:cs="Arial"/>
+          <w:color w:val="222222"/>
+          <w:sz w:val="24"/>
+          <w:szCs w:val="24"/>
+        </w:rPr>
+      </w:pPr>
+      <w:r>
+        <w:rPr>
+          <w:rFonts w:ascii="Arial" w:eastAsia="Times New Roman" w:hAnsi="Arial" w:cs="Arial"/>
+          <w:color w:val="222222"/>
+          <w:sz w:val="24"/>
+          <w:szCs w:val="24"/>
+        </w:rPr>
         <w:t>It is the #1 automation testing tool for all web application testing tools. Selenium can be executed in </w:t>
       </w:r>
       <w:r>
         <w:rPr>
-          <w:rFonts w:ascii="Times New Roman" w:eastAsia="Times New Roman" w:hAnsi="Times New Roman" w:cs="Times New Roman"/>
+          <w:rFonts w:ascii="Arial" w:eastAsia="Times New Roman" w:hAnsi="Arial" w:cs="Arial"/>
           <w:b/>
           <w:bCs/>
           <w:color w:val="222222"/>
@@ -2450,7 +2467,7 @@
       </w:r>
       <w:r>
         <w:rPr>
-          <w:rFonts w:ascii="Times New Roman" w:eastAsia="Times New Roman" w:hAnsi="Times New Roman" w:cs="Times New Roman"/>
+          <w:rFonts w:ascii="Arial" w:eastAsia="Times New Roman" w:hAnsi="Arial" w:cs="Arial"/>
           <w:color w:val="222222"/>
           <w:sz w:val="24"/>
           <w:szCs w:val="24"/>
@@ -2461,17 +2478,17 @@
     <w:p>
       <w:pPr>
         <w:shd w:val="clear" w:color="auto" w:fill="FFFFFF"/>
-        <w:spacing w:after="369" w:line="240" w:lineRule="auto"/>
-        <w:rPr>
-          <w:rFonts w:ascii="Times New Roman" w:eastAsia="Times New Roman" w:hAnsi="Times New Roman" w:cs="Times New Roman"/>
-          <w:color w:val="222222"/>
-          <w:sz w:val="24"/>
-          <w:szCs w:val="24"/>
-        </w:rPr>
-      </w:pPr>
-      <w:r>
-        <w:rPr>
-          <w:rFonts w:ascii="Times New Roman" w:eastAsia="Times New Roman" w:hAnsi="Times New Roman" w:cs="Times New Roman"/>
+        <w:spacing w:after="369" w:line="360" w:lineRule="auto"/>
+        <w:rPr>
+          <w:rFonts w:ascii="Arial" w:eastAsia="Times New Roman" w:hAnsi="Arial" w:cs="Arial"/>
+          <w:color w:val="222222"/>
+          <w:sz w:val="24"/>
+          <w:szCs w:val="24"/>
+        </w:rPr>
+      </w:pPr>
+      <w:r>
+        <w:rPr>
+          <w:rFonts w:ascii="Arial" w:eastAsia="Times New Roman" w:hAnsi="Arial" w:cs="Arial"/>
           <w:color w:val="222222"/>
           <w:sz w:val="24"/>
           <w:szCs w:val="24"/>
@@ -2483,8 +2500,9 @@
       <w:pPr>
         <w:pStyle w:val="graf"/>
         <w:shd w:val="clear" w:color="auto" w:fill="FFFFFF"/>
-        <w:spacing w:before="435" w:beforeAutospacing="0" w:after="0" w:afterAutospacing="0"/>
-        <w:rPr>
+        <w:spacing w:before="435" w:beforeAutospacing="0" w:after="0" w:afterAutospacing="0" w:line="360" w:lineRule="auto"/>
+        <w:rPr>
+          <w:rFonts w:ascii="Arial" w:hAnsi="Arial" w:cs="Arial"/>
           <w:spacing w:val="-1"/>
         </w:rPr>
       </w:pPr>
@@ -2493,13 +2511,15 @@
       <w:pPr>
         <w:pStyle w:val="graf"/>
         <w:shd w:val="clear" w:color="auto" w:fill="FFFFFF"/>
-        <w:spacing w:before="435" w:beforeAutospacing="0" w:after="0" w:afterAutospacing="0"/>
-        <w:rPr>
-          <w:spacing w:val="-1"/>
-        </w:rPr>
-      </w:pPr>
-      <w:r>
-        <w:rPr>
+        <w:spacing w:before="435" w:beforeAutospacing="0" w:after="0" w:afterAutospacing="0" w:line="360" w:lineRule="auto"/>
+        <w:rPr>
+          <w:rFonts w:ascii="Arial" w:hAnsi="Arial" w:cs="Arial"/>
+          <w:spacing w:val="-1"/>
+        </w:rPr>
+      </w:pPr>
+      <w:r>
+        <w:rPr>
+          <w:rFonts w:ascii="Arial" w:hAnsi="Arial" w:cs="Arial"/>
           <w:spacing w:val="-1"/>
         </w:rPr>
         <w:t>Website: </w:t>
@@ -2508,6 +2528,7 @@
         <w:r>
           <w:rPr>
             <w:rStyle w:val="Hyperlink"/>
+            <w:rFonts w:ascii="Arial" w:hAnsi="Arial" w:cs="Arial"/>
             <w:spacing w:val="-1"/>
           </w:rPr>
           <w:t>http://www.seleniumhq.org/</w:t>
@@ -2518,13 +2539,15 @@
       <w:pPr>
         <w:pStyle w:val="graf"/>
         <w:shd w:val="clear" w:color="auto" w:fill="FFFFFF"/>
-        <w:spacing w:before="435" w:beforeAutospacing="0" w:after="0" w:afterAutospacing="0"/>
-        <w:rPr>
-          <w:spacing w:val="-1"/>
-        </w:rPr>
-      </w:pPr>
-      <w:r>
-        <w:rPr>
+        <w:spacing w:before="435" w:beforeAutospacing="0" w:after="0" w:afterAutospacing="0" w:line="360" w:lineRule="auto"/>
+        <w:rPr>
+          <w:rFonts w:ascii="Arial" w:hAnsi="Arial" w:cs="Arial"/>
+          <w:spacing w:val="-1"/>
+        </w:rPr>
+      </w:pPr>
+      <w:r>
+        <w:rPr>
+          <w:rFonts w:ascii="Arial" w:hAnsi="Arial" w:cs="Arial"/>
           <w:spacing w:val="-1"/>
         </w:rPr>
         <w:t>License: Open-source</w:t>
@@ -2534,14 +2557,16 @@
       <w:pPr>
         <w:pStyle w:val="graf"/>
         <w:shd w:val="clear" w:color="auto" w:fill="FFFFFF"/>
-        <w:spacing w:before="435" w:beforeAutospacing="0" w:after="0" w:afterAutospacing="0"/>
-        <w:rPr>
+        <w:spacing w:before="435" w:beforeAutospacing="0" w:after="0" w:afterAutospacing="0" w:line="360" w:lineRule="auto"/>
+        <w:rPr>
+          <w:rFonts w:ascii="Arial" w:hAnsi="Arial" w:cs="Arial"/>
           <w:spacing w:val="-1"/>
         </w:rPr>
       </w:pPr>
       <w:r>
         <w:rPr>
           <w:rStyle w:val="Strong"/>
+          <w:rFonts w:ascii="Arial" w:hAnsi="Arial" w:cs="Arial"/>
           <w:spacing w:val="-1"/>
         </w:rPr>
         <w:t xml:space="preserve">2. </w:t>
@@ -2550,6 +2575,7 @@
       <w:r>
         <w:rPr>
           <w:rStyle w:val="Strong"/>
+          <w:rFonts w:ascii="Arial" w:hAnsi="Arial" w:cs="Arial"/>
           <w:spacing w:val="-1"/>
         </w:rPr>
         <w:t>Katalon</w:t>
@@ -2558,6 +2584,7 @@
       <w:r>
         <w:rPr>
           <w:rStyle w:val="Strong"/>
+          <w:rFonts w:ascii="Arial" w:hAnsi="Arial" w:cs="Arial"/>
           <w:spacing w:val="-1"/>
         </w:rPr>
         <w:t xml:space="preserve"> Studio</w:t>
@@ -2567,14 +2594,16 @@
       <w:pPr>
         <w:pStyle w:val="graf"/>
         <w:shd w:val="clear" w:color="auto" w:fill="FFFFFF"/>
-        <w:spacing w:before="435" w:beforeAutospacing="0" w:after="0" w:afterAutospacing="0"/>
-        <w:rPr>
-          <w:spacing w:val="-1"/>
-        </w:rPr>
-      </w:pPr>
-      <w:proofErr w:type="spellStart"/>
-      <w:r>
-        <w:rPr>
+        <w:spacing w:before="435" w:beforeAutospacing="0" w:after="0" w:afterAutospacing="0" w:line="360" w:lineRule="auto"/>
+        <w:rPr>
+          <w:rFonts w:ascii="Arial" w:hAnsi="Arial" w:cs="Arial"/>
+          <w:spacing w:val="-1"/>
+        </w:rPr>
+      </w:pPr>
+      <w:proofErr w:type="spellStart"/>
+      <w:r>
+        <w:rPr>
+          <w:rFonts w:ascii="Arial" w:hAnsi="Arial" w:cs="Arial"/>
           <w:spacing w:val="-1"/>
         </w:rPr>
         <w:t>Katalon</w:t>
@@ -2582,6 +2611,7 @@
       <w:proofErr w:type="spellEnd"/>
       <w:r>
         <w:rPr>
+          <w:rFonts w:ascii="Arial" w:hAnsi="Arial" w:cs="Arial"/>
           <w:spacing w:val="-1"/>
         </w:rPr>
         <w:t xml:space="preserve"> Studio is a powerful test automation solution for web application, mobile, and web services. Being built on top of the Selenium and </w:t>
@@ -2589,6 +2619,7 @@
       <w:proofErr w:type="spellStart"/>
       <w:r>
         <w:rPr>
+          <w:rFonts w:ascii="Arial" w:hAnsi="Arial" w:cs="Arial"/>
           <w:spacing w:val="-1"/>
         </w:rPr>
         <w:t>Appium</w:t>
@@ -2596,6 +2627,7 @@
       <w:proofErr w:type="spellEnd"/>
       <w:r>
         <w:rPr>
+          <w:rFonts w:ascii="Arial" w:hAnsi="Arial" w:cs="Arial"/>
           <w:spacing w:val="-1"/>
         </w:rPr>
         <w:t xml:space="preserve"> frameworks, </w:t>
@@ -2603,6 +2635,7 @@
       <w:proofErr w:type="spellStart"/>
       <w:r>
         <w:rPr>
+          <w:rFonts w:ascii="Arial" w:hAnsi="Arial" w:cs="Arial"/>
           <w:spacing w:val="-1"/>
         </w:rPr>
         <w:t>Katalon</w:t>
@@ -2610,6 +2643,7 @@
       <w:proofErr w:type="spellEnd"/>
       <w:r>
         <w:rPr>
+          <w:rFonts w:ascii="Arial" w:hAnsi="Arial" w:cs="Arial"/>
           <w:spacing w:val="-1"/>
         </w:rPr>
         <w:t xml:space="preserve"> Studio takes advantage of these solutions for integrated software automation.</w:t>
@@ -2619,15 +2653,18 @@
       <w:pPr>
         <w:pStyle w:val="graf"/>
         <w:shd w:val="clear" w:color="auto" w:fill="FFFFFF"/>
-        <w:spacing w:before="435" w:beforeAutospacing="0" w:after="0" w:afterAutospacing="0"/>
-        <w:rPr>
-          <w:spacing w:val="-1"/>
-        </w:rPr>
-      </w:pPr>
-      <w:r>
-        <w:rPr>
-          <w:spacing w:val="-1"/>
-        </w:rPr>
+        <w:spacing w:before="435" w:beforeAutospacing="0" w:after="0" w:afterAutospacing="0" w:line="360" w:lineRule="auto"/>
+        <w:rPr>
+          <w:rFonts w:ascii="Arial" w:hAnsi="Arial" w:cs="Arial"/>
+          <w:spacing w:val="-1"/>
+        </w:rPr>
+      </w:pPr>
+      <w:r>
+        <w:rPr>
+          <w:rFonts w:ascii="Arial" w:hAnsi="Arial" w:cs="Arial"/>
+          <w:spacing w:val="-1"/>
+        </w:rPr>
+        <w:lastRenderedPageBreak/>
         <w:t>The tool supports different levels of testing skill set. Non-programmers can find it easy to start an automation testing project (like using Object Spy to record test scripts) while programmers and advanced automation testers can save time from building new libraries and maintaining their scripts.</w:t>
       </w:r>
     </w:p>
@@ -2635,14 +2672,16 @@
       <w:pPr>
         <w:pStyle w:val="graf"/>
         <w:shd w:val="clear" w:color="auto" w:fill="FFFFFF"/>
-        <w:spacing w:before="435" w:beforeAutospacing="0" w:after="0" w:afterAutospacing="0"/>
-        <w:rPr>
-          <w:spacing w:val="-1"/>
-        </w:rPr>
-      </w:pPr>
-      <w:proofErr w:type="spellStart"/>
-      <w:r>
-        <w:rPr>
+        <w:spacing w:before="435" w:beforeAutospacing="0" w:after="0" w:afterAutospacing="0" w:line="360" w:lineRule="auto"/>
+        <w:rPr>
+          <w:rFonts w:ascii="Arial" w:hAnsi="Arial" w:cs="Arial"/>
+          <w:spacing w:val="-1"/>
+        </w:rPr>
+      </w:pPr>
+      <w:proofErr w:type="spellStart"/>
+      <w:r>
+        <w:rPr>
+          <w:rFonts w:ascii="Arial" w:hAnsi="Arial" w:cs="Arial"/>
           <w:spacing w:val="-1"/>
         </w:rPr>
         <w:t>Katalon</w:t>
@@ -2650,6 +2689,7 @@
       <w:proofErr w:type="spellEnd"/>
       <w:r>
         <w:rPr>
+          <w:rFonts w:ascii="Arial" w:hAnsi="Arial" w:cs="Arial"/>
           <w:spacing w:val="-1"/>
         </w:rPr>
         <w:t xml:space="preserve"> Studio can be integrated into CI/CD processes and works well with popular tools in the QA process including </w:t>
@@ -2657,6 +2697,7 @@
       <w:proofErr w:type="spellStart"/>
       <w:r>
         <w:rPr>
+          <w:rFonts w:ascii="Arial" w:hAnsi="Arial" w:cs="Arial"/>
           <w:spacing w:val="-1"/>
         </w:rPr>
         <w:t>qTest</w:t>
@@ -2664,6 +2705,7 @@
       <w:proofErr w:type="spellEnd"/>
       <w:r>
         <w:rPr>
+          <w:rFonts w:ascii="Arial" w:hAnsi="Arial" w:cs="Arial"/>
           <w:spacing w:val="-1"/>
         </w:rPr>
         <w:t xml:space="preserve">, JIRA, Jenkins, and </w:t>
@@ -2671,6 +2713,7 @@
       <w:proofErr w:type="spellStart"/>
       <w:r>
         <w:rPr>
+          <w:rFonts w:ascii="Arial" w:hAnsi="Arial" w:cs="Arial"/>
           <w:spacing w:val="-1"/>
         </w:rPr>
         <w:t>Git</w:t>
@@ -2678,6 +2721,7 @@
       <w:proofErr w:type="spellEnd"/>
       <w:r>
         <w:rPr>
+          <w:rFonts w:ascii="Arial" w:hAnsi="Arial" w:cs="Arial"/>
           <w:spacing w:val="-1"/>
         </w:rPr>
         <w:t>. It offers a nice feature called </w:t>
@@ -2685,18 +2729,21 @@
       <w:proofErr w:type="spellStart"/>
       <w:r>
         <w:rPr>
+          <w:rFonts w:ascii="Arial" w:hAnsi="Arial" w:cs="Arial"/>
           <w:spacing w:val="-1"/>
         </w:rPr>
         <w:fldChar w:fldCharType="begin"/>
       </w:r>
       <w:r>
         <w:rPr>
+          <w:rFonts w:ascii="Arial" w:hAnsi="Arial" w:cs="Arial"/>
           <w:spacing w:val="-1"/>
         </w:rPr>
         <w:instrText xml:space="preserve"> HYPERLINK "https://docs.katalon.com/x/WxVO" \t "_blank" </w:instrText>
       </w:r>
       <w:r>
         <w:rPr>
+          <w:rFonts w:ascii="Arial" w:hAnsi="Arial" w:cs="Arial"/>
           <w:spacing w:val="-1"/>
         </w:rPr>
         <w:fldChar w:fldCharType="separate"/>
@@ -2704,6 +2751,7 @@
       <w:r>
         <w:rPr>
           <w:rStyle w:val="Hyperlink"/>
+          <w:rFonts w:ascii="Arial" w:hAnsi="Arial" w:cs="Arial"/>
           <w:spacing w:val="-1"/>
         </w:rPr>
         <w:t>Katalon</w:t>
@@ -2712,18 +2760,21 @@
       <w:r>
         <w:rPr>
           <w:rStyle w:val="Hyperlink"/>
+          <w:rFonts w:ascii="Arial" w:hAnsi="Arial" w:cs="Arial"/>
           <w:spacing w:val="-1"/>
         </w:rPr>
         <w:t xml:space="preserve"> Analytics</w:t>
       </w:r>
       <w:r>
         <w:rPr>
+          <w:rFonts w:ascii="Arial" w:hAnsi="Arial" w:cs="Arial"/>
           <w:spacing w:val="-1"/>
         </w:rPr>
         <w:fldChar w:fldCharType="end"/>
       </w:r>
       <w:r>
         <w:rPr>
+          <w:rFonts w:ascii="Arial" w:hAnsi="Arial" w:cs="Arial"/>
           <w:spacing w:val="-1"/>
         </w:rPr>
         <w:t> which provides users comprehensive views of test execution reports via dashboard including metrics, charts, and graphs.</w:t>
@@ -2733,13 +2784,15 @@
       <w:pPr>
         <w:pStyle w:val="graf"/>
         <w:shd w:val="clear" w:color="auto" w:fill="FFFFFF"/>
-        <w:spacing w:before="435" w:beforeAutospacing="0" w:after="0" w:afterAutospacing="0"/>
-        <w:rPr>
-          <w:spacing w:val="-1"/>
-        </w:rPr>
-      </w:pPr>
-      <w:r>
-        <w:rPr>
+        <w:spacing w:before="435" w:beforeAutospacing="0" w:after="0" w:afterAutospacing="0" w:line="360" w:lineRule="auto"/>
+        <w:rPr>
+          <w:rFonts w:ascii="Arial" w:hAnsi="Arial" w:cs="Arial"/>
+          <w:spacing w:val="-1"/>
+        </w:rPr>
+      </w:pPr>
+      <w:r>
+        <w:rPr>
+          <w:rFonts w:ascii="Arial" w:hAnsi="Arial" w:cs="Arial"/>
           <w:spacing w:val="-1"/>
         </w:rPr>
         <w:t>Website: </w:t>
@@ -2748,6 +2801,7 @@
         <w:r>
           <w:rPr>
             <w:rStyle w:val="Hyperlink"/>
+            <w:rFonts w:ascii="Arial" w:hAnsi="Arial" w:cs="Arial"/>
             <w:spacing w:val="-1"/>
           </w:rPr>
           <w:t>https://www.katalon.com/</w:t>
@@ -2758,13 +2812,15 @@
       <w:pPr>
         <w:pStyle w:val="graf"/>
         <w:shd w:val="clear" w:color="auto" w:fill="FFFFFF"/>
-        <w:spacing w:before="435" w:beforeAutospacing="0" w:after="0" w:afterAutospacing="0"/>
-        <w:rPr>
-          <w:spacing w:val="-1"/>
-        </w:rPr>
-      </w:pPr>
-      <w:r>
-        <w:rPr>
+        <w:spacing w:before="435" w:beforeAutospacing="0" w:after="0" w:afterAutospacing="0" w:line="360" w:lineRule="auto"/>
+        <w:rPr>
+          <w:rFonts w:ascii="Arial" w:hAnsi="Arial" w:cs="Arial"/>
+          <w:spacing w:val="-1"/>
+        </w:rPr>
+      </w:pPr>
+      <w:r>
+        <w:rPr>
+          <w:rFonts w:ascii="Arial" w:hAnsi="Arial" w:cs="Arial"/>
           <w:spacing w:val="-1"/>
         </w:rPr>
         <w:t>License: Free</w:t>
@@ -2774,14 +2830,16 @@
       <w:pPr>
         <w:pStyle w:val="graf"/>
         <w:shd w:val="clear" w:color="auto" w:fill="FFFFFF"/>
-        <w:spacing w:before="435" w:beforeAutospacing="0" w:after="0" w:afterAutospacing="0"/>
-        <w:rPr>
+        <w:spacing w:before="435" w:beforeAutospacing="0" w:after="0" w:afterAutospacing="0" w:line="360" w:lineRule="auto"/>
+        <w:rPr>
+          <w:rFonts w:ascii="Arial" w:hAnsi="Arial" w:cs="Arial"/>
           <w:spacing w:val="-1"/>
         </w:rPr>
       </w:pPr>
       <w:r>
         <w:rPr>
           <w:rStyle w:val="Strong"/>
+          <w:rFonts w:ascii="Arial" w:hAnsi="Arial" w:cs="Arial"/>
           <w:spacing w:val="-1"/>
         </w:rPr>
         <w:t>3. UFT</w:t>
@@ -2791,13 +2849,15 @@
       <w:pPr>
         <w:pStyle w:val="graf"/>
         <w:shd w:val="clear" w:color="auto" w:fill="FFFFFF"/>
-        <w:spacing w:before="435" w:beforeAutospacing="0" w:after="0" w:afterAutospacing="0"/>
-        <w:rPr>
-          <w:spacing w:val="-1"/>
-        </w:rPr>
-      </w:pPr>
-      <w:r>
-        <w:rPr>
+        <w:spacing w:before="435" w:beforeAutospacing="0" w:after="0" w:afterAutospacing="0" w:line="360" w:lineRule="auto"/>
+        <w:rPr>
+          <w:rFonts w:ascii="Arial" w:hAnsi="Arial" w:cs="Arial"/>
+          <w:spacing w:val="-1"/>
+        </w:rPr>
+      </w:pPr>
+      <w:r>
+        <w:rPr>
+          <w:rFonts w:ascii="Arial" w:hAnsi="Arial" w:cs="Arial"/>
           <w:spacing w:val="-1"/>
         </w:rPr>
         <w:t>Unified Functional Testing (UFT) is a well-known commercial testing tool for functional testing. It provides a comprehensive feature set for API, web services, and GUI testing of desktop, web, and mobile applications across platforms. The tool has advanced image-based object recognition feature, reusable test components, and automated documentation.</w:t>
@@ -2807,16 +2867,17 @@
       <w:pPr>
         <w:pStyle w:val="graf"/>
         <w:shd w:val="clear" w:color="auto" w:fill="FFFFFF"/>
-        <w:spacing w:before="435" w:beforeAutospacing="0" w:after="0" w:afterAutospacing="0"/>
-        <w:rPr>
-          <w:spacing w:val="-1"/>
-        </w:rPr>
-      </w:pPr>
-      <w:r>
-        <w:rPr>
-          <w:spacing w:val="-1"/>
-        </w:rPr>
-        <w:lastRenderedPageBreak/>
+        <w:spacing w:before="435" w:beforeAutospacing="0" w:after="0" w:afterAutospacing="0" w:line="360" w:lineRule="auto"/>
+        <w:rPr>
+          <w:rFonts w:ascii="Arial" w:hAnsi="Arial" w:cs="Arial"/>
+          <w:spacing w:val="-1"/>
+        </w:rPr>
+      </w:pPr>
+      <w:r>
+        <w:rPr>
+          <w:rFonts w:ascii="Arial" w:hAnsi="Arial" w:cs="Arial"/>
+          <w:spacing w:val="-1"/>
+        </w:rPr>
         <w:t>UFT uses Visual Basic Scripting Edition to register testing processes and object control. UFT is integrated with Mercury Business Process Testing and Mercury Quality Center. The tool supports CI via integration with CI tools such as Jenkins.</w:t>
       </w:r>
     </w:p>
@@ -2824,13 +2885,15 @@
       <w:pPr>
         <w:pStyle w:val="graf"/>
         <w:shd w:val="clear" w:color="auto" w:fill="FFFFFF"/>
-        <w:spacing w:before="435" w:beforeAutospacing="0" w:after="0" w:afterAutospacing="0"/>
-        <w:rPr>
-          <w:spacing w:val="-1"/>
-        </w:rPr>
-      </w:pPr>
-      <w:r>
-        <w:rPr>
+        <w:spacing w:before="435" w:beforeAutospacing="0" w:after="0" w:afterAutospacing="0" w:line="360" w:lineRule="auto"/>
+        <w:rPr>
+          <w:rFonts w:ascii="Arial" w:hAnsi="Arial" w:cs="Arial"/>
+          <w:spacing w:val="-1"/>
+        </w:rPr>
+      </w:pPr>
+      <w:r>
+        <w:rPr>
+          <w:rFonts w:ascii="Arial" w:hAnsi="Arial" w:cs="Arial"/>
           <w:spacing w:val="-1"/>
         </w:rPr>
         <w:t>Website: </w:t>
@@ -2839,6 +2902,7 @@
         <w:r>
           <w:rPr>
             <w:rStyle w:val="Hyperlink"/>
+            <w:rFonts w:ascii="Arial" w:hAnsi="Arial" w:cs="Arial"/>
             <w:spacing w:val="-1"/>
           </w:rPr>
           <w:t>https://software.microfocus.com/fr-ca/software/uft</w:t>
@@ -2849,13 +2913,15 @@
       <w:pPr>
         <w:pStyle w:val="graf"/>
         <w:shd w:val="clear" w:color="auto" w:fill="FFFFFF"/>
-        <w:spacing w:before="435" w:beforeAutospacing="0" w:after="0" w:afterAutospacing="0"/>
-        <w:rPr>
-          <w:spacing w:val="-1"/>
-        </w:rPr>
-      </w:pPr>
-      <w:r>
-        <w:rPr>
+        <w:spacing w:before="435" w:beforeAutospacing="0" w:after="0" w:afterAutospacing="0" w:line="360" w:lineRule="auto"/>
+        <w:rPr>
+          <w:rFonts w:ascii="Arial" w:hAnsi="Arial" w:cs="Arial"/>
+          <w:spacing w:val="-1"/>
+        </w:rPr>
+      </w:pPr>
+      <w:r>
+        <w:rPr>
+          <w:rFonts w:ascii="Arial" w:hAnsi="Arial" w:cs="Arial"/>
           <w:spacing w:val="-1"/>
         </w:rPr>
         <w:t>License: Commercial</w:t>
@@ -2865,16 +2931,19 @@
       <w:pPr>
         <w:pStyle w:val="graf"/>
         <w:shd w:val="clear" w:color="auto" w:fill="FFFFFF"/>
-        <w:spacing w:before="435" w:beforeAutospacing="0" w:after="0" w:afterAutospacing="0"/>
-        <w:rPr>
+        <w:spacing w:before="435" w:beforeAutospacing="0" w:after="0" w:afterAutospacing="0" w:line="360" w:lineRule="auto"/>
+        <w:rPr>
+          <w:rFonts w:ascii="Arial" w:hAnsi="Arial" w:cs="Arial"/>
           <w:spacing w:val="-1"/>
         </w:rPr>
       </w:pPr>
       <w:r>
         <w:rPr>
           <w:rStyle w:val="Strong"/>
-          <w:spacing w:val="-1"/>
-        </w:rPr>
+          <w:rFonts w:ascii="Arial" w:hAnsi="Arial" w:cs="Arial"/>
+          <w:spacing w:val="-1"/>
+        </w:rPr>
+        <w:lastRenderedPageBreak/>
         <w:t>4. Watir</w:t>
       </w:r>
     </w:p>
@@ -2882,13 +2951,15 @@
       <w:pPr>
         <w:pStyle w:val="graf"/>
         <w:shd w:val="clear" w:color="auto" w:fill="FFFFFF"/>
-        <w:spacing w:before="435" w:beforeAutospacing="0" w:after="0" w:afterAutospacing="0"/>
-        <w:rPr>
-          <w:spacing w:val="-1"/>
-        </w:rPr>
-      </w:pPr>
-      <w:r>
-        <w:rPr>
+        <w:spacing w:before="435" w:beforeAutospacing="0" w:after="0" w:afterAutospacing="0" w:line="360" w:lineRule="auto"/>
+        <w:rPr>
+          <w:rFonts w:ascii="Arial" w:hAnsi="Arial" w:cs="Arial"/>
+          <w:spacing w:val="-1"/>
+        </w:rPr>
+      </w:pPr>
+      <w:r>
+        <w:rPr>
+          <w:rFonts w:ascii="Arial" w:hAnsi="Arial" w:cs="Arial"/>
           <w:spacing w:val="-1"/>
         </w:rPr>
         <w:t xml:space="preserve">Watir is an open-source testing tool for web automation testing based on Ruby libraries. Watir supports cross browser testing including Firefox, Opera, headless browser, and IE. It also supports data-driven testing and integrates with BBD tools like </w:t>
@@ -2896,6 +2967,7 @@
       <w:proofErr w:type="spellStart"/>
       <w:r>
         <w:rPr>
+          <w:rFonts w:ascii="Arial" w:hAnsi="Arial" w:cs="Arial"/>
           <w:spacing w:val="-1"/>
         </w:rPr>
         <w:t>RSpec</w:t>
@@ -2903,6 +2975,7 @@
       <w:proofErr w:type="spellEnd"/>
       <w:r>
         <w:rPr>
+          <w:rFonts w:ascii="Arial" w:hAnsi="Arial" w:cs="Arial"/>
           <w:spacing w:val="-1"/>
         </w:rPr>
         <w:t>, Cucumber, and Test/Unit.</w:t>
@@ -2912,13 +2985,15 @@
       <w:pPr>
         <w:pStyle w:val="graf"/>
         <w:shd w:val="clear" w:color="auto" w:fill="FFFFFF"/>
-        <w:spacing w:before="435" w:beforeAutospacing="0" w:after="0" w:afterAutospacing="0"/>
-        <w:rPr>
-          <w:spacing w:val="-1"/>
-        </w:rPr>
-      </w:pPr>
-      <w:r>
-        <w:rPr>
+        <w:spacing w:before="435" w:beforeAutospacing="0" w:after="0" w:afterAutospacing="0" w:line="360" w:lineRule="auto"/>
+        <w:rPr>
+          <w:rFonts w:ascii="Arial" w:hAnsi="Arial" w:cs="Arial"/>
+          <w:spacing w:val="-1"/>
+        </w:rPr>
+      </w:pPr>
+      <w:r>
+        <w:rPr>
+          <w:rFonts w:ascii="Arial" w:hAnsi="Arial" w:cs="Arial"/>
           <w:spacing w:val="-1"/>
         </w:rPr>
         <w:t>Website: </w:t>
@@ -2927,6 +3002,7 @@
         <w:r>
           <w:rPr>
             <w:rStyle w:val="Hyperlink"/>
+            <w:rFonts w:ascii="Arial" w:hAnsi="Arial" w:cs="Arial"/>
             <w:spacing w:val="-1"/>
           </w:rPr>
           <w:t>http://watir.com/</w:t>
@@ -2937,13 +3013,15 @@
       <w:pPr>
         <w:pStyle w:val="graf"/>
         <w:shd w:val="clear" w:color="auto" w:fill="FFFFFF"/>
-        <w:spacing w:before="435" w:beforeAutospacing="0" w:after="0" w:afterAutospacing="0"/>
-        <w:rPr>
-          <w:spacing w:val="-1"/>
-        </w:rPr>
-      </w:pPr>
-      <w:r>
-        <w:rPr>
+        <w:spacing w:before="435" w:beforeAutospacing="0" w:after="0" w:afterAutospacing="0" w:line="360" w:lineRule="auto"/>
+        <w:rPr>
+          <w:rFonts w:ascii="Arial" w:hAnsi="Arial" w:cs="Arial"/>
+          <w:spacing w:val="-1"/>
+        </w:rPr>
+      </w:pPr>
+      <w:r>
+        <w:rPr>
+          <w:rFonts w:ascii="Arial" w:hAnsi="Arial" w:cs="Arial"/>
           <w:spacing w:val="-1"/>
         </w:rPr>
         <w:t>License: Open-source</w:t>
@@ -2953,14 +3031,16 @@
       <w:pPr>
         <w:pStyle w:val="graf"/>
         <w:shd w:val="clear" w:color="auto" w:fill="FFFFFF"/>
-        <w:spacing w:before="435" w:beforeAutospacing="0" w:after="0" w:afterAutospacing="0"/>
-        <w:rPr>
+        <w:spacing w:before="435" w:beforeAutospacing="0" w:after="0" w:afterAutospacing="0" w:line="360" w:lineRule="auto"/>
+        <w:rPr>
+          <w:rFonts w:ascii="Arial" w:hAnsi="Arial" w:cs="Arial"/>
           <w:spacing w:val="-1"/>
         </w:rPr>
       </w:pPr>
       <w:r>
         <w:rPr>
           <w:rStyle w:val="Strong"/>
+          <w:rFonts w:ascii="Arial" w:hAnsi="Arial" w:cs="Arial"/>
           <w:spacing w:val="-1"/>
         </w:rPr>
         <w:t>5. IBM Rational Functional Tester</w:t>
@@ -2970,13 +3050,15 @@
       <w:pPr>
         <w:pStyle w:val="graf"/>
         <w:shd w:val="clear" w:color="auto" w:fill="FFFFFF"/>
-        <w:spacing w:before="435" w:beforeAutospacing="0" w:after="0" w:afterAutospacing="0"/>
-        <w:rPr>
-          <w:spacing w:val="-1"/>
-        </w:rPr>
-      </w:pPr>
-      <w:r>
-        <w:rPr>
+        <w:spacing w:before="435" w:beforeAutospacing="0" w:after="0" w:afterAutospacing="0" w:line="360" w:lineRule="auto"/>
+        <w:rPr>
+          <w:rFonts w:ascii="Arial" w:hAnsi="Arial" w:cs="Arial"/>
+          <w:spacing w:val="-1"/>
+        </w:rPr>
+      </w:pPr>
+      <w:r>
+        <w:rPr>
+          <w:rFonts w:ascii="Arial" w:hAnsi="Arial" w:cs="Arial"/>
           <w:spacing w:val="-1"/>
         </w:rPr>
         <w:t>IBM RFT is a data-driven testing platform for functional and regression testing. It supports a wide range of application such as .Net, Java, SAP, Flex, and Ajax. RFT uses Visual Basic .Net and Java as scripting languages. RFT has a unique feature called Storyboard testing in which users’ actions on AUT are recorded and visualized in a storyboard format through application screenshots.</w:t>
@@ -2986,13 +3068,15 @@
       <w:pPr>
         <w:pStyle w:val="graf"/>
         <w:shd w:val="clear" w:color="auto" w:fill="FFFFFF"/>
-        <w:spacing w:before="435" w:beforeAutospacing="0" w:after="0" w:afterAutospacing="0"/>
-        <w:rPr>
-          <w:spacing w:val="-1"/>
-        </w:rPr>
-      </w:pPr>
-      <w:r>
-        <w:rPr>
+        <w:spacing w:before="435" w:beforeAutospacing="0" w:after="0" w:afterAutospacing="0" w:line="360" w:lineRule="auto"/>
+        <w:rPr>
+          <w:rFonts w:ascii="Arial" w:hAnsi="Arial" w:cs="Arial"/>
+          <w:spacing w:val="-1"/>
+        </w:rPr>
+      </w:pPr>
+      <w:r>
+        <w:rPr>
+          <w:rFonts w:ascii="Arial" w:hAnsi="Arial" w:cs="Arial"/>
           <w:spacing w:val="-1"/>
         </w:rPr>
         <w:t>Another interesting feature of RFT is its integration with IBM Jazz application lifecycle management systems such as IBM Rational Team Concert and Rational Quality Manager.</w:t>
@@ -3002,13 +3086,15 @@
       <w:pPr>
         <w:pStyle w:val="graf"/>
         <w:shd w:val="clear" w:color="auto" w:fill="FFFFFF"/>
-        <w:spacing w:before="435" w:beforeAutospacing="0" w:after="0" w:afterAutospacing="0"/>
-        <w:rPr>
-          <w:spacing w:val="-1"/>
-        </w:rPr>
-      </w:pPr>
-      <w:r>
-        <w:rPr>
+        <w:spacing w:before="435" w:beforeAutospacing="0" w:after="0" w:afterAutospacing="0" w:line="360" w:lineRule="auto"/>
+        <w:rPr>
+          <w:rFonts w:ascii="Arial" w:hAnsi="Arial" w:cs="Arial"/>
+          <w:spacing w:val="-1"/>
+        </w:rPr>
+      </w:pPr>
+      <w:r>
+        <w:rPr>
+          <w:rFonts w:ascii="Arial" w:hAnsi="Arial" w:cs="Arial"/>
           <w:spacing w:val="-1"/>
         </w:rPr>
         <w:t>Website: </w:t>
@@ -3017,6 +3103,7 @@
         <w:r>
           <w:rPr>
             <w:rStyle w:val="Hyperlink"/>
+            <w:rFonts w:ascii="Arial" w:hAnsi="Arial" w:cs="Arial"/>
             <w:spacing w:val="-1"/>
           </w:rPr>
           <w:t>https://www.ibm.com/</w:t>
@@ -3027,13 +3114,15 @@
       <w:pPr>
         <w:pStyle w:val="graf"/>
         <w:shd w:val="clear" w:color="auto" w:fill="FFFFFF"/>
-        <w:spacing w:before="435" w:beforeAutospacing="0" w:after="0" w:afterAutospacing="0"/>
-        <w:rPr>
-          <w:spacing w:val="-1"/>
-        </w:rPr>
-      </w:pPr>
-      <w:r>
-        <w:rPr>
+        <w:spacing w:before="435" w:beforeAutospacing="0" w:after="0" w:afterAutospacing="0" w:line="360" w:lineRule="auto"/>
+        <w:rPr>
+          <w:rFonts w:ascii="Arial" w:hAnsi="Arial" w:cs="Arial"/>
+          <w:spacing w:val="-1"/>
+        </w:rPr>
+      </w:pPr>
+      <w:r>
+        <w:rPr>
+          <w:rFonts w:ascii="Arial" w:hAnsi="Arial" w:cs="Arial"/>
           <w:spacing w:val="-1"/>
         </w:rPr>
         <w:t>License: Commercial</w:t>
@@ -3043,14 +3132,16 @@
       <w:pPr>
         <w:pStyle w:val="graf"/>
         <w:shd w:val="clear" w:color="auto" w:fill="FFFFFF"/>
-        <w:spacing w:before="435" w:beforeAutospacing="0" w:after="0" w:afterAutospacing="0"/>
-        <w:rPr>
+        <w:spacing w:before="435" w:beforeAutospacing="0" w:after="0" w:afterAutospacing="0" w:line="360" w:lineRule="auto"/>
+        <w:rPr>
+          <w:rFonts w:ascii="Arial" w:hAnsi="Arial" w:cs="Arial"/>
           <w:spacing w:val="-1"/>
         </w:rPr>
       </w:pPr>
       <w:r>
         <w:rPr>
           <w:rStyle w:val="Strong"/>
+          <w:rFonts w:ascii="Arial" w:hAnsi="Arial" w:cs="Arial"/>
           <w:spacing w:val="-1"/>
         </w:rPr>
         <w:t>6. TestComplete</w:t>
@@ -3060,19 +3151,22 @@
       <w:pPr>
         <w:pStyle w:val="graf"/>
         <w:shd w:val="clear" w:color="auto" w:fill="FFFFFF"/>
-        <w:spacing w:before="435" w:beforeAutospacing="0" w:after="0" w:afterAutospacing="0"/>
-        <w:rPr>
-          <w:spacing w:val="-1"/>
-        </w:rPr>
-      </w:pPr>
-      <w:r>
-        <w:rPr>
+        <w:spacing w:before="435" w:beforeAutospacing="0" w:after="0" w:afterAutospacing="0" w:line="360" w:lineRule="auto"/>
+        <w:rPr>
+          <w:rFonts w:ascii="Arial" w:hAnsi="Arial" w:cs="Arial"/>
+          <w:spacing w:val="-1"/>
+        </w:rPr>
+      </w:pPr>
+      <w:r>
+        <w:rPr>
+          <w:rFonts w:ascii="Arial" w:hAnsi="Arial" w:cs="Arial"/>
           <w:spacing w:val="-1"/>
         </w:rPr>
         <w:t>TestComplete by SmartBear is a powe</w:t>
       </w:r>
       <w:r>
         <w:rPr>
+          <w:rFonts w:ascii="Arial" w:hAnsi="Arial" w:cs="Arial"/>
           <w:spacing w:val="-1"/>
         </w:rPr>
         <w:t xml:space="preserve">rful commercial testing tool </w:t>
@@ -3082,13 +3176,15 @@
       <w:pPr>
         <w:pStyle w:val="graf"/>
         <w:shd w:val="clear" w:color="auto" w:fill="FFFFFF"/>
-        <w:spacing w:before="435" w:beforeAutospacing="0" w:after="0" w:afterAutospacing="0"/>
-        <w:rPr>
-          <w:spacing w:val="-1"/>
-        </w:rPr>
-      </w:pPr>
-      <w:r>
-        <w:rPr>
+        <w:spacing w:before="435" w:beforeAutospacing="0" w:after="0" w:afterAutospacing="0" w:line="360" w:lineRule="auto"/>
+        <w:rPr>
+          <w:rFonts w:ascii="Arial" w:hAnsi="Arial" w:cs="Arial"/>
+          <w:spacing w:val="-1"/>
+        </w:rPr>
+      </w:pPr>
+      <w:r>
+        <w:rPr>
+          <w:rFonts w:ascii="Arial" w:hAnsi="Arial" w:cs="Arial"/>
           <w:spacing w:val="-1"/>
         </w:rPr>
         <w:lastRenderedPageBreak/>
@@ -3096,30 +3192,35 @@
       </w:r>
       <w:r>
         <w:rPr>
+          <w:rFonts w:ascii="Arial" w:hAnsi="Arial" w:cs="Arial"/>
           <w:spacing w:val="-1"/>
         </w:rPr>
         <w:t>, mobile, and desktop testing</w:t>
       </w:r>
       <w:r>
         <w:rPr>
+          <w:rFonts w:ascii="Arial" w:hAnsi="Arial" w:cs="Arial"/>
           <w:spacing w:val="-1"/>
         </w:rPr>
         <w:t>. Programming/</w:t>
       </w:r>
       <w:r>
         <w:rPr>
+          <w:rFonts w:ascii="Arial" w:hAnsi="Arial" w:cs="Arial"/>
           <w:spacing w:val="-1"/>
         </w:rPr>
         <w:t>scripting languages</w:t>
       </w:r>
       <w:r>
         <w:rPr>
+          <w:rFonts w:ascii="Arial" w:hAnsi="Arial" w:cs="Arial"/>
           <w:spacing w:val="-1"/>
         </w:rPr>
         <w:t xml:space="preserve"> support: </w:t>
       </w:r>
       <w:r>
         <w:rPr>
+          <w:rFonts w:ascii="Arial" w:hAnsi="Arial" w:cs="Arial"/>
           <w:spacing w:val="-1"/>
         </w:rPr>
         <w:t xml:space="preserve"> JavaScript, VBScript, Python, and C++Script. </w:t>
@@ -3129,43 +3230,50 @@
       <w:pPr>
         <w:pStyle w:val="graf"/>
         <w:shd w:val="clear" w:color="auto" w:fill="FFFFFF"/>
-        <w:spacing w:before="435" w:beforeAutospacing="0" w:after="0" w:afterAutospacing="0"/>
-        <w:rPr>
-          <w:spacing w:val="-1"/>
-        </w:rPr>
-      </w:pPr>
-      <w:r>
-        <w:rPr>
+        <w:spacing w:before="435" w:beforeAutospacing="0" w:after="0" w:afterAutospacing="0" w:line="360" w:lineRule="auto"/>
+        <w:rPr>
+          <w:rFonts w:ascii="Arial" w:hAnsi="Arial" w:cs="Arial"/>
+          <w:spacing w:val="-1"/>
+        </w:rPr>
+      </w:pPr>
+      <w:r>
+        <w:rPr>
+          <w:rFonts w:ascii="Arial" w:hAnsi="Arial" w:cs="Arial"/>
           <w:spacing w:val="-1"/>
         </w:rPr>
         <w:t>Testing</w:t>
       </w:r>
       <w:r>
         <w:rPr>
+          <w:rFonts w:ascii="Arial" w:hAnsi="Arial" w:cs="Arial"/>
           <w:spacing w:val="-1"/>
         </w:rPr>
         <w:t xml:space="preserve"> perform</w:t>
       </w:r>
       <w:r>
         <w:rPr>
+          <w:rFonts w:ascii="Arial" w:hAnsi="Arial" w:cs="Arial"/>
           <w:spacing w:val="-1"/>
         </w:rPr>
         <w:t>ed:</w:t>
       </w:r>
       <w:r>
         <w:rPr>
+          <w:rFonts w:ascii="Arial" w:hAnsi="Arial" w:cs="Arial"/>
           <w:spacing w:val="-1"/>
         </w:rPr>
         <w:t xml:space="preserve"> keyword-driven and data-dr</w:t>
       </w:r>
       <w:r>
         <w:rPr>
+          <w:rFonts w:ascii="Arial" w:hAnsi="Arial" w:cs="Arial"/>
           <w:spacing w:val="-1"/>
         </w:rPr>
         <w:t xml:space="preserve">iven testing with Test Complete offers </w:t>
       </w:r>
       <w:r>
         <w:rPr>
+          <w:rFonts w:ascii="Arial" w:hAnsi="Arial" w:cs="Arial"/>
           <w:spacing w:val="-1"/>
         </w:rPr>
         <w:t>easy-to-use record and playback feature.</w:t>
@@ -3175,13 +3283,15 @@
       <w:pPr>
         <w:pStyle w:val="graf"/>
         <w:shd w:val="clear" w:color="auto" w:fill="FFFFFF"/>
-        <w:spacing w:before="435" w:beforeAutospacing="0" w:after="0" w:afterAutospacing="0"/>
-        <w:rPr>
-          <w:spacing w:val="-1"/>
-        </w:rPr>
-      </w:pPr>
-      <w:r>
-        <w:rPr>
+        <w:spacing w:before="435" w:beforeAutospacing="0" w:after="0" w:afterAutospacing="0" w:line="360" w:lineRule="auto"/>
+        <w:rPr>
+          <w:rFonts w:ascii="Arial" w:hAnsi="Arial" w:cs="Arial"/>
+          <w:spacing w:val="-1"/>
+        </w:rPr>
+      </w:pPr>
+      <w:r>
+        <w:rPr>
+          <w:rFonts w:ascii="Arial" w:hAnsi="Arial" w:cs="Arial"/>
           <w:spacing w:val="-1"/>
         </w:rPr>
         <w:t>Like UTF, TestComplete’s GUI object recognition capability can automatically detect and update UI objects which helps reduce the effort to maintain test scripts when the AUT is changed. It also integrates with Jenkins in a CI process.</w:t>
@@ -3191,26 +3301,27 @@
       <w:pPr>
         <w:pStyle w:val="graf"/>
         <w:shd w:val="clear" w:color="auto" w:fill="FFFFFF"/>
-        <w:spacing w:before="435" w:beforeAutospacing="0" w:after="0" w:afterAutospacing="0"/>
-        <w:rPr>
-          <w:spacing w:val="-1"/>
-        </w:rPr>
-      </w:pPr>
-    </w:p>
-    <w:p>
-      <w:pPr>
-        <w:shd w:val="clear" w:color="auto" w:fill="FFFFFF"/>
-        <w:spacing w:after="0" w:line="240" w:lineRule="auto"/>
-        <w:rPr>
-          <w:rFonts w:ascii="Times New Roman" w:eastAsia="Times New Roman" w:hAnsi="Times New Roman" w:cs="Times New Roman"/>
-          <w:color w:val="222222"/>
-          <w:sz w:val="24"/>
-          <w:szCs w:val="24"/>
-        </w:rPr>
-      </w:pPr>
-      <w:r>
-        <w:rPr>
-          <w:rFonts w:ascii="Times New Roman" w:eastAsia="Times New Roman" w:hAnsi="Times New Roman" w:cs="Times New Roman"/>
+        <w:spacing w:before="435" w:beforeAutospacing="0" w:after="0" w:afterAutospacing="0" w:line="360" w:lineRule="auto"/>
+        <w:rPr>
+          <w:rFonts w:ascii="Arial" w:hAnsi="Arial" w:cs="Arial"/>
+          <w:spacing w:val="-1"/>
+        </w:rPr>
+      </w:pPr>
+    </w:p>
+    <w:p>
+      <w:pPr>
+        <w:shd w:val="clear" w:color="auto" w:fill="FFFFFF"/>
+        <w:spacing w:after="0" w:line="360" w:lineRule="auto"/>
+        <w:rPr>
+          <w:rFonts w:ascii="Arial" w:eastAsia="Times New Roman" w:hAnsi="Arial" w:cs="Arial"/>
+          <w:color w:val="222222"/>
+          <w:sz w:val="24"/>
+          <w:szCs w:val="24"/>
+        </w:rPr>
+      </w:pPr>
+      <w:r>
+        <w:rPr>
+          <w:rFonts w:ascii="Arial" w:eastAsia="Times New Roman" w:hAnsi="Arial" w:cs="Arial"/>
           <w:color w:val="222222"/>
           <w:sz w:val="24"/>
           <w:szCs w:val="24"/>
@@ -3219,7 +3330,7 @@
       </w:r>
       <w:r>
         <w:rPr>
-          <w:rFonts w:ascii="Times New Roman" w:eastAsia="Times New Roman" w:hAnsi="Times New Roman" w:cs="Times New Roman"/>
+          <w:rFonts w:ascii="Arial" w:eastAsia="Times New Roman" w:hAnsi="Arial" w:cs="Arial"/>
           <w:b/>
           <w:bCs/>
           <w:color w:val="222222"/>
@@ -3230,7 +3341,7 @@
       </w:r>
       <w:r>
         <w:rPr>
-          <w:rFonts w:ascii="Times New Roman" w:eastAsia="Times New Roman" w:hAnsi="Times New Roman" w:cs="Times New Roman"/>
+          <w:rFonts w:ascii="Arial" w:eastAsia="Times New Roman" w:hAnsi="Arial" w:cs="Arial"/>
           <w:color w:val="222222"/>
           <w:sz w:val="24"/>
           <w:szCs w:val="24"/>
@@ -3240,7 +3351,7 @@
       <w:proofErr w:type="spellStart"/>
       <w:r>
         <w:rPr>
-          <w:rFonts w:ascii="Times New Roman" w:eastAsia="Times New Roman" w:hAnsi="Times New Roman" w:cs="Times New Roman"/>
+          <w:rFonts w:ascii="Arial" w:eastAsia="Times New Roman" w:hAnsi="Arial" w:cs="Arial"/>
           <w:color w:val="222222"/>
           <w:sz w:val="24"/>
           <w:szCs w:val="24"/>
@@ -3250,7 +3361,7 @@
       <w:proofErr w:type="spellEnd"/>
       <w:r>
         <w:rPr>
-          <w:rFonts w:ascii="Times New Roman" w:eastAsia="Times New Roman" w:hAnsi="Times New Roman" w:cs="Times New Roman"/>
+          <w:rFonts w:ascii="Arial" w:eastAsia="Times New Roman" w:hAnsi="Arial" w:cs="Arial"/>
           <w:color w:val="222222"/>
           <w:sz w:val="24"/>
           <w:szCs w:val="24"/>
@@ -3261,17 +3372,17 @@
     <w:p>
       <w:pPr>
         <w:shd w:val="clear" w:color="auto" w:fill="FFFFFF"/>
-        <w:spacing w:after="0" w:line="240" w:lineRule="auto"/>
-        <w:rPr>
-          <w:rFonts w:ascii="Times New Roman" w:eastAsia="Times New Roman" w:hAnsi="Times New Roman" w:cs="Times New Roman"/>
-          <w:color w:val="222222"/>
-          <w:sz w:val="24"/>
-          <w:szCs w:val="24"/>
-        </w:rPr>
-      </w:pPr>
-      <w:r>
-        <w:rPr>
-          <w:rFonts w:ascii="Times New Roman" w:eastAsia="Times New Roman" w:hAnsi="Times New Roman" w:cs="Times New Roman"/>
+        <w:spacing w:after="0" w:line="360" w:lineRule="auto"/>
+        <w:rPr>
+          <w:rFonts w:ascii="Arial" w:eastAsia="Times New Roman" w:hAnsi="Arial" w:cs="Arial"/>
+          <w:color w:val="222222"/>
+          <w:sz w:val="24"/>
+          <w:szCs w:val="24"/>
+        </w:rPr>
+      </w:pPr>
+      <w:r>
+        <w:rPr>
+          <w:rFonts w:ascii="Arial" w:eastAsia="Times New Roman" w:hAnsi="Arial" w:cs="Arial"/>
           <w:color w:val="222222"/>
           <w:sz w:val="24"/>
           <w:szCs w:val="24"/>
@@ -3280,7 +3391,7 @@
       </w:r>
       <w:r>
         <w:rPr>
-          <w:rFonts w:ascii="Times New Roman" w:eastAsia="Times New Roman" w:hAnsi="Times New Roman" w:cs="Times New Roman"/>
+          <w:rFonts w:ascii="Arial" w:eastAsia="Times New Roman" w:hAnsi="Arial" w:cs="Arial"/>
           <w:b/>
           <w:bCs/>
           <w:color w:val="222222"/>
@@ -3291,7 +3402,7 @@
       </w:r>
       <w:r>
         <w:rPr>
-          <w:rFonts w:ascii="Times New Roman" w:eastAsia="Times New Roman" w:hAnsi="Times New Roman" w:cs="Times New Roman"/>
+          <w:rFonts w:ascii="Arial" w:eastAsia="Times New Roman" w:hAnsi="Arial" w:cs="Arial"/>
           <w:color w:val="222222"/>
           <w:sz w:val="24"/>
           <w:szCs w:val="24"/>
@@ -3300,7 +3411,7 @@
       </w:r>
       <w:r>
         <w:rPr>
-          <w:rFonts w:ascii="Times New Roman" w:eastAsia="Times New Roman" w:hAnsi="Times New Roman" w:cs="Times New Roman"/>
+          <w:rFonts w:ascii="Arial" w:eastAsia="Times New Roman" w:hAnsi="Arial" w:cs="Arial"/>
           <w:b/>
           <w:bCs/>
           <w:color w:val="222222"/>
@@ -3311,7 +3422,7 @@
       </w:r>
       <w:r>
         <w:rPr>
-          <w:rFonts w:ascii="Times New Roman" w:eastAsia="Times New Roman" w:hAnsi="Times New Roman" w:cs="Times New Roman"/>
+          <w:rFonts w:ascii="Arial" w:eastAsia="Times New Roman" w:hAnsi="Arial" w:cs="Arial"/>
           <w:color w:val="222222"/>
           <w:sz w:val="24"/>
           <w:szCs w:val="24"/>
@@ -3323,8 +3434,9 @@
       <w:pPr>
         <w:pStyle w:val="graf"/>
         <w:shd w:val="clear" w:color="auto" w:fill="FFFFFF"/>
-        <w:spacing w:before="435" w:beforeAutospacing="0" w:after="0" w:afterAutospacing="0"/>
-        <w:rPr>
+        <w:spacing w:before="435" w:beforeAutospacing="0" w:after="0" w:afterAutospacing="0" w:line="360" w:lineRule="auto"/>
+        <w:rPr>
+          <w:rFonts w:ascii="Arial" w:hAnsi="Arial" w:cs="Arial"/>
           <w:spacing w:val="-1"/>
         </w:rPr>
       </w:pPr>
@@ -3333,13 +3445,15 @@
       <w:pPr>
         <w:pStyle w:val="graf"/>
         <w:shd w:val="clear" w:color="auto" w:fill="FFFFFF"/>
-        <w:spacing w:before="435" w:beforeAutospacing="0" w:after="0" w:afterAutospacing="0"/>
-        <w:rPr>
-          <w:spacing w:val="-1"/>
-        </w:rPr>
-      </w:pPr>
-      <w:r>
-        <w:rPr>
+        <w:spacing w:before="435" w:beforeAutospacing="0" w:after="0" w:afterAutospacing="0" w:line="360" w:lineRule="auto"/>
+        <w:rPr>
+          <w:rFonts w:ascii="Arial" w:hAnsi="Arial" w:cs="Arial"/>
+          <w:spacing w:val="-1"/>
+        </w:rPr>
+      </w:pPr>
+      <w:r>
+        <w:rPr>
+          <w:rFonts w:ascii="Arial" w:hAnsi="Arial" w:cs="Arial"/>
           <w:spacing w:val="-1"/>
         </w:rPr>
         <w:t>Website: </w:t>
@@ -3348,6 +3462,7 @@
         <w:r>
           <w:rPr>
             <w:rStyle w:val="Hyperlink"/>
+            <w:rFonts w:ascii="Arial" w:hAnsi="Arial" w:cs="Arial"/>
             <w:spacing w:val="-1"/>
           </w:rPr>
           <w:t>https://smartbear.com/</w:t>
@@ -3358,13 +3473,15 @@
       <w:pPr>
         <w:pStyle w:val="graf"/>
         <w:shd w:val="clear" w:color="auto" w:fill="FFFFFF"/>
-        <w:spacing w:before="435" w:beforeAutospacing="0" w:after="0" w:afterAutospacing="0"/>
-        <w:rPr>
-          <w:spacing w:val="-1"/>
-        </w:rPr>
-      </w:pPr>
-      <w:r>
-        <w:rPr>
+        <w:spacing w:before="435" w:beforeAutospacing="0" w:after="0" w:afterAutospacing="0" w:line="360" w:lineRule="auto"/>
+        <w:rPr>
+          <w:rFonts w:ascii="Arial" w:hAnsi="Arial" w:cs="Arial"/>
+          <w:spacing w:val="-1"/>
+        </w:rPr>
+      </w:pPr>
+      <w:r>
+        <w:rPr>
+          <w:rFonts w:ascii="Arial" w:hAnsi="Arial" w:cs="Arial"/>
           <w:spacing w:val="-1"/>
         </w:rPr>
         <w:t>License: Commercial</w:t>
@@ -3374,14 +3491,16 @@
       <w:pPr>
         <w:pStyle w:val="graf"/>
         <w:shd w:val="clear" w:color="auto" w:fill="FFFFFF"/>
-        <w:spacing w:before="435" w:beforeAutospacing="0" w:after="0" w:afterAutospacing="0"/>
-        <w:rPr>
+        <w:spacing w:before="435" w:beforeAutospacing="0" w:after="0" w:afterAutospacing="0" w:line="360" w:lineRule="auto"/>
+        <w:rPr>
+          <w:rFonts w:ascii="Arial" w:hAnsi="Arial" w:cs="Arial"/>
           <w:spacing w:val="-1"/>
         </w:rPr>
       </w:pPr>
       <w:r>
         <w:rPr>
           <w:rStyle w:val="Strong"/>
+          <w:rFonts w:ascii="Arial" w:hAnsi="Arial" w:cs="Arial"/>
           <w:spacing w:val="-1"/>
         </w:rPr>
         <w:t xml:space="preserve">7. </w:t>
@@ -3390,6 +3509,7 @@
       <w:r>
         <w:rPr>
           <w:rStyle w:val="Strong"/>
+          <w:rFonts w:ascii="Arial" w:hAnsi="Arial" w:cs="Arial"/>
           <w:spacing w:val="-1"/>
         </w:rPr>
         <w:t>TestPlant</w:t>
@@ -3398,6 +3518,7 @@
       <w:r>
         <w:rPr>
           <w:rStyle w:val="Strong"/>
+          <w:rFonts w:ascii="Arial" w:hAnsi="Arial" w:cs="Arial"/>
           <w:spacing w:val="-1"/>
         </w:rPr>
         <w:t xml:space="preserve"> </w:t>
@@ -3406,6 +3527,7 @@
       <w:r>
         <w:rPr>
           <w:rStyle w:val="Strong"/>
+          <w:rFonts w:ascii="Arial" w:hAnsi="Arial" w:cs="Arial"/>
           <w:spacing w:val="-1"/>
         </w:rPr>
         <w:t>eggPlant</w:t>
@@ -3416,13 +3538,15 @@
       <w:pPr>
         <w:pStyle w:val="graf"/>
         <w:shd w:val="clear" w:color="auto" w:fill="FFFFFF"/>
-        <w:spacing w:before="435" w:beforeAutospacing="0" w:after="0" w:afterAutospacing="0"/>
-        <w:rPr>
-          <w:spacing w:val="-1"/>
-        </w:rPr>
-      </w:pPr>
-      <w:r>
-        <w:rPr>
+        <w:spacing w:before="435" w:beforeAutospacing="0" w:after="0" w:afterAutospacing="0" w:line="360" w:lineRule="auto"/>
+        <w:rPr>
+          <w:rFonts w:ascii="Arial" w:hAnsi="Arial" w:cs="Arial"/>
+          <w:spacing w:val="-1"/>
+        </w:rPr>
+      </w:pPr>
+      <w:r>
+        <w:rPr>
+          <w:rFonts w:ascii="Arial" w:hAnsi="Arial" w:cs="Arial"/>
           <w:spacing w:val="-1"/>
         </w:rPr>
         <w:t xml:space="preserve">An image-based automated functional testing tool that enables testers to interact with AUT the same way end users do. </w:t>
@@ -3430,6 +3554,7 @@
       <w:proofErr w:type="spellStart"/>
       <w:r>
         <w:rPr>
+          <w:rFonts w:ascii="Arial" w:hAnsi="Arial" w:cs="Arial"/>
           <w:spacing w:val="-1"/>
         </w:rPr>
         <w:t>TestPlant</w:t>
@@ -3437,6 +3562,7 @@
       <w:proofErr w:type="spellEnd"/>
       <w:r>
         <w:rPr>
+          <w:rFonts w:ascii="Arial" w:hAnsi="Arial" w:cs="Arial"/>
           <w:spacing w:val="-1"/>
         </w:rPr>
         <w:t xml:space="preserve"> </w:t>
@@ -3444,6 +3570,7 @@
       <w:proofErr w:type="spellStart"/>
       <w:r>
         <w:rPr>
+          <w:rFonts w:ascii="Arial" w:hAnsi="Arial" w:cs="Arial"/>
           <w:spacing w:val="-1"/>
         </w:rPr>
         <w:t>eggPlant</w:t>
@@ -3451,22 +3578,33 @@
       <w:proofErr w:type="spellEnd"/>
       <w:r>
         <w:rPr>
-          <w:spacing w:val="-1"/>
-        </w:rPr>
-        <w:t xml:space="preserve"> is completely different from traditional testing tools in its approach: modeling user’s point of view rather instead of the test scripts view often seen by testers. This allows testers with less programming skills to learn and apply test automation intuitively. The tool supports various platforms like Web, mobile, and POS systems. It offers lab management and CI integration as well.</w:t>
+          <w:rFonts w:ascii="Arial" w:hAnsi="Arial" w:cs="Arial"/>
+          <w:spacing w:val="-1"/>
+        </w:rPr>
+        <w:t xml:space="preserve"> is completely different </w:t>
+      </w:r>
+      <w:r>
+        <w:rPr>
+          <w:rFonts w:ascii="Arial" w:hAnsi="Arial" w:cs="Arial"/>
+          <w:spacing w:val="-1"/>
+        </w:rPr>
+        <w:lastRenderedPageBreak/>
+        <w:t>from traditional testing tools in its approach: modeling user’s point of view rather instead of the test scripts view often seen by testers. This allows testers with less programming skills to learn and apply test automation intuitively. The tool supports various platforms like Web, mobile, and POS systems. It offers lab management and CI integration as well.</w:t>
       </w:r>
     </w:p>
     <w:p>
       <w:pPr>
         <w:pStyle w:val="graf"/>
         <w:shd w:val="clear" w:color="auto" w:fill="FFFFFF"/>
-        <w:spacing w:before="435" w:beforeAutospacing="0" w:after="0" w:afterAutospacing="0"/>
-        <w:rPr>
-          <w:spacing w:val="-1"/>
-        </w:rPr>
-      </w:pPr>
-      <w:r>
-        <w:rPr>
+        <w:spacing w:before="435" w:beforeAutospacing="0" w:after="0" w:afterAutospacing="0" w:line="360" w:lineRule="auto"/>
+        <w:rPr>
+          <w:rFonts w:ascii="Arial" w:hAnsi="Arial" w:cs="Arial"/>
+          <w:spacing w:val="-1"/>
+        </w:rPr>
+      </w:pPr>
+      <w:r>
+        <w:rPr>
+          <w:rFonts w:ascii="Arial" w:hAnsi="Arial" w:cs="Arial"/>
           <w:spacing w:val="-1"/>
         </w:rPr>
         <w:t>Website: </w:t>
@@ -3475,6 +3613,7 @@
         <w:r>
           <w:rPr>
             <w:rStyle w:val="Hyperlink"/>
+            <w:rFonts w:ascii="Arial" w:hAnsi="Arial" w:cs="Arial"/>
             <w:spacing w:val="-1"/>
           </w:rPr>
           <w:t>https://www.testplant.com/</w:t>
@@ -3485,13 +3624,15 @@
       <w:pPr>
         <w:pStyle w:val="graf"/>
         <w:shd w:val="clear" w:color="auto" w:fill="FFFFFF"/>
-        <w:spacing w:before="435" w:beforeAutospacing="0" w:after="0" w:afterAutospacing="0"/>
-        <w:rPr>
-          <w:spacing w:val="-1"/>
-        </w:rPr>
-      </w:pPr>
-      <w:r>
-        <w:rPr>
+        <w:spacing w:before="435" w:beforeAutospacing="0" w:after="0" w:afterAutospacing="0" w:line="360" w:lineRule="auto"/>
+        <w:rPr>
+          <w:rFonts w:ascii="Arial" w:hAnsi="Arial" w:cs="Arial"/>
+          <w:spacing w:val="-1"/>
+        </w:rPr>
+      </w:pPr>
+      <w:r>
+        <w:rPr>
+          <w:rFonts w:ascii="Arial" w:hAnsi="Arial" w:cs="Arial"/>
           <w:spacing w:val="-1"/>
         </w:rPr>
         <w:t>License: Commercial</w:t>
@@ -3501,14 +3642,16 @@
       <w:pPr>
         <w:pStyle w:val="graf"/>
         <w:shd w:val="clear" w:color="auto" w:fill="FFFFFF"/>
-        <w:spacing w:before="435" w:beforeAutospacing="0" w:after="0" w:afterAutospacing="0"/>
-        <w:rPr>
+        <w:spacing w:before="435" w:beforeAutospacing="0" w:after="0" w:afterAutospacing="0" w:line="360" w:lineRule="auto"/>
+        <w:rPr>
+          <w:rFonts w:ascii="Arial" w:hAnsi="Arial" w:cs="Arial"/>
           <w:spacing w:val="-1"/>
         </w:rPr>
       </w:pPr>
       <w:r>
         <w:rPr>
           <w:rStyle w:val="Strong"/>
+          <w:rFonts w:ascii="Arial" w:hAnsi="Arial" w:cs="Arial"/>
           <w:spacing w:val="-1"/>
         </w:rPr>
         <w:t xml:space="preserve">8. </w:t>
@@ -3517,6 +3660,7 @@
       <w:r>
         <w:rPr>
           <w:rStyle w:val="Strong"/>
+          <w:rFonts w:ascii="Arial" w:hAnsi="Arial" w:cs="Arial"/>
           <w:spacing w:val="-1"/>
         </w:rPr>
         <w:t>Tricentis</w:t>
@@ -3525,6 +3669,7 @@
       <w:r>
         <w:rPr>
           <w:rStyle w:val="Strong"/>
+          <w:rFonts w:ascii="Arial" w:hAnsi="Arial" w:cs="Arial"/>
           <w:spacing w:val="-1"/>
         </w:rPr>
         <w:t xml:space="preserve"> Tosca</w:t>
@@ -3534,22 +3679,24 @@
       <w:pPr>
         <w:pStyle w:val="graf"/>
         <w:shd w:val="clear" w:color="auto" w:fill="FFFFFF"/>
-        <w:spacing w:before="435" w:beforeAutospacing="0" w:after="0" w:afterAutospacing="0"/>
-        <w:rPr>
-          <w:spacing w:val="-1"/>
-        </w:rPr>
-      </w:pPr>
-      <w:proofErr w:type="spellStart"/>
-      <w:r>
-        <w:rPr>
-          <w:spacing w:val="-1"/>
-        </w:rPr>
-        <w:lastRenderedPageBreak/>
+        <w:spacing w:before="435" w:beforeAutospacing="0" w:after="0" w:afterAutospacing="0" w:line="360" w:lineRule="auto"/>
+        <w:rPr>
+          <w:rFonts w:ascii="Arial" w:hAnsi="Arial" w:cs="Arial"/>
+          <w:spacing w:val="-1"/>
+        </w:rPr>
+      </w:pPr>
+      <w:proofErr w:type="spellStart"/>
+      <w:r>
+        <w:rPr>
+          <w:rFonts w:ascii="Arial" w:hAnsi="Arial" w:cs="Arial"/>
+          <w:spacing w:val="-1"/>
+        </w:rPr>
         <w:t>Tricentis</w:t>
       </w:r>
       <w:proofErr w:type="spellEnd"/>
       <w:r>
         <w:rPr>
+          <w:rFonts w:ascii="Arial" w:hAnsi="Arial" w:cs="Arial"/>
           <w:spacing w:val="-1"/>
         </w:rPr>
         <w:t xml:space="preserve"> Tosca is a model-based test automation tool that provides quite a broad feature set for continuous testing including dashboards, analytics, and integrations to support agile and DevOps methodologies.</w:t>
@@ -3559,14 +3706,16 @@
       <w:pPr>
         <w:pStyle w:val="graf"/>
         <w:shd w:val="clear" w:color="auto" w:fill="FFFFFF"/>
-        <w:spacing w:before="435" w:beforeAutospacing="0" w:after="0" w:afterAutospacing="0"/>
-        <w:rPr>
-          <w:spacing w:val="-1"/>
-        </w:rPr>
-      </w:pPr>
-      <w:proofErr w:type="spellStart"/>
-      <w:r>
-        <w:rPr>
+        <w:spacing w:before="435" w:beforeAutospacing="0" w:after="0" w:afterAutospacing="0" w:line="360" w:lineRule="auto"/>
+        <w:rPr>
+          <w:rFonts w:ascii="Arial" w:hAnsi="Arial" w:cs="Arial"/>
+          <w:spacing w:val="-1"/>
+        </w:rPr>
+      </w:pPr>
+      <w:proofErr w:type="spellStart"/>
+      <w:r>
+        <w:rPr>
+          <w:rFonts w:ascii="Arial" w:hAnsi="Arial" w:cs="Arial"/>
           <w:spacing w:val="-1"/>
         </w:rPr>
         <w:t>Tricentis</w:t>
@@ -3574,6 +3723,7 @@
       <w:proofErr w:type="spellEnd"/>
       <w:r>
         <w:rPr>
+          <w:rFonts w:ascii="Arial" w:hAnsi="Arial" w:cs="Arial"/>
           <w:spacing w:val="-1"/>
         </w:rPr>
         <w:t xml:space="preserve"> Tosca helps users to optimize the reusability of test assets. Like many other test automation tools, it supports a wide range of technologies and applications such as web, mobile, and API. </w:t>
@@ -3581,6 +3731,7 @@
       <w:proofErr w:type="spellStart"/>
       <w:r>
         <w:rPr>
+          <w:rFonts w:ascii="Arial" w:hAnsi="Arial" w:cs="Arial"/>
           <w:spacing w:val="-1"/>
         </w:rPr>
         <w:t>Tricentis</w:t>
@@ -3588,6 +3739,7 @@
       <w:proofErr w:type="spellEnd"/>
       <w:r>
         <w:rPr>
+          <w:rFonts w:ascii="Arial" w:hAnsi="Arial" w:cs="Arial"/>
           <w:spacing w:val="-1"/>
         </w:rPr>
         <w:t xml:space="preserve"> Tosca also has features for integration management, risk analysis, and distributed execution.</w:t>
@@ -3597,13 +3749,15 @@
       <w:pPr>
         <w:pStyle w:val="graf"/>
         <w:shd w:val="clear" w:color="auto" w:fill="FFFFFF"/>
-        <w:spacing w:before="435" w:beforeAutospacing="0" w:after="0" w:afterAutospacing="0"/>
-        <w:rPr>
-          <w:spacing w:val="-1"/>
-        </w:rPr>
-      </w:pPr>
-      <w:r>
-        <w:rPr>
+        <w:spacing w:before="435" w:beforeAutospacing="0" w:after="0" w:afterAutospacing="0" w:line="360" w:lineRule="auto"/>
+        <w:rPr>
+          <w:rFonts w:ascii="Arial" w:hAnsi="Arial" w:cs="Arial"/>
+          <w:spacing w:val="-1"/>
+        </w:rPr>
+      </w:pPr>
+      <w:r>
+        <w:rPr>
+          <w:rFonts w:ascii="Arial" w:hAnsi="Arial" w:cs="Arial"/>
           <w:spacing w:val="-1"/>
         </w:rPr>
         <w:t>Website: </w:t>
@@ -3612,6 +3766,7 @@
         <w:r>
           <w:rPr>
             <w:rStyle w:val="Hyperlink"/>
+            <w:rFonts w:ascii="Arial" w:hAnsi="Arial" w:cs="Arial"/>
             <w:spacing w:val="-1"/>
           </w:rPr>
           <w:t>https://www.tricentis.com</w:t>
@@ -3619,6 +3774,7 @@
       </w:hyperlink>
       <w:r>
         <w:rPr>
+          <w:rFonts w:ascii="Arial" w:hAnsi="Arial" w:cs="Arial"/>
           <w:spacing w:val="-1"/>
         </w:rPr>
         <w:t>/</w:t>
@@ -3628,13 +3784,15 @@
       <w:pPr>
         <w:pStyle w:val="graf"/>
         <w:shd w:val="clear" w:color="auto" w:fill="FFFFFF"/>
-        <w:spacing w:before="435" w:beforeAutospacing="0" w:after="0" w:afterAutospacing="0"/>
-        <w:rPr>
-          <w:spacing w:val="-1"/>
-        </w:rPr>
-      </w:pPr>
-      <w:r>
-        <w:rPr>
+        <w:spacing w:before="435" w:beforeAutospacing="0" w:after="0" w:afterAutospacing="0" w:line="360" w:lineRule="auto"/>
+        <w:rPr>
+          <w:rFonts w:ascii="Arial" w:hAnsi="Arial" w:cs="Arial"/>
+          <w:spacing w:val="-1"/>
+        </w:rPr>
+      </w:pPr>
+      <w:r>
+        <w:rPr>
+          <w:rFonts w:ascii="Arial" w:hAnsi="Arial" w:cs="Arial"/>
           <w:spacing w:val="-1"/>
         </w:rPr>
         <w:t>License: Commercial</w:t>
@@ -3644,14 +3802,16 @@
       <w:pPr>
         <w:pStyle w:val="graf"/>
         <w:shd w:val="clear" w:color="auto" w:fill="FFFFFF"/>
-        <w:spacing w:before="435" w:beforeAutospacing="0" w:after="0" w:afterAutospacing="0"/>
-        <w:rPr>
+        <w:spacing w:before="435" w:beforeAutospacing="0" w:after="0" w:afterAutospacing="0" w:line="360" w:lineRule="auto"/>
+        <w:rPr>
+          <w:rFonts w:ascii="Arial" w:hAnsi="Arial" w:cs="Arial"/>
           <w:spacing w:val="-1"/>
         </w:rPr>
       </w:pPr>
       <w:r>
         <w:rPr>
           <w:rStyle w:val="Strong"/>
+          <w:rFonts w:ascii="Arial" w:hAnsi="Arial" w:cs="Arial"/>
           <w:spacing w:val="-1"/>
         </w:rPr>
         <w:t xml:space="preserve">9. </w:t>
@@ -3660,6 +3820,7 @@
       <w:r>
         <w:rPr>
           <w:rStyle w:val="Strong"/>
+          <w:rFonts w:ascii="Arial" w:hAnsi="Arial" w:cs="Arial"/>
           <w:spacing w:val="-1"/>
         </w:rPr>
         <w:t>Ranorex</w:t>
@@ -3670,14 +3831,16 @@
       <w:pPr>
         <w:pStyle w:val="graf"/>
         <w:shd w:val="clear" w:color="auto" w:fill="FFFFFF"/>
-        <w:spacing w:before="435" w:beforeAutospacing="0" w:after="0" w:afterAutospacing="0"/>
-        <w:rPr>
-          <w:spacing w:val="-1"/>
-        </w:rPr>
-      </w:pPr>
-      <w:proofErr w:type="spellStart"/>
-      <w:r>
-        <w:rPr>
+        <w:spacing w:before="435" w:beforeAutospacing="0" w:after="0" w:afterAutospacing="0" w:line="360" w:lineRule="auto"/>
+        <w:rPr>
+          <w:rFonts w:ascii="Arial" w:hAnsi="Arial" w:cs="Arial"/>
+          <w:spacing w:val="-1"/>
+        </w:rPr>
+      </w:pPr>
+      <w:proofErr w:type="spellStart"/>
+      <w:r>
+        <w:rPr>
+          <w:rFonts w:ascii="Arial" w:hAnsi="Arial" w:cs="Arial"/>
           <w:spacing w:val="-1"/>
         </w:rPr>
         <w:t>Ranorex</w:t>
@@ -3685,22 +3848,33 @@
       <w:proofErr w:type="spellEnd"/>
       <w:r>
         <w:rPr>
-          <w:spacing w:val="-1"/>
-        </w:rPr>
-        <w:t xml:space="preserve"> is a quite comprehensive commercial automation tool for web, mobile, and desktop testing. The tool features advanced capabilities for GUI recognition, reusable test scripts, and record/playback. Codeless test creation is also a very useful feature that allows new automation testers to learn and apply test automation to their projects.</w:t>
+          <w:rFonts w:ascii="Arial" w:hAnsi="Arial" w:cs="Arial"/>
+          <w:spacing w:val="-1"/>
+        </w:rPr>
+        <w:t xml:space="preserve"> is a quite comprehensive commercial automation tool for web, mobile, and desktop testing. The tool features advanced capabilities for GUI recognition, reusable test scripts, and record/playback. Codeless test creation is also a very </w:t>
+      </w:r>
+      <w:r>
+        <w:rPr>
+          <w:rFonts w:ascii="Arial" w:hAnsi="Arial" w:cs="Arial"/>
+          <w:spacing w:val="-1"/>
+        </w:rPr>
+        <w:lastRenderedPageBreak/>
+        <w:t>useful feature that allows new automation testers to learn and apply test automation to their projects.</w:t>
       </w:r>
     </w:p>
     <w:p>
       <w:pPr>
         <w:pStyle w:val="graf"/>
         <w:shd w:val="clear" w:color="auto" w:fill="FFFFFF"/>
-        <w:spacing w:before="435" w:beforeAutospacing="0" w:after="0" w:afterAutospacing="0"/>
-        <w:rPr>
-          <w:spacing w:val="-1"/>
-        </w:rPr>
-      </w:pPr>
-      <w:r>
-        <w:rPr>
+        <w:spacing w:before="435" w:beforeAutospacing="0" w:after="0" w:afterAutospacing="0" w:line="360" w:lineRule="auto"/>
+        <w:rPr>
+          <w:rFonts w:ascii="Arial" w:hAnsi="Arial" w:cs="Arial"/>
+          <w:spacing w:val="-1"/>
+        </w:rPr>
+      </w:pPr>
+      <w:r>
+        <w:rPr>
+          <w:rFonts w:ascii="Arial" w:hAnsi="Arial" w:cs="Arial"/>
           <w:spacing w:val="-1"/>
         </w:rPr>
         <w:t xml:space="preserve">The tool supports Selenium integration for web application testing. Testers can distribute the execution of their tests across platforms and browsers using Selenium grid. </w:t>
@@ -3708,6 +3882,7 @@
       <w:proofErr w:type="spellStart"/>
       <w:r>
         <w:rPr>
+          <w:rFonts w:ascii="Arial" w:hAnsi="Arial" w:cs="Arial"/>
           <w:spacing w:val="-1"/>
         </w:rPr>
         <w:t>Ranorex</w:t>
@@ -3715,6 +3890,7 @@
       <w:proofErr w:type="spellEnd"/>
       <w:r>
         <w:rPr>
+          <w:rFonts w:ascii="Arial" w:hAnsi="Arial" w:cs="Arial"/>
           <w:spacing w:val="-1"/>
         </w:rPr>
         <w:t xml:space="preserve"> offers a low-pricing model for businesses.</w:t>
@@ -3724,13 +3900,15 @@
       <w:pPr>
         <w:pStyle w:val="graf"/>
         <w:shd w:val="clear" w:color="auto" w:fill="FFFFFF"/>
-        <w:spacing w:before="435" w:beforeAutospacing="0" w:after="0" w:afterAutospacing="0"/>
-        <w:rPr>
-          <w:spacing w:val="-1"/>
-        </w:rPr>
-      </w:pPr>
-      <w:r>
-        <w:rPr>
+        <w:spacing w:before="435" w:beforeAutospacing="0" w:after="0" w:afterAutospacing="0" w:line="360" w:lineRule="auto"/>
+        <w:rPr>
+          <w:rFonts w:ascii="Arial" w:hAnsi="Arial" w:cs="Arial"/>
+          <w:spacing w:val="-1"/>
+        </w:rPr>
+      </w:pPr>
+      <w:r>
+        <w:rPr>
+          <w:rFonts w:ascii="Arial" w:hAnsi="Arial" w:cs="Arial"/>
           <w:spacing w:val="-1"/>
         </w:rPr>
         <w:t>Website: </w:t>
@@ -3739,6 +3917,7 @@
         <w:r>
           <w:rPr>
             <w:rStyle w:val="Hyperlink"/>
+            <w:rFonts w:ascii="Arial" w:hAnsi="Arial" w:cs="Arial"/>
             <w:spacing w:val="-1"/>
           </w:rPr>
           <w:t>https://www.ranorex.com/</w:t>
@@ -3749,13 +3928,15 @@
       <w:pPr>
         <w:pStyle w:val="graf"/>
         <w:shd w:val="clear" w:color="auto" w:fill="FFFFFF"/>
-        <w:spacing w:before="435" w:beforeAutospacing="0" w:after="0" w:afterAutospacing="0"/>
-        <w:rPr>
-          <w:spacing w:val="-1"/>
-        </w:rPr>
-      </w:pPr>
-      <w:r>
-        <w:rPr>
+        <w:spacing w:before="435" w:beforeAutospacing="0" w:after="0" w:afterAutospacing="0" w:line="360" w:lineRule="auto"/>
+        <w:rPr>
+          <w:rFonts w:ascii="Arial" w:hAnsi="Arial" w:cs="Arial"/>
+          <w:spacing w:val="-1"/>
+        </w:rPr>
+      </w:pPr>
+      <w:r>
+        <w:rPr>
+          <w:rFonts w:ascii="Arial" w:hAnsi="Arial" w:cs="Arial"/>
           <w:spacing w:val="-1"/>
         </w:rPr>
         <w:t>License: Commercial</w:t>
@@ -3765,14 +3946,16 @@
       <w:pPr>
         <w:pStyle w:val="graf"/>
         <w:shd w:val="clear" w:color="auto" w:fill="FFFFFF"/>
-        <w:spacing w:before="435" w:beforeAutospacing="0" w:after="0" w:afterAutospacing="0"/>
-        <w:rPr>
+        <w:spacing w:before="435" w:beforeAutospacing="0" w:after="0" w:afterAutospacing="0" w:line="360" w:lineRule="auto"/>
+        <w:rPr>
+          <w:rFonts w:ascii="Arial" w:hAnsi="Arial" w:cs="Arial"/>
           <w:spacing w:val="-1"/>
         </w:rPr>
       </w:pPr>
       <w:r>
         <w:rPr>
           <w:rStyle w:val="Strong"/>
+          <w:rFonts w:ascii="Arial" w:hAnsi="Arial" w:cs="Arial"/>
           <w:spacing w:val="-1"/>
         </w:rPr>
         <w:t>10. Robot framework</w:t>
@@ -3782,13 +3965,15 @@
       <w:pPr>
         <w:pStyle w:val="graf"/>
         <w:shd w:val="clear" w:color="auto" w:fill="FFFFFF"/>
-        <w:spacing w:before="435" w:beforeAutospacing="0" w:after="0" w:afterAutospacing="0"/>
-        <w:rPr>
-          <w:spacing w:val="-1"/>
-        </w:rPr>
-      </w:pPr>
-      <w:r>
-        <w:rPr>
+        <w:spacing w:before="435" w:beforeAutospacing="0" w:after="0" w:afterAutospacing="0" w:line="360" w:lineRule="auto"/>
+        <w:rPr>
+          <w:rFonts w:ascii="Arial" w:hAnsi="Arial" w:cs="Arial"/>
+          <w:spacing w:val="-1"/>
+        </w:rPr>
+      </w:pPr>
+      <w:r>
+        <w:rPr>
+          <w:rFonts w:ascii="Arial" w:hAnsi="Arial" w:cs="Arial"/>
           <w:spacing w:val="-1"/>
         </w:rPr>
         <w:t>Robot Framework is an open-source automation framework that implements the keyword-driven approach for acceptance testing and acceptance test-driven development (ATDD). Robot Framework provides frameworks for different test automation needs. But its test capability can be further extended by implementing additional test libraries using Python and Java. Selenium WebDriver is a popular external library used in Robot Framework.</w:t>
@@ -3798,13 +3983,15 @@
       <w:pPr>
         <w:pStyle w:val="graf"/>
         <w:shd w:val="clear" w:color="auto" w:fill="FFFFFF"/>
-        <w:spacing w:before="435" w:beforeAutospacing="0" w:after="0" w:afterAutospacing="0"/>
-        <w:rPr>
-          <w:spacing w:val="-1"/>
-        </w:rPr>
-      </w:pPr>
-      <w:r>
-        <w:rPr>
+        <w:spacing w:before="435" w:beforeAutospacing="0" w:after="0" w:afterAutospacing="0" w:line="360" w:lineRule="auto"/>
+        <w:rPr>
+          <w:rFonts w:ascii="Arial" w:hAnsi="Arial" w:cs="Arial"/>
+          <w:spacing w:val="-1"/>
+        </w:rPr>
+      </w:pPr>
+      <w:r>
+        <w:rPr>
+          <w:rFonts w:ascii="Arial" w:hAnsi="Arial" w:cs="Arial"/>
           <w:spacing w:val="-1"/>
         </w:rPr>
         <w:t>Test engineers can leverage Robot Framework as an automation framework for not only web testing but also for Android and iOS test automation. Robot Framework can be easy to learn for testers who are familiar with keyword-driven testing.</w:t>
@@ -3814,22 +4001,24 @@
       <w:pPr>
         <w:pStyle w:val="graf"/>
         <w:shd w:val="clear" w:color="auto" w:fill="FFFFFF"/>
-        <w:spacing w:before="435" w:beforeAutospacing="0" w:after="0" w:afterAutospacing="0"/>
-        <w:rPr>
-          <w:spacing w:val="-1"/>
-        </w:rPr>
-      </w:pPr>
-      <w:r>
-        <w:rPr>
-          <w:spacing w:val="-1"/>
-        </w:rPr>
-        <w:lastRenderedPageBreak/>
+        <w:spacing w:before="435" w:beforeAutospacing="0" w:after="0" w:afterAutospacing="0" w:line="360" w:lineRule="auto"/>
+        <w:rPr>
+          <w:rFonts w:ascii="Arial" w:hAnsi="Arial" w:cs="Arial"/>
+          <w:spacing w:val="-1"/>
+        </w:rPr>
+      </w:pPr>
+      <w:r>
+        <w:rPr>
+          <w:rFonts w:ascii="Arial" w:hAnsi="Arial" w:cs="Arial"/>
+          <w:spacing w:val="-1"/>
+        </w:rPr>
         <w:t>Website: </w:t>
       </w:r>
       <w:hyperlink r:id="rId28" w:tgtFrame="_blank" w:history="1">
         <w:r>
           <w:rPr>
             <w:rStyle w:val="Hyperlink"/>
+            <w:rFonts w:ascii="Arial" w:hAnsi="Arial" w:cs="Arial"/>
             <w:spacing w:val="-1"/>
           </w:rPr>
           <w:t>http://www.robotframework.org/</w:t>
@@ -3840,13 +4029,15 @@
       <w:pPr>
         <w:pStyle w:val="graf"/>
         <w:shd w:val="clear" w:color="auto" w:fill="FFFFFF"/>
-        <w:spacing w:before="435" w:beforeAutospacing="0" w:after="0" w:afterAutospacing="0"/>
-        <w:rPr>
-          <w:spacing w:val="-1"/>
-        </w:rPr>
-      </w:pPr>
-      <w:r>
-        <w:rPr>
+        <w:spacing w:before="435" w:beforeAutospacing="0" w:after="0" w:afterAutospacing="0" w:line="360" w:lineRule="auto"/>
+        <w:rPr>
+          <w:rFonts w:ascii="Arial" w:hAnsi="Arial" w:cs="Arial"/>
+          <w:spacing w:val="-1"/>
+        </w:rPr>
+      </w:pPr>
+      <w:r>
+        <w:rPr>
+          <w:rFonts w:ascii="Arial" w:hAnsi="Arial" w:cs="Arial"/>
           <w:spacing w:val="-1"/>
         </w:rPr>
         <w:t>License: Open-source</w:t>
@@ -3856,13 +4047,15 @@
       <w:pPr>
         <w:pStyle w:val="graf"/>
         <w:shd w:val="clear" w:color="auto" w:fill="FFFFFF"/>
-        <w:spacing w:before="435" w:beforeAutospacing="0" w:after="0" w:afterAutospacing="0"/>
-        <w:rPr>
-          <w:spacing w:val="-1"/>
-        </w:rPr>
-      </w:pPr>
-      <w:r>
-        <w:rPr>
+        <w:spacing w:before="435" w:beforeAutospacing="0" w:after="0" w:afterAutospacing="0" w:line="360" w:lineRule="auto"/>
+        <w:rPr>
+          <w:rFonts w:ascii="Arial" w:hAnsi="Arial" w:cs="Arial"/>
+          <w:spacing w:val="-1"/>
+        </w:rPr>
+      </w:pPr>
+      <w:r>
+        <w:rPr>
+          <w:rFonts w:ascii="Arial" w:hAnsi="Arial" w:cs="Arial"/>
           <w:spacing w:val="-1"/>
         </w:rPr>
         <w:t>— — — — —</w:t>
@@ -3872,20 +4065,24 @@
       <w:pPr>
         <w:pStyle w:val="graf"/>
         <w:shd w:val="clear" w:color="auto" w:fill="FFFFFF"/>
-        <w:spacing w:before="435" w:beforeAutospacing="0" w:after="0" w:afterAutospacing="0"/>
-        <w:rPr>
-          <w:spacing w:val="-1"/>
-        </w:rPr>
-      </w:pPr>
-      <w:r>
-        <w:rPr>
-          <w:spacing w:val="-1"/>
-        </w:rPr>
+        <w:spacing w:before="435" w:beforeAutospacing="0" w:after="0" w:afterAutospacing="0" w:line="360" w:lineRule="auto"/>
+        <w:rPr>
+          <w:rFonts w:ascii="Arial" w:hAnsi="Arial" w:cs="Arial"/>
+          <w:spacing w:val="-1"/>
+        </w:rPr>
+      </w:pPr>
+      <w:r>
+        <w:rPr>
+          <w:rFonts w:ascii="Arial" w:hAnsi="Arial" w:cs="Arial"/>
+          <w:spacing w:val="-1"/>
+        </w:rPr>
+        <w:lastRenderedPageBreak/>
         <w:t xml:space="preserve">As we can see, each of these automation tools has unique features to offer in addressing the growing challenges of software automation in the years ahead. Most provide capabilities for continuous testing and integration, test </w:t>
       </w:r>
       <w:proofErr w:type="spellStart"/>
       <w:r>
         <w:rPr>
+          <w:rFonts w:ascii="Arial" w:hAnsi="Arial" w:cs="Arial"/>
           <w:spacing w:val="-1"/>
         </w:rPr>
         <w:t>managementing</w:t>
@@ -3893,6 +4090,7 @@
       <w:proofErr w:type="spellEnd"/>
       <w:r>
         <w:rPr>
+          <w:rFonts w:ascii="Arial" w:hAnsi="Arial" w:cs="Arial"/>
           <w:spacing w:val="-1"/>
         </w:rPr>
         <w:t>, and reporting. They all support increasing automation needs for Web and Mobile testing. However, intelligent testing and smart analytics for adaptive and heterogeneous environments are still something to be desired for automation tools.</w:t>
@@ -3902,13 +4100,15 @@
       <w:pPr>
         <w:pStyle w:val="graf"/>
         <w:shd w:val="clear" w:color="auto" w:fill="FFFFFF"/>
-        <w:spacing w:before="435" w:beforeAutospacing="0" w:after="0" w:afterAutospacing="0"/>
-        <w:rPr>
-          <w:spacing w:val="-1"/>
-        </w:rPr>
-      </w:pPr>
-      <w:r>
-        <w:rPr>
+        <w:spacing w:before="435" w:beforeAutospacing="0" w:after="0" w:afterAutospacing="0" w:line="360" w:lineRule="auto"/>
+        <w:rPr>
+          <w:rFonts w:ascii="Arial" w:hAnsi="Arial" w:cs="Arial"/>
+          <w:spacing w:val="-1"/>
+        </w:rPr>
+      </w:pPr>
+      <w:r>
+        <w:rPr>
+          <w:rFonts w:ascii="Arial" w:hAnsi="Arial" w:cs="Arial"/>
           <w:spacing w:val="-1"/>
         </w:rPr>
         <w:t>For further information on automation tool selection, refer to article </w:t>
@@ -3917,6 +4117,7 @@
         <w:r>
           <w:rPr>
             <w:rStyle w:val="Hyperlink"/>
+            <w:rFonts w:ascii="Arial" w:hAnsi="Arial" w:cs="Arial"/>
             <w:spacing w:val="-1"/>
           </w:rPr>
           <w:t>A Comparison of Automated Testing Tools</w:t>
@@ -3924,6 +4125,7 @@
       </w:hyperlink>
       <w:r>
         <w:rPr>
+          <w:rFonts w:ascii="Arial" w:hAnsi="Arial" w:cs="Arial"/>
           <w:spacing w:val="-1"/>
         </w:rPr>
         <w:t xml:space="preserve"> on </w:t>
@@ -3931,6 +4133,7 @@
       <w:proofErr w:type="spellStart"/>
       <w:r>
         <w:rPr>
+          <w:rFonts w:ascii="Arial" w:hAnsi="Arial" w:cs="Arial"/>
           <w:spacing w:val="-1"/>
         </w:rPr>
         <w:t>Dzone</w:t>
@@ -3938,6 +4141,7 @@
       <w:proofErr w:type="spellEnd"/>
       <w:r>
         <w:rPr>
+          <w:rFonts w:ascii="Arial" w:hAnsi="Arial" w:cs="Arial"/>
           <w:spacing w:val="-1"/>
         </w:rPr>
         <w:t>.</w:t>
@@ -3945,33 +4149,36 @@
     </w:p>
     <w:p>
       <w:pPr>
-        <w:rPr>
-          <w:rFonts w:ascii="Times New Roman" w:hAnsi="Times New Roman" w:cs="Times New Roman"/>
-          <w:sz w:val="24"/>
-          <w:szCs w:val="24"/>
-        </w:rPr>
-      </w:pPr>
-    </w:p>
-    <w:p>
-      <w:pPr>
-        <w:rPr>
-          <w:rFonts w:ascii="Times New Roman" w:hAnsi="Times New Roman" w:cs="Times New Roman"/>
-          <w:sz w:val="24"/>
-          <w:szCs w:val="24"/>
-        </w:rPr>
-      </w:pPr>
-    </w:p>
-    <w:p>
-      <w:pPr>
-        <w:rPr>
-          <w:rFonts w:ascii="Times New Roman" w:hAnsi="Times New Roman" w:cs="Times New Roman"/>
-          <w:sz w:val="24"/>
-          <w:szCs w:val="24"/>
-        </w:rPr>
-      </w:pPr>
-      <w:r>
-        <w:rPr>
-          <w:rFonts w:ascii="Times New Roman" w:hAnsi="Times New Roman" w:cs="Times New Roman"/>
+        <w:spacing w:line="360" w:lineRule="auto"/>
+        <w:rPr>
+          <w:rFonts w:ascii="Arial" w:hAnsi="Arial" w:cs="Arial"/>
+          <w:sz w:val="24"/>
+          <w:szCs w:val="24"/>
+        </w:rPr>
+      </w:pPr>
+    </w:p>
+    <w:p>
+      <w:pPr>
+        <w:spacing w:line="360" w:lineRule="auto"/>
+        <w:rPr>
+          <w:rFonts w:ascii="Arial" w:hAnsi="Arial" w:cs="Arial"/>
+          <w:sz w:val="24"/>
+          <w:szCs w:val="24"/>
+        </w:rPr>
+      </w:pPr>
+    </w:p>
+    <w:p>
+      <w:pPr>
+        <w:spacing w:line="360" w:lineRule="auto"/>
+        <w:rPr>
+          <w:rFonts w:ascii="Arial" w:hAnsi="Arial" w:cs="Arial"/>
+          <w:sz w:val="24"/>
+          <w:szCs w:val="24"/>
+        </w:rPr>
+      </w:pPr>
+      <w:r>
+        <w:rPr>
+          <w:rFonts w:ascii="Arial" w:hAnsi="Arial" w:cs="Arial"/>
           <w:sz w:val="24"/>
           <w:szCs w:val="24"/>
         </w:rPr>
@@ -3980,7 +4187,7 @@
       <w:proofErr w:type="spellStart"/>
       <w:r>
         <w:rPr>
-          <w:rFonts w:ascii="Times New Roman" w:hAnsi="Times New Roman" w:cs="Times New Roman"/>
+          <w:rFonts w:ascii="Arial" w:hAnsi="Arial" w:cs="Arial"/>
           <w:sz w:val="24"/>
           <w:szCs w:val="24"/>
         </w:rPr>
@@ -3989,7 +4196,7 @@
       <w:proofErr w:type="spellEnd"/>
       <w:r>
         <w:rPr>
-          <w:rFonts w:ascii="Times New Roman" w:hAnsi="Times New Roman" w:cs="Times New Roman"/>
+          <w:rFonts w:ascii="Arial" w:hAnsi="Arial" w:cs="Arial"/>
           <w:sz w:val="24"/>
           <w:szCs w:val="24"/>
         </w:rPr>
@@ -3999,18 +4206,18 @@
     <w:p>
       <w:pPr>
         <w:shd w:val="clear" w:color="auto" w:fill="FFFFFF"/>
-        <w:spacing w:after="369" w:line="240" w:lineRule="auto"/>
-        <w:rPr>
-          <w:rFonts w:ascii="Times New Roman" w:eastAsia="Times New Roman" w:hAnsi="Times New Roman" w:cs="Times New Roman"/>
-          <w:color w:val="222222"/>
-          <w:sz w:val="24"/>
-          <w:szCs w:val="24"/>
-        </w:rPr>
-      </w:pPr>
-      <w:proofErr w:type="spellStart"/>
-      <w:r>
-        <w:rPr>
-          <w:rFonts w:ascii="Times New Roman" w:eastAsia="Times New Roman" w:hAnsi="Times New Roman" w:cs="Times New Roman"/>
+        <w:spacing w:after="369" w:line="360" w:lineRule="auto"/>
+        <w:rPr>
+          <w:rFonts w:ascii="Arial" w:eastAsia="Times New Roman" w:hAnsi="Arial" w:cs="Arial"/>
+          <w:color w:val="222222"/>
+          <w:sz w:val="24"/>
+          <w:szCs w:val="24"/>
+        </w:rPr>
+      </w:pPr>
+      <w:proofErr w:type="spellStart"/>
+      <w:r>
+        <w:rPr>
+          <w:rFonts w:ascii="Arial" w:eastAsia="Times New Roman" w:hAnsi="Arial" w:cs="Arial"/>
           <w:color w:val="222222"/>
           <w:sz w:val="24"/>
           <w:szCs w:val="24"/>
@@ -4020,7 +4227,7 @@
       <w:proofErr w:type="spellEnd"/>
       <w:r>
         <w:rPr>
-          <w:rFonts w:ascii="Times New Roman" w:eastAsia="Times New Roman" w:hAnsi="Times New Roman" w:cs="Times New Roman"/>
+          <w:rFonts w:ascii="Arial" w:eastAsia="Times New Roman" w:hAnsi="Arial" w:cs="Arial"/>
           <w:color w:val="222222"/>
           <w:sz w:val="24"/>
           <w:szCs w:val="24"/>
@@ -4030,7 +4237,7 @@
       <w:proofErr w:type="spellStart"/>
       <w:r>
         <w:rPr>
-          <w:rFonts w:ascii="Times New Roman" w:eastAsia="Times New Roman" w:hAnsi="Times New Roman" w:cs="Times New Roman"/>
+          <w:rFonts w:ascii="Arial" w:eastAsia="Times New Roman" w:hAnsi="Arial" w:cs="Arial"/>
           <w:color w:val="222222"/>
           <w:sz w:val="24"/>
           <w:szCs w:val="24"/>
@@ -4040,7 +4247,7 @@
       <w:proofErr w:type="spellEnd"/>
       <w:r>
         <w:rPr>
-          <w:rFonts w:ascii="Times New Roman" w:eastAsia="Times New Roman" w:hAnsi="Times New Roman" w:cs="Times New Roman"/>
+          <w:rFonts w:ascii="Arial" w:eastAsia="Times New Roman" w:hAnsi="Arial" w:cs="Arial"/>
           <w:color w:val="222222"/>
           <w:sz w:val="24"/>
           <w:szCs w:val="24"/>
@@ -4051,18 +4258,18 @@
     <w:p>
       <w:pPr>
         <w:shd w:val="clear" w:color="auto" w:fill="FFFFFF"/>
-        <w:spacing w:after="369" w:line="240" w:lineRule="auto"/>
-        <w:rPr>
-          <w:rFonts w:ascii="Times New Roman" w:eastAsia="Times New Roman" w:hAnsi="Times New Roman" w:cs="Times New Roman"/>
-          <w:color w:val="222222"/>
-          <w:sz w:val="24"/>
-          <w:szCs w:val="24"/>
-        </w:rPr>
-      </w:pPr>
-      <w:proofErr w:type="spellStart"/>
-      <w:r>
-        <w:rPr>
-          <w:rFonts w:ascii="Times New Roman" w:eastAsia="Times New Roman" w:hAnsi="Times New Roman" w:cs="Times New Roman"/>
+        <w:spacing w:after="369" w:line="360" w:lineRule="auto"/>
+        <w:rPr>
+          <w:rFonts w:ascii="Arial" w:eastAsia="Times New Roman" w:hAnsi="Arial" w:cs="Arial"/>
+          <w:color w:val="222222"/>
+          <w:sz w:val="24"/>
+          <w:szCs w:val="24"/>
+        </w:rPr>
+      </w:pPr>
+      <w:proofErr w:type="spellStart"/>
+      <w:r>
+        <w:rPr>
+          <w:rFonts w:ascii="Arial" w:eastAsia="Times New Roman" w:hAnsi="Arial" w:cs="Arial"/>
           <w:color w:val="222222"/>
           <w:sz w:val="24"/>
           <w:szCs w:val="24"/>
@@ -4072,7 +4279,7 @@
       <w:proofErr w:type="spellEnd"/>
       <w:r>
         <w:rPr>
-          <w:rFonts w:ascii="Times New Roman" w:eastAsia="Times New Roman" w:hAnsi="Times New Roman" w:cs="Times New Roman"/>
+          <w:rFonts w:ascii="Arial" w:eastAsia="Times New Roman" w:hAnsi="Arial" w:cs="Arial"/>
           <w:color w:val="222222"/>
           <w:sz w:val="24"/>
           <w:szCs w:val="24"/>
@@ -4082,7 +4289,7 @@
       <w:proofErr w:type="spellStart"/>
       <w:r>
         <w:rPr>
-          <w:rFonts w:ascii="Times New Roman" w:eastAsia="Times New Roman" w:hAnsi="Times New Roman" w:cs="Times New Roman"/>
+          <w:rFonts w:ascii="Arial" w:eastAsia="Times New Roman" w:hAnsi="Arial" w:cs="Arial"/>
           <w:color w:val="222222"/>
           <w:sz w:val="24"/>
           <w:szCs w:val="24"/>
@@ -4092,7 +4299,7 @@
       <w:proofErr w:type="spellEnd"/>
       <w:r>
         <w:rPr>
-          <w:rFonts w:ascii="Times New Roman" w:eastAsia="Times New Roman" w:hAnsi="Times New Roman" w:cs="Times New Roman"/>
+          <w:rFonts w:ascii="Arial" w:eastAsia="Times New Roman" w:hAnsi="Arial" w:cs="Arial"/>
           <w:color w:val="222222"/>
           <w:sz w:val="24"/>
           <w:szCs w:val="24"/>
@@ -4103,17 +4310,17 @@
     <w:p>
       <w:pPr>
         <w:shd w:val="clear" w:color="auto" w:fill="FFFFFF"/>
-        <w:spacing w:after="369" w:line="240" w:lineRule="auto"/>
-        <w:rPr>
-          <w:rFonts w:ascii="Times New Roman" w:eastAsia="Times New Roman" w:hAnsi="Times New Roman" w:cs="Times New Roman"/>
-          <w:color w:val="222222"/>
-          <w:sz w:val="24"/>
-          <w:szCs w:val="24"/>
-        </w:rPr>
-      </w:pPr>
-      <w:r>
-        <w:rPr>
-          <w:rFonts w:ascii="Times New Roman" w:eastAsia="Times New Roman" w:hAnsi="Times New Roman" w:cs="Times New Roman"/>
+        <w:spacing w:after="369" w:line="360" w:lineRule="auto"/>
+        <w:rPr>
+          <w:rFonts w:ascii="Arial" w:eastAsia="Times New Roman" w:hAnsi="Arial" w:cs="Arial"/>
+          <w:color w:val="222222"/>
+          <w:sz w:val="24"/>
+          <w:szCs w:val="24"/>
+        </w:rPr>
+      </w:pPr>
+      <w:r>
+        <w:rPr>
+          <w:rFonts w:ascii="Arial" w:eastAsia="Times New Roman" w:hAnsi="Arial" w:cs="Arial"/>
           <w:color w:val="222222"/>
           <w:sz w:val="24"/>
           <w:szCs w:val="24"/>
@@ -4124,17 +4331,17 @@
     <w:p>
       <w:pPr>
         <w:shd w:val="clear" w:color="auto" w:fill="FFFFFF"/>
-        <w:spacing w:after="369" w:line="240" w:lineRule="auto"/>
-        <w:rPr>
-          <w:rFonts w:ascii="Times New Roman" w:eastAsia="Times New Roman" w:hAnsi="Times New Roman" w:cs="Times New Roman"/>
-          <w:color w:val="222222"/>
-          <w:sz w:val="24"/>
-          <w:szCs w:val="24"/>
-        </w:rPr>
-      </w:pPr>
-      <w:r>
-        <w:rPr>
-          <w:rFonts w:ascii="Times New Roman" w:eastAsia="Times New Roman" w:hAnsi="Times New Roman" w:cs="Times New Roman"/>
+        <w:spacing w:after="369" w:line="360" w:lineRule="auto"/>
+        <w:rPr>
+          <w:rFonts w:ascii="Arial" w:eastAsia="Times New Roman" w:hAnsi="Arial" w:cs="Arial"/>
+          <w:color w:val="222222"/>
+          <w:sz w:val="24"/>
+          <w:szCs w:val="24"/>
+        </w:rPr>
+      </w:pPr>
+      <w:r>
+        <w:rPr>
+          <w:rFonts w:ascii="Arial" w:eastAsia="Times New Roman" w:hAnsi="Arial" w:cs="Arial"/>
           <w:color w:val="222222"/>
           <w:sz w:val="24"/>
           <w:szCs w:val="24"/>
@@ -4144,7 +4351,7 @@
       <w:proofErr w:type="spellStart"/>
       <w:r>
         <w:rPr>
-          <w:rFonts w:ascii="Times New Roman" w:eastAsia="Times New Roman" w:hAnsi="Times New Roman" w:cs="Times New Roman"/>
+          <w:rFonts w:ascii="Arial" w:eastAsia="Times New Roman" w:hAnsi="Arial" w:cs="Arial"/>
           <w:color w:val="222222"/>
           <w:sz w:val="24"/>
           <w:szCs w:val="24"/>
@@ -4154,7 +4361,7 @@
       <w:proofErr w:type="spellEnd"/>
       <w:r>
         <w:rPr>
-          <w:rFonts w:ascii="Times New Roman" w:eastAsia="Times New Roman" w:hAnsi="Times New Roman" w:cs="Times New Roman"/>
+          <w:rFonts w:ascii="Arial" w:eastAsia="Times New Roman" w:hAnsi="Arial" w:cs="Arial"/>
           <w:color w:val="222222"/>
           <w:sz w:val="24"/>
           <w:szCs w:val="24"/>
@@ -4165,29 +4372,29 @@
     <w:p>
       <w:pPr>
         <w:shd w:val="clear" w:color="auto" w:fill="FFFFFF"/>
-        <w:spacing w:after="369" w:line="240" w:lineRule="auto"/>
-        <w:rPr>
-          <w:rFonts w:ascii="Times New Roman" w:eastAsia="Times New Roman" w:hAnsi="Times New Roman" w:cs="Times New Roman"/>
-          <w:color w:val="222222"/>
-          <w:sz w:val="24"/>
-          <w:szCs w:val="24"/>
-        </w:rPr>
-      </w:pPr>
-    </w:p>
-    <w:p>
-      <w:pPr>
-        <w:shd w:val="clear" w:color="auto" w:fill="FFFFFF"/>
-        <w:spacing w:after="369" w:line="240" w:lineRule="auto"/>
-        <w:rPr>
-          <w:rFonts w:ascii="Times New Roman" w:eastAsia="Times New Roman" w:hAnsi="Times New Roman" w:cs="Times New Roman"/>
-          <w:color w:val="222222"/>
-          <w:sz w:val="24"/>
-          <w:szCs w:val="24"/>
-        </w:rPr>
-      </w:pPr>
-      <w:r>
-        <w:rPr>
-          <w:rFonts w:ascii="Times New Roman" w:eastAsia="Times New Roman" w:hAnsi="Times New Roman" w:cs="Times New Roman"/>
+        <w:spacing w:after="369" w:line="360" w:lineRule="auto"/>
+        <w:rPr>
+          <w:rFonts w:ascii="Arial" w:eastAsia="Times New Roman" w:hAnsi="Arial" w:cs="Arial"/>
+          <w:color w:val="222222"/>
+          <w:sz w:val="24"/>
+          <w:szCs w:val="24"/>
+        </w:rPr>
+      </w:pPr>
+    </w:p>
+    <w:p>
+      <w:pPr>
+        <w:shd w:val="clear" w:color="auto" w:fill="FFFFFF"/>
+        <w:spacing w:after="369" w:line="360" w:lineRule="auto"/>
+        <w:rPr>
+          <w:rFonts w:ascii="Arial" w:eastAsia="Times New Roman" w:hAnsi="Arial" w:cs="Arial"/>
+          <w:color w:val="222222"/>
+          <w:sz w:val="24"/>
+          <w:szCs w:val="24"/>
+        </w:rPr>
+      </w:pPr>
+      <w:r>
+        <w:rPr>
+          <w:rFonts w:ascii="Arial" w:eastAsia="Times New Roman" w:hAnsi="Arial" w:cs="Arial"/>
           <w:color w:val="222222"/>
           <w:sz w:val="24"/>
           <w:szCs w:val="24"/>
@@ -4198,17 +4405,17 @@
     <w:p>
       <w:pPr>
         <w:shd w:val="clear" w:color="auto" w:fill="FFFFFF"/>
-        <w:spacing w:after="369" w:line="240" w:lineRule="auto"/>
-        <w:rPr>
-          <w:rFonts w:ascii="Times New Roman" w:eastAsia="Times New Roman" w:hAnsi="Times New Roman" w:cs="Times New Roman"/>
-          <w:color w:val="222222"/>
-          <w:sz w:val="24"/>
-          <w:szCs w:val="24"/>
-        </w:rPr>
-      </w:pPr>
-      <w:r>
-        <w:rPr>
-          <w:rFonts w:ascii="Times New Roman" w:eastAsia="Times New Roman" w:hAnsi="Times New Roman" w:cs="Times New Roman"/>
+        <w:spacing w:after="369" w:line="360" w:lineRule="auto"/>
+        <w:rPr>
+          <w:rFonts w:ascii="Arial" w:eastAsia="Times New Roman" w:hAnsi="Arial" w:cs="Arial"/>
+          <w:color w:val="222222"/>
+          <w:sz w:val="24"/>
+          <w:szCs w:val="24"/>
+        </w:rPr>
+      </w:pPr>
+      <w:r>
+        <w:rPr>
+          <w:rFonts w:ascii="Arial" w:eastAsia="Times New Roman" w:hAnsi="Arial" w:cs="Arial"/>
           <w:color w:val="222222"/>
           <w:sz w:val="24"/>
           <w:szCs w:val="24"/>
@@ -4218,7 +4425,7 @@
       <w:proofErr w:type="spellStart"/>
       <w:r>
         <w:rPr>
-          <w:rFonts w:ascii="Times New Roman" w:eastAsia="Times New Roman" w:hAnsi="Times New Roman" w:cs="Times New Roman"/>
+          <w:rFonts w:ascii="Arial" w:eastAsia="Times New Roman" w:hAnsi="Arial" w:cs="Arial"/>
           <w:color w:val="222222"/>
           <w:sz w:val="24"/>
           <w:szCs w:val="24"/>
@@ -4228,27 +4435,17 @@
       <w:proofErr w:type="spellEnd"/>
       <w:r>
         <w:rPr>
-          <w:rFonts w:ascii="Times New Roman" w:eastAsia="Times New Roman" w:hAnsi="Times New Roman" w:cs="Times New Roman"/>
-          <w:color w:val="222222"/>
-          <w:sz w:val="24"/>
-          <w:szCs w:val="24"/>
-        </w:rPr>
-        <w:t xml:space="preserve"> authoring and stable tests that learn, thus eliminating the need to continually maintain </w:t>
-      </w:r>
-      <w:r>
-        <w:rPr>
-          <w:rFonts w:ascii="Times New Roman" w:eastAsia="Times New Roman" w:hAnsi="Times New Roman" w:cs="Times New Roman"/>
-          <w:color w:val="222222"/>
-          <w:sz w:val="24"/>
-          <w:szCs w:val="24"/>
-        </w:rPr>
-        <w:lastRenderedPageBreak/>
-        <w:t xml:space="preserve">tests with every code change. </w:t>
-      </w:r>
-      <w:proofErr w:type="spellStart"/>
-      <w:r>
-        <w:rPr>
-          <w:rFonts w:ascii="Times New Roman" w:eastAsia="Times New Roman" w:hAnsi="Times New Roman" w:cs="Times New Roman"/>
+          <w:rFonts w:ascii="Arial" w:eastAsia="Times New Roman" w:hAnsi="Arial" w:cs="Arial"/>
+          <w:color w:val="222222"/>
+          <w:sz w:val="24"/>
+          <w:szCs w:val="24"/>
+        </w:rPr>
+        <w:t xml:space="preserve"> authoring and stable tests that learn, thus eliminating the need to continually maintain tests with every code change. </w:t>
+      </w:r>
+      <w:proofErr w:type="spellStart"/>
+      <w:r>
+        <w:rPr>
+          <w:rFonts w:ascii="Arial" w:eastAsia="Times New Roman" w:hAnsi="Arial" w:cs="Arial"/>
           <w:color w:val="222222"/>
           <w:sz w:val="24"/>
           <w:szCs w:val="24"/>
@@ -4258,7 +4455,7 @@
       <w:proofErr w:type="spellEnd"/>
       <w:r>
         <w:rPr>
-          <w:rFonts w:ascii="Times New Roman" w:eastAsia="Times New Roman" w:hAnsi="Times New Roman" w:cs="Times New Roman"/>
+          <w:rFonts w:ascii="Arial" w:eastAsia="Times New Roman" w:hAnsi="Arial" w:cs="Arial"/>
           <w:color w:val="222222"/>
           <w:sz w:val="24"/>
           <w:szCs w:val="24"/>
@@ -4269,18 +4466,18 @@
     <w:p>
       <w:pPr>
         <w:shd w:val="clear" w:color="auto" w:fill="FFFFFF"/>
-        <w:spacing w:after="369" w:line="240" w:lineRule="auto"/>
-        <w:rPr>
-          <w:rFonts w:ascii="Times New Roman" w:eastAsia="Times New Roman" w:hAnsi="Times New Roman" w:cs="Times New Roman"/>
-          <w:color w:val="222222"/>
-          <w:sz w:val="24"/>
-          <w:szCs w:val="24"/>
-        </w:rPr>
-      </w:pPr>
-      <w:proofErr w:type="spellStart"/>
-      <w:r>
-        <w:rPr>
-          <w:rFonts w:ascii="Times New Roman" w:eastAsia="Times New Roman" w:hAnsi="Times New Roman" w:cs="Times New Roman"/>
+        <w:spacing w:after="369" w:line="360" w:lineRule="auto"/>
+        <w:rPr>
+          <w:rFonts w:ascii="Arial" w:eastAsia="Times New Roman" w:hAnsi="Arial" w:cs="Arial"/>
+          <w:color w:val="222222"/>
+          <w:sz w:val="24"/>
+          <w:szCs w:val="24"/>
+        </w:rPr>
+      </w:pPr>
+      <w:proofErr w:type="spellStart"/>
+      <w:r>
+        <w:rPr>
+          <w:rFonts w:ascii="Arial" w:eastAsia="Times New Roman" w:hAnsi="Arial" w:cs="Arial"/>
           <w:color w:val="222222"/>
           <w:sz w:val="24"/>
           <w:szCs w:val="24"/>
@@ -4290,7 +4487,7 @@
       <w:proofErr w:type="spellEnd"/>
       <w:r>
         <w:rPr>
-          <w:rFonts w:ascii="Times New Roman" w:eastAsia="Times New Roman" w:hAnsi="Times New Roman" w:cs="Times New Roman"/>
+          <w:rFonts w:ascii="Arial" w:eastAsia="Times New Roman" w:hAnsi="Arial" w:cs="Arial"/>
           <w:color w:val="222222"/>
           <w:sz w:val="24"/>
           <w:szCs w:val="24"/>
@@ -4300,7 +4497,7 @@
       <w:proofErr w:type="spellStart"/>
       <w:r>
         <w:rPr>
-          <w:rFonts w:ascii="Times New Roman" w:eastAsia="Times New Roman" w:hAnsi="Times New Roman" w:cs="Times New Roman"/>
+          <w:rFonts w:ascii="Arial" w:eastAsia="Times New Roman" w:hAnsi="Arial" w:cs="Arial"/>
           <w:color w:val="222222"/>
           <w:sz w:val="24"/>
           <w:szCs w:val="24"/>
@@ -4310,7 +4507,7 @@
       <w:proofErr w:type="spellEnd"/>
       <w:r>
         <w:rPr>
-          <w:rFonts w:ascii="Times New Roman" w:eastAsia="Times New Roman" w:hAnsi="Times New Roman" w:cs="Times New Roman"/>
+          <w:rFonts w:ascii="Arial" w:eastAsia="Times New Roman" w:hAnsi="Arial" w:cs="Arial"/>
           <w:color w:val="222222"/>
           <w:sz w:val="24"/>
           <w:szCs w:val="24"/>
@@ -4320,7 +4517,7 @@
       <w:proofErr w:type="spellStart"/>
       <w:r>
         <w:rPr>
-          <w:rFonts w:ascii="Times New Roman" w:eastAsia="Times New Roman" w:hAnsi="Times New Roman" w:cs="Times New Roman"/>
+          <w:rFonts w:ascii="Arial" w:eastAsia="Times New Roman" w:hAnsi="Arial" w:cs="Arial"/>
           <w:color w:val="222222"/>
           <w:sz w:val="24"/>
           <w:szCs w:val="24"/>
@@ -4330,7 +4527,7 @@
       <w:proofErr w:type="spellEnd"/>
       <w:r>
         <w:rPr>
-          <w:rFonts w:ascii="Times New Roman" w:eastAsia="Times New Roman" w:hAnsi="Times New Roman" w:cs="Times New Roman"/>
+          <w:rFonts w:ascii="Arial" w:eastAsia="Times New Roman" w:hAnsi="Arial" w:cs="Arial"/>
           <w:color w:val="222222"/>
           <w:sz w:val="24"/>
           <w:szCs w:val="24"/>
@@ -4340,7 +4537,7 @@
       <w:proofErr w:type="spellStart"/>
       <w:r>
         <w:rPr>
-          <w:rFonts w:ascii="Times New Roman" w:eastAsia="Times New Roman" w:hAnsi="Times New Roman" w:cs="Times New Roman"/>
+          <w:rFonts w:ascii="Arial" w:eastAsia="Times New Roman" w:hAnsi="Arial" w:cs="Arial"/>
           <w:color w:val="222222"/>
           <w:sz w:val="24"/>
           <w:szCs w:val="24"/>
@@ -4350,7 +4547,7 @@
       <w:proofErr w:type="spellEnd"/>
       <w:r>
         <w:rPr>
-          <w:rFonts w:ascii="Times New Roman" w:eastAsia="Times New Roman" w:hAnsi="Times New Roman" w:cs="Times New Roman"/>
+          <w:rFonts w:ascii="Arial" w:eastAsia="Times New Roman" w:hAnsi="Arial" w:cs="Arial"/>
           <w:color w:val="222222"/>
           <w:sz w:val="24"/>
           <w:szCs w:val="24"/>
@@ -4361,17 +4558,17 @@
     <w:p>
       <w:pPr>
         <w:shd w:val="clear" w:color="auto" w:fill="FFFFFF"/>
-        <w:spacing w:after="369" w:line="240" w:lineRule="auto"/>
-        <w:rPr>
-          <w:rFonts w:ascii="Times New Roman" w:eastAsia="Times New Roman" w:hAnsi="Times New Roman" w:cs="Times New Roman"/>
-          <w:color w:val="222222"/>
-          <w:sz w:val="24"/>
-          <w:szCs w:val="24"/>
-        </w:rPr>
-      </w:pPr>
-      <w:r>
-        <w:rPr>
-          <w:rFonts w:ascii="Times New Roman" w:eastAsia="Times New Roman" w:hAnsi="Times New Roman" w:cs="Times New Roman"/>
+        <w:spacing w:after="369" w:line="360" w:lineRule="auto"/>
+        <w:rPr>
+          <w:rFonts w:ascii="Arial" w:eastAsia="Times New Roman" w:hAnsi="Arial" w:cs="Arial"/>
+          <w:color w:val="222222"/>
+          <w:sz w:val="24"/>
+          <w:szCs w:val="24"/>
+        </w:rPr>
+      </w:pPr>
+      <w:r>
+        <w:rPr>
+          <w:rFonts w:ascii="Arial" w:eastAsia="Times New Roman" w:hAnsi="Arial" w:cs="Arial"/>
           <w:color w:val="222222"/>
           <w:sz w:val="24"/>
           <w:szCs w:val="24"/>
@@ -4382,17 +4579,17 @@
     <w:p>
       <w:pPr>
         <w:shd w:val="clear" w:color="auto" w:fill="FFFFFF"/>
-        <w:spacing w:after="369" w:line="240" w:lineRule="auto"/>
-        <w:rPr>
-          <w:rFonts w:ascii="Times New Roman" w:eastAsia="Times New Roman" w:hAnsi="Times New Roman" w:cs="Times New Roman"/>
-          <w:color w:val="222222"/>
-          <w:sz w:val="24"/>
-          <w:szCs w:val="24"/>
-        </w:rPr>
-      </w:pPr>
-      <w:r>
-        <w:rPr>
-          <w:rFonts w:ascii="Times New Roman" w:eastAsia="Times New Roman" w:hAnsi="Times New Roman" w:cs="Times New Roman"/>
+        <w:spacing w:after="369" w:line="360" w:lineRule="auto"/>
+        <w:rPr>
+          <w:rFonts w:ascii="Arial" w:eastAsia="Times New Roman" w:hAnsi="Arial" w:cs="Arial"/>
+          <w:color w:val="222222"/>
+          <w:sz w:val="24"/>
+          <w:szCs w:val="24"/>
+        </w:rPr>
+      </w:pPr>
+      <w:r>
+        <w:rPr>
+          <w:rFonts w:ascii="Arial" w:eastAsia="Times New Roman" w:hAnsi="Arial" w:cs="Arial"/>
           <w:color w:val="222222"/>
           <w:sz w:val="24"/>
           <w:szCs w:val="24"/>
@@ -4403,17 +4600,17 @@
     <w:p>
       <w:pPr>
         <w:shd w:val="clear" w:color="auto" w:fill="FFFFFF"/>
-        <w:spacing w:after="369" w:line="240" w:lineRule="auto"/>
-        <w:rPr>
-          <w:rFonts w:ascii="Times New Roman" w:eastAsia="Times New Roman" w:hAnsi="Times New Roman" w:cs="Times New Roman"/>
-          <w:color w:val="222222"/>
-          <w:sz w:val="24"/>
-          <w:szCs w:val="24"/>
-        </w:rPr>
-      </w:pPr>
-      <w:r>
-        <w:rPr>
-          <w:rFonts w:ascii="Times New Roman" w:eastAsia="Times New Roman" w:hAnsi="Times New Roman" w:cs="Times New Roman"/>
+        <w:spacing w:after="369" w:line="360" w:lineRule="auto"/>
+        <w:rPr>
+          <w:rFonts w:ascii="Arial" w:eastAsia="Times New Roman" w:hAnsi="Arial" w:cs="Arial"/>
+          <w:color w:val="222222"/>
+          <w:sz w:val="24"/>
+          <w:szCs w:val="24"/>
+        </w:rPr>
+      </w:pPr>
+      <w:r>
+        <w:rPr>
+          <w:rFonts w:ascii="Arial" w:eastAsia="Times New Roman" w:hAnsi="Arial" w:cs="Arial"/>
           <w:color w:val="222222"/>
           <w:sz w:val="24"/>
           <w:szCs w:val="24"/>
@@ -4424,17 +4621,17 @@
     <w:p>
       <w:pPr>
         <w:shd w:val="clear" w:color="auto" w:fill="FFFFFF"/>
-        <w:spacing w:after="369" w:line="240" w:lineRule="auto"/>
-        <w:rPr>
-          <w:rFonts w:ascii="Times New Roman" w:eastAsia="Times New Roman" w:hAnsi="Times New Roman" w:cs="Times New Roman"/>
-          <w:color w:val="222222"/>
-          <w:sz w:val="24"/>
-          <w:szCs w:val="24"/>
-        </w:rPr>
-      </w:pPr>
-      <w:r>
-        <w:rPr>
-          <w:rFonts w:ascii="Times New Roman" w:eastAsia="Times New Roman" w:hAnsi="Times New Roman" w:cs="Times New Roman"/>
+        <w:spacing w:after="369" w:line="360" w:lineRule="auto"/>
+        <w:rPr>
+          <w:rFonts w:ascii="Arial" w:eastAsia="Times New Roman" w:hAnsi="Arial" w:cs="Arial"/>
+          <w:color w:val="222222"/>
+          <w:sz w:val="24"/>
+          <w:szCs w:val="24"/>
+        </w:rPr>
+      </w:pPr>
+      <w:r>
+        <w:rPr>
+          <w:rFonts w:ascii="Arial" w:eastAsia="Times New Roman" w:hAnsi="Arial" w:cs="Arial"/>
           <w:color w:val="222222"/>
           <w:sz w:val="24"/>
           <w:szCs w:val="24"/>
@@ -4446,9 +4643,10 @@
       <w:pPr>
         <w:pStyle w:val="NormalWeb"/>
         <w:shd w:val="clear" w:color="auto" w:fill="FFFFFF"/>
-        <w:spacing w:before="0" w:beforeAutospacing="0" w:after="0" w:afterAutospacing="0"/>
+        <w:spacing w:before="0" w:beforeAutospacing="0" w:after="0" w:afterAutospacing="0" w:line="360" w:lineRule="auto"/>
         <w:rPr>
           <w:rStyle w:val="Strong"/>
+          <w:rFonts w:ascii="Arial" w:hAnsi="Arial" w:cs="Arial"/>
           <w:color w:val="222222"/>
         </w:rPr>
       </w:pPr>
@@ -4457,20 +4655,23 @@
       <w:pPr>
         <w:pStyle w:val="NormalWeb"/>
         <w:shd w:val="clear" w:color="auto" w:fill="FFFFFF"/>
-        <w:spacing w:before="0" w:beforeAutospacing="0" w:after="0" w:afterAutospacing="0"/>
-        <w:rPr>
+        <w:spacing w:before="0" w:beforeAutospacing="0" w:after="0" w:afterAutospacing="0" w:line="360" w:lineRule="auto"/>
+        <w:rPr>
+          <w:rFonts w:ascii="Arial" w:hAnsi="Arial" w:cs="Arial"/>
           <w:color w:val="222222"/>
         </w:rPr>
       </w:pPr>
       <w:r>
         <w:rPr>
           <w:rStyle w:val="Strong"/>
+          <w:rFonts w:ascii="Arial" w:hAnsi="Arial" w:cs="Arial"/>
           <w:color w:val="222222"/>
         </w:rPr>
         <w:t>Unified Functional Testing (UFT)</w:t>
       </w:r>
       <w:r>
         <w:rPr>
+          <w:rFonts w:ascii="Arial" w:hAnsi="Arial" w:cs="Arial"/>
           <w:color w:val="222222"/>
         </w:rPr>
         <w:t> tool given by </w:t>
@@ -4479,6 +4680,7 @@
         <w:r>
           <w:rPr>
             <w:rStyle w:val="Hyperlink"/>
+            <w:rFonts w:ascii="Arial" w:hAnsi="Arial" w:cs="Arial"/>
             <w:color w:val="777777"/>
             <w:bdr w:val="none" w:sz="0" w:space="0" w:color="auto" w:frame="1"/>
           </w:rPr>
@@ -4487,6 +4689,7 @@
       </w:hyperlink>
       <w:r>
         <w:rPr>
+          <w:rFonts w:ascii="Arial" w:hAnsi="Arial" w:cs="Arial"/>
           <w:color w:val="222222"/>
         </w:rPr>
         <w:t xml:space="preserve"> is one of the best automation testing software for functional testing. It was previously known as </w:t>
@@ -4494,6 +4697,7 @@
       <w:proofErr w:type="spellStart"/>
       <w:r>
         <w:rPr>
+          <w:rFonts w:ascii="Arial" w:hAnsi="Arial" w:cs="Arial"/>
           <w:color w:val="222222"/>
         </w:rPr>
         <w:t>QuickTest</w:t>
@@ -4501,6 +4705,7 @@
       <w:proofErr w:type="spellEnd"/>
       <w:r>
         <w:rPr>
+          <w:rFonts w:ascii="Arial" w:hAnsi="Arial" w:cs="Arial"/>
           <w:color w:val="222222"/>
         </w:rPr>
         <w:t xml:space="preserve"> Professional (QTP).</w:t>
@@ -4510,15 +4715,18 @@
       <w:pPr>
         <w:pStyle w:val="NormalWeb"/>
         <w:shd w:val="clear" w:color="auto" w:fill="FFFFFF"/>
-        <w:spacing w:before="0" w:beforeAutospacing="0" w:after="369" w:afterAutospacing="0"/>
-        <w:rPr>
-          <w:color w:val="222222"/>
-        </w:rPr>
-      </w:pPr>
-      <w:r>
-        <w:rPr>
-          <w:color w:val="222222"/>
-        </w:rPr>
+        <w:spacing w:before="0" w:beforeAutospacing="0" w:after="369" w:afterAutospacing="0" w:line="360" w:lineRule="auto"/>
+        <w:rPr>
+          <w:rFonts w:ascii="Arial" w:hAnsi="Arial" w:cs="Arial"/>
+          <w:color w:val="222222"/>
+        </w:rPr>
+      </w:pPr>
+      <w:r>
+        <w:rPr>
+          <w:rFonts w:ascii="Arial" w:hAnsi="Arial" w:cs="Arial"/>
+          <w:color w:val="222222"/>
+        </w:rPr>
+        <w:lastRenderedPageBreak/>
         <w:t>It brings developers &amp; testers coming together under one umbrella and provides high-quality automation testing solutions. It makes functional testing less complex and cost-friendly.</w:t>
       </w:r>
     </w:p>
@@ -4526,13 +4734,15 @@
       <w:pPr>
         <w:pStyle w:val="NormalWeb"/>
         <w:shd w:val="clear" w:color="auto" w:fill="FFFFFF"/>
-        <w:spacing w:before="0" w:beforeAutospacing="0" w:after="0" w:afterAutospacing="0"/>
-        <w:rPr>
-          <w:color w:val="222222"/>
-        </w:rPr>
-      </w:pPr>
-      <w:r>
-        <w:rPr>
+        <w:spacing w:before="0" w:beforeAutospacing="0" w:after="0" w:afterAutospacing="0" w:line="360" w:lineRule="auto"/>
+        <w:rPr>
+          <w:rFonts w:ascii="Arial" w:hAnsi="Arial" w:cs="Arial"/>
+          <w:color w:val="222222"/>
+        </w:rPr>
+      </w:pPr>
+      <w:r>
+        <w:rPr>
+          <w:rFonts w:ascii="Arial" w:hAnsi="Arial" w:cs="Arial"/>
           <w:color w:val="222222"/>
         </w:rPr>
         <w:t>Its top features include </w:t>
@@ -4540,12 +4750,14 @@
       <w:r>
         <w:rPr>
           <w:rStyle w:val="Strong"/>
+          <w:rFonts w:ascii="Arial" w:hAnsi="Arial" w:cs="Arial"/>
           <w:color w:val="222222"/>
         </w:rPr>
         <w:t>Cross browser &amp; multi-platform compatibility,</w:t>
       </w:r>
       <w:r>
         <w:rPr>
+          <w:rFonts w:ascii="Arial" w:hAnsi="Arial" w:cs="Arial"/>
           <w:color w:val="222222"/>
         </w:rPr>
         <w:t xml:space="preserve"> Optimized distributed testing, multiple testing solutions, image-based object recognition and canvas – visual test </w:t>
@@ -4553,6 +4765,7 @@
       <w:proofErr w:type="spellStart"/>
       <w:r>
         <w:rPr>
+          <w:rFonts w:ascii="Arial" w:hAnsi="Arial" w:cs="Arial"/>
           <w:color w:val="222222"/>
         </w:rPr>
         <w:t>flows.It</w:t>
@@ -4560,6 +4773,7 @@
       <w:proofErr w:type="spellEnd"/>
       <w:r>
         <w:rPr>
+          <w:rFonts w:ascii="Arial" w:hAnsi="Arial" w:cs="Arial"/>
           <w:color w:val="222222"/>
         </w:rPr>
         <w:t xml:space="preserve"> is a licensed tool.</w:t>
@@ -4568,30 +4782,30 @@
     <w:p>
       <w:pPr>
         <w:shd w:val="clear" w:color="auto" w:fill="FFFFFF"/>
-        <w:spacing w:after="369" w:line="240" w:lineRule="auto"/>
-        <w:rPr>
-          <w:rFonts w:ascii="Times New Roman" w:eastAsia="Times New Roman" w:hAnsi="Times New Roman" w:cs="Times New Roman"/>
-          <w:color w:val="222222"/>
-          <w:sz w:val="24"/>
-          <w:szCs w:val="24"/>
-        </w:rPr>
-      </w:pPr>
-    </w:p>
-    <w:p>
-      <w:pPr>
-        <w:shd w:val="clear" w:color="auto" w:fill="FFFFFF"/>
-        <w:spacing w:after="0" w:line="240" w:lineRule="auto"/>
-        <w:rPr>
-          <w:rFonts w:ascii="Times New Roman" w:eastAsia="Times New Roman" w:hAnsi="Times New Roman" w:cs="Times New Roman"/>
-          <w:color w:val="222222"/>
-          <w:sz w:val="24"/>
-          <w:szCs w:val="24"/>
-        </w:rPr>
-      </w:pPr>
-      <w:proofErr w:type="spellStart"/>
-      <w:r>
-        <w:rPr>
-          <w:rFonts w:ascii="Times New Roman" w:eastAsia="Times New Roman" w:hAnsi="Times New Roman" w:cs="Times New Roman"/>
+        <w:spacing w:after="369" w:line="360" w:lineRule="auto"/>
+        <w:rPr>
+          <w:rFonts w:ascii="Arial" w:eastAsia="Times New Roman" w:hAnsi="Arial" w:cs="Arial"/>
+          <w:color w:val="222222"/>
+          <w:sz w:val="24"/>
+          <w:szCs w:val="24"/>
+        </w:rPr>
+      </w:pPr>
+    </w:p>
+    <w:p>
+      <w:pPr>
+        <w:shd w:val="clear" w:color="auto" w:fill="FFFFFF"/>
+        <w:spacing w:after="0" w:line="360" w:lineRule="auto"/>
+        <w:rPr>
+          <w:rFonts w:ascii="Arial" w:eastAsia="Times New Roman" w:hAnsi="Arial" w:cs="Arial"/>
+          <w:color w:val="222222"/>
+          <w:sz w:val="24"/>
+          <w:szCs w:val="24"/>
+        </w:rPr>
+      </w:pPr>
+      <w:proofErr w:type="spellStart"/>
+      <w:r>
+        <w:rPr>
+          <w:rFonts w:ascii="Arial" w:eastAsia="Times New Roman" w:hAnsi="Arial" w:cs="Arial"/>
           <w:b/>
           <w:color w:val="222222"/>
           <w:sz w:val="24"/>
@@ -4602,7 +4816,7 @@
       <w:proofErr w:type="spellEnd"/>
       <w:r>
         <w:rPr>
-          <w:rFonts w:ascii="Times New Roman" w:eastAsia="Times New Roman" w:hAnsi="Times New Roman" w:cs="Times New Roman"/>
+          <w:rFonts w:ascii="Arial" w:eastAsia="Times New Roman" w:hAnsi="Arial" w:cs="Arial"/>
           <w:b/>
           <w:color w:val="222222"/>
           <w:sz w:val="24"/>
@@ -4612,7 +4826,7 @@
       </w:r>
       <w:r>
         <w:rPr>
-          <w:rFonts w:ascii="Times New Roman" w:eastAsia="Times New Roman" w:hAnsi="Times New Roman" w:cs="Times New Roman"/>
+          <w:rFonts w:ascii="Arial" w:eastAsia="Times New Roman" w:hAnsi="Arial" w:cs="Arial"/>
           <w:color w:val="222222"/>
           <w:sz w:val="24"/>
           <w:szCs w:val="24"/>
@@ -4621,7 +4835,7 @@
       </w:r>
       <w:r>
         <w:rPr>
-          <w:rFonts w:ascii="Times New Roman" w:eastAsia="Times New Roman" w:hAnsi="Times New Roman" w:cs="Times New Roman"/>
+          <w:rFonts w:ascii="Arial" w:eastAsia="Times New Roman" w:hAnsi="Arial" w:cs="Arial"/>
           <w:b/>
           <w:bCs/>
           <w:color w:val="222222"/>
@@ -4632,7 +4846,7 @@
       </w:r>
       <w:r>
         <w:rPr>
-          <w:rFonts w:ascii="Times New Roman" w:eastAsia="Times New Roman" w:hAnsi="Times New Roman" w:cs="Times New Roman"/>
+          <w:rFonts w:ascii="Arial" w:eastAsia="Times New Roman" w:hAnsi="Arial" w:cs="Arial"/>
           <w:color w:val="222222"/>
           <w:sz w:val="24"/>
           <w:szCs w:val="24"/>
@@ -4643,17 +4857,17 @@
     <w:p>
       <w:pPr>
         <w:shd w:val="clear" w:color="auto" w:fill="FFFFFF"/>
-        <w:spacing w:after="369" w:line="240" w:lineRule="auto"/>
-        <w:rPr>
-          <w:rFonts w:ascii="Times New Roman" w:eastAsia="Times New Roman" w:hAnsi="Times New Roman" w:cs="Times New Roman"/>
-          <w:color w:val="222222"/>
-          <w:sz w:val="24"/>
-          <w:szCs w:val="24"/>
-        </w:rPr>
-      </w:pPr>
-      <w:r>
-        <w:rPr>
-          <w:rFonts w:ascii="Times New Roman" w:eastAsia="Times New Roman" w:hAnsi="Times New Roman" w:cs="Times New Roman"/>
+        <w:spacing w:after="369" w:line="360" w:lineRule="auto"/>
+        <w:rPr>
+          <w:rFonts w:ascii="Arial" w:eastAsia="Times New Roman" w:hAnsi="Arial" w:cs="Arial"/>
+          <w:color w:val="222222"/>
+          <w:sz w:val="24"/>
+          <w:szCs w:val="24"/>
+        </w:rPr>
+      </w:pPr>
+      <w:r>
+        <w:rPr>
+          <w:rFonts w:ascii="Arial" w:eastAsia="Times New Roman" w:hAnsi="Arial" w:cs="Arial"/>
           <w:color w:val="222222"/>
           <w:sz w:val="24"/>
           <w:szCs w:val="24"/>
@@ -4664,17 +4878,17 @@
     <w:p>
       <w:pPr>
         <w:shd w:val="clear" w:color="auto" w:fill="FFFFFF"/>
-        <w:spacing w:after="369" w:line="240" w:lineRule="auto"/>
-        <w:rPr>
-          <w:rFonts w:ascii="Times New Roman" w:eastAsia="Times New Roman" w:hAnsi="Times New Roman" w:cs="Times New Roman"/>
-          <w:color w:val="222222"/>
-          <w:sz w:val="24"/>
-          <w:szCs w:val="24"/>
-        </w:rPr>
-      </w:pPr>
-      <w:r>
-        <w:rPr>
-          <w:rFonts w:ascii="Times New Roman" w:eastAsia="Times New Roman" w:hAnsi="Times New Roman" w:cs="Times New Roman"/>
+        <w:spacing w:after="369" w:line="360" w:lineRule="auto"/>
+        <w:rPr>
+          <w:rFonts w:ascii="Arial" w:eastAsia="Times New Roman" w:hAnsi="Arial" w:cs="Arial"/>
+          <w:color w:val="222222"/>
+          <w:sz w:val="24"/>
+          <w:szCs w:val="24"/>
+        </w:rPr>
+      </w:pPr>
+      <w:r>
+        <w:rPr>
+          <w:rFonts w:ascii="Arial" w:eastAsia="Times New Roman" w:hAnsi="Arial" w:cs="Arial"/>
           <w:color w:val="222222"/>
           <w:sz w:val="24"/>
           <w:szCs w:val="24"/>
@@ -4685,30 +4899,30 @@
     <w:p>
       <w:pPr>
         <w:shd w:val="clear" w:color="auto" w:fill="FFFFFF"/>
-        <w:spacing w:after="369" w:line="240" w:lineRule="auto"/>
-        <w:rPr>
-          <w:rFonts w:ascii="Times New Roman" w:eastAsia="Times New Roman" w:hAnsi="Times New Roman" w:cs="Times New Roman"/>
-          <w:color w:val="222222"/>
-          <w:sz w:val="24"/>
-          <w:szCs w:val="24"/>
-        </w:rPr>
-      </w:pPr>
-    </w:p>
-    <w:p>
-      <w:pPr>
-        <w:shd w:val="clear" w:color="auto" w:fill="FFFFFF"/>
-        <w:spacing w:after="0" w:line="240" w:lineRule="auto"/>
-        <w:rPr>
-          <w:rFonts w:ascii="Times New Roman" w:eastAsia="Times New Roman" w:hAnsi="Times New Roman" w:cs="Times New Roman"/>
-          <w:color w:val="222222"/>
-          <w:sz w:val="24"/>
-          <w:szCs w:val="24"/>
-        </w:rPr>
-      </w:pPr>
-      <w:proofErr w:type="spellStart"/>
-      <w:r>
-        <w:rPr>
-          <w:rFonts w:ascii="Times New Roman" w:eastAsia="Times New Roman" w:hAnsi="Times New Roman" w:cs="Times New Roman"/>
+        <w:spacing w:after="369" w:line="360" w:lineRule="auto"/>
+        <w:rPr>
+          <w:rFonts w:ascii="Arial" w:eastAsia="Times New Roman" w:hAnsi="Arial" w:cs="Arial"/>
+          <w:color w:val="222222"/>
+          <w:sz w:val="24"/>
+          <w:szCs w:val="24"/>
+        </w:rPr>
+      </w:pPr>
+    </w:p>
+    <w:p>
+      <w:pPr>
+        <w:shd w:val="clear" w:color="auto" w:fill="FFFFFF"/>
+        <w:spacing w:after="0" w:line="360" w:lineRule="auto"/>
+        <w:rPr>
+          <w:rFonts w:ascii="Arial" w:eastAsia="Times New Roman" w:hAnsi="Arial" w:cs="Arial"/>
+          <w:color w:val="222222"/>
+          <w:sz w:val="24"/>
+          <w:szCs w:val="24"/>
+        </w:rPr>
+      </w:pPr>
+      <w:proofErr w:type="spellStart"/>
+      <w:r>
+        <w:rPr>
+          <w:rFonts w:ascii="Arial" w:eastAsia="Times New Roman" w:hAnsi="Arial" w:cs="Arial"/>
           <w:b/>
           <w:bCs/>
           <w:color w:val="222222"/>
@@ -4720,7 +4934,7 @@
       <w:proofErr w:type="spellEnd"/>
       <w:r>
         <w:rPr>
-          <w:rFonts w:ascii="Times New Roman" w:eastAsia="Times New Roman" w:hAnsi="Times New Roman" w:cs="Times New Roman"/>
+          <w:rFonts w:ascii="Arial" w:eastAsia="Times New Roman" w:hAnsi="Arial" w:cs="Arial"/>
           <w:b/>
           <w:bCs/>
           <w:color w:val="222222"/>
@@ -4731,7 +4945,7 @@
       </w:r>
       <w:r>
         <w:rPr>
-          <w:rFonts w:ascii="Times New Roman" w:eastAsia="Times New Roman" w:hAnsi="Times New Roman" w:cs="Times New Roman"/>
+          <w:rFonts w:ascii="Arial" w:eastAsia="Times New Roman" w:hAnsi="Arial" w:cs="Arial"/>
           <w:color w:val="222222"/>
           <w:sz w:val="24"/>
           <w:szCs w:val="24"/>
@@ -4742,29 +4956,28 @@
     <w:p>
       <w:pPr>
         <w:shd w:val="clear" w:color="auto" w:fill="FFFFFF"/>
-        <w:spacing w:after="0" w:line="240" w:lineRule="auto"/>
-        <w:rPr>
-          <w:rFonts w:ascii="Times New Roman" w:eastAsia="Times New Roman" w:hAnsi="Times New Roman" w:cs="Times New Roman"/>
-          <w:color w:val="222222"/>
-          <w:sz w:val="24"/>
-          <w:szCs w:val="24"/>
-        </w:rPr>
-      </w:pPr>
-      <w:proofErr w:type="spellStart"/>
-      <w:r>
-        <w:rPr>
-          <w:rFonts w:ascii="Times New Roman" w:eastAsia="Times New Roman" w:hAnsi="Times New Roman" w:cs="Times New Roman"/>
-          <w:color w:val="222222"/>
-          <w:sz w:val="24"/>
-          <w:szCs w:val="24"/>
-        </w:rPr>
-        <w:lastRenderedPageBreak/>
+        <w:spacing w:after="0" w:line="360" w:lineRule="auto"/>
+        <w:rPr>
+          <w:rFonts w:ascii="Arial" w:eastAsia="Times New Roman" w:hAnsi="Arial" w:cs="Arial"/>
+          <w:color w:val="222222"/>
+          <w:sz w:val="24"/>
+          <w:szCs w:val="24"/>
+        </w:rPr>
+      </w:pPr>
+      <w:proofErr w:type="spellStart"/>
+      <w:r>
+        <w:rPr>
+          <w:rFonts w:ascii="Arial" w:eastAsia="Times New Roman" w:hAnsi="Arial" w:cs="Arial"/>
+          <w:color w:val="222222"/>
+          <w:sz w:val="24"/>
+          <w:szCs w:val="24"/>
+        </w:rPr>
         <w:t>Katalon</w:t>
       </w:r>
       <w:proofErr w:type="spellEnd"/>
       <w:r>
         <w:rPr>
-          <w:rFonts w:ascii="Times New Roman" w:eastAsia="Times New Roman" w:hAnsi="Times New Roman" w:cs="Times New Roman"/>
+          <w:rFonts w:ascii="Arial" w:eastAsia="Times New Roman" w:hAnsi="Arial" w:cs="Arial"/>
           <w:color w:val="222222"/>
           <w:sz w:val="24"/>
           <w:szCs w:val="24"/>
@@ -4773,7 +4986,7 @@
       </w:r>
       <w:r>
         <w:rPr>
-          <w:rFonts w:ascii="Times New Roman" w:eastAsia="Times New Roman" w:hAnsi="Times New Roman" w:cs="Times New Roman"/>
+          <w:rFonts w:ascii="Arial" w:eastAsia="Times New Roman" w:hAnsi="Arial" w:cs="Arial"/>
           <w:b/>
           <w:bCs/>
           <w:color w:val="222222"/>
@@ -4784,7 +4997,7 @@
       </w:r>
       <w:r>
         <w:rPr>
-          <w:rFonts w:ascii="Times New Roman" w:eastAsia="Times New Roman" w:hAnsi="Times New Roman" w:cs="Times New Roman"/>
+          <w:rFonts w:ascii="Arial" w:eastAsia="Times New Roman" w:hAnsi="Arial" w:cs="Arial"/>
           <w:color w:val="222222"/>
           <w:sz w:val="24"/>
           <w:szCs w:val="24"/>
@@ -4794,7 +5007,7 @@
       <w:proofErr w:type="spellStart"/>
       <w:r>
         <w:rPr>
-          <w:rFonts w:ascii="Times New Roman" w:eastAsia="Times New Roman" w:hAnsi="Times New Roman" w:cs="Times New Roman"/>
+          <w:rFonts w:ascii="Arial" w:eastAsia="Times New Roman" w:hAnsi="Arial" w:cs="Arial"/>
           <w:b/>
           <w:bCs/>
           <w:color w:val="222222"/>
@@ -4806,7 +5019,7 @@
       <w:proofErr w:type="spellEnd"/>
       <w:r>
         <w:rPr>
-          <w:rFonts w:ascii="Times New Roman" w:eastAsia="Times New Roman" w:hAnsi="Times New Roman" w:cs="Times New Roman"/>
+          <w:rFonts w:ascii="Arial" w:eastAsia="Times New Roman" w:hAnsi="Arial" w:cs="Arial"/>
           <w:color w:val="222222"/>
           <w:sz w:val="24"/>
           <w:szCs w:val="24"/>
@@ -4815,7 +5028,7 @@
       </w:r>
       <w:r>
         <w:rPr>
-          <w:rFonts w:ascii="Times New Roman" w:eastAsia="Times New Roman" w:hAnsi="Times New Roman" w:cs="Times New Roman"/>
+          <w:rFonts w:ascii="Arial" w:eastAsia="Times New Roman" w:hAnsi="Arial" w:cs="Arial"/>
           <w:b/>
           <w:bCs/>
           <w:color w:val="222222"/>
@@ -4826,7 +5039,7 @@
       </w:r>
       <w:r>
         <w:rPr>
-          <w:rFonts w:ascii="Times New Roman" w:eastAsia="Times New Roman" w:hAnsi="Times New Roman" w:cs="Times New Roman"/>
+          <w:rFonts w:ascii="Arial" w:eastAsia="Times New Roman" w:hAnsi="Arial" w:cs="Arial"/>
           <w:color w:val="222222"/>
           <w:sz w:val="24"/>
           <w:szCs w:val="24"/>
@@ -4835,7 +5048,7 @@
       </w:r>
       <w:r>
         <w:rPr>
-          <w:rFonts w:ascii="Times New Roman" w:eastAsia="Times New Roman" w:hAnsi="Times New Roman" w:cs="Times New Roman"/>
+          <w:rFonts w:ascii="Arial" w:eastAsia="Times New Roman" w:hAnsi="Arial" w:cs="Arial"/>
           <w:b/>
           <w:bCs/>
           <w:color w:val="222222"/>
@@ -4846,7 +5059,7 @@
       </w:r>
       <w:r>
         <w:rPr>
-          <w:rFonts w:ascii="Times New Roman" w:eastAsia="Times New Roman" w:hAnsi="Times New Roman" w:cs="Times New Roman"/>
+          <w:rFonts w:ascii="Arial" w:eastAsia="Times New Roman" w:hAnsi="Arial" w:cs="Arial"/>
           <w:color w:val="222222"/>
           <w:sz w:val="24"/>
           <w:szCs w:val="24"/>
@@ -4856,7 +5069,7 @@
       <w:proofErr w:type="spellStart"/>
       <w:r>
         <w:rPr>
-          <w:rFonts w:ascii="Times New Roman" w:eastAsia="Times New Roman" w:hAnsi="Times New Roman" w:cs="Times New Roman"/>
+          <w:rFonts w:ascii="Arial" w:eastAsia="Times New Roman" w:hAnsi="Arial" w:cs="Arial"/>
           <w:color w:val="222222"/>
           <w:sz w:val="24"/>
           <w:szCs w:val="24"/>
@@ -4866,7 +5079,7 @@
       <w:proofErr w:type="spellEnd"/>
       <w:r>
         <w:rPr>
-          <w:rFonts w:ascii="Times New Roman" w:eastAsia="Times New Roman" w:hAnsi="Times New Roman" w:cs="Times New Roman"/>
+          <w:rFonts w:ascii="Arial" w:eastAsia="Times New Roman" w:hAnsi="Arial" w:cs="Arial"/>
           <w:color w:val="222222"/>
           <w:sz w:val="24"/>
           <w:szCs w:val="24"/>
@@ -4876,7 +5089,7 @@
       <w:proofErr w:type="spellStart"/>
       <w:r>
         <w:rPr>
-          <w:rFonts w:ascii="Times New Roman" w:eastAsia="Times New Roman" w:hAnsi="Times New Roman" w:cs="Times New Roman"/>
+          <w:rFonts w:ascii="Arial" w:eastAsia="Times New Roman" w:hAnsi="Arial" w:cs="Arial"/>
           <w:color w:val="222222"/>
           <w:sz w:val="24"/>
           <w:szCs w:val="24"/>
@@ -4886,7 +5099,7 @@
       <w:proofErr w:type="spellEnd"/>
       <w:r>
         <w:rPr>
-          <w:rFonts w:ascii="Times New Roman" w:eastAsia="Times New Roman" w:hAnsi="Times New Roman" w:cs="Times New Roman"/>
+          <w:rFonts w:ascii="Arial" w:eastAsia="Times New Roman" w:hAnsi="Arial" w:cs="Arial"/>
           <w:color w:val="222222"/>
           <w:sz w:val="24"/>
           <w:szCs w:val="24"/>
@@ -4896,7 +5109,7 @@
       <w:proofErr w:type="spellStart"/>
       <w:r>
         <w:rPr>
-          <w:rFonts w:ascii="Times New Roman" w:eastAsia="Times New Roman" w:hAnsi="Times New Roman" w:cs="Times New Roman"/>
+          <w:rFonts w:ascii="Arial" w:eastAsia="Times New Roman" w:hAnsi="Arial" w:cs="Arial"/>
           <w:color w:val="222222"/>
           <w:sz w:val="24"/>
           <w:szCs w:val="24"/>
@@ -4906,7 +5119,7 @@
       <w:proofErr w:type="spellEnd"/>
       <w:r>
         <w:rPr>
-          <w:rFonts w:ascii="Times New Roman" w:eastAsia="Times New Roman" w:hAnsi="Times New Roman" w:cs="Times New Roman"/>
+          <w:rFonts w:ascii="Arial" w:eastAsia="Times New Roman" w:hAnsi="Arial" w:cs="Arial"/>
           <w:color w:val="222222"/>
           <w:sz w:val="24"/>
           <w:szCs w:val="24"/>
@@ -4917,34 +5130,34 @@
     <w:p>
       <w:pPr>
         <w:shd w:val="clear" w:color="auto" w:fill="FFFFFF"/>
-        <w:spacing w:after="369" w:line="240" w:lineRule="auto"/>
-        <w:rPr>
-          <w:rFonts w:ascii="Times New Roman" w:eastAsia="Times New Roman" w:hAnsi="Times New Roman" w:cs="Times New Roman"/>
-          <w:color w:val="222222"/>
-          <w:sz w:val="24"/>
-          <w:szCs w:val="24"/>
-        </w:rPr>
-      </w:pPr>
-    </w:p>
-    <w:p>
-      <w:pPr>
-        <w:shd w:val="clear" w:color="auto" w:fill="FFFFFF"/>
-        <w:spacing w:after="369" w:line="240" w:lineRule="auto"/>
-        <w:rPr>
-          <w:rFonts w:ascii="Times New Roman" w:eastAsia="Times New Roman" w:hAnsi="Times New Roman" w:cs="Times New Roman"/>
-          <w:color w:val="222222"/>
-          <w:sz w:val="24"/>
-          <w:szCs w:val="24"/>
-        </w:rPr>
-      </w:pPr>
-    </w:p>
-    <w:p>
-      <w:pPr>
-        <w:shd w:val="clear" w:color="auto" w:fill="FFFFFF"/>
-        <w:spacing w:after="0" w:line="267" w:lineRule="atLeast"/>
+        <w:spacing w:after="369" w:line="360" w:lineRule="auto"/>
+        <w:rPr>
+          <w:rFonts w:ascii="Arial" w:eastAsia="Times New Roman" w:hAnsi="Arial" w:cs="Arial"/>
+          <w:color w:val="222222"/>
+          <w:sz w:val="24"/>
+          <w:szCs w:val="24"/>
+        </w:rPr>
+      </w:pPr>
+    </w:p>
+    <w:p>
+      <w:pPr>
+        <w:shd w:val="clear" w:color="auto" w:fill="FFFFFF"/>
+        <w:spacing w:after="369" w:line="360" w:lineRule="auto"/>
+        <w:rPr>
+          <w:rFonts w:ascii="Arial" w:eastAsia="Times New Roman" w:hAnsi="Arial" w:cs="Arial"/>
+          <w:color w:val="222222"/>
+          <w:sz w:val="24"/>
+          <w:szCs w:val="24"/>
+        </w:rPr>
+      </w:pPr>
+    </w:p>
+    <w:p>
+      <w:pPr>
+        <w:shd w:val="clear" w:color="auto" w:fill="FFFFFF"/>
+        <w:spacing w:after="0" w:line="360" w:lineRule="auto"/>
         <w:outlineLvl w:val="2"/>
         <w:rPr>
-          <w:rFonts w:ascii="Times New Roman" w:eastAsia="Times New Roman" w:hAnsi="Times New Roman" w:cs="Times New Roman"/>
+          <w:rFonts w:ascii="Arial" w:eastAsia="Times New Roman" w:hAnsi="Arial" w:cs="Arial"/>
           <w:b/>
           <w:bCs/>
           <w:color w:val="000000"/>
@@ -4954,7 +5167,7 @@
       </w:pPr>
       <w:r>
         <w:rPr>
-          <w:rFonts w:ascii="Times New Roman" w:eastAsia="Times New Roman" w:hAnsi="Times New Roman" w:cs="Times New Roman"/>
+          <w:rFonts w:ascii="Arial" w:eastAsia="Times New Roman" w:hAnsi="Arial" w:cs="Arial"/>
           <w:b/>
           <w:bCs/>
           <w:color w:val="000000"/>
@@ -4967,9 +5180,9 @@
     <w:p>
       <w:pPr>
         <w:shd w:val="clear" w:color="auto" w:fill="FFFFFF"/>
-        <w:spacing w:after="369" w:line="240" w:lineRule="auto"/>
-        <w:rPr>
-          <w:rFonts w:ascii="Times New Roman" w:hAnsi="Times New Roman" w:cs="Times New Roman"/>
+        <w:spacing w:after="369" w:line="360" w:lineRule="auto"/>
+        <w:rPr>
+          <w:rFonts w:ascii="Arial" w:hAnsi="Arial" w:cs="Arial"/>
           <w:color w:val="222222"/>
           <w:sz w:val="24"/>
           <w:szCs w:val="24"/>
@@ -4978,18 +5191,19 @@
       </w:pPr>
       <w:r>
         <w:rPr>
-          <w:rFonts w:ascii="Times New Roman" w:hAnsi="Times New Roman" w:cs="Times New Roman"/>
+          <w:rFonts w:ascii="Arial" w:hAnsi="Arial" w:cs="Arial"/>
           <w:color w:val="222222"/>
           <w:sz w:val="24"/>
           <w:szCs w:val="24"/>
           <w:shd w:val="clear" w:color="auto" w:fill="FFFFFF"/>
         </w:rPr>
+        <w:lastRenderedPageBreak/>
         <w:t>This tool is primarily intended for </w:t>
       </w:r>
       <w:r>
         <w:rPr>
           <w:rStyle w:val="Strong"/>
-          <w:rFonts w:ascii="Times New Roman" w:hAnsi="Times New Roman" w:cs="Times New Roman"/>
+          <w:rFonts w:ascii="Arial" w:hAnsi="Arial" w:cs="Arial"/>
           <w:color w:val="222222"/>
           <w:sz w:val="24"/>
           <w:szCs w:val="24"/>
@@ -4999,7 +5213,7 @@
       </w:r>
       <w:r>
         <w:rPr>
-          <w:rFonts w:ascii="Times New Roman" w:hAnsi="Times New Roman" w:cs="Times New Roman"/>
+          <w:rFonts w:ascii="Arial" w:hAnsi="Arial" w:cs="Arial"/>
           <w:color w:val="222222"/>
           <w:sz w:val="24"/>
           <w:szCs w:val="24"/>
@@ -5010,7 +5224,7 @@
       <w:r>
         <w:rPr>
           <w:rStyle w:val="Strong"/>
-          <w:rFonts w:ascii="Times New Roman" w:hAnsi="Times New Roman" w:cs="Times New Roman"/>
+          <w:rFonts w:ascii="Arial" w:hAnsi="Arial" w:cs="Arial"/>
           <w:color w:val="222222"/>
           <w:sz w:val="24"/>
           <w:szCs w:val="24"/>
@@ -5020,7 +5234,7 @@
       </w:r>
       <w:r>
         <w:rPr>
-          <w:rFonts w:ascii="Times New Roman" w:hAnsi="Times New Roman" w:cs="Times New Roman"/>
+          <w:rFonts w:ascii="Arial" w:hAnsi="Arial" w:cs="Arial"/>
           <w:color w:val="222222"/>
           <w:sz w:val="24"/>
           <w:szCs w:val="24"/>
@@ -5032,9 +5246,9 @@
     <w:p>
       <w:pPr>
         <w:shd w:val="clear" w:color="auto" w:fill="FFFFFF"/>
-        <w:spacing w:after="369" w:line="240" w:lineRule="auto"/>
-        <w:rPr>
-          <w:rFonts w:ascii="Times New Roman" w:hAnsi="Times New Roman" w:cs="Times New Roman"/>
+        <w:spacing w:after="369" w:line="360" w:lineRule="auto"/>
+        <w:rPr>
+          <w:rFonts w:ascii="Arial" w:hAnsi="Arial" w:cs="Arial"/>
           <w:color w:val="222222"/>
           <w:sz w:val="24"/>
           <w:szCs w:val="24"/>
@@ -5045,18 +5259,18 @@
     <w:p>
       <w:pPr>
         <w:shd w:val="clear" w:color="auto" w:fill="FFFFFF"/>
-        <w:spacing w:after="0" w:line="240" w:lineRule="auto"/>
-        <w:rPr>
-          <w:rFonts w:ascii="Times New Roman" w:eastAsia="Times New Roman" w:hAnsi="Times New Roman" w:cs="Times New Roman"/>
-          <w:color w:val="222222"/>
-          <w:sz w:val="24"/>
-          <w:szCs w:val="24"/>
-        </w:rPr>
-      </w:pPr>
-      <w:proofErr w:type="spellStart"/>
-      <w:r>
-        <w:rPr>
-          <w:rFonts w:ascii="Times New Roman" w:eastAsia="Times New Roman" w:hAnsi="Times New Roman" w:cs="Times New Roman"/>
+        <w:spacing w:after="0" w:line="360" w:lineRule="auto"/>
+        <w:rPr>
+          <w:rFonts w:ascii="Arial" w:eastAsia="Times New Roman" w:hAnsi="Arial" w:cs="Arial"/>
+          <w:color w:val="222222"/>
+          <w:sz w:val="24"/>
+          <w:szCs w:val="24"/>
+        </w:rPr>
+      </w:pPr>
+      <w:proofErr w:type="spellStart"/>
+      <w:r>
+        <w:rPr>
+          <w:rFonts w:ascii="Arial" w:eastAsia="Times New Roman" w:hAnsi="Arial" w:cs="Arial"/>
           <w:b/>
           <w:bCs/>
           <w:color w:val="222222"/>
@@ -5068,7 +5282,7 @@
       <w:proofErr w:type="spellEnd"/>
       <w:r>
         <w:rPr>
-          <w:rFonts w:ascii="Times New Roman" w:eastAsia="Times New Roman" w:hAnsi="Times New Roman" w:cs="Times New Roman"/>
+          <w:rFonts w:ascii="Arial" w:eastAsia="Times New Roman" w:hAnsi="Arial" w:cs="Arial"/>
           <w:color w:val="222222"/>
           <w:sz w:val="24"/>
           <w:szCs w:val="24"/>
@@ -5077,7 +5291,7 @@
       </w:r>
       <w:r>
         <w:rPr>
-          <w:rFonts w:ascii="Times New Roman" w:eastAsia="Times New Roman" w:hAnsi="Times New Roman" w:cs="Times New Roman"/>
+          <w:rFonts w:ascii="Arial" w:eastAsia="Times New Roman" w:hAnsi="Arial" w:cs="Arial"/>
           <w:b/>
           <w:bCs/>
           <w:color w:val="222222"/>
@@ -5088,7 +5302,7 @@
       </w:r>
       <w:r>
         <w:rPr>
-          <w:rFonts w:ascii="Times New Roman" w:eastAsia="Times New Roman" w:hAnsi="Times New Roman" w:cs="Times New Roman"/>
+          <w:rFonts w:ascii="Arial" w:eastAsia="Times New Roman" w:hAnsi="Arial" w:cs="Arial"/>
           <w:color w:val="222222"/>
           <w:sz w:val="24"/>
           <w:szCs w:val="24"/>
@@ -5099,17 +5313,17 @@
     <w:p>
       <w:pPr>
         <w:shd w:val="clear" w:color="auto" w:fill="FFFFFF"/>
-        <w:spacing w:after="0" w:line="240" w:lineRule="auto"/>
-        <w:rPr>
-          <w:rFonts w:ascii="Times New Roman" w:eastAsia="Times New Roman" w:hAnsi="Times New Roman" w:cs="Times New Roman"/>
-          <w:color w:val="222222"/>
-          <w:sz w:val="24"/>
-          <w:szCs w:val="24"/>
-        </w:rPr>
-      </w:pPr>
-      <w:r>
-        <w:rPr>
-          <w:rFonts w:ascii="Times New Roman" w:eastAsia="Times New Roman" w:hAnsi="Times New Roman" w:cs="Times New Roman"/>
+        <w:spacing w:after="0" w:line="360" w:lineRule="auto"/>
+        <w:rPr>
+          <w:rFonts w:ascii="Arial" w:eastAsia="Times New Roman" w:hAnsi="Arial" w:cs="Arial"/>
+          <w:color w:val="222222"/>
+          <w:sz w:val="24"/>
+          <w:szCs w:val="24"/>
+        </w:rPr>
+      </w:pPr>
+      <w:r>
+        <w:rPr>
+          <w:rFonts w:ascii="Arial" w:eastAsia="Times New Roman" w:hAnsi="Arial" w:cs="Arial"/>
           <w:color w:val="222222"/>
           <w:sz w:val="24"/>
           <w:szCs w:val="24"/>
@@ -5119,7 +5333,7 @@
       <w:proofErr w:type="spellStart"/>
       <w:r>
         <w:rPr>
-          <w:rFonts w:ascii="Times New Roman" w:eastAsia="Times New Roman" w:hAnsi="Times New Roman" w:cs="Times New Roman"/>
+          <w:rFonts w:ascii="Arial" w:eastAsia="Times New Roman" w:hAnsi="Arial" w:cs="Arial"/>
           <w:b/>
           <w:bCs/>
           <w:color w:val="222222"/>
@@ -5131,7 +5345,7 @@
       <w:proofErr w:type="spellEnd"/>
       <w:r>
         <w:rPr>
-          <w:rFonts w:ascii="Times New Roman" w:eastAsia="Times New Roman" w:hAnsi="Times New Roman" w:cs="Times New Roman"/>
+          <w:rFonts w:ascii="Arial" w:eastAsia="Times New Roman" w:hAnsi="Arial" w:cs="Arial"/>
           <w:color w:val="222222"/>
           <w:sz w:val="24"/>
           <w:szCs w:val="24"/>
@@ -5141,7 +5355,7 @@
       <w:proofErr w:type="gramStart"/>
       <w:r>
         <w:rPr>
-          <w:rFonts w:ascii="Times New Roman" w:eastAsia="Times New Roman" w:hAnsi="Times New Roman" w:cs="Times New Roman"/>
+          <w:rFonts w:ascii="Arial" w:eastAsia="Times New Roman" w:hAnsi="Arial" w:cs="Arial"/>
           <w:color w:val="222222"/>
           <w:sz w:val="24"/>
           <w:szCs w:val="24"/>
@@ -5151,7 +5365,7 @@
       <w:proofErr w:type="gramEnd"/>
       <w:r>
         <w:rPr>
-          <w:rFonts w:ascii="Times New Roman" w:eastAsia="Times New Roman" w:hAnsi="Times New Roman" w:cs="Times New Roman"/>
+          <w:rFonts w:ascii="Arial" w:eastAsia="Times New Roman" w:hAnsi="Arial" w:cs="Arial"/>
           <w:color w:val="222222"/>
           <w:sz w:val="24"/>
           <w:szCs w:val="24"/>
@@ -5162,17 +5376,17 @@
     <w:p>
       <w:pPr>
         <w:shd w:val="clear" w:color="auto" w:fill="FFFFFF"/>
-        <w:spacing w:after="369" w:line="240" w:lineRule="auto"/>
-        <w:rPr>
-          <w:rFonts w:ascii="Times New Roman" w:eastAsia="Times New Roman" w:hAnsi="Times New Roman" w:cs="Times New Roman"/>
-          <w:color w:val="222222"/>
-          <w:sz w:val="24"/>
-          <w:szCs w:val="24"/>
-        </w:rPr>
-      </w:pPr>
-      <w:r>
-        <w:rPr>
-          <w:rFonts w:ascii="Times New Roman" w:eastAsia="Times New Roman" w:hAnsi="Times New Roman" w:cs="Times New Roman"/>
+        <w:spacing w:after="369" w:line="360" w:lineRule="auto"/>
+        <w:rPr>
+          <w:rFonts w:ascii="Arial" w:eastAsia="Times New Roman" w:hAnsi="Arial" w:cs="Arial"/>
+          <w:color w:val="222222"/>
+          <w:sz w:val="24"/>
+          <w:szCs w:val="24"/>
+        </w:rPr>
+      </w:pPr>
+      <w:r>
+        <w:rPr>
+          <w:rFonts w:ascii="Arial" w:eastAsia="Times New Roman" w:hAnsi="Arial" w:cs="Arial"/>
           <w:color w:val="222222"/>
           <w:sz w:val="24"/>
           <w:szCs w:val="24"/>
@@ -5182,7 +5396,7 @@
       <w:proofErr w:type="spellStart"/>
       <w:r>
         <w:rPr>
-          <w:rFonts w:ascii="Times New Roman" w:eastAsia="Times New Roman" w:hAnsi="Times New Roman" w:cs="Times New Roman"/>
+          <w:rFonts w:ascii="Arial" w:eastAsia="Times New Roman" w:hAnsi="Arial" w:cs="Arial"/>
           <w:color w:val="222222"/>
           <w:sz w:val="24"/>
           <w:szCs w:val="24"/>
@@ -5192,7 +5406,7 @@
       <w:proofErr w:type="spellEnd"/>
       <w:r>
         <w:rPr>
-          <w:rFonts w:ascii="Times New Roman" w:eastAsia="Times New Roman" w:hAnsi="Times New Roman" w:cs="Times New Roman"/>
+          <w:rFonts w:ascii="Arial" w:eastAsia="Times New Roman" w:hAnsi="Arial" w:cs="Arial"/>
           <w:color w:val="222222"/>
           <w:sz w:val="24"/>
           <w:szCs w:val="24"/>
@@ -5203,18 +5417,18 @@
     <w:p>
       <w:pPr>
         <w:shd w:val="clear" w:color="auto" w:fill="FFFFFF"/>
-        <w:spacing w:after="0" w:line="240" w:lineRule="auto"/>
-        <w:rPr>
-          <w:rFonts w:ascii="Times New Roman" w:eastAsia="Times New Roman" w:hAnsi="Times New Roman" w:cs="Times New Roman"/>
-          <w:color w:val="222222"/>
-          <w:sz w:val="24"/>
-          <w:szCs w:val="24"/>
-        </w:rPr>
-      </w:pPr>
-      <w:proofErr w:type="spellStart"/>
-      <w:r>
-        <w:rPr>
-          <w:rFonts w:ascii="Times New Roman" w:eastAsia="Times New Roman" w:hAnsi="Times New Roman" w:cs="Times New Roman"/>
+        <w:spacing w:after="0" w:line="360" w:lineRule="auto"/>
+        <w:rPr>
+          <w:rFonts w:ascii="Arial" w:eastAsia="Times New Roman" w:hAnsi="Arial" w:cs="Arial"/>
+          <w:color w:val="222222"/>
+          <w:sz w:val="24"/>
+          <w:szCs w:val="24"/>
+        </w:rPr>
+      </w:pPr>
+      <w:proofErr w:type="spellStart"/>
+      <w:r>
+        <w:rPr>
+          <w:rFonts w:ascii="Arial" w:eastAsia="Times New Roman" w:hAnsi="Arial" w:cs="Arial"/>
           <w:b/>
           <w:bCs/>
           <w:color w:val="222222"/>
@@ -5226,7 +5440,7 @@
       <w:proofErr w:type="spellEnd"/>
       <w:r>
         <w:rPr>
-          <w:rFonts w:ascii="Times New Roman" w:eastAsia="Times New Roman" w:hAnsi="Times New Roman" w:cs="Times New Roman"/>
+          <w:rFonts w:ascii="Arial" w:eastAsia="Times New Roman" w:hAnsi="Arial" w:cs="Arial"/>
           <w:color w:val="222222"/>
           <w:sz w:val="24"/>
           <w:szCs w:val="24"/>
@@ -5237,17 +5451,17 @@
     <w:p>
       <w:pPr>
         <w:shd w:val="clear" w:color="auto" w:fill="FFFFFF"/>
-        <w:spacing w:after="0" w:line="240" w:lineRule="auto"/>
-        <w:rPr>
-          <w:rFonts w:ascii="Times New Roman" w:eastAsia="Times New Roman" w:hAnsi="Times New Roman" w:cs="Times New Roman"/>
-          <w:color w:val="222222"/>
-          <w:sz w:val="24"/>
-          <w:szCs w:val="24"/>
-        </w:rPr>
-      </w:pPr>
-      <w:r>
-        <w:rPr>
-          <w:rFonts w:ascii="Times New Roman" w:eastAsia="Times New Roman" w:hAnsi="Times New Roman" w:cs="Times New Roman"/>
+        <w:spacing w:after="0" w:line="360" w:lineRule="auto"/>
+        <w:rPr>
+          <w:rFonts w:ascii="Arial" w:eastAsia="Times New Roman" w:hAnsi="Arial" w:cs="Arial"/>
+          <w:color w:val="222222"/>
+          <w:sz w:val="24"/>
+          <w:szCs w:val="24"/>
+        </w:rPr>
+      </w:pPr>
+      <w:r>
+        <w:rPr>
+          <w:rFonts w:ascii="Arial" w:eastAsia="Times New Roman" w:hAnsi="Arial" w:cs="Arial"/>
           <w:color w:val="222222"/>
           <w:sz w:val="24"/>
           <w:szCs w:val="24"/>
@@ -5257,7 +5471,7 @@
       <w:proofErr w:type="spellStart"/>
       <w:r>
         <w:rPr>
-          <w:rFonts w:ascii="Times New Roman" w:eastAsia="Times New Roman" w:hAnsi="Times New Roman" w:cs="Times New Roman"/>
+          <w:rFonts w:ascii="Arial" w:eastAsia="Times New Roman" w:hAnsi="Arial" w:cs="Arial"/>
           <w:b/>
           <w:bCs/>
           <w:color w:val="222222"/>
@@ -5269,7 +5483,7 @@
       <w:proofErr w:type="spellEnd"/>
       <w:r>
         <w:rPr>
-          <w:rFonts w:ascii="Times New Roman" w:eastAsia="Times New Roman" w:hAnsi="Times New Roman" w:cs="Times New Roman"/>
+          <w:rFonts w:ascii="Arial" w:eastAsia="Times New Roman" w:hAnsi="Arial" w:cs="Arial"/>
           <w:color w:val="222222"/>
           <w:sz w:val="24"/>
           <w:szCs w:val="24"/>
@@ -5280,18 +5494,18 @@
     <w:p>
       <w:pPr>
         <w:shd w:val="clear" w:color="auto" w:fill="FFFFFF"/>
-        <w:spacing w:after="369" w:line="240" w:lineRule="auto"/>
-        <w:rPr>
-          <w:rFonts w:ascii="Times New Roman" w:eastAsia="Times New Roman" w:hAnsi="Times New Roman" w:cs="Times New Roman"/>
-          <w:color w:val="222222"/>
-          <w:sz w:val="24"/>
-          <w:szCs w:val="24"/>
-        </w:rPr>
-      </w:pPr>
-      <w:proofErr w:type="spellStart"/>
-      <w:r>
-        <w:rPr>
-          <w:rFonts w:ascii="Times New Roman" w:eastAsia="Times New Roman" w:hAnsi="Times New Roman" w:cs="Times New Roman"/>
+        <w:spacing w:after="369" w:line="360" w:lineRule="auto"/>
+        <w:rPr>
+          <w:rFonts w:ascii="Arial" w:eastAsia="Times New Roman" w:hAnsi="Arial" w:cs="Arial"/>
+          <w:color w:val="222222"/>
+          <w:sz w:val="24"/>
+          <w:szCs w:val="24"/>
+        </w:rPr>
+      </w:pPr>
+      <w:proofErr w:type="spellStart"/>
+      <w:r>
+        <w:rPr>
+          <w:rFonts w:ascii="Arial" w:eastAsia="Times New Roman" w:hAnsi="Arial" w:cs="Arial"/>
           <w:color w:val="222222"/>
           <w:sz w:val="24"/>
           <w:szCs w:val="24"/>
@@ -5301,7 +5515,7 @@
       <w:proofErr w:type="spellEnd"/>
       <w:r>
         <w:rPr>
-          <w:rFonts w:ascii="Times New Roman" w:eastAsia="Times New Roman" w:hAnsi="Times New Roman" w:cs="Times New Roman"/>
+          <w:rFonts w:ascii="Arial" w:eastAsia="Times New Roman" w:hAnsi="Arial" w:cs="Arial"/>
           <w:color w:val="222222"/>
           <w:sz w:val="24"/>
           <w:szCs w:val="24"/>
@@ -5311,7 +5525,7 @@
       <w:proofErr w:type="gramStart"/>
       <w:r>
         <w:rPr>
-          <w:rFonts w:ascii="Times New Roman" w:eastAsia="Times New Roman" w:hAnsi="Times New Roman" w:cs="Times New Roman"/>
+          <w:rFonts w:ascii="Arial" w:eastAsia="Times New Roman" w:hAnsi="Arial" w:cs="Arial"/>
           <w:color w:val="222222"/>
           <w:sz w:val="24"/>
           <w:szCs w:val="24"/>
@@ -5321,7 +5535,7 @@
       <w:proofErr w:type="gramEnd"/>
       <w:r>
         <w:rPr>
-          <w:rFonts w:ascii="Times New Roman" w:eastAsia="Times New Roman" w:hAnsi="Times New Roman" w:cs="Times New Roman"/>
+          <w:rFonts w:ascii="Arial" w:eastAsia="Times New Roman" w:hAnsi="Arial" w:cs="Arial"/>
           <w:color w:val="222222"/>
           <w:sz w:val="24"/>
           <w:szCs w:val="24"/>
@@ -5332,18 +5546,18 @@
     <w:p>
       <w:pPr>
         <w:shd w:val="clear" w:color="auto" w:fill="FFFFFF"/>
-        <w:spacing w:after="0" w:line="240" w:lineRule="auto"/>
-        <w:rPr>
-          <w:rFonts w:ascii="Times New Roman" w:eastAsia="Times New Roman" w:hAnsi="Times New Roman" w:cs="Times New Roman"/>
-          <w:color w:val="222222"/>
-          <w:sz w:val="24"/>
-          <w:szCs w:val="24"/>
-        </w:rPr>
-      </w:pPr>
-      <w:proofErr w:type="spellStart"/>
-      <w:r>
-        <w:rPr>
-          <w:rFonts w:ascii="Times New Roman" w:eastAsia="Times New Roman" w:hAnsi="Times New Roman" w:cs="Times New Roman"/>
+        <w:spacing w:after="0" w:line="360" w:lineRule="auto"/>
+        <w:rPr>
+          <w:rFonts w:ascii="Arial" w:eastAsia="Times New Roman" w:hAnsi="Arial" w:cs="Arial"/>
+          <w:color w:val="222222"/>
+          <w:sz w:val="24"/>
+          <w:szCs w:val="24"/>
+        </w:rPr>
+      </w:pPr>
+      <w:proofErr w:type="spellStart"/>
+      <w:r>
+        <w:rPr>
+          <w:rFonts w:ascii="Arial" w:eastAsia="Times New Roman" w:hAnsi="Arial" w:cs="Arial"/>
           <w:b/>
           <w:bCs/>
           <w:color w:val="222222"/>
@@ -5355,7 +5569,7 @@
       <w:proofErr w:type="spellEnd"/>
       <w:r>
         <w:rPr>
-          <w:rFonts w:ascii="Times New Roman" w:eastAsia="Times New Roman" w:hAnsi="Times New Roman" w:cs="Times New Roman"/>
+          <w:rFonts w:ascii="Arial" w:eastAsia="Times New Roman" w:hAnsi="Arial" w:cs="Arial"/>
           <w:color w:val="222222"/>
           <w:sz w:val="24"/>
           <w:szCs w:val="24"/>
@@ -5364,7 +5578,7 @@
       </w:r>
       <w:r>
         <w:rPr>
-          <w:rFonts w:ascii="Times New Roman" w:eastAsia="Times New Roman" w:hAnsi="Times New Roman" w:cs="Times New Roman"/>
+          <w:rFonts w:ascii="Arial" w:eastAsia="Times New Roman" w:hAnsi="Arial" w:cs="Arial"/>
           <w:b/>
           <w:bCs/>
           <w:color w:val="222222"/>
@@ -5375,7 +5589,7 @@
       </w:r>
       <w:r>
         <w:rPr>
-          <w:rFonts w:ascii="Times New Roman" w:eastAsia="Times New Roman" w:hAnsi="Times New Roman" w:cs="Times New Roman"/>
+          <w:rFonts w:ascii="Arial" w:eastAsia="Times New Roman" w:hAnsi="Arial" w:cs="Arial"/>
           <w:color w:val="222222"/>
           <w:sz w:val="24"/>
           <w:szCs w:val="24"/>
@@ -5384,7 +5598,7 @@
       </w:r>
       <w:r>
         <w:rPr>
-          <w:rFonts w:ascii="Times New Roman" w:eastAsia="Times New Roman" w:hAnsi="Times New Roman" w:cs="Times New Roman"/>
+          <w:rFonts w:ascii="Arial" w:eastAsia="Times New Roman" w:hAnsi="Arial" w:cs="Arial"/>
           <w:b/>
           <w:bCs/>
           <w:color w:val="222222"/>
@@ -5395,7 +5609,7 @@
       </w:r>
       <w:r>
         <w:rPr>
-          <w:rFonts w:ascii="Times New Roman" w:eastAsia="Times New Roman" w:hAnsi="Times New Roman" w:cs="Times New Roman"/>
+          <w:rFonts w:ascii="Arial" w:eastAsia="Times New Roman" w:hAnsi="Arial" w:cs="Arial"/>
           <w:color w:val="222222"/>
           <w:sz w:val="24"/>
           <w:szCs w:val="24"/>
@@ -5406,17 +5620,17 @@
     <w:p>
       <w:pPr>
         <w:shd w:val="clear" w:color="auto" w:fill="FFFFFF"/>
-        <w:spacing w:after="0" w:line="240" w:lineRule="auto"/>
-        <w:rPr>
-          <w:rFonts w:ascii="Times New Roman" w:eastAsia="Times New Roman" w:hAnsi="Times New Roman" w:cs="Times New Roman"/>
-          <w:color w:val="222222"/>
-          <w:sz w:val="24"/>
-          <w:szCs w:val="24"/>
-        </w:rPr>
-      </w:pPr>
-      <w:r>
-        <w:rPr>
-          <w:rFonts w:ascii="Times New Roman" w:eastAsia="Times New Roman" w:hAnsi="Times New Roman" w:cs="Times New Roman"/>
+        <w:spacing w:after="0" w:line="360" w:lineRule="auto"/>
+        <w:rPr>
+          <w:rFonts w:ascii="Arial" w:eastAsia="Times New Roman" w:hAnsi="Arial" w:cs="Arial"/>
+          <w:color w:val="222222"/>
+          <w:sz w:val="24"/>
+          <w:szCs w:val="24"/>
+        </w:rPr>
+      </w:pPr>
+      <w:r>
+        <w:rPr>
+          <w:rFonts w:ascii="Arial" w:eastAsia="Times New Roman" w:hAnsi="Arial" w:cs="Arial"/>
           <w:b/>
           <w:bCs/>
           <w:color w:val="222222"/>
@@ -5428,7 +5642,7 @@
       <w:proofErr w:type="spellStart"/>
       <w:r>
         <w:rPr>
-          <w:rFonts w:ascii="Times New Roman" w:eastAsia="Times New Roman" w:hAnsi="Times New Roman" w:cs="Times New Roman"/>
+          <w:rFonts w:ascii="Arial" w:eastAsia="Times New Roman" w:hAnsi="Arial" w:cs="Arial"/>
           <w:b/>
           <w:bCs/>
           <w:color w:val="222222"/>
@@ -5440,7 +5654,7 @@
       <w:proofErr w:type="spellEnd"/>
       <w:r>
         <w:rPr>
-          <w:rFonts w:ascii="Times New Roman" w:eastAsia="Times New Roman" w:hAnsi="Times New Roman" w:cs="Times New Roman"/>
+          <w:rFonts w:ascii="Arial" w:eastAsia="Times New Roman" w:hAnsi="Arial" w:cs="Arial"/>
           <w:b/>
           <w:bCs/>
           <w:color w:val="222222"/>
@@ -5451,7 +5665,7 @@
       </w:r>
       <w:r>
         <w:rPr>
-          <w:rFonts w:ascii="Times New Roman" w:eastAsia="Times New Roman" w:hAnsi="Times New Roman" w:cs="Times New Roman"/>
+          <w:rFonts w:ascii="Arial" w:eastAsia="Times New Roman" w:hAnsi="Arial" w:cs="Arial"/>
           <w:color w:val="222222"/>
           <w:sz w:val="24"/>
           <w:szCs w:val="24"/>
@@ -5460,7 +5674,7 @@
       </w:r>
       <w:r>
         <w:rPr>
-          <w:rFonts w:ascii="Times New Roman" w:eastAsia="Times New Roman" w:hAnsi="Times New Roman" w:cs="Times New Roman"/>
+          <w:rFonts w:ascii="Arial" w:eastAsia="Times New Roman" w:hAnsi="Arial" w:cs="Arial"/>
           <w:color w:val="222222"/>
           <w:sz w:val="24"/>
           <w:szCs w:val="24"/>
@@ -5470,7 +5684,7 @@
       </w:r>
       <w:r>
         <w:rPr>
-          <w:rFonts w:ascii="Times New Roman" w:eastAsia="Times New Roman" w:hAnsi="Times New Roman" w:cs="Times New Roman"/>
+          <w:rFonts w:ascii="Arial" w:eastAsia="Times New Roman" w:hAnsi="Arial" w:cs="Arial"/>
           <w:color w:val="222222"/>
           <w:sz w:val="24"/>
           <w:szCs w:val="24"/>
@@ -5480,7 +5694,7 @@
       <w:proofErr w:type="spellStart"/>
       <w:r>
         <w:rPr>
-          <w:rFonts w:ascii="Times New Roman" w:eastAsia="Times New Roman" w:hAnsi="Times New Roman" w:cs="Times New Roman"/>
+          <w:rFonts w:ascii="Arial" w:eastAsia="Times New Roman" w:hAnsi="Arial" w:cs="Arial"/>
           <w:b/>
           <w:bCs/>
           <w:color w:val="222222"/>
@@ -5492,7 +5706,7 @@
       <w:proofErr w:type="spellEnd"/>
       <w:r>
         <w:rPr>
-          <w:rFonts w:ascii="Times New Roman" w:eastAsia="Times New Roman" w:hAnsi="Times New Roman" w:cs="Times New Roman"/>
+          <w:rFonts w:ascii="Arial" w:eastAsia="Times New Roman" w:hAnsi="Arial" w:cs="Arial"/>
           <w:color w:val="222222"/>
           <w:sz w:val="24"/>
           <w:szCs w:val="24"/>
@@ -5503,50 +5717,51 @@
     <w:p>
       <w:pPr>
         <w:shd w:val="clear" w:color="auto" w:fill="FFFFFF"/>
-        <w:spacing w:after="369" w:line="240" w:lineRule="auto"/>
-        <w:rPr>
-          <w:rFonts w:ascii="Times New Roman" w:eastAsia="Times New Roman" w:hAnsi="Times New Roman" w:cs="Times New Roman"/>
-          <w:color w:val="222222"/>
-          <w:sz w:val="24"/>
-          <w:szCs w:val="24"/>
-        </w:rPr>
-      </w:pPr>
-    </w:p>
-    <w:p>
-      <w:pPr>
-        <w:shd w:val="clear" w:color="auto" w:fill="FFFFFF"/>
-        <w:spacing w:after="369" w:line="240" w:lineRule="auto"/>
-        <w:rPr>
-          <w:rFonts w:ascii="Times New Roman" w:eastAsia="Times New Roman" w:hAnsi="Times New Roman" w:cs="Times New Roman"/>
-          <w:color w:val="222222"/>
-          <w:sz w:val="24"/>
-          <w:szCs w:val="24"/>
-        </w:rPr>
-      </w:pPr>
-      <w:r>
-        <w:rPr>
-          <w:rFonts w:ascii="Times New Roman" w:eastAsia="Times New Roman" w:hAnsi="Times New Roman" w:cs="Times New Roman"/>
-          <w:color w:val="222222"/>
-          <w:sz w:val="24"/>
-          <w:szCs w:val="24"/>
-        </w:rPr>
+        <w:spacing w:after="369" w:line="360" w:lineRule="auto"/>
+        <w:rPr>
+          <w:rFonts w:ascii="Arial" w:eastAsia="Times New Roman" w:hAnsi="Arial" w:cs="Arial"/>
+          <w:color w:val="222222"/>
+          <w:sz w:val="24"/>
+          <w:szCs w:val="24"/>
+        </w:rPr>
+      </w:pPr>
+    </w:p>
+    <w:p>
+      <w:pPr>
+        <w:shd w:val="clear" w:color="auto" w:fill="FFFFFF"/>
+        <w:spacing w:after="369" w:line="360" w:lineRule="auto"/>
+        <w:rPr>
+          <w:rFonts w:ascii="Arial" w:eastAsia="Times New Roman" w:hAnsi="Arial" w:cs="Arial"/>
+          <w:color w:val="222222"/>
+          <w:sz w:val="24"/>
+          <w:szCs w:val="24"/>
+        </w:rPr>
+      </w:pPr>
+      <w:r>
+        <w:rPr>
+          <w:rFonts w:ascii="Arial" w:eastAsia="Times New Roman" w:hAnsi="Arial" w:cs="Arial"/>
+          <w:color w:val="222222"/>
+          <w:sz w:val="24"/>
+          <w:szCs w:val="24"/>
+        </w:rPr>
+        <w:lastRenderedPageBreak/>
         <w:t>Cucumber:</w:t>
       </w:r>
     </w:p>
     <w:p>
       <w:pPr>
         <w:shd w:val="clear" w:color="auto" w:fill="FFFFFF"/>
-        <w:spacing w:after="0" w:line="240" w:lineRule="auto"/>
-        <w:rPr>
-          <w:rFonts w:ascii="Times New Roman" w:eastAsia="Times New Roman" w:hAnsi="Times New Roman" w:cs="Times New Roman"/>
-          <w:color w:val="222222"/>
-          <w:sz w:val="24"/>
-          <w:szCs w:val="24"/>
-        </w:rPr>
-      </w:pPr>
-      <w:r>
-        <w:rPr>
-          <w:rFonts w:ascii="Times New Roman" w:eastAsia="Times New Roman" w:hAnsi="Times New Roman" w:cs="Times New Roman"/>
+        <w:spacing w:after="0" w:line="360" w:lineRule="auto"/>
+        <w:rPr>
+          <w:rFonts w:ascii="Arial" w:eastAsia="Times New Roman" w:hAnsi="Arial" w:cs="Arial"/>
+          <w:color w:val="222222"/>
+          <w:sz w:val="24"/>
+          <w:szCs w:val="24"/>
+        </w:rPr>
+      </w:pPr>
+      <w:r>
+        <w:rPr>
+          <w:rFonts w:ascii="Arial" w:eastAsia="Times New Roman" w:hAnsi="Arial" w:cs="Arial"/>
           <w:color w:val="222222"/>
           <w:sz w:val="24"/>
           <w:szCs w:val="24"/>
@@ -5555,7 +5770,7 @@
       </w:r>
       <w:r>
         <w:rPr>
-          <w:rFonts w:ascii="Times New Roman" w:eastAsia="Times New Roman" w:hAnsi="Times New Roman" w:cs="Times New Roman"/>
+          <w:rFonts w:ascii="Arial" w:eastAsia="Times New Roman" w:hAnsi="Arial" w:cs="Arial"/>
           <w:b/>
           <w:bCs/>
           <w:color w:val="222222"/>
@@ -5566,7 +5781,7 @@
       </w:r>
       <w:r>
         <w:rPr>
-          <w:rFonts w:ascii="Times New Roman" w:eastAsia="Times New Roman" w:hAnsi="Times New Roman" w:cs="Times New Roman"/>
+          <w:rFonts w:ascii="Arial" w:eastAsia="Times New Roman" w:hAnsi="Arial" w:cs="Arial"/>
           <w:color w:val="222222"/>
           <w:sz w:val="24"/>
           <w:szCs w:val="24"/>
@@ -5577,27 +5792,26 @@
     <w:p>
       <w:pPr>
         <w:shd w:val="clear" w:color="auto" w:fill="FFFFFF"/>
-        <w:spacing w:after="0" w:line="240" w:lineRule="auto"/>
-        <w:rPr>
-          <w:rFonts w:ascii="Times New Roman" w:eastAsia="Times New Roman" w:hAnsi="Times New Roman" w:cs="Times New Roman"/>
-          <w:color w:val="222222"/>
-          <w:sz w:val="24"/>
-          <w:szCs w:val="24"/>
-        </w:rPr>
-      </w:pPr>
-      <w:r>
-        <w:rPr>
-          <w:rFonts w:ascii="Times New Roman" w:eastAsia="Times New Roman" w:hAnsi="Times New Roman" w:cs="Times New Roman"/>
-          <w:color w:val="222222"/>
-          <w:sz w:val="24"/>
-          <w:szCs w:val="24"/>
-        </w:rPr>
-        <w:lastRenderedPageBreak/>
+        <w:spacing w:after="0" w:line="360" w:lineRule="auto"/>
+        <w:rPr>
+          <w:rFonts w:ascii="Arial" w:eastAsia="Times New Roman" w:hAnsi="Arial" w:cs="Arial"/>
+          <w:color w:val="222222"/>
+          <w:sz w:val="24"/>
+          <w:szCs w:val="24"/>
+        </w:rPr>
+      </w:pPr>
+      <w:r>
+        <w:rPr>
+          <w:rFonts w:ascii="Arial" w:eastAsia="Times New Roman" w:hAnsi="Arial" w:cs="Arial"/>
+          <w:color w:val="222222"/>
+          <w:sz w:val="24"/>
+          <w:szCs w:val="24"/>
+        </w:rPr>
         <w:t>Cucumber is scripted in </w:t>
       </w:r>
       <w:r>
         <w:rPr>
-          <w:rFonts w:ascii="Times New Roman" w:eastAsia="Times New Roman" w:hAnsi="Times New Roman" w:cs="Times New Roman"/>
+          <w:rFonts w:ascii="Arial" w:eastAsia="Times New Roman" w:hAnsi="Arial" w:cs="Arial"/>
           <w:b/>
           <w:bCs/>
           <w:color w:val="222222"/>
@@ -5608,7 +5822,7 @@
       </w:r>
       <w:r>
         <w:rPr>
-          <w:rFonts w:ascii="Times New Roman" w:eastAsia="Times New Roman" w:hAnsi="Times New Roman" w:cs="Times New Roman"/>
+          <w:rFonts w:ascii="Arial" w:eastAsia="Times New Roman" w:hAnsi="Arial" w:cs="Arial"/>
           <w:color w:val="222222"/>
           <w:sz w:val="24"/>
           <w:szCs w:val="24"/>
@@ -5617,7 +5831,7 @@
       </w:r>
       <w:r>
         <w:rPr>
-          <w:rFonts w:ascii="Times New Roman" w:eastAsia="Times New Roman" w:hAnsi="Times New Roman" w:cs="Times New Roman"/>
+          <w:rFonts w:ascii="Arial" w:eastAsia="Times New Roman" w:hAnsi="Arial" w:cs="Arial"/>
           <w:b/>
           <w:bCs/>
           <w:color w:val="222222"/>
@@ -5628,7 +5842,7 @@
       </w:r>
       <w:r>
         <w:rPr>
-          <w:rFonts w:ascii="Times New Roman" w:eastAsia="Times New Roman" w:hAnsi="Times New Roman" w:cs="Times New Roman"/>
+          <w:rFonts w:ascii="Arial" w:eastAsia="Times New Roman" w:hAnsi="Arial" w:cs="Arial"/>
           <w:color w:val="222222"/>
           <w:sz w:val="24"/>
           <w:szCs w:val="24"/>
@@ -5637,7 +5851,7 @@
       </w:r>
       <w:r>
         <w:rPr>
-          <w:rFonts w:ascii="Times New Roman" w:eastAsia="Times New Roman" w:hAnsi="Times New Roman" w:cs="Times New Roman"/>
+          <w:rFonts w:ascii="Arial" w:eastAsia="Times New Roman" w:hAnsi="Arial" w:cs="Arial"/>
           <w:b/>
           <w:bCs/>
           <w:color w:val="222222"/>
@@ -5648,7 +5862,7 @@
       </w:r>
       <w:r>
         <w:rPr>
-          <w:rFonts w:ascii="Times New Roman" w:eastAsia="Times New Roman" w:hAnsi="Times New Roman" w:cs="Times New Roman"/>
+          <w:rFonts w:ascii="Arial" w:eastAsia="Times New Roman" w:hAnsi="Arial" w:cs="Arial"/>
           <w:color w:val="222222"/>
           <w:sz w:val="24"/>
           <w:szCs w:val="24"/>
@@ -5659,9 +5873,9 @@
     <w:p>
       <w:pPr>
         <w:shd w:val="clear" w:color="auto" w:fill="FFFFFF"/>
-        <w:spacing w:after="369" w:line="240" w:lineRule="auto"/>
-        <w:rPr>
-          <w:rFonts w:ascii="Times New Roman" w:eastAsia="Times New Roman" w:hAnsi="Times New Roman" w:cs="Times New Roman"/>
+        <w:spacing w:after="369" w:line="360" w:lineRule="auto"/>
+        <w:rPr>
+          <w:rFonts w:ascii="Arial" w:eastAsia="Times New Roman" w:hAnsi="Arial" w:cs="Arial"/>
           <w:color w:val="222222"/>
           <w:sz w:val="24"/>
           <w:szCs w:val="24"/>
@@ -5672,14 +5886,16 @@
       <w:pPr>
         <w:pStyle w:val="NormalWeb"/>
         <w:shd w:val="clear" w:color="auto" w:fill="FFFFFF"/>
-        <w:spacing w:before="0" w:beforeAutospacing="0" w:after="0" w:afterAutospacing="0"/>
-        <w:rPr>
+        <w:spacing w:before="0" w:beforeAutospacing="0" w:after="0" w:afterAutospacing="0" w:line="360" w:lineRule="auto"/>
+        <w:rPr>
+          <w:rFonts w:ascii="Arial" w:hAnsi="Arial" w:cs="Arial"/>
           <w:b/>
         </w:rPr>
       </w:pPr>
       <w:proofErr w:type="gramStart"/>
       <w:r>
         <w:rPr>
+          <w:rFonts w:ascii="Arial" w:hAnsi="Arial" w:cs="Arial"/>
           <w:b/>
         </w:rPr>
         <w:t>eggplant</w:t>
@@ -5687,6 +5903,7 @@
       <w:proofErr w:type="gramEnd"/>
       <w:r>
         <w:rPr>
+          <w:rFonts w:ascii="Arial" w:hAnsi="Arial" w:cs="Arial"/>
           <w:b/>
         </w:rPr>
         <w:t xml:space="preserve">: </w:t>
@@ -5696,15 +5913,19 @@
       <w:pPr>
         <w:pStyle w:val="NormalWeb"/>
         <w:shd w:val="clear" w:color="auto" w:fill="FFFFFF"/>
-        <w:spacing w:before="0" w:beforeAutospacing="0" w:after="0" w:afterAutospacing="0"/>
+        <w:spacing w:before="0" w:beforeAutospacing="0" w:after="0" w:afterAutospacing="0" w:line="360" w:lineRule="auto"/>
+        <w:rPr>
+          <w:rFonts w:ascii="Arial" w:hAnsi="Arial" w:cs="Arial"/>
+        </w:rPr>
       </w:pPr>
     </w:p>
     <w:p>
       <w:pPr>
         <w:pStyle w:val="NormalWeb"/>
         <w:shd w:val="clear" w:color="auto" w:fill="FFFFFF"/>
-        <w:spacing w:before="0" w:beforeAutospacing="0" w:after="0" w:afterAutospacing="0"/>
-        <w:rPr>
+        <w:spacing w:before="0" w:beforeAutospacing="0" w:after="0" w:afterAutospacing="0" w:line="360" w:lineRule="auto"/>
+        <w:rPr>
+          <w:rFonts w:ascii="Arial" w:hAnsi="Arial" w:cs="Arial"/>
           <w:color w:val="222222"/>
         </w:rPr>
       </w:pPr>
@@ -5712,6 +5933,7 @@
       <w:proofErr w:type="gramStart"/>
       <w:r>
         <w:rPr>
+          <w:rFonts w:ascii="Arial" w:hAnsi="Arial" w:cs="Arial"/>
           <w:color w:val="222222"/>
         </w:rPr>
         <w:t>eggPlant</w:t>
@@ -5720,6 +5942,7 @@
       <w:proofErr w:type="gramEnd"/>
       <w:r>
         <w:rPr>
+          <w:rFonts w:ascii="Arial" w:hAnsi="Arial" w:cs="Arial"/>
           <w:color w:val="222222"/>
         </w:rPr>
         <w:t xml:space="preserve"> is a licensed tool (built by </w:t>
@@ -5727,6 +5950,7 @@
       <w:proofErr w:type="spellStart"/>
       <w:r>
         <w:rPr>
+          <w:rFonts w:ascii="Arial" w:hAnsi="Arial" w:cs="Arial"/>
           <w:color w:val="222222"/>
         </w:rPr>
         <w:t>TestPlant</w:t>
@@ -5734,12 +5958,14 @@
       <w:proofErr w:type="spellEnd"/>
       <w:r>
         <w:rPr>
+          <w:rFonts w:ascii="Arial" w:hAnsi="Arial" w:cs="Arial"/>
           <w:color w:val="222222"/>
         </w:rPr>
         <w:t>) which is primarily aimed for </w:t>
       </w:r>
       <w:r>
         <w:rPr>
+          <w:rFonts w:ascii="Arial" w:hAnsi="Arial" w:cs="Arial"/>
           <w:b/>
           <w:bCs/>
           <w:color w:val="222222"/>
@@ -5748,6 +5974,7 @@
       </w:r>
       <w:r>
         <w:rPr>
+          <w:rFonts w:ascii="Arial" w:hAnsi="Arial" w:cs="Arial"/>
           <w:color w:val="222222"/>
         </w:rPr>
         <w:t>.</w:t>
@@ -5756,17 +5983,17 @@
     <w:p>
       <w:pPr>
         <w:shd w:val="clear" w:color="auto" w:fill="FFFFFF"/>
-        <w:spacing w:after="0" w:line="240" w:lineRule="auto"/>
-        <w:rPr>
-          <w:rFonts w:ascii="Times New Roman" w:eastAsia="Times New Roman" w:hAnsi="Times New Roman" w:cs="Times New Roman"/>
-          <w:color w:val="222222"/>
-          <w:sz w:val="24"/>
-          <w:szCs w:val="24"/>
-        </w:rPr>
-      </w:pPr>
-      <w:r>
-        <w:rPr>
-          <w:rFonts w:ascii="Times New Roman" w:eastAsia="Times New Roman" w:hAnsi="Times New Roman" w:cs="Times New Roman"/>
+        <w:spacing w:after="0" w:line="360" w:lineRule="auto"/>
+        <w:rPr>
+          <w:rFonts w:ascii="Arial" w:eastAsia="Times New Roman" w:hAnsi="Arial" w:cs="Arial"/>
+          <w:color w:val="222222"/>
+          <w:sz w:val="24"/>
+          <w:szCs w:val="24"/>
+        </w:rPr>
+      </w:pPr>
+      <w:r>
+        <w:rPr>
+          <w:rFonts w:ascii="Arial" w:eastAsia="Times New Roman" w:hAnsi="Arial" w:cs="Arial"/>
           <w:b/>
           <w:bCs/>
           <w:color w:val="222222"/>
@@ -5777,7 +6004,7 @@
       </w:r>
       <w:r>
         <w:rPr>
-          <w:rFonts w:ascii="Times New Roman" w:eastAsia="Times New Roman" w:hAnsi="Times New Roman" w:cs="Times New Roman"/>
+          <w:rFonts w:ascii="Arial" w:eastAsia="Times New Roman" w:hAnsi="Arial" w:cs="Arial"/>
           <w:color w:val="222222"/>
           <w:sz w:val="24"/>
           <w:szCs w:val="24"/>
@@ -5787,7 +6014,7 @@
       <w:proofErr w:type="spellStart"/>
       <w:r>
         <w:rPr>
-          <w:rFonts w:ascii="Times New Roman" w:eastAsia="Times New Roman" w:hAnsi="Times New Roman" w:cs="Times New Roman"/>
+          <w:rFonts w:ascii="Arial" w:eastAsia="Times New Roman" w:hAnsi="Arial" w:cs="Arial"/>
           <w:b/>
           <w:bCs/>
           <w:color w:val="222222"/>
@@ -5799,7 +6026,7 @@
       <w:proofErr w:type="spellEnd"/>
       <w:r>
         <w:rPr>
-          <w:rFonts w:ascii="Times New Roman" w:eastAsia="Times New Roman" w:hAnsi="Times New Roman" w:cs="Times New Roman"/>
+          <w:rFonts w:ascii="Arial" w:eastAsia="Times New Roman" w:hAnsi="Arial" w:cs="Arial"/>
           <w:color w:val="222222"/>
           <w:sz w:val="24"/>
           <w:szCs w:val="24"/>
@@ -5809,7 +6036,7 @@
       <w:proofErr w:type="spellStart"/>
       <w:r>
         <w:rPr>
-          <w:rFonts w:ascii="Times New Roman" w:eastAsia="Times New Roman" w:hAnsi="Times New Roman" w:cs="Times New Roman"/>
+          <w:rFonts w:ascii="Arial" w:eastAsia="Times New Roman" w:hAnsi="Arial" w:cs="Arial"/>
           <w:color w:val="222222"/>
           <w:sz w:val="24"/>
           <w:szCs w:val="24"/>
@@ -5819,7 +6046,7 @@
       <w:proofErr w:type="spellEnd"/>
       <w:r>
         <w:rPr>
-          <w:rFonts w:ascii="Times New Roman" w:eastAsia="Times New Roman" w:hAnsi="Times New Roman" w:cs="Times New Roman"/>
+          <w:rFonts w:ascii="Arial" w:eastAsia="Times New Roman" w:hAnsi="Arial" w:cs="Arial"/>
           <w:color w:val="222222"/>
           <w:sz w:val="24"/>
           <w:szCs w:val="24"/>
@@ -5830,17 +6057,17 @@
     <w:p>
       <w:pPr>
         <w:shd w:val="clear" w:color="auto" w:fill="FFFFFF"/>
-        <w:spacing w:after="0" w:line="240" w:lineRule="auto"/>
-        <w:rPr>
-          <w:rFonts w:ascii="Times New Roman" w:eastAsia="Times New Roman" w:hAnsi="Times New Roman" w:cs="Times New Roman"/>
-          <w:color w:val="222222"/>
-          <w:sz w:val="24"/>
-          <w:szCs w:val="24"/>
-        </w:rPr>
-      </w:pPr>
-      <w:r>
-        <w:rPr>
-          <w:rFonts w:ascii="Times New Roman" w:eastAsia="Times New Roman" w:hAnsi="Times New Roman" w:cs="Times New Roman"/>
+        <w:spacing w:after="0" w:line="360" w:lineRule="auto"/>
+        <w:rPr>
+          <w:rFonts w:ascii="Arial" w:eastAsia="Times New Roman" w:hAnsi="Arial" w:cs="Arial"/>
+          <w:color w:val="222222"/>
+          <w:sz w:val="24"/>
+          <w:szCs w:val="24"/>
+        </w:rPr>
+      </w:pPr>
+      <w:r>
+        <w:rPr>
+          <w:rFonts w:ascii="Arial" w:eastAsia="Times New Roman" w:hAnsi="Arial" w:cs="Arial"/>
           <w:color w:val="222222"/>
           <w:sz w:val="24"/>
           <w:szCs w:val="24"/>
@@ -5849,7 +6076,7 @@
       </w:r>
       <w:r>
         <w:rPr>
-          <w:rFonts w:ascii="Times New Roman" w:eastAsia="Times New Roman" w:hAnsi="Times New Roman" w:cs="Times New Roman"/>
+          <w:rFonts w:ascii="Arial" w:eastAsia="Times New Roman" w:hAnsi="Arial" w:cs="Arial"/>
           <w:b/>
           <w:bCs/>
           <w:color w:val="222222"/>
@@ -5860,7 +6087,7 @@
       </w:r>
       <w:r>
         <w:rPr>
-          <w:rFonts w:ascii="Times New Roman" w:eastAsia="Times New Roman" w:hAnsi="Times New Roman" w:cs="Times New Roman"/>
+          <w:rFonts w:ascii="Arial" w:eastAsia="Times New Roman" w:hAnsi="Arial" w:cs="Arial"/>
           <w:color w:val="222222"/>
           <w:sz w:val="24"/>
           <w:szCs w:val="24"/>
@@ -5870,7 +6097,7 @@
       <w:proofErr w:type="spellStart"/>
       <w:r>
         <w:rPr>
-          <w:rFonts w:ascii="Times New Roman" w:eastAsia="Times New Roman" w:hAnsi="Times New Roman" w:cs="Times New Roman"/>
+          <w:rFonts w:ascii="Arial" w:eastAsia="Times New Roman" w:hAnsi="Arial" w:cs="Arial"/>
           <w:color w:val="222222"/>
           <w:sz w:val="24"/>
           <w:szCs w:val="24"/>
@@ -5880,7 +6107,7 @@
       <w:proofErr w:type="spellEnd"/>
       <w:r>
         <w:rPr>
-          <w:rFonts w:ascii="Times New Roman" w:eastAsia="Times New Roman" w:hAnsi="Times New Roman" w:cs="Times New Roman"/>
+          <w:rFonts w:ascii="Arial" w:eastAsia="Times New Roman" w:hAnsi="Arial" w:cs="Arial"/>
           <w:color w:val="222222"/>
           <w:sz w:val="24"/>
           <w:szCs w:val="24"/>
@@ -5889,7 +6116,7 @@
       </w:r>
       <w:r>
         <w:rPr>
-          <w:rFonts w:ascii="Times New Roman" w:eastAsia="Times New Roman" w:hAnsi="Times New Roman" w:cs="Times New Roman"/>
+          <w:rFonts w:ascii="Arial" w:eastAsia="Times New Roman" w:hAnsi="Arial" w:cs="Arial"/>
           <w:b/>
           <w:bCs/>
           <w:color w:val="222222"/>
@@ -5900,7 +6127,7 @@
       </w:r>
       <w:r>
         <w:rPr>
-          <w:rFonts w:ascii="Times New Roman" w:eastAsia="Times New Roman" w:hAnsi="Times New Roman" w:cs="Times New Roman"/>
+          <w:rFonts w:ascii="Arial" w:eastAsia="Times New Roman" w:hAnsi="Arial" w:cs="Arial"/>
           <w:color w:val="222222"/>
           <w:sz w:val="24"/>
           <w:szCs w:val="24"/>
@@ -5910,17 +6137,19 @@
     </w:p>
     <w:p>
       <w:pPr>
-        <w:rPr>
-          <w:rFonts w:ascii="Times New Roman" w:hAnsi="Times New Roman" w:cs="Times New Roman"/>
-          <w:sz w:val="24"/>
-          <w:szCs w:val="24"/>
-        </w:rPr>
-      </w:pPr>
-    </w:p>
-    <w:p>
-      <w:pPr>
-        <w:rPr>
-          <w:rFonts w:ascii="Times New Roman" w:hAnsi="Times New Roman" w:cs="Times New Roman"/>
+        <w:spacing w:line="360" w:lineRule="auto"/>
+        <w:rPr>
+          <w:rFonts w:ascii="Arial" w:hAnsi="Arial" w:cs="Arial"/>
+          <w:sz w:val="24"/>
+          <w:szCs w:val="24"/>
+        </w:rPr>
+      </w:pPr>
+    </w:p>
+    <w:p>
+      <w:pPr>
+        <w:spacing w:line="360" w:lineRule="auto"/>
+        <w:rPr>
+          <w:rFonts w:ascii="Arial" w:hAnsi="Arial" w:cs="Arial"/>
           <w:sz w:val="24"/>
           <w:szCs w:val="24"/>
         </w:rPr>
@@ -5930,20 +6159,23 @@
       <w:pPr>
         <w:pStyle w:val="NormalWeb"/>
         <w:shd w:val="clear" w:color="auto" w:fill="FFFFFF"/>
-        <w:spacing w:before="0" w:beforeAutospacing="0" w:after="0" w:afterAutospacing="0"/>
-        <w:rPr>
+        <w:spacing w:before="0" w:beforeAutospacing="0" w:after="0" w:afterAutospacing="0" w:line="360" w:lineRule="auto"/>
+        <w:rPr>
+          <w:rFonts w:ascii="Arial" w:hAnsi="Arial" w:cs="Arial"/>
           <w:color w:val="222222"/>
         </w:rPr>
       </w:pPr>
       <w:r>
         <w:rPr>
           <w:rStyle w:val="Strong"/>
+          <w:rFonts w:ascii="Arial" w:hAnsi="Arial" w:cs="Arial"/>
           <w:color w:val="222222"/>
         </w:rPr>
         <w:t>Silk Test </w:t>
       </w:r>
       <w:r>
         <w:rPr>
+          <w:rFonts w:ascii="Arial" w:hAnsi="Arial" w:cs="Arial"/>
           <w:color w:val="222222"/>
         </w:rPr>
         <w:t>is a licensed product of </w:t>
@@ -5951,18 +6183,21 @@
       <w:proofErr w:type="spellStart"/>
       <w:r>
         <w:rPr>
+          <w:rFonts w:ascii="Arial" w:hAnsi="Arial" w:cs="Arial"/>
           <w:color w:val="222222"/>
         </w:rPr>
         <w:fldChar w:fldCharType="begin"/>
       </w:r>
       <w:r>
         <w:rPr>
+          <w:rFonts w:ascii="Arial" w:hAnsi="Arial" w:cs="Arial"/>
           <w:color w:val="222222"/>
         </w:rPr>
         <w:instrText xml:space="preserve"> HYPERLINK "https://www.microfocus.com/" </w:instrText>
       </w:r>
       <w:r>
         <w:rPr>
+          <w:rFonts w:ascii="Arial" w:hAnsi="Arial" w:cs="Arial"/>
           <w:color w:val="222222"/>
         </w:rPr>
         <w:fldChar w:fldCharType="separate"/>
@@ -5970,6 +6205,7 @@
       <w:r>
         <w:rPr>
           <w:rStyle w:val="Hyperlink"/>
+          <w:rFonts w:ascii="Arial" w:hAnsi="Arial" w:cs="Arial"/>
           <w:color w:val="777777"/>
           <w:bdr w:val="none" w:sz="0" w:space="0" w:color="auto" w:frame="1"/>
         </w:rPr>
@@ -5978,12 +6214,14 @@
       <w:proofErr w:type="spellEnd"/>
       <w:r>
         <w:rPr>
+          <w:rFonts w:ascii="Arial" w:hAnsi="Arial" w:cs="Arial"/>
           <w:color w:val="222222"/>
         </w:rPr>
         <w:fldChar w:fldCharType="end"/>
       </w:r>
       <w:r>
         <w:rPr>
+          <w:rFonts w:ascii="Arial" w:hAnsi="Arial" w:cs="Arial"/>
           <w:color w:val="222222"/>
         </w:rPr>
         <w:t> aims at automated functional and regression testing. It has cross-browser support and provides unified test automation for a variety of applications including desktop apps, mobile apps, web apps, rich-client applications and enterprise applications.</w:t>
@@ -5993,13 +6231,15 @@
       <w:pPr>
         <w:pStyle w:val="NormalWeb"/>
         <w:shd w:val="clear" w:color="auto" w:fill="FFFFFF"/>
-        <w:spacing w:before="0" w:beforeAutospacing="0" w:after="369" w:afterAutospacing="0"/>
-        <w:rPr>
-          <w:color w:val="222222"/>
-        </w:rPr>
-      </w:pPr>
-      <w:r>
-        <w:rPr>
+        <w:spacing w:before="0" w:beforeAutospacing="0" w:after="369" w:afterAutospacing="0" w:line="360" w:lineRule="auto"/>
+        <w:rPr>
+          <w:rFonts w:ascii="Arial" w:hAnsi="Arial" w:cs="Arial"/>
+          <w:color w:val="222222"/>
+        </w:rPr>
+      </w:pPr>
+      <w:r>
+        <w:rPr>
+          <w:rFonts w:ascii="Arial" w:hAnsi="Arial" w:cs="Arial"/>
           <w:color w:val="222222"/>
         </w:rPr>
         <w:t>It enables efficient, speedy and high-quality automation testing.</w:t>
@@ -6009,26 +6249,27 @@
       <w:pPr>
         <w:pStyle w:val="NormalWeb"/>
         <w:shd w:val="clear" w:color="auto" w:fill="FFFFFF"/>
-        <w:spacing w:before="0" w:beforeAutospacing="0" w:after="369" w:afterAutospacing="0"/>
-        <w:rPr>
-          <w:color w:val="222222"/>
-        </w:rPr>
-      </w:pPr>
-    </w:p>
-    <w:p>
-      <w:pPr>
-        <w:shd w:val="clear" w:color="auto" w:fill="FFFFFF"/>
-        <w:spacing w:after="369" w:line="240" w:lineRule="auto"/>
-        <w:rPr>
-          <w:rFonts w:ascii="Times New Roman" w:eastAsia="Times New Roman" w:hAnsi="Times New Roman" w:cs="Times New Roman"/>
-          <w:color w:val="222222"/>
-          <w:sz w:val="24"/>
-          <w:szCs w:val="24"/>
-        </w:rPr>
-      </w:pPr>
-      <w:r>
-        <w:rPr>
-          <w:rFonts w:ascii="Times New Roman" w:eastAsia="Times New Roman" w:hAnsi="Times New Roman" w:cs="Times New Roman"/>
+        <w:spacing w:before="0" w:beforeAutospacing="0" w:after="369" w:afterAutospacing="0" w:line="360" w:lineRule="auto"/>
+        <w:rPr>
+          <w:rFonts w:ascii="Arial" w:hAnsi="Arial" w:cs="Arial"/>
+          <w:color w:val="222222"/>
+        </w:rPr>
+      </w:pPr>
+    </w:p>
+    <w:p>
+      <w:pPr>
+        <w:shd w:val="clear" w:color="auto" w:fill="FFFFFF"/>
+        <w:spacing w:after="369" w:line="360" w:lineRule="auto"/>
+        <w:rPr>
+          <w:rFonts w:ascii="Arial" w:eastAsia="Times New Roman" w:hAnsi="Arial" w:cs="Arial"/>
+          <w:color w:val="222222"/>
+          <w:sz w:val="24"/>
+          <w:szCs w:val="24"/>
+        </w:rPr>
+      </w:pPr>
+      <w:r>
+        <w:rPr>
+          <w:rFonts w:ascii="Arial" w:eastAsia="Times New Roman" w:hAnsi="Arial" w:cs="Arial"/>
           <w:b/>
           <w:color w:val="222222"/>
           <w:sz w:val="24"/>
@@ -6038,7 +6279,7 @@
       </w:r>
       <w:r>
         <w:rPr>
-          <w:rFonts w:ascii="Times New Roman" w:eastAsia="Times New Roman" w:hAnsi="Times New Roman" w:cs="Times New Roman"/>
+          <w:rFonts w:ascii="Arial" w:eastAsia="Times New Roman" w:hAnsi="Arial" w:cs="Arial"/>
           <w:color w:val="222222"/>
           <w:sz w:val="24"/>
           <w:szCs w:val="24"/>
@@ -6049,17 +6290,17 @@
     <w:p>
       <w:pPr>
         <w:shd w:val="clear" w:color="auto" w:fill="FFFFFF"/>
-        <w:spacing w:after="369" w:line="240" w:lineRule="auto"/>
-        <w:rPr>
-          <w:rFonts w:ascii="Times New Roman" w:eastAsia="Times New Roman" w:hAnsi="Times New Roman" w:cs="Times New Roman"/>
-          <w:color w:val="222222"/>
-          <w:sz w:val="24"/>
-          <w:szCs w:val="24"/>
-        </w:rPr>
-      </w:pPr>
-      <w:r>
-        <w:rPr>
-          <w:rFonts w:ascii="Times New Roman" w:eastAsia="Times New Roman" w:hAnsi="Times New Roman" w:cs="Times New Roman"/>
+        <w:spacing w:after="369" w:line="360" w:lineRule="auto"/>
+        <w:rPr>
+          <w:rFonts w:ascii="Arial" w:eastAsia="Times New Roman" w:hAnsi="Arial" w:cs="Arial"/>
+          <w:color w:val="222222"/>
+          <w:sz w:val="24"/>
+          <w:szCs w:val="24"/>
+        </w:rPr>
+      </w:pPr>
+      <w:r>
+        <w:rPr>
+          <w:rFonts w:ascii="Arial" w:eastAsia="Times New Roman" w:hAnsi="Arial" w:cs="Arial"/>
           <w:color w:val="222222"/>
           <w:sz w:val="24"/>
           <w:szCs w:val="24"/>
@@ -6070,29 +6311,29 @@
     <w:p>
       <w:pPr>
         <w:shd w:val="clear" w:color="auto" w:fill="FFFFFF"/>
-        <w:spacing w:after="369" w:line="240" w:lineRule="auto"/>
-        <w:rPr>
-          <w:rFonts w:ascii="Times New Roman" w:eastAsia="Times New Roman" w:hAnsi="Times New Roman" w:cs="Times New Roman"/>
-          <w:color w:val="222222"/>
-          <w:sz w:val="24"/>
-          <w:szCs w:val="24"/>
-        </w:rPr>
-      </w:pPr>
-    </w:p>
-    <w:p>
-      <w:pPr>
-        <w:shd w:val="clear" w:color="auto" w:fill="FFFFFF"/>
-        <w:spacing w:after="0" w:line="240" w:lineRule="auto"/>
-        <w:rPr>
-          <w:rFonts w:ascii="Times New Roman" w:eastAsia="Times New Roman" w:hAnsi="Times New Roman" w:cs="Times New Roman"/>
-          <w:color w:val="222222"/>
-          <w:sz w:val="24"/>
-          <w:szCs w:val="24"/>
-        </w:rPr>
-      </w:pPr>
-      <w:r>
-        <w:rPr>
-          <w:rFonts w:ascii="Times New Roman" w:eastAsia="Times New Roman" w:hAnsi="Times New Roman" w:cs="Times New Roman"/>
+        <w:spacing w:after="369" w:line="360" w:lineRule="auto"/>
+        <w:rPr>
+          <w:rFonts w:ascii="Arial" w:eastAsia="Times New Roman" w:hAnsi="Arial" w:cs="Arial"/>
+          <w:color w:val="222222"/>
+          <w:sz w:val="24"/>
+          <w:szCs w:val="24"/>
+        </w:rPr>
+      </w:pPr>
+    </w:p>
+    <w:p>
+      <w:pPr>
+        <w:shd w:val="clear" w:color="auto" w:fill="FFFFFF"/>
+        <w:spacing w:after="0" w:line="360" w:lineRule="auto"/>
+        <w:rPr>
+          <w:rFonts w:ascii="Arial" w:eastAsia="Times New Roman" w:hAnsi="Arial" w:cs="Arial"/>
+          <w:color w:val="222222"/>
+          <w:sz w:val="24"/>
+          <w:szCs w:val="24"/>
+        </w:rPr>
+      </w:pPr>
+      <w:r>
+        <w:rPr>
+          <w:rFonts w:ascii="Arial" w:eastAsia="Times New Roman" w:hAnsi="Arial" w:cs="Arial"/>
           <w:b/>
           <w:color w:val="222222"/>
           <w:sz w:val="24"/>
@@ -6102,7 +6343,7 @@
       </w:r>
       <w:r>
         <w:rPr>
-          <w:rFonts w:ascii="Times New Roman" w:eastAsia="Times New Roman" w:hAnsi="Times New Roman" w:cs="Times New Roman"/>
+          <w:rFonts w:ascii="Arial" w:eastAsia="Times New Roman" w:hAnsi="Arial" w:cs="Arial"/>
           <w:color w:val="222222"/>
           <w:sz w:val="24"/>
           <w:szCs w:val="24"/>
@@ -6111,7 +6352,7 @@
       </w:r>
       <w:r>
         <w:rPr>
-          <w:rFonts w:ascii="Times New Roman" w:eastAsia="Times New Roman" w:hAnsi="Times New Roman" w:cs="Times New Roman"/>
+          <w:rFonts w:ascii="Arial" w:eastAsia="Times New Roman" w:hAnsi="Arial" w:cs="Arial"/>
           <w:b/>
           <w:bCs/>
           <w:color w:val="222222"/>
@@ -6122,7 +6363,7 @@
       </w:r>
       <w:r>
         <w:rPr>
-          <w:rFonts w:ascii="Times New Roman" w:eastAsia="Times New Roman" w:hAnsi="Times New Roman" w:cs="Times New Roman"/>
+          <w:rFonts w:ascii="Arial" w:eastAsia="Times New Roman" w:hAnsi="Arial" w:cs="Arial"/>
           <w:color w:val="222222"/>
           <w:sz w:val="24"/>
           <w:szCs w:val="24"/>
@@ -6133,17 +6374,17 @@
     <w:p>
       <w:pPr>
         <w:shd w:val="clear" w:color="auto" w:fill="FFFFFF"/>
-        <w:spacing w:after="369" w:line="240" w:lineRule="auto"/>
-        <w:rPr>
-          <w:rFonts w:ascii="Times New Roman" w:eastAsia="Times New Roman" w:hAnsi="Times New Roman" w:cs="Times New Roman"/>
-          <w:color w:val="222222"/>
-          <w:sz w:val="24"/>
-          <w:szCs w:val="24"/>
-        </w:rPr>
-      </w:pPr>
-      <w:r>
-        <w:rPr>
-          <w:rFonts w:ascii="Times New Roman" w:eastAsia="Times New Roman" w:hAnsi="Times New Roman" w:cs="Times New Roman"/>
+        <w:spacing w:after="369" w:line="360" w:lineRule="auto"/>
+        <w:rPr>
+          <w:rFonts w:ascii="Arial" w:eastAsia="Times New Roman" w:hAnsi="Arial" w:cs="Arial"/>
+          <w:color w:val="222222"/>
+          <w:sz w:val="24"/>
+          <w:szCs w:val="24"/>
+        </w:rPr>
+      </w:pPr>
+      <w:r>
+        <w:rPr>
+          <w:rFonts w:ascii="Arial" w:eastAsia="Times New Roman" w:hAnsi="Arial" w:cs="Arial"/>
           <w:color w:val="222222"/>
           <w:sz w:val="24"/>
           <w:szCs w:val="24"/>
@@ -6153,7 +6394,7 @@
       <w:proofErr w:type="spellStart"/>
       <w:r>
         <w:rPr>
-          <w:rFonts w:ascii="Times New Roman" w:eastAsia="Times New Roman" w:hAnsi="Times New Roman" w:cs="Times New Roman"/>
+          <w:rFonts w:ascii="Arial" w:eastAsia="Times New Roman" w:hAnsi="Arial" w:cs="Arial"/>
           <w:color w:val="222222"/>
           <w:sz w:val="24"/>
           <w:szCs w:val="24"/>
@@ -6163,7 +6404,7 @@
       <w:proofErr w:type="spellEnd"/>
       <w:r>
         <w:rPr>
-          <w:rFonts w:ascii="Times New Roman" w:eastAsia="Times New Roman" w:hAnsi="Times New Roman" w:cs="Times New Roman"/>
+          <w:rFonts w:ascii="Arial" w:eastAsia="Times New Roman" w:hAnsi="Arial" w:cs="Arial"/>
           <w:color w:val="222222"/>
           <w:sz w:val="24"/>
           <w:szCs w:val="24"/>
@@ -6173,7 +6414,7 @@
       <w:proofErr w:type="spellStart"/>
       <w:r>
         <w:rPr>
-          <w:rFonts w:ascii="Times New Roman" w:eastAsia="Times New Roman" w:hAnsi="Times New Roman" w:cs="Times New Roman"/>
+          <w:rFonts w:ascii="Arial" w:eastAsia="Times New Roman" w:hAnsi="Arial" w:cs="Arial"/>
           <w:color w:val="222222"/>
           <w:sz w:val="24"/>
           <w:szCs w:val="24"/>
@@ -6183,7 +6424,7 @@
       <w:proofErr w:type="spellEnd"/>
       <w:r>
         <w:rPr>
-          <w:rFonts w:ascii="Times New Roman" w:eastAsia="Times New Roman" w:hAnsi="Times New Roman" w:cs="Times New Roman"/>
+          <w:rFonts w:ascii="Arial" w:eastAsia="Times New Roman" w:hAnsi="Arial" w:cs="Arial"/>
           <w:color w:val="222222"/>
           <w:sz w:val="24"/>
           <w:szCs w:val="24"/>
@@ -6194,17 +6435,17 @@
     <w:p>
       <w:pPr>
         <w:shd w:val="clear" w:color="auto" w:fill="FFFFFF"/>
-        <w:spacing w:after="369" w:line="240" w:lineRule="auto"/>
-        <w:rPr>
-          <w:rFonts w:ascii="Times New Roman" w:eastAsia="Times New Roman" w:hAnsi="Times New Roman" w:cs="Times New Roman"/>
-          <w:color w:val="222222"/>
-          <w:sz w:val="24"/>
-          <w:szCs w:val="24"/>
-        </w:rPr>
-      </w:pPr>
-      <w:r>
-        <w:rPr>
-          <w:rFonts w:ascii="Times New Roman" w:eastAsia="Times New Roman" w:hAnsi="Times New Roman" w:cs="Times New Roman"/>
+        <w:spacing w:after="369" w:line="360" w:lineRule="auto"/>
+        <w:rPr>
+          <w:rFonts w:ascii="Arial" w:eastAsia="Times New Roman" w:hAnsi="Arial" w:cs="Arial"/>
+          <w:color w:val="222222"/>
+          <w:sz w:val="24"/>
+          <w:szCs w:val="24"/>
+        </w:rPr>
+      </w:pPr>
+      <w:r>
+        <w:rPr>
+          <w:rFonts w:ascii="Arial" w:eastAsia="Times New Roman" w:hAnsi="Arial" w:cs="Arial"/>
           <w:color w:val="222222"/>
           <w:sz w:val="24"/>
           <w:szCs w:val="24"/>
@@ -6215,9 +6456,9 @@
     <w:p>
       <w:pPr>
         <w:shd w:val="clear" w:color="auto" w:fill="FFFFFF"/>
-        <w:spacing w:after="369" w:line="240" w:lineRule="auto"/>
-        <w:rPr>
-          <w:rFonts w:ascii="Times New Roman" w:eastAsia="Times New Roman" w:hAnsi="Times New Roman" w:cs="Times New Roman"/>
+        <w:spacing w:after="369" w:line="360" w:lineRule="auto"/>
+        <w:rPr>
+          <w:rFonts w:ascii="Arial" w:eastAsia="Times New Roman" w:hAnsi="Arial" w:cs="Arial"/>
           <w:color w:val="222222"/>
           <w:sz w:val="24"/>
           <w:szCs w:val="24"/>
@@ -6228,8 +6469,9 @@
       <w:pPr>
         <w:pStyle w:val="NormalWeb"/>
         <w:shd w:val="clear" w:color="auto" w:fill="FFFFFF"/>
-        <w:spacing w:before="0" w:beforeAutospacing="0" w:after="369" w:afterAutospacing="0"/>
-        <w:rPr>
+        <w:spacing w:before="0" w:beforeAutospacing="0" w:after="369" w:afterAutospacing="0" w:line="360" w:lineRule="auto"/>
+        <w:rPr>
+          <w:rFonts w:ascii="Arial" w:hAnsi="Arial" w:cs="Arial"/>
           <w:color w:val="222222"/>
         </w:rPr>
       </w:pPr>
@@ -6238,24 +6480,30 @@
       <w:pPr>
         <w:pStyle w:val="NormalWeb"/>
         <w:shd w:val="clear" w:color="auto" w:fill="FFFFFF"/>
-        <w:spacing w:before="0" w:beforeAutospacing="0" w:after="369" w:afterAutospacing="0"/>
-        <w:rPr>
-          <w:color w:val="222222"/>
-        </w:rPr>
-      </w:pPr>
-      <w:proofErr w:type="spellStart"/>
-      <w:r>
-        <w:rPr>
+        <w:spacing w:before="0" w:beforeAutospacing="0" w:after="369" w:afterAutospacing="0" w:line="360" w:lineRule="auto"/>
+        <w:rPr>
+          <w:rFonts w:ascii="Arial" w:hAnsi="Arial" w:cs="Arial"/>
+          <w:color w:val="222222"/>
+        </w:rPr>
+      </w:pPr>
+      <w:proofErr w:type="spellStart"/>
+      <w:r>
+        <w:rPr>
+          <w:rFonts w:ascii="Arial" w:hAnsi="Arial" w:cs="Arial"/>
           <w:b/>
         </w:rPr>
         <w:t>Sahi</w:t>
       </w:r>
       <w:proofErr w:type="spellEnd"/>
       <w:r>
+        <w:rPr>
+          <w:rFonts w:ascii="Arial" w:hAnsi="Arial" w:cs="Arial"/>
+        </w:rPr>
         <w:t xml:space="preserve">: </w:t>
       </w:r>
       <w:r>
         <w:rPr>
+          <w:rFonts w:ascii="Arial" w:hAnsi="Arial" w:cs="Arial"/>
           <w:color w:val="222222"/>
         </w:rPr>
         <w:t>It is a tester centric web automation tool. This cross-browser/cross-platform tool comes with a lot of fantastic features like Smart accessory identification, record and playback on any browser, no ajax timeout issues, end to end reporting, powerful scripting and inbuilt excel framework.</w:t>
@@ -6264,51 +6512,52 @@
     <w:p>
       <w:pPr>
         <w:shd w:val="clear" w:color="auto" w:fill="FFFFFF"/>
-        <w:spacing w:after="369" w:line="240" w:lineRule="auto"/>
-        <w:rPr>
-          <w:rFonts w:ascii="Times New Roman" w:eastAsia="Times New Roman" w:hAnsi="Times New Roman" w:cs="Times New Roman"/>
-          <w:color w:val="222222"/>
-          <w:sz w:val="24"/>
-          <w:szCs w:val="24"/>
-        </w:rPr>
-      </w:pPr>
-      <w:r>
-        <w:rPr>
-          <w:rFonts w:ascii="Times New Roman" w:eastAsia="Times New Roman" w:hAnsi="Times New Roman" w:cs="Times New Roman"/>
-          <w:color w:val="222222"/>
-          <w:sz w:val="24"/>
-          <w:szCs w:val="24"/>
-        </w:rPr>
+        <w:spacing w:after="369" w:line="360" w:lineRule="auto"/>
+        <w:rPr>
+          <w:rFonts w:ascii="Arial" w:eastAsia="Times New Roman" w:hAnsi="Arial" w:cs="Arial"/>
+          <w:color w:val="222222"/>
+          <w:sz w:val="24"/>
+          <w:szCs w:val="24"/>
+        </w:rPr>
+      </w:pPr>
+      <w:r>
+        <w:rPr>
+          <w:rFonts w:ascii="Arial" w:eastAsia="Times New Roman" w:hAnsi="Arial" w:cs="Arial"/>
+          <w:color w:val="222222"/>
+          <w:sz w:val="24"/>
+          <w:szCs w:val="24"/>
+        </w:rPr>
+        <w:lastRenderedPageBreak/>
         <w:t>It offers a flexible license. Additionally, you can try it out before purchase.</w:t>
       </w:r>
     </w:p>
     <w:p>
       <w:pPr>
         <w:shd w:val="clear" w:color="auto" w:fill="FFFFFF"/>
-        <w:spacing w:after="369" w:line="240" w:lineRule="auto"/>
-        <w:rPr>
-          <w:rFonts w:ascii="Times New Roman" w:eastAsia="Times New Roman" w:hAnsi="Times New Roman" w:cs="Times New Roman"/>
-          <w:color w:val="222222"/>
-          <w:sz w:val="24"/>
-          <w:szCs w:val="24"/>
-        </w:rPr>
-      </w:pPr>
-    </w:p>
-    <w:p>
-      <w:pPr>
-        <w:shd w:val="clear" w:color="auto" w:fill="FFFFFF"/>
-        <w:spacing w:after="0" w:line="240" w:lineRule="auto"/>
-        <w:rPr>
-          <w:rFonts w:ascii="Times New Roman" w:eastAsia="Times New Roman" w:hAnsi="Times New Roman" w:cs="Times New Roman"/>
-          <w:color w:val="222222"/>
-          <w:sz w:val="24"/>
-          <w:szCs w:val="24"/>
-        </w:rPr>
-      </w:pPr>
-      <w:proofErr w:type="spellStart"/>
-      <w:r>
-        <w:rPr>
-          <w:rFonts w:ascii="Times New Roman" w:eastAsia="Times New Roman" w:hAnsi="Times New Roman" w:cs="Times New Roman"/>
+        <w:spacing w:after="369" w:line="360" w:lineRule="auto"/>
+        <w:rPr>
+          <w:rFonts w:ascii="Arial" w:eastAsia="Times New Roman" w:hAnsi="Arial" w:cs="Arial"/>
+          <w:color w:val="222222"/>
+          <w:sz w:val="24"/>
+          <w:szCs w:val="24"/>
+        </w:rPr>
+      </w:pPr>
+    </w:p>
+    <w:p>
+      <w:pPr>
+        <w:shd w:val="clear" w:color="auto" w:fill="FFFFFF"/>
+        <w:spacing w:after="0" w:line="360" w:lineRule="auto"/>
+        <w:rPr>
+          <w:rFonts w:ascii="Arial" w:eastAsia="Times New Roman" w:hAnsi="Arial" w:cs="Arial"/>
+          <w:color w:val="222222"/>
+          <w:sz w:val="24"/>
+          <w:szCs w:val="24"/>
+        </w:rPr>
+      </w:pPr>
+      <w:proofErr w:type="spellStart"/>
+      <w:r>
+        <w:rPr>
+          <w:rFonts w:ascii="Arial" w:eastAsia="Times New Roman" w:hAnsi="Arial" w:cs="Arial"/>
           <w:b/>
           <w:bCs/>
           <w:color w:val="222222"/>
@@ -6320,7 +6569,7 @@
       <w:proofErr w:type="spellEnd"/>
       <w:r>
         <w:rPr>
-          <w:rFonts w:ascii="Times New Roman" w:eastAsia="Times New Roman" w:hAnsi="Times New Roman" w:cs="Times New Roman"/>
+          <w:rFonts w:ascii="Arial" w:eastAsia="Times New Roman" w:hAnsi="Arial" w:cs="Arial"/>
           <w:b/>
           <w:bCs/>
           <w:color w:val="222222"/>
@@ -6331,7 +6580,7 @@
       </w:r>
       <w:r>
         <w:rPr>
-          <w:rFonts w:ascii="Times New Roman" w:eastAsia="Times New Roman" w:hAnsi="Times New Roman" w:cs="Times New Roman"/>
+          <w:rFonts w:ascii="Arial" w:eastAsia="Times New Roman" w:hAnsi="Arial" w:cs="Arial"/>
           <w:color w:val="222222"/>
           <w:sz w:val="24"/>
           <w:szCs w:val="24"/>
@@ -6342,17 +6591,17 @@
     <w:p>
       <w:pPr>
         <w:shd w:val="clear" w:color="auto" w:fill="FFFFFF"/>
-        <w:spacing w:after="369" w:line="240" w:lineRule="auto"/>
-        <w:rPr>
-          <w:rFonts w:ascii="Times New Roman" w:eastAsia="Times New Roman" w:hAnsi="Times New Roman" w:cs="Times New Roman"/>
-          <w:color w:val="222222"/>
-          <w:sz w:val="24"/>
-          <w:szCs w:val="24"/>
-        </w:rPr>
-      </w:pPr>
-      <w:r>
-        <w:rPr>
-          <w:rFonts w:ascii="Times New Roman" w:eastAsia="Times New Roman" w:hAnsi="Times New Roman" w:cs="Times New Roman"/>
+        <w:spacing w:after="369" w:line="360" w:lineRule="auto"/>
+        <w:rPr>
+          <w:rFonts w:ascii="Arial" w:eastAsia="Times New Roman" w:hAnsi="Arial" w:cs="Arial"/>
+          <w:color w:val="222222"/>
+          <w:sz w:val="24"/>
+          <w:szCs w:val="24"/>
+        </w:rPr>
+      </w:pPr>
+      <w:r>
+        <w:rPr>
+          <w:rFonts w:ascii="Arial" w:eastAsia="Times New Roman" w:hAnsi="Arial" w:cs="Arial"/>
           <w:color w:val="222222"/>
           <w:sz w:val="24"/>
           <w:szCs w:val="24"/>
@@ -6363,18 +6612,18 @@
     <w:p>
       <w:pPr>
         <w:shd w:val="clear" w:color="auto" w:fill="FFFFFF"/>
-        <w:spacing w:after="369" w:line="240" w:lineRule="auto"/>
-        <w:rPr>
-          <w:rFonts w:ascii="Times New Roman" w:eastAsia="Times New Roman" w:hAnsi="Times New Roman" w:cs="Times New Roman"/>
-          <w:color w:val="222222"/>
-          <w:sz w:val="24"/>
-          <w:szCs w:val="24"/>
-        </w:rPr>
-      </w:pPr>
-      <w:proofErr w:type="spellStart"/>
-      <w:r>
-        <w:rPr>
-          <w:rFonts w:ascii="Times New Roman" w:eastAsia="Times New Roman" w:hAnsi="Times New Roman" w:cs="Times New Roman"/>
+        <w:spacing w:after="369" w:line="360" w:lineRule="auto"/>
+        <w:rPr>
+          <w:rFonts w:ascii="Arial" w:eastAsia="Times New Roman" w:hAnsi="Arial" w:cs="Arial"/>
+          <w:color w:val="222222"/>
+          <w:sz w:val="24"/>
+          <w:szCs w:val="24"/>
+        </w:rPr>
+      </w:pPr>
+      <w:proofErr w:type="spellStart"/>
+      <w:r>
+        <w:rPr>
+          <w:rFonts w:ascii="Arial" w:eastAsia="Times New Roman" w:hAnsi="Arial" w:cs="Arial"/>
           <w:color w:val="222222"/>
           <w:sz w:val="24"/>
           <w:szCs w:val="24"/>
@@ -6384,7 +6633,7 @@
       <w:proofErr w:type="spellEnd"/>
       <w:r>
         <w:rPr>
-          <w:rFonts w:ascii="Times New Roman" w:eastAsia="Times New Roman" w:hAnsi="Times New Roman" w:cs="Times New Roman"/>
+          <w:rFonts w:ascii="Arial" w:eastAsia="Times New Roman" w:hAnsi="Arial" w:cs="Arial"/>
           <w:color w:val="222222"/>
           <w:sz w:val="24"/>
           <w:szCs w:val="24"/>
@@ -6395,9 +6644,9 @@
     <w:p>
       <w:pPr>
         <w:shd w:val="clear" w:color="auto" w:fill="FFFFFF"/>
-        <w:spacing w:after="369" w:line="240" w:lineRule="auto"/>
-        <w:rPr>
-          <w:rFonts w:ascii="Times New Roman" w:eastAsia="Times New Roman" w:hAnsi="Times New Roman" w:cs="Times New Roman"/>
+        <w:spacing w:after="369" w:line="360" w:lineRule="auto"/>
+        <w:rPr>
+          <w:rFonts w:ascii="Arial" w:eastAsia="Times New Roman" w:hAnsi="Arial" w:cs="Arial"/>
           <w:b/>
           <w:color w:val="222222"/>
           <w:sz w:val="24"/>
@@ -6408,17 +6657,17 @@
     <w:p>
       <w:pPr>
         <w:shd w:val="clear" w:color="auto" w:fill="FFFFFF"/>
-        <w:spacing w:after="369" w:line="240" w:lineRule="auto"/>
-        <w:rPr>
-          <w:rFonts w:ascii="Times New Roman" w:eastAsia="Times New Roman" w:hAnsi="Times New Roman" w:cs="Times New Roman"/>
-          <w:color w:val="222222"/>
-          <w:sz w:val="24"/>
-          <w:szCs w:val="24"/>
-        </w:rPr>
-      </w:pPr>
-      <w:r>
-        <w:rPr>
-          <w:rFonts w:ascii="Times New Roman" w:eastAsia="Times New Roman" w:hAnsi="Times New Roman" w:cs="Times New Roman"/>
+        <w:spacing w:after="369" w:line="360" w:lineRule="auto"/>
+        <w:rPr>
+          <w:rFonts w:ascii="Arial" w:eastAsia="Times New Roman" w:hAnsi="Arial" w:cs="Arial"/>
+          <w:color w:val="222222"/>
+          <w:sz w:val="24"/>
+          <w:szCs w:val="24"/>
+        </w:rPr>
+      </w:pPr>
+      <w:r>
+        <w:rPr>
+          <w:rFonts w:ascii="Arial" w:eastAsia="Times New Roman" w:hAnsi="Arial" w:cs="Arial"/>
           <w:b/>
           <w:color w:val="222222"/>
           <w:sz w:val="24"/>
@@ -6428,7 +6677,7 @@
       </w:r>
       <w:r>
         <w:rPr>
-          <w:rFonts w:ascii="Times New Roman" w:eastAsia="Times New Roman" w:hAnsi="Times New Roman" w:cs="Times New Roman"/>
+          <w:rFonts w:ascii="Arial" w:eastAsia="Times New Roman" w:hAnsi="Arial" w:cs="Arial"/>
           <w:color w:val="222222"/>
           <w:sz w:val="24"/>
           <w:szCs w:val="24"/>
@@ -6439,17 +6688,17 @@
     <w:p>
       <w:pPr>
         <w:shd w:val="clear" w:color="auto" w:fill="FFFFFF"/>
-        <w:spacing w:after="369" w:line="240" w:lineRule="auto"/>
-        <w:rPr>
-          <w:rFonts w:ascii="Times New Roman" w:eastAsia="Times New Roman" w:hAnsi="Times New Roman" w:cs="Times New Roman"/>
-          <w:color w:val="222222"/>
-          <w:sz w:val="24"/>
-          <w:szCs w:val="24"/>
-        </w:rPr>
-      </w:pPr>
-      <w:r>
-        <w:rPr>
-          <w:rFonts w:ascii="Times New Roman" w:eastAsia="Times New Roman" w:hAnsi="Times New Roman" w:cs="Times New Roman"/>
+        <w:spacing w:after="369" w:line="360" w:lineRule="auto"/>
+        <w:rPr>
+          <w:rFonts w:ascii="Arial" w:eastAsia="Times New Roman" w:hAnsi="Arial" w:cs="Arial"/>
+          <w:color w:val="222222"/>
+          <w:sz w:val="24"/>
+          <w:szCs w:val="24"/>
+        </w:rPr>
+      </w:pPr>
+      <w:r>
+        <w:rPr>
+          <w:rFonts w:ascii="Arial" w:eastAsia="Times New Roman" w:hAnsi="Arial" w:cs="Arial"/>
           <w:color w:val="222222"/>
           <w:sz w:val="24"/>
           <w:szCs w:val="24"/>
@@ -6460,17 +6709,17 @@
     <w:p>
       <w:pPr>
         <w:shd w:val="clear" w:color="auto" w:fill="FFFFFF"/>
-        <w:spacing w:after="369" w:line="240" w:lineRule="auto"/>
-        <w:rPr>
-          <w:rFonts w:ascii="Times New Roman" w:eastAsia="Times New Roman" w:hAnsi="Times New Roman" w:cs="Times New Roman"/>
-          <w:color w:val="222222"/>
-          <w:sz w:val="24"/>
-          <w:szCs w:val="24"/>
-        </w:rPr>
-      </w:pPr>
-      <w:r>
-        <w:rPr>
-          <w:rFonts w:ascii="Times New Roman" w:eastAsia="Times New Roman" w:hAnsi="Times New Roman" w:cs="Times New Roman"/>
+        <w:spacing w:after="369" w:line="360" w:lineRule="auto"/>
+        <w:rPr>
+          <w:rFonts w:ascii="Arial" w:eastAsia="Times New Roman" w:hAnsi="Arial" w:cs="Arial"/>
+          <w:color w:val="222222"/>
+          <w:sz w:val="24"/>
+          <w:szCs w:val="24"/>
+        </w:rPr>
+      </w:pPr>
+      <w:r>
+        <w:rPr>
+          <w:rFonts w:ascii="Arial" w:eastAsia="Times New Roman" w:hAnsi="Arial" w:cs="Arial"/>
           <w:color w:val="222222"/>
           <w:sz w:val="24"/>
           <w:szCs w:val="24"/>
@@ -6481,17 +6730,17 @@
     <w:p>
       <w:pPr>
         <w:shd w:val="clear" w:color="auto" w:fill="FFFFFF"/>
-        <w:spacing w:after="0" w:line="240" w:lineRule="auto"/>
-        <w:rPr>
-          <w:rFonts w:ascii="Times New Roman" w:eastAsia="Times New Roman" w:hAnsi="Times New Roman" w:cs="Times New Roman"/>
-          <w:color w:val="222222"/>
-          <w:sz w:val="24"/>
-          <w:szCs w:val="24"/>
-        </w:rPr>
-      </w:pPr>
-      <w:r>
-        <w:rPr>
-          <w:rFonts w:ascii="Times New Roman" w:eastAsia="Times New Roman" w:hAnsi="Times New Roman" w:cs="Times New Roman"/>
+        <w:spacing w:after="0" w:line="360" w:lineRule="auto"/>
+        <w:rPr>
+          <w:rFonts w:ascii="Arial" w:eastAsia="Times New Roman" w:hAnsi="Arial" w:cs="Arial"/>
+          <w:color w:val="222222"/>
+          <w:sz w:val="24"/>
+          <w:szCs w:val="24"/>
+        </w:rPr>
+      </w:pPr>
+      <w:r>
+        <w:rPr>
+          <w:rFonts w:ascii="Arial" w:eastAsia="Times New Roman" w:hAnsi="Arial" w:cs="Arial"/>
           <w:b/>
           <w:bCs/>
           <w:color w:val="222222"/>
@@ -6503,7 +6752,7 @@
       <w:proofErr w:type="spellStart"/>
       <w:r>
         <w:rPr>
-          <w:rFonts w:ascii="Times New Roman" w:eastAsia="Times New Roman" w:hAnsi="Times New Roman" w:cs="Times New Roman"/>
+          <w:rFonts w:ascii="Arial" w:eastAsia="Times New Roman" w:hAnsi="Arial" w:cs="Arial"/>
           <w:b/>
           <w:bCs/>
           <w:color w:val="222222"/>
@@ -6515,7 +6764,7 @@
       <w:proofErr w:type="spellEnd"/>
       <w:r>
         <w:rPr>
-          <w:rFonts w:ascii="Times New Roman" w:eastAsia="Times New Roman" w:hAnsi="Times New Roman" w:cs="Times New Roman"/>
+          <w:rFonts w:ascii="Arial" w:eastAsia="Times New Roman" w:hAnsi="Arial" w:cs="Arial"/>
           <w:color w:val="222222"/>
           <w:sz w:val="24"/>
           <w:szCs w:val="24"/>
@@ -6526,17 +6775,17 @@
     <w:p>
       <w:pPr>
         <w:shd w:val="clear" w:color="auto" w:fill="FFFFFF"/>
-        <w:spacing w:after="369" w:line="240" w:lineRule="auto"/>
-        <w:rPr>
-          <w:rFonts w:ascii="Times New Roman" w:eastAsia="Times New Roman" w:hAnsi="Times New Roman" w:cs="Times New Roman"/>
-          <w:color w:val="222222"/>
-          <w:sz w:val="24"/>
-          <w:szCs w:val="24"/>
-        </w:rPr>
-      </w:pPr>
-      <w:r>
-        <w:rPr>
-          <w:rFonts w:ascii="Times New Roman" w:eastAsia="Times New Roman" w:hAnsi="Times New Roman" w:cs="Times New Roman"/>
+        <w:spacing w:after="369" w:line="360" w:lineRule="auto"/>
+        <w:rPr>
+          <w:rFonts w:ascii="Arial" w:eastAsia="Times New Roman" w:hAnsi="Arial" w:cs="Arial"/>
+          <w:color w:val="222222"/>
+          <w:sz w:val="24"/>
+          <w:szCs w:val="24"/>
+        </w:rPr>
+      </w:pPr>
+      <w:r>
+        <w:rPr>
+          <w:rFonts w:ascii="Arial" w:eastAsia="Times New Roman" w:hAnsi="Arial" w:cs="Arial"/>
           <w:color w:val="222222"/>
           <w:sz w:val="24"/>
           <w:szCs w:val="24"/>
@@ -6546,7 +6795,7 @@
       <w:proofErr w:type="gramStart"/>
       <w:r>
         <w:rPr>
-          <w:rFonts w:ascii="Times New Roman" w:eastAsia="Times New Roman" w:hAnsi="Times New Roman" w:cs="Times New Roman"/>
+          <w:rFonts w:ascii="Arial" w:eastAsia="Times New Roman" w:hAnsi="Arial" w:cs="Arial"/>
           <w:color w:val="222222"/>
           <w:sz w:val="24"/>
           <w:szCs w:val="24"/>
@@ -6556,7 +6805,7 @@
       <w:proofErr w:type="gramEnd"/>
       <w:r>
         <w:rPr>
-          <w:rFonts w:ascii="Times New Roman" w:eastAsia="Times New Roman" w:hAnsi="Times New Roman" w:cs="Times New Roman"/>
+          <w:rFonts w:ascii="Arial" w:eastAsia="Times New Roman" w:hAnsi="Arial" w:cs="Arial"/>
           <w:color w:val="222222"/>
           <w:sz w:val="24"/>
           <w:szCs w:val="24"/>
@@ -6566,7 +6815,7 @@
       <w:proofErr w:type="spellStart"/>
       <w:r>
         <w:rPr>
-          <w:rFonts w:ascii="Times New Roman" w:eastAsia="Times New Roman" w:hAnsi="Times New Roman" w:cs="Times New Roman"/>
+          <w:rFonts w:ascii="Arial" w:eastAsia="Times New Roman" w:hAnsi="Arial" w:cs="Arial"/>
           <w:color w:val="222222"/>
           <w:sz w:val="24"/>
           <w:szCs w:val="24"/>
@@ -6576,17 +6825,27 @@
       <w:proofErr w:type="spellEnd"/>
       <w:r>
         <w:rPr>
-          <w:rFonts w:ascii="Times New Roman" w:eastAsia="Times New Roman" w:hAnsi="Times New Roman" w:cs="Times New Roman"/>
-          <w:color w:val="222222"/>
-          <w:sz w:val="24"/>
-          <w:szCs w:val="24"/>
-        </w:rPr>
-        <w:t xml:space="preserve"> provides a lot of out of box features. It supports many types of applications, servers and protocols like Web, SOAP, FTP, TCP, LDAP, SOAP, MOM, Mail Protocols, shell scripts, Java objects, </w:t>
+          <w:rFonts w:ascii="Arial" w:eastAsia="Times New Roman" w:hAnsi="Arial" w:cs="Arial"/>
+          <w:color w:val="222222"/>
+          <w:sz w:val="24"/>
+          <w:szCs w:val="24"/>
+        </w:rPr>
+        <w:t xml:space="preserve"> provides a lot of out of box features. It supports many types of applications, servers and protocols like Web, SOAP, FTP, TCP, LDAP, SOAP, MOM, Mail Protocols, shell </w:t>
+      </w:r>
+      <w:r>
+        <w:rPr>
+          <w:rFonts w:ascii="Arial" w:eastAsia="Times New Roman" w:hAnsi="Arial" w:cs="Arial"/>
+          <w:color w:val="222222"/>
+          <w:sz w:val="24"/>
+          <w:szCs w:val="24"/>
+        </w:rPr>
+        <w:lastRenderedPageBreak/>
+        <w:t xml:space="preserve">scripts, Java objects, </w:t>
       </w:r>
       <w:proofErr w:type="gramStart"/>
       <w:r>
         <w:rPr>
-          <w:rFonts w:ascii="Times New Roman" w:eastAsia="Times New Roman" w:hAnsi="Times New Roman" w:cs="Times New Roman"/>
+          <w:rFonts w:ascii="Arial" w:eastAsia="Times New Roman" w:hAnsi="Arial" w:cs="Arial"/>
           <w:color w:val="222222"/>
           <w:sz w:val="24"/>
           <w:szCs w:val="24"/>
@@ -6596,7 +6855,7 @@
       <w:proofErr w:type="gramEnd"/>
       <w:r>
         <w:rPr>
-          <w:rFonts w:ascii="Times New Roman" w:eastAsia="Times New Roman" w:hAnsi="Times New Roman" w:cs="Times New Roman"/>
+          <w:rFonts w:ascii="Arial" w:eastAsia="Times New Roman" w:hAnsi="Arial" w:cs="Arial"/>
           <w:color w:val="222222"/>
           <w:sz w:val="24"/>
           <w:szCs w:val="24"/>
@@ -6607,28 +6866,27 @@
     <w:p>
       <w:pPr>
         <w:shd w:val="clear" w:color="auto" w:fill="FFFFFF"/>
-        <w:spacing w:after="369" w:line="240" w:lineRule="auto"/>
-        <w:rPr>
-          <w:rFonts w:ascii="Times New Roman" w:eastAsia="Times New Roman" w:hAnsi="Times New Roman" w:cs="Times New Roman"/>
-          <w:color w:val="222222"/>
-          <w:sz w:val="24"/>
-          <w:szCs w:val="24"/>
-        </w:rPr>
-      </w:pPr>
-      <w:r>
-        <w:rPr>
-          <w:rFonts w:ascii="Times New Roman" w:eastAsia="Times New Roman" w:hAnsi="Times New Roman" w:cs="Times New Roman"/>
-          <w:color w:val="222222"/>
-          <w:sz w:val="24"/>
-          <w:szCs w:val="24"/>
-        </w:rPr>
-        <w:lastRenderedPageBreak/>
+        <w:spacing w:after="369" w:line="360" w:lineRule="auto"/>
+        <w:rPr>
+          <w:rFonts w:ascii="Arial" w:eastAsia="Times New Roman" w:hAnsi="Arial" w:cs="Arial"/>
+          <w:color w:val="222222"/>
+          <w:sz w:val="24"/>
+          <w:szCs w:val="24"/>
+        </w:rPr>
+      </w:pPr>
+      <w:r>
+        <w:rPr>
+          <w:rFonts w:ascii="Arial" w:eastAsia="Times New Roman" w:hAnsi="Arial" w:cs="Arial"/>
+          <w:color w:val="222222"/>
+          <w:sz w:val="24"/>
+          <w:szCs w:val="24"/>
+        </w:rPr>
         <w:t xml:space="preserve">It supports many types of applications, servers and protocols like Web, SOAP, FTP, TCP, LDAP, SOAP, MOM, Mail Protocols, shell scripts, Java objects, </w:t>
       </w:r>
       <w:proofErr w:type="gramStart"/>
       <w:r>
         <w:rPr>
-          <w:rFonts w:ascii="Times New Roman" w:eastAsia="Times New Roman" w:hAnsi="Times New Roman" w:cs="Times New Roman"/>
+          <w:rFonts w:ascii="Arial" w:eastAsia="Times New Roman" w:hAnsi="Arial" w:cs="Arial"/>
           <w:color w:val="222222"/>
           <w:sz w:val="24"/>
           <w:szCs w:val="24"/>
@@ -6638,7 +6896,7 @@
       <w:proofErr w:type="gramEnd"/>
       <w:r>
         <w:rPr>
-          <w:rFonts w:ascii="Times New Roman" w:eastAsia="Times New Roman" w:hAnsi="Times New Roman" w:cs="Times New Roman"/>
+          <w:rFonts w:ascii="Arial" w:eastAsia="Times New Roman" w:hAnsi="Arial" w:cs="Arial"/>
           <w:color w:val="222222"/>
           <w:sz w:val="24"/>
           <w:szCs w:val="24"/>
@@ -6649,17 +6907,17 @@
     <w:p>
       <w:pPr>
         <w:shd w:val="clear" w:color="auto" w:fill="FFFFFF"/>
-        <w:spacing w:after="0" w:line="240" w:lineRule="auto"/>
-        <w:rPr>
-          <w:rFonts w:ascii="Times New Roman" w:eastAsia="Times New Roman" w:hAnsi="Times New Roman" w:cs="Times New Roman"/>
-          <w:color w:val="222222"/>
-          <w:sz w:val="24"/>
-          <w:szCs w:val="24"/>
-        </w:rPr>
-      </w:pPr>
-      <w:r>
-        <w:rPr>
-          <w:rFonts w:ascii="Times New Roman" w:eastAsia="Times New Roman" w:hAnsi="Times New Roman" w:cs="Times New Roman"/>
+        <w:spacing w:after="0" w:line="360" w:lineRule="auto"/>
+        <w:rPr>
+          <w:rFonts w:ascii="Arial" w:eastAsia="Times New Roman" w:hAnsi="Arial" w:cs="Arial"/>
+          <w:color w:val="222222"/>
+          <w:sz w:val="24"/>
+          <w:szCs w:val="24"/>
+        </w:rPr>
+      </w:pPr>
+      <w:r>
+        <w:rPr>
+          <w:rFonts w:ascii="Arial" w:eastAsia="Times New Roman" w:hAnsi="Arial" w:cs="Arial"/>
           <w:color w:val="222222"/>
           <w:sz w:val="24"/>
           <w:szCs w:val="24"/>
@@ -6668,7 +6926,7 @@
       </w:r>
       <w:r>
         <w:rPr>
-          <w:rFonts w:ascii="Times New Roman" w:eastAsia="Times New Roman" w:hAnsi="Times New Roman" w:cs="Times New Roman"/>
+          <w:rFonts w:ascii="Arial" w:eastAsia="Times New Roman" w:hAnsi="Arial" w:cs="Arial"/>
           <w:b/>
           <w:bCs/>
           <w:color w:val="222222"/>
@@ -6679,7 +6937,7 @@
       </w:r>
       <w:r>
         <w:rPr>
-          <w:rFonts w:ascii="Times New Roman" w:eastAsia="Times New Roman" w:hAnsi="Times New Roman" w:cs="Times New Roman"/>
+          <w:rFonts w:ascii="Arial" w:eastAsia="Times New Roman" w:hAnsi="Arial" w:cs="Arial"/>
           <w:color w:val="222222"/>
           <w:sz w:val="24"/>
           <w:szCs w:val="24"/>
@@ -6690,41 +6948,41 @@
     <w:p>
       <w:pPr>
         <w:shd w:val="clear" w:color="auto" w:fill="FFFFFF"/>
-        <w:spacing w:after="369" w:line="240" w:lineRule="auto"/>
-        <w:rPr>
-          <w:rFonts w:ascii="Times New Roman" w:eastAsia="Times New Roman" w:hAnsi="Times New Roman" w:cs="Times New Roman"/>
-          <w:color w:val="222222"/>
-          <w:sz w:val="24"/>
-          <w:szCs w:val="24"/>
-        </w:rPr>
-      </w:pPr>
-    </w:p>
-    <w:p>
-      <w:pPr>
-        <w:shd w:val="clear" w:color="auto" w:fill="FFFFFF"/>
-        <w:spacing w:after="369" w:line="240" w:lineRule="auto"/>
-        <w:rPr>
-          <w:rFonts w:ascii="Times New Roman" w:eastAsia="Times New Roman" w:hAnsi="Times New Roman" w:cs="Times New Roman"/>
-          <w:color w:val="222222"/>
-          <w:sz w:val="24"/>
-          <w:szCs w:val="24"/>
-        </w:rPr>
-      </w:pPr>
-    </w:p>
-    <w:p>
-      <w:pPr>
-        <w:shd w:val="clear" w:color="auto" w:fill="FFFFFF"/>
-        <w:spacing w:after="0" w:line="240" w:lineRule="auto"/>
-        <w:rPr>
-          <w:rFonts w:ascii="Times New Roman" w:eastAsia="Times New Roman" w:hAnsi="Times New Roman" w:cs="Times New Roman"/>
-          <w:color w:val="222222"/>
-          <w:sz w:val="24"/>
-          <w:szCs w:val="24"/>
-        </w:rPr>
-      </w:pPr>
-      <w:r>
-        <w:rPr>
-          <w:rFonts w:ascii="Times New Roman" w:eastAsia="Times New Roman" w:hAnsi="Times New Roman" w:cs="Times New Roman"/>
+        <w:spacing w:after="369" w:line="360" w:lineRule="auto"/>
+        <w:rPr>
+          <w:rFonts w:ascii="Arial" w:eastAsia="Times New Roman" w:hAnsi="Arial" w:cs="Arial"/>
+          <w:color w:val="222222"/>
+          <w:sz w:val="24"/>
+          <w:szCs w:val="24"/>
+        </w:rPr>
+      </w:pPr>
+    </w:p>
+    <w:p>
+      <w:pPr>
+        <w:shd w:val="clear" w:color="auto" w:fill="FFFFFF"/>
+        <w:spacing w:after="369" w:line="360" w:lineRule="auto"/>
+        <w:rPr>
+          <w:rFonts w:ascii="Arial" w:eastAsia="Times New Roman" w:hAnsi="Arial" w:cs="Arial"/>
+          <w:color w:val="222222"/>
+          <w:sz w:val="24"/>
+          <w:szCs w:val="24"/>
+        </w:rPr>
+      </w:pPr>
+    </w:p>
+    <w:p>
+      <w:pPr>
+        <w:shd w:val="clear" w:color="auto" w:fill="FFFFFF"/>
+        <w:spacing w:after="0" w:line="360" w:lineRule="auto"/>
+        <w:rPr>
+          <w:rFonts w:ascii="Arial" w:eastAsia="Times New Roman" w:hAnsi="Arial" w:cs="Arial"/>
+          <w:color w:val="222222"/>
+          <w:sz w:val="24"/>
+          <w:szCs w:val="24"/>
+        </w:rPr>
+      </w:pPr>
+      <w:r>
+        <w:rPr>
+          <w:rFonts w:ascii="Arial" w:eastAsia="Times New Roman" w:hAnsi="Arial" w:cs="Arial"/>
           <w:b/>
           <w:bCs/>
           <w:color w:val="222222"/>
@@ -6736,7 +6994,7 @@
       <w:proofErr w:type="spellStart"/>
       <w:r>
         <w:rPr>
-          <w:rFonts w:ascii="Times New Roman" w:eastAsia="Times New Roman" w:hAnsi="Times New Roman" w:cs="Times New Roman"/>
+          <w:rFonts w:ascii="Arial" w:eastAsia="Times New Roman" w:hAnsi="Arial" w:cs="Arial"/>
           <w:b/>
           <w:bCs/>
           <w:color w:val="222222"/>
@@ -6748,7 +7006,7 @@
       <w:proofErr w:type="spellEnd"/>
       <w:r>
         <w:rPr>
-          <w:rFonts w:ascii="Times New Roman" w:eastAsia="Times New Roman" w:hAnsi="Times New Roman" w:cs="Times New Roman"/>
+          <w:rFonts w:ascii="Arial" w:eastAsia="Times New Roman" w:hAnsi="Arial" w:cs="Arial"/>
           <w:b/>
           <w:bCs/>
           <w:color w:val="222222"/>
@@ -6759,7 +7017,7 @@
       </w:r>
       <w:r>
         <w:rPr>
-          <w:rFonts w:ascii="Times New Roman" w:eastAsia="Times New Roman" w:hAnsi="Times New Roman" w:cs="Times New Roman"/>
+          <w:rFonts w:ascii="Arial" w:eastAsia="Times New Roman" w:hAnsi="Arial" w:cs="Arial"/>
           <w:color w:val="222222"/>
           <w:sz w:val="24"/>
           <w:szCs w:val="24"/>
@@ -6769,7 +7027,7 @@
       <w:proofErr w:type="spellStart"/>
       <w:r>
         <w:rPr>
-          <w:rFonts w:ascii="Times New Roman" w:eastAsia="Times New Roman" w:hAnsi="Times New Roman" w:cs="Times New Roman"/>
+          <w:rFonts w:ascii="Arial" w:eastAsia="Times New Roman" w:hAnsi="Arial" w:cs="Arial"/>
           <w:color w:val="222222"/>
           <w:sz w:val="24"/>
           <w:szCs w:val="24"/>
@@ -6779,7 +7037,7 @@
       <w:proofErr w:type="spellEnd"/>
       <w:r>
         <w:rPr>
-          <w:rFonts w:ascii="Times New Roman" w:eastAsia="Times New Roman" w:hAnsi="Times New Roman" w:cs="Times New Roman"/>
+          <w:rFonts w:ascii="Arial" w:eastAsia="Times New Roman" w:hAnsi="Arial" w:cs="Arial"/>
           <w:color w:val="222222"/>
           <w:sz w:val="24"/>
           <w:szCs w:val="24"/>
@@ -6789,7 +7047,7 @@
       <w:proofErr w:type="spellStart"/>
       <w:r>
         <w:rPr>
-          <w:rFonts w:ascii="Times New Roman" w:eastAsia="Times New Roman" w:hAnsi="Times New Roman" w:cs="Times New Roman"/>
+          <w:rFonts w:ascii="Arial" w:eastAsia="Times New Roman" w:hAnsi="Arial" w:cs="Arial"/>
           <w:color w:val="222222"/>
           <w:sz w:val="24"/>
           <w:szCs w:val="24"/>
@@ -6799,7 +7057,7 @@
       <w:proofErr w:type="spellEnd"/>
       <w:r>
         <w:rPr>
-          <w:rFonts w:ascii="Times New Roman" w:eastAsia="Times New Roman" w:hAnsi="Times New Roman" w:cs="Times New Roman"/>
+          <w:rFonts w:ascii="Arial" w:eastAsia="Times New Roman" w:hAnsi="Arial" w:cs="Arial"/>
           <w:color w:val="222222"/>
           <w:sz w:val="24"/>
           <w:szCs w:val="24"/>
@@ -6809,7 +7067,7 @@
       <w:proofErr w:type="spellStart"/>
       <w:r>
         <w:rPr>
-          <w:rFonts w:ascii="Times New Roman" w:eastAsia="Times New Roman" w:hAnsi="Times New Roman" w:cs="Times New Roman"/>
+          <w:rFonts w:ascii="Arial" w:eastAsia="Times New Roman" w:hAnsi="Arial" w:cs="Arial"/>
           <w:color w:val="222222"/>
           <w:sz w:val="24"/>
           <w:szCs w:val="24"/>
@@ -6819,7 +7077,7 @@
       <w:proofErr w:type="spellEnd"/>
       <w:r>
         <w:rPr>
-          <w:rFonts w:ascii="Times New Roman" w:eastAsia="Times New Roman" w:hAnsi="Times New Roman" w:cs="Times New Roman"/>
+          <w:rFonts w:ascii="Arial" w:eastAsia="Times New Roman" w:hAnsi="Arial" w:cs="Arial"/>
           <w:color w:val="222222"/>
           <w:sz w:val="24"/>
           <w:szCs w:val="24"/>
@@ -6830,17 +7088,17 @@
     <w:p>
       <w:pPr>
         <w:shd w:val="clear" w:color="auto" w:fill="FFFFFF"/>
-        <w:spacing w:after="369" w:line="240" w:lineRule="auto"/>
-        <w:rPr>
-          <w:rFonts w:ascii="Times New Roman" w:eastAsia="Times New Roman" w:hAnsi="Times New Roman" w:cs="Times New Roman"/>
-          <w:color w:val="222222"/>
-          <w:sz w:val="24"/>
-          <w:szCs w:val="24"/>
-        </w:rPr>
-      </w:pPr>
-      <w:r>
-        <w:rPr>
-          <w:rFonts w:ascii="Times New Roman" w:eastAsia="Times New Roman" w:hAnsi="Times New Roman" w:cs="Times New Roman"/>
+        <w:spacing w:after="369" w:line="360" w:lineRule="auto"/>
+        <w:rPr>
+          <w:rFonts w:ascii="Arial" w:eastAsia="Times New Roman" w:hAnsi="Arial" w:cs="Arial"/>
+          <w:color w:val="222222"/>
+          <w:sz w:val="24"/>
+          <w:szCs w:val="24"/>
+        </w:rPr>
+      </w:pPr>
+      <w:r>
+        <w:rPr>
+          <w:rFonts w:ascii="Arial" w:eastAsia="Times New Roman" w:hAnsi="Arial" w:cs="Arial"/>
           <w:color w:val="222222"/>
           <w:sz w:val="24"/>
           <w:szCs w:val="24"/>
@@ -6850,7 +7108,7 @@
       <w:proofErr w:type="spellStart"/>
       <w:r>
         <w:rPr>
-          <w:rFonts w:ascii="Times New Roman" w:eastAsia="Times New Roman" w:hAnsi="Times New Roman" w:cs="Times New Roman"/>
+          <w:rFonts w:ascii="Arial" w:eastAsia="Times New Roman" w:hAnsi="Arial" w:cs="Arial"/>
           <w:color w:val="222222"/>
           <w:sz w:val="24"/>
           <w:szCs w:val="24"/>
@@ -6860,7 +7118,7 @@
       <w:proofErr w:type="spellEnd"/>
       <w:r>
         <w:rPr>
-          <w:rFonts w:ascii="Times New Roman" w:eastAsia="Times New Roman" w:hAnsi="Times New Roman" w:cs="Times New Roman"/>
+          <w:rFonts w:ascii="Arial" w:eastAsia="Times New Roman" w:hAnsi="Arial" w:cs="Arial"/>
           <w:color w:val="222222"/>
           <w:sz w:val="24"/>
           <w:szCs w:val="24"/>
@@ -6871,17 +7129,17 @@
     <w:p>
       <w:pPr>
         <w:shd w:val="clear" w:color="auto" w:fill="FFFFFF"/>
-        <w:spacing w:after="369" w:line="240" w:lineRule="auto"/>
-        <w:rPr>
-          <w:rFonts w:ascii="Times New Roman" w:eastAsia="Times New Roman" w:hAnsi="Times New Roman" w:cs="Times New Roman"/>
-          <w:color w:val="222222"/>
-          <w:sz w:val="24"/>
-          <w:szCs w:val="24"/>
-        </w:rPr>
-      </w:pPr>
-      <w:r>
-        <w:rPr>
-          <w:rFonts w:ascii="Times New Roman" w:eastAsia="Times New Roman" w:hAnsi="Times New Roman" w:cs="Times New Roman"/>
+        <w:spacing w:after="369" w:line="360" w:lineRule="auto"/>
+        <w:rPr>
+          <w:rFonts w:ascii="Arial" w:eastAsia="Times New Roman" w:hAnsi="Arial" w:cs="Arial"/>
+          <w:color w:val="222222"/>
+          <w:sz w:val="24"/>
+          <w:szCs w:val="24"/>
+        </w:rPr>
+      </w:pPr>
+      <w:r>
+        <w:rPr>
+          <w:rFonts w:ascii="Arial" w:eastAsia="Times New Roman" w:hAnsi="Arial" w:cs="Arial"/>
           <w:color w:val="222222"/>
           <w:sz w:val="24"/>
           <w:szCs w:val="24"/>
@@ -6893,13 +7151,15 @@
       <w:pPr>
         <w:pStyle w:val="NormalWeb"/>
         <w:shd w:val="clear" w:color="auto" w:fill="FFFFFF"/>
-        <w:spacing w:before="0" w:beforeAutospacing="0" w:after="0" w:afterAutospacing="0"/>
-        <w:rPr>
-          <w:color w:val="222222"/>
-        </w:rPr>
-      </w:pPr>
-      <w:r>
-        <w:rPr>
+        <w:spacing w:before="0" w:beforeAutospacing="0" w:after="0" w:afterAutospacing="0" w:line="360" w:lineRule="auto"/>
+        <w:rPr>
+          <w:rFonts w:ascii="Arial" w:hAnsi="Arial" w:cs="Arial"/>
+          <w:color w:val="222222"/>
+        </w:rPr>
+      </w:pPr>
+      <w:r>
+        <w:rPr>
+          <w:rFonts w:ascii="Arial" w:hAnsi="Arial" w:cs="Arial"/>
           <w:b/>
           <w:color w:val="222222"/>
         </w:rPr>
@@ -6907,12 +7167,14 @@
       </w:r>
       <w:r>
         <w:rPr>
+          <w:rFonts w:ascii="Arial" w:hAnsi="Arial" w:cs="Arial"/>
           <w:color w:val="222222"/>
         </w:rPr>
         <w:t xml:space="preserve">: </w:t>
       </w:r>
       <w:r>
         <w:rPr>
+          <w:rFonts w:ascii="Arial" w:hAnsi="Arial" w:cs="Arial"/>
           <w:color w:val="222222"/>
         </w:rPr>
         <w:t>This is again an automated load and performance testing tool provided by </w:t>
@@ -6921,6 +7183,7 @@
         <w:r>
           <w:rPr>
             <w:rStyle w:val="Hyperlink"/>
+            <w:rFonts w:ascii="Arial" w:hAnsi="Arial" w:cs="Arial"/>
             <w:color w:val="777777"/>
             <w:bdr w:val="none" w:sz="0" w:space="0" w:color="auto" w:frame="1"/>
           </w:rPr>
@@ -6929,6 +7192,7 @@
       </w:hyperlink>
       <w:r>
         <w:rPr>
+          <w:rFonts w:ascii="Arial" w:hAnsi="Arial" w:cs="Arial"/>
           <w:color w:val="222222"/>
         </w:rPr>
         <w:t>. It supports testing in various environments and over different types of applications.</w:t>
@@ -6938,13 +7202,15 @@
       <w:pPr>
         <w:pStyle w:val="NormalWeb"/>
         <w:shd w:val="clear" w:color="auto" w:fill="FFFFFF"/>
-        <w:spacing w:before="0" w:beforeAutospacing="0" w:after="369" w:afterAutospacing="0"/>
-        <w:rPr>
-          <w:color w:val="222222"/>
-        </w:rPr>
-      </w:pPr>
-      <w:r>
-        <w:rPr>
+        <w:spacing w:before="0" w:beforeAutospacing="0" w:after="369" w:afterAutospacing="0" w:line="360" w:lineRule="auto"/>
+        <w:rPr>
+          <w:rFonts w:ascii="Arial" w:hAnsi="Arial" w:cs="Arial"/>
+          <w:color w:val="222222"/>
+        </w:rPr>
+      </w:pPr>
+      <w:r>
+        <w:rPr>
+          <w:rFonts w:ascii="Arial" w:hAnsi="Arial" w:cs="Arial"/>
           <w:color w:val="222222"/>
         </w:rPr>
         <w:t xml:space="preserve">Though it’s a licensed tool it is quite affordable. It supports mobile and cloud testing as well. HP </w:t>
@@ -6952,6 +7218,7 @@
       <w:proofErr w:type="spellStart"/>
       <w:r>
         <w:rPr>
+          <w:rFonts w:ascii="Arial" w:hAnsi="Arial" w:cs="Arial"/>
           <w:color w:val="222222"/>
         </w:rPr>
         <w:t>LoadRunner</w:t>
@@ -6959,26 +7226,35 @@
       <w:proofErr w:type="spellEnd"/>
       <w:r>
         <w:rPr>
-          <w:color w:val="222222"/>
-        </w:rPr>
-        <w:t xml:space="preserve"> gives a clear picture of the system performance, allows you to do the RCA and fix the bugs before the application is released to live environment.</w:t>
-      </w:r>
-    </w:p>
-    <w:p>
-      <w:pPr>
-        <w:shd w:val="clear" w:color="auto" w:fill="FFFFFF"/>
-        <w:spacing w:after="369" w:line="240" w:lineRule="auto"/>
-        <w:rPr>
-          <w:rFonts w:ascii="Times New Roman" w:eastAsia="Times New Roman" w:hAnsi="Times New Roman" w:cs="Times New Roman"/>
-          <w:color w:val="222222"/>
-          <w:sz w:val="24"/>
-          <w:szCs w:val="24"/>
-        </w:rPr>
-      </w:pPr>
-      <w:proofErr w:type="spellStart"/>
-      <w:r>
-        <w:rPr>
-          <w:rFonts w:ascii="Times New Roman" w:eastAsia="Times New Roman" w:hAnsi="Times New Roman" w:cs="Times New Roman"/>
+          <w:rFonts w:ascii="Arial" w:hAnsi="Arial" w:cs="Arial"/>
+          <w:color w:val="222222"/>
+        </w:rPr>
+        <w:t xml:space="preserve"> gives a clear picture of the system performance, allows </w:t>
+      </w:r>
+      <w:r>
+        <w:rPr>
+          <w:rFonts w:ascii="Arial" w:hAnsi="Arial" w:cs="Arial"/>
+          <w:color w:val="222222"/>
+        </w:rPr>
+        <w:lastRenderedPageBreak/>
+        <w:t>you to do the RCA and fix the bugs before the application is released to live environment.</w:t>
+      </w:r>
+    </w:p>
+    <w:p>
+      <w:pPr>
+        <w:shd w:val="clear" w:color="auto" w:fill="FFFFFF"/>
+        <w:spacing w:after="369" w:line="360" w:lineRule="auto"/>
+        <w:rPr>
+          <w:rFonts w:ascii="Arial" w:eastAsia="Times New Roman" w:hAnsi="Arial" w:cs="Arial"/>
+          <w:color w:val="222222"/>
+          <w:sz w:val="24"/>
+          <w:szCs w:val="24"/>
+        </w:rPr>
+      </w:pPr>
+      <w:proofErr w:type="spellStart"/>
+      <w:r>
+        <w:rPr>
+          <w:rFonts w:ascii="Arial" w:eastAsia="Times New Roman" w:hAnsi="Arial" w:cs="Arial"/>
           <w:b/>
           <w:color w:val="222222"/>
           <w:sz w:val="24"/>
@@ -6989,7 +7265,7 @@
       <w:proofErr w:type="spellEnd"/>
       <w:r>
         <w:rPr>
-          <w:rFonts w:ascii="Times New Roman" w:eastAsia="Times New Roman" w:hAnsi="Times New Roman" w:cs="Times New Roman"/>
+          <w:rFonts w:ascii="Arial" w:eastAsia="Times New Roman" w:hAnsi="Arial" w:cs="Arial"/>
           <w:b/>
           <w:color w:val="222222"/>
           <w:sz w:val="24"/>
@@ -6999,7 +7275,7 @@
       </w:r>
       <w:r>
         <w:rPr>
-          <w:rFonts w:ascii="Times New Roman" w:eastAsia="Times New Roman" w:hAnsi="Times New Roman" w:cs="Times New Roman"/>
+          <w:rFonts w:ascii="Arial" w:eastAsia="Times New Roman" w:hAnsi="Arial" w:cs="Arial"/>
           <w:color w:val="222222"/>
           <w:sz w:val="24"/>
           <w:szCs w:val="24"/>
@@ -7010,17 +7286,17 @@
     <w:p>
       <w:pPr>
         <w:shd w:val="clear" w:color="auto" w:fill="FFFFFF"/>
-        <w:spacing w:after="369" w:line="240" w:lineRule="auto"/>
-        <w:rPr>
-          <w:rFonts w:ascii="Times New Roman" w:eastAsia="Times New Roman" w:hAnsi="Times New Roman" w:cs="Times New Roman"/>
-          <w:color w:val="222222"/>
-          <w:sz w:val="24"/>
-          <w:szCs w:val="24"/>
-        </w:rPr>
-      </w:pPr>
-      <w:r>
-        <w:rPr>
-          <w:rFonts w:ascii="Times New Roman" w:eastAsia="Times New Roman" w:hAnsi="Times New Roman" w:cs="Times New Roman"/>
+        <w:spacing w:after="369" w:line="360" w:lineRule="auto"/>
+        <w:rPr>
+          <w:rFonts w:ascii="Arial" w:eastAsia="Times New Roman" w:hAnsi="Arial" w:cs="Arial"/>
+          <w:color w:val="222222"/>
+          <w:sz w:val="24"/>
+          <w:szCs w:val="24"/>
+        </w:rPr>
+      </w:pPr>
+      <w:r>
+        <w:rPr>
+          <w:rFonts w:ascii="Arial" w:eastAsia="Times New Roman" w:hAnsi="Arial" w:cs="Arial"/>
           <w:color w:val="222222"/>
           <w:sz w:val="24"/>
           <w:szCs w:val="24"/>
@@ -7031,17 +7307,17 @@
     <w:p>
       <w:pPr>
         <w:shd w:val="clear" w:color="auto" w:fill="FFFFFF"/>
-        <w:spacing w:after="369" w:line="240" w:lineRule="auto"/>
-        <w:rPr>
-          <w:rFonts w:ascii="Times New Roman" w:eastAsia="Times New Roman" w:hAnsi="Times New Roman" w:cs="Times New Roman"/>
-          <w:color w:val="222222"/>
-          <w:sz w:val="24"/>
-          <w:szCs w:val="24"/>
-        </w:rPr>
-      </w:pPr>
-      <w:r>
-        <w:rPr>
-          <w:rFonts w:ascii="Times New Roman" w:hAnsi="Times New Roman" w:cs="Times New Roman"/>
+        <w:spacing w:after="369" w:line="360" w:lineRule="auto"/>
+        <w:rPr>
+          <w:rFonts w:ascii="Arial" w:eastAsia="Times New Roman" w:hAnsi="Arial" w:cs="Arial"/>
+          <w:color w:val="222222"/>
+          <w:sz w:val="24"/>
+          <w:szCs w:val="24"/>
+        </w:rPr>
+      </w:pPr>
+      <w:r>
+        <w:rPr>
+          <w:rFonts w:ascii="Arial" w:hAnsi="Arial" w:cs="Arial"/>
           <w:b/>
           <w:color w:val="222222"/>
           <w:sz w:val="24"/>
@@ -7052,7 +7328,7 @@
       </w:r>
       <w:r>
         <w:rPr>
-          <w:rFonts w:ascii="Times New Roman" w:hAnsi="Times New Roman" w:cs="Times New Roman"/>
+          <w:rFonts w:ascii="Arial" w:hAnsi="Arial" w:cs="Arial"/>
           <w:color w:val="222222"/>
           <w:sz w:val="24"/>
           <w:szCs w:val="24"/>
@@ -7063,27 +7339,28 @@
     </w:p>
     <w:p>
       <w:pPr>
-        <w:rPr>
-          <w:rFonts w:ascii="Times New Roman" w:hAnsi="Times New Roman" w:cs="Times New Roman"/>
-          <w:sz w:val="24"/>
-          <w:szCs w:val="24"/>
-        </w:rPr>
-      </w:pPr>
-    </w:p>
-    <w:p>
-      <w:pPr>
-        <w:shd w:val="clear" w:color="auto" w:fill="FFFFFF"/>
-        <w:spacing w:after="369" w:line="240" w:lineRule="auto"/>
-        <w:rPr>
-          <w:rFonts w:ascii="Times New Roman" w:eastAsia="Times New Roman" w:hAnsi="Times New Roman" w:cs="Times New Roman"/>
-          <w:color w:val="222222"/>
-          <w:sz w:val="24"/>
-          <w:szCs w:val="24"/>
-        </w:rPr>
-      </w:pPr>
-      <w:r>
-        <w:rPr>
-          <w:rFonts w:ascii="Times New Roman" w:eastAsia="Times New Roman" w:hAnsi="Times New Roman" w:cs="Times New Roman"/>
+        <w:spacing w:line="360" w:lineRule="auto"/>
+        <w:rPr>
+          <w:rFonts w:ascii="Arial" w:hAnsi="Arial" w:cs="Arial"/>
+          <w:sz w:val="24"/>
+          <w:szCs w:val="24"/>
+        </w:rPr>
+      </w:pPr>
+    </w:p>
+    <w:p>
+      <w:pPr>
+        <w:shd w:val="clear" w:color="auto" w:fill="FFFFFF"/>
+        <w:spacing w:after="369" w:line="360" w:lineRule="auto"/>
+        <w:rPr>
+          <w:rFonts w:ascii="Arial" w:eastAsia="Times New Roman" w:hAnsi="Arial" w:cs="Arial"/>
+          <w:color w:val="222222"/>
+          <w:sz w:val="24"/>
+          <w:szCs w:val="24"/>
+        </w:rPr>
+      </w:pPr>
+      <w:r>
+        <w:rPr>
+          <w:rFonts w:ascii="Arial" w:eastAsia="Times New Roman" w:hAnsi="Arial" w:cs="Arial"/>
           <w:color w:val="222222"/>
           <w:sz w:val="24"/>
           <w:szCs w:val="24"/>
@@ -7093,7 +7370,7 @@
       <w:proofErr w:type="spellStart"/>
       <w:r>
         <w:rPr>
-          <w:rFonts w:ascii="Times New Roman" w:eastAsia="Times New Roman" w:hAnsi="Times New Roman" w:cs="Times New Roman"/>
+          <w:rFonts w:ascii="Arial" w:eastAsia="Times New Roman" w:hAnsi="Arial" w:cs="Arial"/>
           <w:b/>
           <w:color w:val="222222"/>
           <w:sz w:val="24"/>
@@ -7104,7 +7381,7 @@
       <w:proofErr w:type="spellEnd"/>
       <w:r>
         <w:rPr>
-          <w:rFonts w:ascii="Times New Roman" w:eastAsia="Times New Roman" w:hAnsi="Times New Roman" w:cs="Times New Roman"/>
+          <w:rFonts w:ascii="Arial" w:eastAsia="Times New Roman" w:hAnsi="Arial" w:cs="Arial"/>
           <w:b/>
           <w:color w:val="222222"/>
           <w:sz w:val="24"/>
@@ -7114,7 +7391,7 @@
       </w:r>
       <w:r>
         <w:rPr>
-          <w:rFonts w:ascii="Times New Roman" w:eastAsia="Times New Roman" w:hAnsi="Times New Roman" w:cs="Times New Roman"/>
+          <w:rFonts w:ascii="Arial" w:eastAsia="Times New Roman" w:hAnsi="Arial" w:cs="Arial"/>
           <w:color w:val="222222"/>
           <w:sz w:val="24"/>
           <w:szCs w:val="24"/>
@@ -7124,7 +7401,7 @@
       <w:proofErr w:type="spellStart"/>
       <w:r>
         <w:rPr>
-          <w:rFonts w:ascii="Times New Roman" w:eastAsia="Times New Roman" w:hAnsi="Times New Roman" w:cs="Times New Roman"/>
+          <w:rFonts w:ascii="Arial" w:eastAsia="Times New Roman" w:hAnsi="Arial" w:cs="Arial"/>
           <w:color w:val="222222"/>
           <w:sz w:val="24"/>
           <w:szCs w:val="24"/>
@@ -7134,7 +7411,7 @@
       <w:proofErr w:type="spellEnd"/>
       <w:r>
         <w:rPr>
-          <w:rFonts w:ascii="Times New Roman" w:eastAsia="Times New Roman" w:hAnsi="Times New Roman" w:cs="Times New Roman"/>
+          <w:rFonts w:ascii="Arial" w:eastAsia="Times New Roman" w:hAnsi="Arial" w:cs="Arial"/>
           <w:color w:val="222222"/>
           <w:sz w:val="24"/>
           <w:szCs w:val="24"/>
@@ -7145,87 +7422,171 @@
     <w:p>
       <w:pPr>
         <w:shd w:val="clear" w:color="auto" w:fill="FFFFFF"/>
-        <w:spacing w:after="369" w:line="240" w:lineRule="auto"/>
-        <w:rPr>
-          <w:rFonts w:ascii="Times New Roman" w:eastAsia="Times New Roman" w:hAnsi="Times New Roman" w:cs="Times New Roman"/>
-          <w:color w:val="222222"/>
-          <w:sz w:val="24"/>
-          <w:szCs w:val="24"/>
-        </w:rPr>
-      </w:pPr>
-      <w:r>
-        <w:rPr>
-          <w:rFonts w:ascii="Times New Roman" w:eastAsia="Times New Roman" w:hAnsi="Times New Roman" w:cs="Times New Roman"/>
-          <w:color w:val="222222"/>
-          <w:sz w:val="24"/>
-          <w:szCs w:val="24"/>
+        <w:spacing w:after="369" w:line="360" w:lineRule="auto"/>
+        <w:rPr>
+          <w:rFonts w:ascii="Arial" w:eastAsia="Times New Roman" w:hAnsi="Arial" w:cs="Arial"/>
+          <w:color w:val="222222"/>
+          <w:sz w:val="24"/>
+          <w:szCs w:val="24"/>
+        </w:rPr>
+      </w:pPr>
+      <w:r>
+        <w:rPr>
+          <w:rFonts w:ascii="Arial" w:eastAsia="Times New Roman" w:hAnsi="Arial" w:cs="Arial"/>
+          <w:color w:val="222222"/>
+          <w:sz w:val="24"/>
+          <w:szCs w:val="24"/>
+        </w:rPr>
+        <w:t xml:space="preserve">It provides analytics dashboards to perform RCAs of the </w:t>
+      </w:r>
+      <w:proofErr w:type="spellStart"/>
+      <w:r>
+        <w:rPr>
+          <w:rFonts w:ascii="Arial" w:eastAsia="Times New Roman" w:hAnsi="Arial" w:cs="Arial"/>
+          <w:color w:val="222222"/>
+          <w:sz w:val="24"/>
+          <w:szCs w:val="24"/>
+        </w:rPr>
+        <w:t>issue.It</w:t>
+      </w:r>
+      <w:proofErr w:type="spellEnd"/>
+      <w:r>
+        <w:rPr>
+          <w:rFonts w:ascii="Arial" w:eastAsia="Times New Roman" w:hAnsi="Arial" w:cs="Arial"/>
+          <w:color w:val="222222"/>
+          <w:sz w:val="24"/>
+          <w:szCs w:val="24"/>
+        </w:rPr>
+        <w:t xml:space="preserve"> is a licensed tool but its free trial is available.</w:t>
+      </w:r>
+    </w:p>
+    <w:p>
+      <w:pPr>
+        <w:spacing w:line="360" w:lineRule="auto"/>
+        <w:rPr>
+          <w:rFonts w:ascii="Arial" w:hAnsi="Arial" w:cs="Arial"/>
+          <w:sz w:val="24"/>
+          <w:szCs w:val="24"/>
+        </w:rPr>
+      </w:pPr>
+      <w:r>
+        <w:rPr>
+          <w:rFonts w:ascii="Arial" w:hAnsi="Arial" w:cs="Arial"/>
+          <w:sz w:val="24"/>
+          <w:szCs w:val="24"/>
+        </w:rPr>
+        <w:t>Test Anywhere:</w:t>
+      </w:r>
+    </w:p>
+    <w:p>
+      <w:pPr>
+        <w:spacing w:line="360" w:lineRule="auto"/>
+        <w:rPr>
+          <w:rFonts w:ascii="Arial" w:hAnsi="Arial" w:cs="Arial"/>
+          <w:color w:val="222222"/>
+          <w:sz w:val="24"/>
+          <w:szCs w:val="24"/>
+          <w:shd w:val="clear" w:color="auto" w:fill="FFFFFF"/>
+        </w:rPr>
+      </w:pPr>
+      <w:r>
+        <w:rPr>
+          <w:rFonts w:ascii="Arial" w:hAnsi="Arial" w:cs="Arial"/>
+          <w:color w:val="222222"/>
+          <w:sz w:val="24"/>
+          <w:szCs w:val="24"/>
+          <w:shd w:val="clear" w:color="auto" w:fill="FFFFFF"/>
+        </w:rPr>
+        <w:t>It is a tool for automated and simplified frontend testing. It has an inbuilt test builder tool that replicates the real user actions and we do not need to write any code.</w:t>
+      </w:r>
+    </w:p>
+    <w:p>
+      <w:pPr>
+        <w:spacing w:line="360" w:lineRule="auto"/>
+        <w:rPr>
+          <w:rFonts w:ascii="Arial" w:hAnsi="Arial" w:cs="Arial"/>
+          <w:color w:val="222222"/>
+          <w:sz w:val="24"/>
+          <w:szCs w:val="24"/>
+          <w:shd w:val="clear" w:color="auto" w:fill="FFFFFF"/>
+        </w:rPr>
+      </w:pPr>
+    </w:p>
+    <w:p>
+      <w:pPr>
+        <w:spacing w:line="360" w:lineRule="auto"/>
+        <w:rPr>
+          <w:rStyle w:val="Strong"/>
+          <w:rFonts w:ascii="Arial" w:hAnsi="Arial" w:cs="Arial"/>
+          <w:color w:val="222222"/>
+          <w:sz w:val="24"/>
+          <w:szCs w:val="24"/>
+          <w:shd w:val="clear" w:color="auto" w:fill="FFFFFF"/>
+        </w:rPr>
+      </w:pPr>
+      <w:r>
+        <w:rPr>
+          <w:rStyle w:val="Strong"/>
+          <w:rFonts w:ascii="Arial" w:hAnsi="Arial" w:cs="Arial"/>
+          <w:color w:val="222222"/>
+          <w:sz w:val="24"/>
+          <w:szCs w:val="24"/>
+          <w:shd w:val="clear" w:color="auto" w:fill="FFFFFF"/>
+        </w:rPr>
+        <w:t>Visual Studio Test Professional:</w:t>
+      </w:r>
+    </w:p>
+    <w:p>
+      <w:pPr>
+        <w:spacing w:line="360" w:lineRule="auto"/>
+        <w:rPr>
+          <w:rFonts w:ascii="Arial" w:hAnsi="Arial" w:cs="Arial"/>
+          <w:b/>
+          <w:color w:val="222222"/>
+          <w:sz w:val="24"/>
+          <w:szCs w:val="24"/>
+          <w:shd w:val="clear" w:color="auto" w:fill="FFFFFF"/>
+        </w:rPr>
+      </w:pPr>
+      <w:r>
+        <w:rPr>
+          <w:rFonts w:ascii="Arial" w:hAnsi="Arial" w:cs="Arial"/>
+          <w:color w:val="222222"/>
+          <w:sz w:val="24"/>
+          <w:szCs w:val="24"/>
+          <w:shd w:val="clear" w:color="auto" w:fill="FFFFFF"/>
         </w:rPr>
         <w:lastRenderedPageBreak/>
-        <w:t xml:space="preserve">It provides analytics dashboards to perform RCAs of the </w:t>
-      </w:r>
-      <w:proofErr w:type="spellStart"/>
-      <w:r>
-        <w:rPr>
-          <w:rFonts w:ascii="Times New Roman" w:eastAsia="Times New Roman" w:hAnsi="Times New Roman" w:cs="Times New Roman"/>
-          <w:color w:val="222222"/>
-          <w:sz w:val="24"/>
-          <w:szCs w:val="24"/>
-        </w:rPr>
-        <w:t>issue.It</w:t>
-      </w:r>
-      <w:proofErr w:type="spellEnd"/>
-      <w:r>
-        <w:rPr>
-          <w:rFonts w:ascii="Times New Roman" w:eastAsia="Times New Roman" w:hAnsi="Times New Roman" w:cs="Times New Roman"/>
-          <w:color w:val="222222"/>
-          <w:sz w:val="24"/>
-          <w:szCs w:val="24"/>
-        </w:rPr>
-        <w:t xml:space="preserve"> is a licensed tool but its free trial is available.</w:t>
-      </w:r>
-    </w:p>
-    <w:p>
-      <w:pPr>
-        <w:rPr>
-          <w:rFonts w:ascii="Times New Roman" w:hAnsi="Times New Roman" w:cs="Times New Roman"/>
-          <w:sz w:val="24"/>
-          <w:szCs w:val="24"/>
-        </w:rPr>
-      </w:pPr>
-      <w:r>
-        <w:rPr>
-          <w:rFonts w:ascii="Times New Roman" w:hAnsi="Times New Roman" w:cs="Times New Roman"/>
-          <w:sz w:val="24"/>
-          <w:szCs w:val="24"/>
-        </w:rPr>
-        <w:t>Test Anywhere:</w:t>
-      </w:r>
-    </w:p>
-    <w:p>
-      <w:pPr>
-        <w:rPr>
-          <w:rFonts w:ascii="Times New Roman" w:hAnsi="Times New Roman" w:cs="Times New Roman"/>
+        <w:t>This tool provides exploratory browser-based testing</w:t>
+      </w:r>
+      <w:r>
+        <w:rPr>
+          <w:rStyle w:val="Strong"/>
+          <w:rFonts w:ascii="Arial" w:hAnsi="Arial" w:cs="Arial"/>
           <w:color w:val="222222"/>
           <w:sz w:val="24"/>
           <w:szCs w:val="24"/>
           <w:shd w:val="clear" w:color="auto" w:fill="FFFFFF"/>
         </w:rPr>
-      </w:pPr>
-      <w:r>
-        <w:rPr>
-          <w:rFonts w:ascii="Times New Roman" w:hAnsi="Times New Roman" w:cs="Times New Roman"/>
+        <w:t>.</w:t>
+      </w:r>
+      <w:r>
+        <w:rPr>
+          <w:rFonts w:ascii="Arial" w:hAnsi="Arial" w:cs="Arial"/>
           <w:color w:val="222222"/>
           <w:sz w:val="24"/>
           <w:szCs w:val="24"/>
           <w:shd w:val="clear" w:color="auto" w:fill="FFFFFF"/>
         </w:rPr>
-        <w:t>It is a tool for automated and simplified frontend testing. It has an inbuilt test builder tool that replicates the real user actions and we do not need to write any code.</w:t>
-      </w:r>
-    </w:p>
-    <w:p>
-      <w:pPr>
-        <w:rPr>
-          <w:rFonts w:ascii="Times New Roman" w:hAnsi="Times New Roman" w:cs="Times New Roman"/>
+        <w:t> It is a helpful licensed tool for streamlining quality and continuous delivery. It has the free trial available as well.</w:t>
+      </w:r>
+    </w:p>
+    <w:p>
+      <w:pPr>
+        <w:spacing w:line="360" w:lineRule="auto"/>
+        <w:rPr>
+          <w:rFonts w:ascii="Arial" w:hAnsi="Arial" w:cs="Arial"/>
+          <w:b/>
           <w:color w:val="222222"/>
           <w:sz w:val="24"/>
           <w:szCs w:val="24"/>
@@ -7235,131 +7596,332 @@
     </w:p>
     <w:p>
       <w:pPr>
+        <w:spacing w:line="360" w:lineRule="auto"/>
+        <w:rPr>
+          <w:rFonts w:ascii="Arial" w:hAnsi="Arial" w:cs="Arial"/>
+          <w:color w:val="222222"/>
+          <w:sz w:val="24"/>
+          <w:szCs w:val="24"/>
+          <w:shd w:val="clear" w:color="auto" w:fill="FFFFFF"/>
+        </w:rPr>
+      </w:pPr>
+      <w:proofErr w:type="spellStart"/>
+      <w:r>
         <w:rPr>
           <w:rStyle w:val="Strong"/>
-          <w:rFonts w:ascii="Times New Roman" w:hAnsi="Times New Roman" w:cs="Times New Roman"/>
+          <w:rFonts w:ascii="Arial" w:hAnsi="Arial" w:cs="Arial"/>
           <w:color w:val="222222"/>
           <w:sz w:val="24"/>
           <w:szCs w:val="24"/>
           <w:shd w:val="clear" w:color="auto" w:fill="FFFFFF"/>
         </w:rPr>
-      </w:pPr>
+        <w:t>FitNesse</w:t>
+      </w:r>
+      <w:proofErr w:type="spellEnd"/>
       <w:r>
         <w:rPr>
           <w:rStyle w:val="Strong"/>
-          <w:rFonts w:ascii="Times New Roman" w:hAnsi="Times New Roman" w:cs="Times New Roman"/>
+          <w:rFonts w:ascii="Arial" w:hAnsi="Arial" w:cs="Arial"/>
           <w:color w:val="222222"/>
           <w:sz w:val="24"/>
           <w:szCs w:val="24"/>
           <w:shd w:val="clear" w:color="auto" w:fill="FFFFFF"/>
         </w:rPr>
-        <w:t>Visual Studio Test Professional:</w:t>
-      </w:r>
-    </w:p>
-    <w:p>
-      <w:pPr>
-        <w:rPr>
-          <w:rFonts w:ascii="Times New Roman" w:hAnsi="Times New Roman" w:cs="Times New Roman"/>
+        <w:t xml:space="preserve"> is an automation acceptance testing framework</w:t>
+      </w:r>
+      <w:r>
+        <w:rPr>
+          <w:rFonts w:ascii="Arial" w:hAnsi="Arial" w:cs="Arial"/>
+          <w:color w:val="222222"/>
+          <w:sz w:val="24"/>
+          <w:szCs w:val="24"/>
+          <w:shd w:val="clear" w:color="auto" w:fill="FFFFFF"/>
+        </w:rPr>
+        <w:t>. It’s an open source tool.</w:t>
+      </w:r>
+    </w:p>
+    <w:p>
+      <w:pPr>
+        <w:spacing w:line="360" w:lineRule="auto"/>
+        <w:rPr>
+          <w:rFonts w:ascii="Arial" w:hAnsi="Arial" w:cs="Arial"/>
+          <w:color w:val="222222"/>
+          <w:sz w:val="24"/>
+          <w:szCs w:val="24"/>
+          <w:shd w:val="clear" w:color="auto" w:fill="FFFFFF"/>
+        </w:rPr>
+      </w:pPr>
+    </w:p>
+    <w:p>
+      <w:pPr>
+        <w:spacing w:line="360" w:lineRule="auto"/>
+        <w:rPr>
+          <w:rFonts w:ascii="Arial" w:hAnsi="Arial" w:cs="Arial"/>
+          <w:color w:val="222222"/>
+          <w:sz w:val="24"/>
+          <w:szCs w:val="24"/>
+          <w:shd w:val="clear" w:color="auto" w:fill="FFFFFF"/>
+        </w:rPr>
+      </w:pPr>
+      <w:proofErr w:type="spellStart"/>
+      <w:r>
+        <w:rPr>
+          <w:rFonts w:ascii="Arial" w:hAnsi="Arial" w:cs="Arial"/>
           <w:b/>
           <w:color w:val="222222"/>
           <w:sz w:val="24"/>
           <w:szCs w:val="24"/>
           <w:shd w:val="clear" w:color="auto" w:fill="FFFFFF"/>
         </w:rPr>
-      </w:pPr>
-      <w:r>
-        <w:rPr>
-          <w:rFonts w:ascii="Times New Roman" w:hAnsi="Times New Roman" w:cs="Times New Roman"/>
+        <w:t>TestingWhix</w:t>
+      </w:r>
+      <w:proofErr w:type="spellEnd"/>
+      <w:r>
+        <w:rPr>
+          <w:rFonts w:ascii="Arial" w:hAnsi="Arial" w:cs="Arial"/>
           <w:color w:val="222222"/>
           <w:sz w:val="24"/>
           <w:szCs w:val="24"/>
           <w:shd w:val="clear" w:color="auto" w:fill="FFFFFF"/>
         </w:rPr>
-        <w:t>This tool provides exploratory browser-based testing</w:t>
-      </w:r>
-      <w:r>
-        <w:rPr>
-          <w:rStyle w:val="Strong"/>
-          <w:rFonts w:ascii="Times New Roman" w:hAnsi="Times New Roman" w:cs="Times New Roman"/>
+        <w:t xml:space="preserve"> is a licensed tool which offers automation solutions for regression testing, web testing, mobile testing, cross-browser testing, web services testing and database testing. It has codeless architecture and supports continuous integration very well.</w:t>
+      </w:r>
+    </w:p>
+    <w:p>
+      <w:pPr>
+        <w:spacing w:line="360" w:lineRule="auto"/>
+        <w:rPr>
+          <w:rFonts w:ascii="Arial" w:hAnsi="Arial" w:cs="Arial"/>
           <w:color w:val="222222"/>
           <w:sz w:val="24"/>
           <w:szCs w:val="24"/>
           <w:shd w:val="clear" w:color="auto" w:fill="FFFFFF"/>
         </w:rPr>
-        <w:t>.</w:t>
-      </w:r>
-      <w:r>
-        <w:rPr>
-          <w:rFonts w:ascii="Times New Roman" w:hAnsi="Times New Roman" w:cs="Times New Roman"/>
+      </w:pPr>
+    </w:p>
+    <w:p>
+      <w:pPr>
+        <w:shd w:val="clear" w:color="auto" w:fill="FFFFFF"/>
+        <w:spacing w:after="369" w:line="360" w:lineRule="auto"/>
+        <w:rPr>
+          <w:rFonts w:ascii="Arial" w:eastAsia="Times New Roman" w:hAnsi="Arial" w:cs="Arial"/>
+          <w:color w:val="222222"/>
+          <w:sz w:val="24"/>
+          <w:szCs w:val="24"/>
+        </w:rPr>
+      </w:pPr>
+      <w:r>
+        <w:rPr>
+          <w:rFonts w:ascii="Arial" w:eastAsia="Times New Roman" w:hAnsi="Arial" w:cs="Arial"/>
+          <w:b/>
+          <w:color w:val="222222"/>
+          <w:sz w:val="24"/>
+          <w:szCs w:val="24"/>
+        </w:rPr>
+        <w:t xml:space="preserve">Tosca </w:t>
+      </w:r>
+      <w:proofErr w:type="spellStart"/>
+      <w:r>
+        <w:rPr>
+          <w:rFonts w:ascii="Arial" w:eastAsia="Times New Roman" w:hAnsi="Arial" w:cs="Arial"/>
+          <w:b/>
+          <w:color w:val="222222"/>
+          <w:sz w:val="24"/>
+          <w:szCs w:val="24"/>
+        </w:rPr>
+        <w:t>Testsuite</w:t>
+      </w:r>
+      <w:proofErr w:type="spellEnd"/>
+      <w:r>
+        <w:rPr>
+          <w:rFonts w:ascii="Arial" w:eastAsia="Times New Roman" w:hAnsi="Arial" w:cs="Arial"/>
+          <w:color w:val="222222"/>
+          <w:sz w:val="24"/>
+          <w:szCs w:val="24"/>
+        </w:rPr>
+        <w:t xml:space="preserve"> by </w:t>
+      </w:r>
+      <w:proofErr w:type="spellStart"/>
+      <w:r>
+        <w:rPr>
+          <w:rFonts w:ascii="Arial" w:eastAsia="Times New Roman" w:hAnsi="Arial" w:cs="Arial"/>
+          <w:color w:val="222222"/>
+          <w:sz w:val="24"/>
+          <w:szCs w:val="24"/>
+        </w:rPr>
+        <w:t>Tricentis</w:t>
+      </w:r>
+      <w:proofErr w:type="spellEnd"/>
+      <w:r>
+        <w:rPr>
+          <w:rFonts w:ascii="Arial" w:eastAsia="Times New Roman" w:hAnsi="Arial" w:cs="Arial"/>
+          <w:color w:val="222222"/>
+          <w:sz w:val="24"/>
+          <w:szCs w:val="24"/>
+        </w:rPr>
+        <w:t xml:space="preserve"> is an automated functional testing tool for performing functional testing and regression testing. Business dynamic steering is one of its coolest features.</w:t>
+      </w:r>
+    </w:p>
+    <w:p>
+      <w:pPr>
+        <w:shd w:val="clear" w:color="auto" w:fill="FFFFFF"/>
+        <w:spacing w:after="369" w:line="360" w:lineRule="auto"/>
+        <w:rPr>
+          <w:rFonts w:ascii="Arial" w:eastAsia="Times New Roman" w:hAnsi="Arial" w:cs="Arial"/>
+          <w:color w:val="222222"/>
+          <w:sz w:val="24"/>
+          <w:szCs w:val="24"/>
+        </w:rPr>
+      </w:pPr>
+      <w:r>
+        <w:rPr>
+          <w:rFonts w:ascii="Arial" w:eastAsia="Times New Roman" w:hAnsi="Arial" w:cs="Arial"/>
+          <w:color w:val="222222"/>
+          <w:sz w:val="24"/>
+          <w:szCs w:val="24"/>
+        </w:rPr>
+        <w:t>It is a licensed tool but offers the free trial as well.</w:t>
+      </w:r>
+    </w:p>
+    <w:p>
+      <w:pPr>
+        <w:shd w:val="clear" w:color="auto" w:fill="FFFFFF"/>
+        <w:spacing w:after="369" w:line="360" w:lineRule="auto"/>
+        <w:rPr>
+          <w:rFonts w:ascii="Arial" w:eastAsia="Times New Roman" w:hAnsi="Arial" w:cs="Arial"/>
+          <w:color w:val="222222"/>
+          <w:sz w:val="24"/>
+          <w:szCs w:val="24"/>
+        </w:rPr>
+      </w:pPr>
+    </w:p>
+    <w:p>
+      <w:pPr>
+        <w:shd w:val="clear" w:color="auto" w:fill="FFFFFF"/>
+        <w:spacing w:after="369" w:line="360" w:lineRule="auto"/>
+        <w:rPr>
+          <w:rFonts w:ascii="Arial" w:eastAsia="Times New Roman" w:hAnsi="Arial" w:cs="Arial"/>
+          <w:color w:val="222222"/>
+          <w:sz w:val="24"/>
+          <w:szCs w:val="24"/>
+        </w:rPr>
+      </w:pPr>
+      <w:proofErr w:type="spellStart"/>
+      <w:r>
+        <w:rPr>
+          <w:rFonts w:ascii="Arial" w:eastAsia="Times New Roman" w:hAnsi="Arial" w:cs="Arial"/>
+          <w:color w:val="222222"/>
+          <w:sz w:val="24"/>
+          <w:szCs w:val="24"/>
+        </w:rPr>
+        <w:t>WatiN</w:t>
+      </w:r>
+      <w:proofErr w:type="spellEnd"/>
+      <w:r>
+        <w:rPr>
+          <w:rFonts w:ascii="Arial" w:eastAsia="Times New Roman" w:hAnsi="Arial" w:cs="Arial"/>
+          <w:color w:val="222222"/>
+          <w:sz w:val="24"/>
+          <w:szCs w:val="24"/>
+        </w:rPr>
+        <w:t>:</w:t>
+      </w:r>
+    </w:p>
+    <w:p>
+      <w:pPr>
+        <w:shd w:val="clear" w:color="auto" w:fill="FFFFFF"/>
+        <w:spacing w:after="369" w:line="360" w:lineRule="auto"/>
+        <w:rPr>
+          <w:rFonts w:ascii="Arial" w:eastAsia="Times New Roman" w:hAnsi="Arial" w:cs="Arial"/>
+          <w:color w:val="222222"/>
+          <w:sz w:val="24"/>
+          <w:szCs w:val="24"/>
+        </w:rPr>
+      </w:pPr>
+      <w:r>
+        <w:rPr>
+          <w:rFonts w:ascii="Arial" w:hAnsi="Arial" w:cs="Arial"/>
           <w:color w:val="222222"/>
           <w:sz w:val="24"/>
           <w:szCs w:val="24"/>
           <w:shd w:val="clear" w:color="auto" w:fill="FFFFFF"/>
         </w:rPr>
-        <w:t> It is a helpful licensed tool for streamlining quality and continuous delivery. It has the free trial available as well.</w:t>
-      </w:r>
-    </w:p>
-    <w:p>
-      <w:pPr>
-        <w:rPr>
-          <w:rFonts w:ascii="Times New Roman" w:hAnsi="Times New Roman" w:cs="Times New Roman"/>
+        <w:t>It is an abbreviation for Web Application Testing in .NET. It is an open source test automation framework for IE &amp; FF browsers. It’s a good tool for UI &amp; functional testing of Web apps.</w:t>
+      </w:r>
+    </w:p>
+    <w:p>
+      <w:pPr>
+        <w:spacing w:line="360" w:lineRule="auto"/>
+        <w:rPr>
+          <w:rFonts w:ascii="Arial" w:hAnsi="Arial" w:cs="Arial"/>
+          <w:color w:val="222222"/>
+          <w:sz w:val="24"/>
+          <w:szCs w:val="24"/>
+          <w:shd w:val="clear" w:color="auto" w:fill="FFFFFF"/>
+        </w:rPr>
+      </w:pPr>
+      <w:proofErr w:type="spellStart"/>
+      <w:r>
+        <w:rPr>
+          <w:rFonts w:ascii="Arial" w:hAnsi="Arial" w:cs="Arial"/>
           <w:b/>
           <w:color w:val="222222"/>
           <w:sz w:val="24"/>
           <w:szCs w:val="24"/>
           <w:shd w:val="clear" w:color="auto" w:fill="FFFFFF"/>
         </w:rPr>
-      </w:pPr>
-    </w:p>
-    <w:p>
-      <w:pPr>
-        <w:rPr>
-          <w:rFonts w:ascii="Times New Roman" w:hAnsi="Times New Roman" w:cs="Times New Roman"/>
+        <w:t>SoapUI</w:t>
+      </w:r>
+      <w:proofErr w:type="spellEnd"/>
+      <w:r>
+        <w:rPr>
+          <w:rFonts w:ascii="Arial" w:hAnsi="Arial" w:cs="Arial"/>
+          <w:b/>
           <w:color w:val="222222"/>
           <w:sz w:val="24"/>
           <w:szCs w:val="24"/>
           <w:shd w:val="clear" w:color="auto" w:fill="FFFFFF"/>
         </w:rPr>
-      </w:pPr>
-      <w:proofErr w:type="spellStart"/>
-      <w:r>
-        <w:rPr>
-          <w:rStyle w:val="Strong"/>
-          <w:rFonts w:ascii="Times New Roman" w:hAnsi="Times New Roman" w:cs="Times New Roman"/>
+        <w:t xml:space="preserve"> </w:t>
+      </w:r>
+      <w:r>
+        <w:rPr>
+          <w:rFonts w:ascii="Arial" w:hAnsi="Arial" w:cs="Arial"/>
           <w:color w:val="222222"/>
           <w:sz w:val="24"/>
           <w:szCs w:val="24"/>
           <w:shd w:val="clear" w:color="auto" w:fill="FFFFFF"/>
         </w:rPr>
-        <w:t>FitNesse</w:t>
-      </w:r>
-      <w:proofErr w:type="spellEnd"/>
-      <w:r>
-        <w:rPr>
-          <w:rStyle w:val="Strong"/>
-          <w:rFonts w:ascii="Times New Roman" w:hAnsi="Times New Roman" w:cs="Times New Roman"/>
+        <w:t xml:space="preserve">by </w:t>
+      </w:r>
+      <w:proofErr w:type="spellStart"/>
+      <w:r>
+        <w:rPr>
+          <w:rFonts w:ascii="Arial" w:hAnsi="Arial" w:cs="Arial"/>
           <w:color w:val="222222"/>
           <w:sz w:val="24"/>
           <w:szCs w:val="24"/>
           <w:shd w:val="clear" w:color="auto" w:fill="FFFFFF"/>
         </w:rPr>
-        <w:t xml:space="preserve"> is an automation acceptance testing framework</w:t>
-      </w:r>
-      <w:r>
-        <w:rPr>
-          <w:rFonts w:ascii="Times New Roman" w:hAnsi="Times New Roman" w:cs="Times New Roman"/>
+        <w:t>Smartbear</w:t>
+      </w:r>
+      <w:proofErr w:type="spellEnd"/>
+      <w:r>
+        <w:rPr>
+          <w:rFonts w:ascii="Arial" w:hAnsi="Arial" w:cs="Arial"/>
           <w:color w:val="222222"/>
           <w:sz w:val="24"/>
           <w:szCs w:val="24"/>
           <w:shd w:val="clear" w:color="auto" w:fill="FFFFFF"/>
         </w:rPr>
-        <w:t>. It’s an open source tool.</w:t>
-      </w:r>
-    </w:p>
-    <w:p>
-      <w:pPr>
-        <w:rPr>
-          <w:rFonts w:ascii="Times New Roman" w:hAnsi="Times New Roman" w:cs="Times New Roman"/>
+        <w:t xml:space="preserve"> is an open source functional testing tool. It provides an end to end API Test Automation Framework for SOAP and REST.</w:t>
+      </w:r>
+    </w:p>
+    <w:p>
+      <w:pPr>
+        <w:spacing w:line="360" w:lineRule="auto"/>
+        <w:rPr>
+          <w:rFonts w:ascii="Arial" w:hAnsi="Arial" w:cs="Arial"/>
           <w:color w:val="222222"/>
           <w:sz w:val="24"/>
           <w:szCs w:val="24"/>
@@ -7369,295 +7931,24 @@
     </w:p>
     <w:p>
       <w:pPr>
-        <w:rPr>
-          <w:rFonts w:ascii="Times New Roman" w:hAnsi="Times New Roman" w:cs="Times New Roman"/>
+        <w:spacing w:line="360" w:lineRule="auto"/>
+        <w:rPr>
+          <w:rFonts w:ascii="Arial" w:hAnsi="Arial" w:cs="Arial"/>
           <w:color w:val="222222"/>
           <w:sz w:val="24"/>
           <w:szCs w:val="24"/>
           <w:shd w:val="clear" w:color="auto" w:fill="FFFFFF"/>
         </w:rPr>
       </w:pPr>
-      <w:proofErr w:type="spellStart"/>
-      <w:r>
-        <w:rPr>
-          <w:rFonts w:ascii="Times New Roman" w:hAnsi="Times New Roman" w:cs="Times New Roman"/>
-          <w:b/>
+      <w:r>
+        <w:rPr>
+          <w:rFonts w:ascii="Arial" w:hAnsi="Arial" w:cs="Arial"/>
           <w:color w:val="222222"/>
           <w:sz w:val="24"/>
           <w:szCs w:val="24"/>
           <w:shd w:val="clear" w:color="auto" w:fill="FFFFFF"/>
         </w:rPr>
-        <w:t>TestingWhix</w:t>
-      </w:r>
-      <w:proofErr w:type="spellEnd"/>
-      <w:r>
-        <w:rPr>
-          <w:rFonts w:ascii="Times New Roman" w:hAnsi="Times New Roman" w:cs="Times New Roman"/>
-          <w:color w:val="222222"/>
-          <w:sz w:val="24"/>
-          <w:szCs w:val="24"/>
-          <w:shd w:val="clear" w:color="auto" w:fill="FFFFFF"/>
-        </w:rPr>
-        <w:t xml:space="preserve"> is a licensed tool which offers automation solutions for regression testing, web testing, mobile testing, cross-browser testing, web services testing and database testing. It has codeless architecture and supports continuous integration very well.</w:t>
-      </w:r>
-    </w:p>
-    <w:p>
-      <w:pPr>
-        <w:rPr>
-          <w:rFonts w:ascii="Times New Roman" w:hAnsi="Times New Roman" w:cs="Times New Roman"/>
-          <w:color w:val="222222"/>
-          <w:sz w:val="24"/>
-          <w:szCs w:val="24"/>
-          <w:shd w:val="clear" w:color="auto" w:fill="FFFFFF"/>
-        </w:rPr>
-      </w:pPr>
-    </w:p>
-    <w:p>
-      <w:pPr>
-        <w:shd w:val="clear" w:color="auto" w:fill="FFFFFF"/>
-        <w:spacing w:after="369" w:line="240" w:lineRule="auto"/>
-        <w:rPr>
-          <w:rFonts w:ascii="Times New Roman" w:eastAsia="Times New Roman" w:hAnsi="Times New Roman" w:cs="Times New Roman"/>
-          <w:color w:val="222222"/>
-          <w:sz w:val="24"/>
-          <w:szCs w:val="24"/>
-        </w:rPr>
-      </w:pPr>
-      <w:r>
-        <w:rPr>
-          <w:rFonts w:ascii="Times New Roman" w:eastAsia="Times New Roman" w:hAnsi="Times New Roman" w:cs="Times New Roman"/>
-          <w:b/>
-          <w:color w:val="222222"/>
-          <w:sz w:val="24"/>
-          <w:szCs w:val="24"/>
-        </w:rPr>
-        <w:t xml:space="preserve">Tosca </w:t>
-      </w:r>
-      <w:proofErr w:type="spellStart"/>
-      <w:r>
-        <w:rPr>
-          <w:rFonts w:ascii="Times New Roman" w:eastAsia="Times New Roman" w:hAnsi="Times New Roman" w:cs="Times New Roman"/>
-          <w:b/>
-          <w:color w:val="222222"/>
-          <w:sz w:val="24"/>
-          <w:szCs w:val="24"/>
-        </w:rPr>
-        <w:t>Testsuite</w:t>
-      </w:r>
-      <w:proofErr w:type="spellEnd"/>
-      <w:r>
-        <w:rPr>
-          <w:rFonts w:ascii="Times New Roman" w:eastAsia="Times New Roman" w:hAnsi="Times New Roman" w:cs="Times New Roman"/>
-          <w:color w:val="222222"/>
-          <w:sz w:val="24"/>
-          <w:szCs w:val="24"/>
-        </w:rPr>
-        <w:t xml:space="preserve"> by </w:t>
-      </w:r>
-      <w:proofErr w:type="spellStart"/>
-      <w:r>
-        <w:rPr>
-          <w:rFonts w:ascii="Times New Roman" w:eastAsia="Times New Roman" w:hAnsi="Times New Roman" w:cs="Times New Roman"/>
-          <w:color w:val="222222"/>
-          <w:sz w:val="24"/>
-          <w:szCs w:val="24"/>
-        </w:rPr>
-        <w:t>Tricentis</w:t>
-      </w:r>
-      <w:proofErr w:type="spellEnd"/>
-      <w:r>
-        <w:rPr>
-          <w:rFonts w:ascii="Times New Roman" w:eastAsia="Times New Roman" w:hAnsi="Times New Roman" w:cs="Times New Roman"/>
-          <w:color w:val="222222"/>
-          <w:sz w:val="24"/>
-          <w:szCs w:val="24"/>
-        </w:rPr>
-        <w:t xml:space="preserve"> is an automated functional testing tool for performing functional testing and regression testing. Business dynamic steering is one of its coolest features.</w:t>
-      </w:r>
-    </w:p>
-    <w:p>
-      <w:pPr>
-        <w:shd w:val="clear" w:color="auto" w:fill="FFFFFF"/>
-        <w:spacing w:after="369" w:line="240" w:lineRule="auto"/>
-        <w:rPr>
-          <w:rFonts w:ascii="Times New Roman" w:eastAsia="Times New Roman" w:hAnsi="Times New Roman" w:cs="Times New Roman"/>
-          <w:color w:val="222222"/>
-          <w:sz w:val="24"/>
-          <w:szCs w:val="24"/>
-        </w:rPr>
-      </w:pPr>
-      <w:r>
-        <w:rPr>
-          <w:rFonts w:ascii="Times New Roman" w:eastAsia="Times New Roman" w:hAnsi="Times New Roman" w:cs="Times New Roman"/>
-          <w:color w:val="222222"/>
-          <w:sz w:val="24"/>
-          <w:szCs w:val="24"/>
-        </w:rPr>
-        <w:t>It is a licensed tool but offers the free trial as well.</w:t>
-      </w:r>
-    </w:p>
-    <w:p>
-      <w:pPr>
-        <w:shd w:val="clear" w:color="auto" w:fill="FFFFFF"/>
-        <w:spacing w:after="369" w:line="240" w:lineRule="auto"/>
-        <w:rPr>
-          <w:rFonts w:ascii="Times New Roman" w:eastAsia="Times New Roman" w:hAnsi="Times New Roman" w:cs="Times New Roman"/>
-          <w:color w:val="222222"/>
-          <w:sz w:val="24"/>
-          <w:szCs w:val="24"/>
-        </w:rPr>
-      </w:pPr>
-    </w:p>
-    <w:p>
-      <w:pPr>
-        <w:shd w:val="clear" w:color="auto" w:fill="FFFFFF"/>
-        <w:spacing w:after="369" w:line="240" w:lineRule="auto"/>
-        <w:rPr>
-          <w:rFonts w:ascii="Times New Roman" w:eastAsia="Times New Roman" w:hAnsi="Times New Roman" w:cs="Times New Roman"/>
-          <w:color w:val="222222"/>
-          <w:sz w:val="24"/>
-          <w:szCs w:val="24"/>
-        </w:rPr>
-      </w:pPr>
-      <w:proofErr w:type="spellStart"/>
-      <w:r>
-        <w:rPr>
-          <w:rFonts w:ascii="Times New Roman" w:eastAsia="Times New Roman" w:hAnsi="Times New Roman" w:cs="Times New Roman"/>
-          <w:color w:val="222222"/>
-          <w:sz w:val="24"/>
-          <w:szCs w:val="24"/>
-        </w:rPr>
-        <w:t>WatiN</w:t>
-      </w:r>
-      <w:proofErr w:type="spellEnd"/>
-      <w:r>
-        <w:rPr>
-          <w:rFonts w:ascii="Times New Roman" w:eastAsia="Times New Roman" w:hAnsi="Times New Roman" w:cs="Times New Roman"/>
-          <w:color w:val="222222"/>
-          <w:sz w:val="24"/>
-          <w:szCs w:val="24"/>
-        </w:rPr>
-        <w:t>:</w:t>
-      </w:r>
-    </w:p>
-    <w:p>
-      <w:pPr>
-        <w:shd w:val="clear" w:color="auto" w:fill="FFFFFF"/>
-        <w:spacing w:after="369" w:line="240" w:lineRule="auto"/>
-        <w:rPr>
-          <w:rFonts w:ascii="Times New Roman" w:eastAsia="Times New Roman" w:hAnsi="Times New Roman" w:cs="Times New Roman"/>
-          <w:color w:val="222222"/>
-          <w:sz w:val="24"/>
-          <w:szCs w:val="24"/>
-        </w:rPr>
-      </w:pPr>
-      <w:r>
-        <w:rPr>
-          <w:rFonts w:ascii="Times New Roman" w:hAnsi="Times New Roman" w:cs="Times New Roman"/>
-          <w:color w:val="222222"/>
-          <w:sz w:val="24"/>
-          <w:szCs w:val="24"/>
-          <w:shd w:val="clear" w:color="auto" w:fill="FFFFFF"/>
-        </w:rPr>
-        <w:t>It is an abbreviation for Web Application Testing in .NET. It is an open source test automation framework for IE &amp; FF browsers. It’s a good tool for UI &amp; functional testing of Web apps.</w:t>
-      </w:r>
-    </w:p>
-    <w:p>
-      <w:pPr>
-        <w:rPr>
-          <w:rFonts w:ascii="Times New Roman" w:hAnsi="Times New Roman" w:cs="Times New Roman"/>
-          <w:color w:val="222222"/>
-          <w:sz w:val="24"/>
-          <w:szCs w:val="24"/>
-          <w:shd w:val="clear" w:color="auto" w:fill="FFFFFF"/>
-        </w:rPr>
-      </w:pPr>
-      <w:proofErr w:type="spellStart"/>
-      <w:r>
-        <w:rPr>
-          <w:rFonts w:ascii="Times New Roman" w:hAnsi="Times New Roman" w:cs="Times New Roman"/>
-          <w:b/>
-          <w:color w:val="222222"/>
-          <w:sz w:val="24"/>
-          <w:szCs w:val="24"/>
-          <w:shd w:val="clear" w:color="auto" w:fill="FFFFFF"/>
-        </w:rPr>
-        <w:t>SoapUI</w:t>
-      </w:r>
-      <w:proofErr w:type="spellEnd"/>
-      <w:r>
-        <w:rPr>
-          <w:rFonts w:ascii="Times New Roman" w:hAnsi="Times New Roman" w:cs="Times New Roman"/>
-          <w:b/>
-          <w:color w:val="222222"/>
-          <w:sz w:val="24"/>
-          <w:szCs w:val="24"/>
-          <w:shd w:val="clear" w:color="auto" w:fill="FFFFFF"/>
-        </w:rPr>
-        <w:t xml:space="preserve"> </w:t>
-      </w:r>
-      <w:r>
-        <w:rPr>
-          <w:rFonts w:ascii="Times New Roman" w:hAnsi="Times New Roman" w:cs="Times New Roman"/>
-          <w:color w:val="222222"/>
-          <w:sz w:val="24"/>
-          <w:szCs w:val="24"/>
-          <w:shd w:val="clear" w:color="auto" w:fill="FFFFFF"/>
-        </w:rPr>
-        <w:t xml:space="preserve">by </w:t>
-      </w:r>
-      <w:proofErr w:type="spellStart"/>
-      <w:r>
-        <w:rPr>
-          <w:rFonts w:ascii="Times New Roman" w:hAnsi="Times New Roman" w:cs="Times New Roman"/>
-          <w:color w:val="222222"/>
-          <w:sz w:val="24"/>
-          <w:szCs w:val="24"/>
-          <w:shd w:val="clear" w:color="auto" w:fill="FFFFFF"/>
-        </w:rPr>
-        <w:t>Smartbear</w:t>
-      </w:r>
-      <w:proofErr w:type="spellEnd"/>
-      <w:r>
-        <w:rPr>
-          <w:rFonts w:ascii="Times New Roman" w:hAnsi="Times New Roman" w:cs="Times New Roman"/>
-          <w:color w:val="222222"/>
-          <w:sz w:val="24"/>
-          <w:szCs w:val="24"/>
-          <w:shd w:val="clear" w:color="auto" w:fill="FFFFFF"/>
-        </w:rPr>
-        <w:t xml:space="preserve"> is an open source functional testing tool. It provides an end to end API Test Automation Framework for SOAP and REST.</w:t>
-      </w:r>
-    </w:p>
-    <w:p>
-      <w:pPr>
-        <w:rPr>
-          <w:rFonts w:ascii="Times New Roman" w:hAnsi="Times New Roman" w:cs="Times New Roman"/>
-          <w:color w:val="222222"/>
-          <w:sz w:val="24"/>
-          <w:szCs w:val="24"/>
-          <w:shd w:val="clear" w:color="auto" w:fill="FFFFFF"/>
-        </w:rPr>
-      </w:pPr>
-    </w:p>
-    <w:p>
-      <w:pPr>
-        <w:rPr>
-          <w:rFonts w:ascii="Times New Roman" w:hAnsi="Times New Roman" w:cs="Times New Roman"/>
-          <w:color w:val="222222"/>
-          <w:sz w:val="24"/>
-          <w:szCs w:val="24"/>
-          <w:shd w:val="clear" w:color="auto" w:fill="FFFFFF"/>
-        </w:rPr>
-      </w:pPr>
-      <w:r>
-        <w:rPr>
-          <w:rFonts w:ascii="Times New Roman" w:hAnsi="Times New Roman" w:cs="Times New Roman"/>
-          <w:color w:val="222222"/>
-          <w:sz w:val="24"/>
-          <w:szCs w:val="24"/>
-          <w:shd w:val="clear" w:color="auto" w:fill="FFFFFF"/>
-        </w:rPr>
+        <w:lastRenderedPageBreak/>
         <w:t>Tools used for Cross Platform Testing:</w:t>
       </w:r>
     </w:p>
@@ -7668,8 +7959,9 @@
           <w:ilvl w:val="1"/>
           <w:numId w:val="3"/>
         </w:numPr>
-        <w:rPr>
-          <w:rFonts w:ascii="Times New Roman" w:hAnsi="Times New Roman" w:cs="Times New Roman"/>
+        <w:spacing w:line="360" w:lineRule="auto"/>
+        <w:rPr>
+          <w:rFonts w:ascii="Arial" w:hAnsi="Arial" w:cs="Arial"/>
           <w:color w:val="222222"/>
           <w:sz w:val="24"/>
           <w:szCs w:val="24"/>
@@ -7678,18 +7970,17 @@
       </w:pPr>
       <w:r>
         <w:rPr>
-          <w:rFonts w:ascii="Times New Roman" w:hAnsi="Times New Roman" w:cs="Times New Roman"/>
+          <w:rFonts w:ascii="Arial" w:hAnsi="Arial" w:cs="Arial"/>
           <w:color w:val="222222"/>
           <w:sz w:val="24"/>
           <w:szCs w:val="24"/>
           <w:shd w:val="clear" w:color="auto" w:fill="FFFFFF"/>
         </w:rPr>
-        <w:lastRenderedPageBreak/>
         <w:t>Browserstack: this is based on cloud and tests websites on multiple browsers and OS combinations.</w:t>
       </w:r>
       <w:r>
         <w:rPr>
-          <w:rFonts w:ascii="Times New Roman" w:hAnsi="Times New Roman" w:cs="Times New Roman"/>
+          <w:rFonts w:ascii="Arial" w:hAnsi="Arial" w:cs="Arial"/>
           <w:color w:val="222222"/>
           <w:sz w:val="24"/>
           <w:szCs w:val="24"/>
@@ -7705,8 +7996,9 @@
           <w:ilvl w:val="1"/>
           <w:numId w:val="3"/>
         </w:numPr>
-        <w:rPr>
-          <w:rFonts w:ascii="Times New Roman" w:hAnsi="Times New Roman" w:cs="Times New Roman"/>
+        <w:spacing w:line="360" w:lineRule="auto"/>
+        <w:rPr>
+          <w:rFonts w:ascii="Arial" w:hAnsi="Arial" w:cs="Arial"/>
           <w:color w:val="222222"/>
           <w:sz w:val="24"/>
           <w:szCs w:val="24"/>
@@ -7715,7 +8007,7 @@
       </w:pPr>
       <w:r>
         <w:rPr>
-          <w:rFonts w:ascii="Times New Roman" w:hAnsi="Times New Roman" w:cs="Times New Roman"/>
+          <w:rFonts w:ascii="Arial" w:hAnsi="Arial" w:cs="Arial"/>
           <w:color w:val="222222"/>
           <w:sz w:val="24"/>
           <w:szCs w:val="24"/>
@@ -7731,8 +8023,9 @@
           <w:ilvl w:val="1"/>
           <w:numId w:val="3"/>
         </w:numPr>
-        <w:rPr>
-          <w:rFonts w:ascii="Times New Roman" w:hAnsi="Times New Roman" w:cs="Times New Roman"/>
+        <w:spacing w:line="360" w:lineRule="auto"/>
+        <w:rPr>
+          <w:rFonts w:ascii="Arial" w:hAnsi="Arial" w:cs="Arial"/>
           <w:color w:val="222222"/>
           <w:sz w:val="24"/>
           <w:szCs w:val="24"/>
@@ -7741,7 +8034,7 @@
       </w:pPr>
       <w:r>
         <w:rPr>
-          <w:rFonts w:ascii="Times New Roman" w:hAnsi="Times New Roman" w:cs="Times New Roman"/>
+          <w:rFonts w:ascii="Arial" w:hAnsi="Arial" w:cs="Arial"/>
           <w:color w:val="222222"/>
           <w:sz w:val="24"/>
           <w:szCs w:val="24"/>
@@ -7757,8 +8050,9 @@
           <w:ilvl w:val="1"/>
           <w:numId w:val="3"/>
         </w:numPr>
-        <w:rPr>
-          <w:rFonts w:ascii="Times New Roman" w:hAnsi="Times New Roman" w:cs="Times New Roman"/>
+        <w:spacing w:line="360" w:lineRule="auto"/>
+        <w:rPr>
+          <w:rFonts w:ascii="Arial" w:hAnsi="Arial" w:cs="Arial"/>
           <w:color w:val="222222"/>
           <w:sz w:val="24"/>
           <w:szCs w:val="24"/>
@@ -7767,7 +8061,7 @@
       </w:pPr>
       <w:r>
         <w:rPr>
-          <w:rFonts w:ascii="Times New Roman" w:hAnsi="Times New Roman" w:cs="Times New Roman"/>
+          <w:rFonts w:ascii="Arial" w:hAnsi="Arial" w:cs="Arial"/>
           <w:color w:val="222222"/>
           <w:sz w:val="24"/>
           <w:szCs w:val="24"/>
@@ -7777,7 +8071,7 @@
       </w:r>
       <w:r>
         <w:rPr>
-          <w:rFonts w:ascii="Times New Roman" w:hAnsi="Times New Roman" w:cs="Times New Roman"/>
+          <w:rFonts w:ascii="Arial" w:hAnsi="Arial" w:cs="Arial"/>
           <w:color w:val="222222"/>
           <w:sz w:val="24"/>
           <w:szCs w:val="24"/>
@@ -7788,8 +8082,9 @@
     </w:p>
     <w:p>
       <w:pPr>
-        <w:rPr>
-          <w:rFonts w:ascii="Times New Roman" w:hAnsi="Times New Roman" w:cs="Times New Roman"/>
+        <w:spacing w:line="360" w:lineRule="auto"/>
+        <w:rPr>
+          <w:rFonts w:ascii="Arial" w:hAnsi="Arial" w:cs="Arial"/>
           <w:color w:val="222222"/>
           <w:sz w:val="24"/>
           <w:szCs w:val="24"/>
@@ -7799,8 +8094,9 @@
     </w:p>
     <w:p>
       <w:pPr>
-        <w:rPr>
-          <w:rFonts w:ascii="Times New Roman" w:hAnsi="Times New Roman" w:cs="Times New Roman"/>
+        <w:spacing w:line="360" w:lineRule="auto"/>
+        <w:rPr>
+          <w:rFonts w:ascii="Arial" w:hAnsi="Arial" w:cs="Arial"/>
           <w:color w:val="222222"/>
           <w:sz w:val="24"/>
           <w:szCs w:val="24"/>
@@ -7810,8 +8106,9 @@
     </w:p>
     <w:p>
       <w:pPr>
-        <w:rPr>
-          <w:rFonts w:ascii="Times New Roman" w:hAnsi="Times New Roman" w:cs="Times New Roman"/>
+        <w:spacing w:line="360" w:lineRule="auto"/>
+        <w:rPr>
+          <w:rFonts w:ascii="Arial" w:hAnsi="Arial" w:cs="Arial"/>
           <w:color w:val="222222"/>
           <w:sz w:val="24"/>
           <w:szCs w:val="24"/>
@@ -7821,8 +8118,9 @@
     </w:p>
     <w:p>
       <w:pPr>
-        <w:rPr>
-          <w:rFonts w:ascii="Times New Roman" w:hAnsi="Times New Roman" w:cs="Times New Roman"/>
+        <w:spacing w:line="360" w:lineRule="auto"/>
+        <w:rPr>
+          <w:rFonts w:ascii="Arial" w:hAnsi="Arial" w:cs="Arial"/>
           <w:color w:val="222222"/>
           <w:sz w:val="24"/>
           <w:szCs w:val="24"/>
@@ -7832,8 +8130,9 @@
     </w:p>
     <w:p>
       <w:pPr>
-        <w:rPr>
-          <w:rFonts w:ascii="Times New Roman" w:hAnsi="Times New Roman" w:cs="Times New Roman"/>
+        <w:spacing w:line="360" w:lineRule="auto"/>
+        <w:rPr>
+          <w:rFonts w:ascii="Arial" w:hAnsi="Arial" w:cs="Arial"/>
           <w:color w:val="222222"/>
           <w:sz w:val="24"/>
           <w:szCs w:val="24"/>
@@ -7842,7 +8141,7 @@
       </w:pPr>
       <w:r>
         <w:rPr>
-          <w:rFonts w:ascii="Times New Roman" w:hAnsi="Times New Roman" w:cs="Times New Roman"/>
+          <w:rFonts w:ascii="Arial" w:hAnsi="Arial" w:cs="Arial"/>
           <w:color w:val="222222"/>
           <w:sz w:val="24"/>
           <w:szCs w:val="24"/>
@@ -7858,8 +8157,9 @@
           <w:ilvl w:val="1"/>
           <w:numId w:val="3"/>
         </w:numPr>
-        <w:rPr>
-          <w:rFonts w:ascii="Times New Roman" w:hAnsi="Times New Roman" w:cs="Times New Roman"/>
+        <w:spacing w:line="360" w:lineRule="auto"/>
+        <w:rPr>
+          <w:rFonts w:ascii="Arial" w:hAnsi="Arial" w:cs="Arial"/>
           <w:color w:val="222222"/>
           <w:sz w:val="24"/>
           <w:szCs w:val="24"/>
@@ -7868,7 +8168,7 @@
       </w:pPr>
       <w:r>
         <w:rPr>
-          <w:rFonts w:ascii="Times New Roman" w:hAnsi="Times New Roman" w:cs="Times New Roman"/>
+          <w:rFonts w:ascii="Arial" w:hAnsi="Arial" w:cs="Arial"/>
           <w:color w:val="222222"/>
           <w:sz w:val="24"/>
           <w:szCs w:val="24"/>
@@ -7884,8 +8184,9 @@
           <w:ilvl w:val="1"/>
           <w:numId w:val="3"/>
         </w:numPr>
-        <w:rPr>
-          <w:rFonts w:ascii="Times New Roman" w:hAnsi="Times New Roman" w:cs="Times New Roman"/>
+        <w:spacing w:line="360" w:lineRule="auto"/>
+        <w:rPr>
+          <w:rFonts w:ascii="Arial" w:hAnsi="Arial" w:cs="Arial"/>
           <w:color w:val="222222"/>
           <w:sz w:val="24"/>
           <w:szCs w:val="24"/>
@@ -7894,7 +8195,7 @@
       </w:pPr>
       <w:r>
         <w:rPr>
-          <w:rFonts w:ascii="Times New Roman" w:hAnsi="Times New Roman" w:cs="Times New Roman"/>
+          <w:rFonts w:ascii="Arial" w:hAnsi="Arial" w:cs="Arial"/>
           <w:color w:val="222222"/>
           <w:sz w:val="24"/>
           <w:szCs w:val="24"/>
@@ -7910,8 +8211,9 @@
           <w:ilvl w:val="1"/>
           <w:numId w:val="3"/>
         </w:numPr>
-        <w:rPr>
-          <w:rFonts w:ascii="Times New Roman" w:hAnsi="Times New Roman" w:cs="Times New Roman"/>
+        <w:spacing w:line="360" w:lineRule="auto"/>
+        <w:rPr>
+          <w:rFonts w:ascii="Arial" w:hAnsi="Arial" w:cs="Arial"/>
           <w:color w:val="222222"/>
           <w:sz w:val="24"/>
           <w:szCs w:val="24"/>
@@ -7920,7 +8222,7 @@
       </w:pPr>
       <w:r>
         <w:rPr>
-          <w:rFonts w:ascii="Times New Roman" w:hAnsi="Times New Roman" w:cs="Times New Roman"/>
+          <w:rFonts w:ascii="Arial" w:hAnsi="Arial" w:cs="Arial"/>
           <w:color w:val="222222"/>
           <w:sz w:val="24"/>
           <w:szCs w:val="24"/>
@@ -7930,7 +8232,7 @@
       </w:r>
       <w:r>
         <w:rPr>
-          <w:rFonts w:ascii="Times New Roman" w:hAnsi="Times New Roman" w:cs="Times New Roman"/>
+          <w:rFonts w:ascii="Arial" w:hAnsi="Arial" w:cs="Arial"/>
           <w:color w:val="222222"/>
           <w:sz w:val="24"/>
           <w:szCs w:val="24"/>
@@ -7946,8 +8248,9 @@
           <w:ilvl w:val="1"/>
           <w:numId w:val="3"/>
         </w:numPr>
-        <w:rPr>
-          <w:rFonts w:ascii="Times New Roman" w:hAnsi="Times New Roman" w:cs="Times New Roman"/>
+        <w:spacing w:line="360" w:lineRule="auto"/>
+        <w:rPr>
+          <w:rFonts w:ascii="Arial" w:hAnsi="Arial" w:cs="Arial"/>
           <w:color w:val="222222"/>
           <w:sz w:val="24"/>
           <w:szCs w:val="24"/>
@@ -7956,7 +8259,7 @@
       </w:pPr>
       <w:r>
         <w:rPr>
-          <w:rFonts w:ascii="Times New Roman" w:hAnsi="Times New Roman" w:cs="Times New Roman"/>
+          <w:rFonts w:ascii="Arial" w:hAnsi="Arial" w:cs="Arial"/>
           <w:color w:val="222222"/>
           <w:sz w:val="24"/>
           <w:szCs w:val="24"/>
@@ -7972,8 +8275,9 @@
           <w:ilvl w:val="1"/>
           <w:numId w:val="3"/>
         </w:numPr>
-        <w:rPr>
-          <w:rFonts w:ascii="Times New Roman" w:hAnsi="Times New Roman" w:cs="Times New Roman"/>
+        <w:spacing w:line="360" w:lineRule="auto"/>
+        <w:rPr>
+          <w:rFonts w:ascii="Arial" w:hAnsi="Arial" w:cs="Arial"/>
           <w:color w:val="222222"/>
           <w:sz w:val="24"/>
           <w:szCs w:val="24"/>
@@ -7982,7 +8286,7 @@
       </w:pPr>
       <w:r>
         <w:rPr>
-          <w:rFonts w:ascii="Times New Roman" w:hAnsi="Times New Roman" w:cs="Times New Roman"/>
+          <w:rFonts w:ascii="Arial" w:hAnsi="Arial" w:cs="Arial"/>
           <w:color w:val="222222"/>
           <w:sz w:val="24"/>
           <w:szCs w:val="24"/>
@@ -7993,8 +8297,9 @@
     </w:p>
     <w:p>
       <w:pPr>
-        <w:rPr>
-          <w:rFonts w:ascii="Times New Roman" w:hAnsi="Times New Roman" w:cs="Times New Roman"/>
+        <w:spacing w:line="360" w:lineRule="auto"/>
+        <w:rPr>
+          <w:rFonts w:ascii="Arial" w:hAnsi="Arial" w:cs="Arial"/>
           <w:b/>
           <w:sz w:val="24"/>
           <w:szCs w:val="24"/>
@@ -8004,7 +8309,7 @@
     <w:sectPr>
       <w:footerReference w:type="default" r:id="rId32"/>
       <w:pgSz w:w="12240" w:h="15840"/>
-      <w:pgMar w:top="1440" w:right="1440" w:bottom="1440" w:left="1440" w:header="720" w:footer="720" w:gutter="0"/>
+      <w:pgMar w:top="1701" w:right="1701" w:bottom="1134" w:left="1701" w:header="720" w:footer="720" w:gutter="0"/>
       <w:pgNumType w:start="127"/>
       <w:cols w:space="720"/>
       <w:docGrid w:linePitch="360"/>
@@ -8072,7 +8377,7 @@
           <w:rPr>
             <w:noProof/>
           </w:rPr>
-          <w:t>141</w:t>
+          <w:t>127</w:t>
         </w:r>
         <w:r>
           <w:rPr>
